--- a/20170606hw4/Group6_Report.docx
+++ b/20170606hw4/Group6_Report.docx
@@ -6,10 +6,18 @@
       <w:pPr>
         <w:pStyle w:val="Normal"/>
         <w:jc w:val="center"/>
-        <w:rPr/>
-      </w:pPr>
-      <w:r>
-        <w:rPr/>
+        <w:rPr>
+          <w:rFonts w:ascii="Arial" w:hAnsi="Arial" w:eastAsia="Arial"/>
+          <w:sz w:val="40"/>
+          <w:szCs w:val="40"/>
+        </w:rPr>
+      </w:pPr>
+      <w:r>
+        <w:rPr>
+          <w:rFonts w:eastAsia="Arial" w:ascii="Arial" w:hAnsi="Arial"/>
+          <w:sz w:val="40"/>
+          <w:szCs w:val="40"/>
+        </w:rPr>
         <w:t>Introduction to Database HW4(Final Project) Report</w:t>
       </w:r>
     </w:p>
@@ -17,26 +25,38 @@
       <w:pPr>
         <w:pStyle w:val="Normal"/>
         <w:jc w:val="left"/>
-        <w:rPr/>
-      </w:pPr>
-      <w:r>
-        <w:rPr/>
+        <w:rPr>
+          <w:rFonts w:ascii="Arial" w:hAnsi="Arial" w:eastAsia="Arial"/>
+        </w:rPr>
+      </w:pPr>
+      <w:r>
+        <w:rPr>
+          <w:rFonts w:ascii="Arial" w:hAnsi="Arial" w:eastAsia="Arial"/>
+        </w:rPr>
         <w:t>一　組員：</w:t>
       </w:r>
       <w:r>
-        <w:rPr/>
+        <w:rPr>
+          <w:rFonts w:eastAsia="Arial" w:ascii="Arial" w:hAnsi="Arial"/>
+        </w:rPr>
         <w:t>0416324</w:t>
       </w:r>
       <w:r>
-        <w:rPr/>
+        <w:rPr>
+          <w:rFonts w:ascii="Arial" w:hAnsi="Arial" w:eastAsia="Arial"/>
+        </w:rPr>
         <w:t>胡安鳳　</w:t>
       </w:r>
       <w:r>
-        <w:rPr/>
+        <w:rPr>
+          <w:rFonts w:eastAsia="Arial" w:ascii="Arial" w:hAnsi="Arial"/>
+        </w:rPr>
         <w:t>0316323</w:t>
       </w:r>
       <w:r>
-        <w:rPr/>
+        <w:rPr>
+          <w:rFonts w:ascii="Arial" w:hAnsi="Arial" w:eastAsia="Arial"/>
+        </w:rPr>
         <w:t>薛世恩　</w:t>
       </w:r>
     </w:p>
@@ -44,10 +64,14 @@
       <w:pPr>
         <w:pStyle w:val="Normal"/>
         <w:jc w:val="left"/>
-        <w:rPr/>
-      </w:pPr>
-      <w:r>
-        <w:rPr/>
+        <w:rPr>
+          <w:rFonts w:ascii="Arial" w:hAnsi="Arial" w:eastAsia="Arial"/>
+        </w:rPr>
+      </w:pPr>
+      <w:r>
+        <w:rPr>
+          <w:rFonts w:ascii="Arial" w:hAnsi="Arial" w:eastAsia="Arial"/>
+        </w:rPr>
         <w:t>二　貢獻度：各佔三分之一</w:t>
       </w:r>
     </w:p>
@@ -55,10 +79,14 @@
       <w:pPr>
         <w:pStyle w:val="Normal"/>
         <w:jc w:val="left"/>
-        <w:rPr/>
-      </w:pPr>
-      <w:r>
-        <w:rPr/>
+        <w:rPr>
+          <w:rFonts w:ascii="Arial" w:hAnsi="Arial" w:eastAsia="Arial"/>
+        </w:rPr>
+      </w:pPr>
+      <w:r>
+        <w:rPr>
+          <w:rFonts w:ascii="Arial" w:hAnsi="Arial" w:eastAsia="Arial"/>
+        </w:rPr>
         <w:t>三　</w:t>
       </w:r>
     </w:p>
@@ -66,28 +94,40 @@
       <w:pPr>
         <w:pStyle w:val="Normal"/>
         <w:jc w:val="left"/>
-        <w:rPr/>
-      </w:pPr>
-      <w:r>
-        <w:rPr/>
-      </w:r>
-    </w:p>
-    <w:p>
-      <w:pPr>
-        <w:pStyle w:val="Normal"/>
-        <w:jc w:val="left"/>
-        <w:rPr/>
-      </w:pPr>
-      <w:r>
-        <w:rPr/>
+        <w:rPr>
+          <w:rFonts w:ascii="Arial" w:hAnsi="Arial" w:eastAsia="Arial"/>
+        </w:rPr>
+      </w:pPr>
+      <w:r>
+        <w:rPr>
+          <w:rFonts w:eastAsia="Arial" w:ascii="Arial" w:hAnsi="Arial"/>
+        </w:rPr>
+      </w:r>
+    </w:p>
+    <w:p>
+      <w:pPr>
+        <w:pStyle w:val="Normal"/>
+        <w:jc w:val="left"/>
+        <w:rPr>
+          <w:rFonts w:ascii="Arial" w:hAnsi="Arial" w:eastAsia="Arial"/>
+        </w:rPr>
+      </w:pPr>
+      <w:r>
+        <w:rPr>
+          <w:rFonts w:eastAsia="Arial" w:ascii="Arial" w:hAnsi="Arial"/>
+        </w:rPr>
         <w:t>Query2</w:t>
       </w:r>
       <w:r>
-        <w:rPr/>
+        <w:rPr>
+          <w:rFonts w:ascii="Arial" w:hAnsi="Arial" w:eastAsia="Arial"/>
+        </w:rPr>
         <w:t>（胡安鳳）</w:t>
       </w:r>
       <w:r>
-        <w:rPr/>
+        <w:rPr>
+          <w:rFonts w:eastAsia="Arial" w:ascii="Arial" w:hAnsi="Arial"/>
+        </w:rPr>
         <w:t>:select team_team_id,count(player_player_id) from team,player where</w:t>
       </w:r>
     </w:p>
@@ -95,19 +135,27 @@
       <w:pPr>
         <w:pStyle w:val="Normal"/>
         <w:jc w:val="left"/>
-        <w:rPr/>
-      </w:pPr>
-      <w:r>
-        <w:rPr/>
+        <w:rPr>
+          <w:rFonts w:ascii="Arial" w:hAnsi="Arial" w:eastAsia="Arial"/>
+        </w:rPr>
+      </w:pPr>
+      <w:r>
+        <w:rPr>
+          <w:rFonts w:eastAsia="Arial" w:ascii="Arial" w:hAnsi="Arial"/>
+        </w:rPr>
         <w:tab/>
         <w:tab/>
       </w:r>
       <w:r>
-        <w:rPr/>
+        <w:rPr>
+          <w:rFonts w:ascii="Arial" w:hAnsi="Arial" w:eastAsia="Arial"/>
+        </w:rPr>
         <w:t>　　</w:t>
       </w:r>
       <w:r>
-        <w:rPr/>
+        <w:rPr>
+          <w:rFonts w:eastAsia="Arial" w:ascii="Arial" w:hAnsi="Arial"/>
+        </w:rPr>
         <w:t>team_team_id=player_team_id and category='badminton' group by</w:t>
       </w:r>
     </w:p>
@@ -115,19 +163,27 @@
       <w:pPr>
         <w:pStyle w:val="Normal"/>
         <w:jc w:val="left"/>
-        <w:rPr/>
-      </w:pPr>
-      <w:r>
-        <w:rPr/>
+        <w:rPr>
+          <w:rFonts w:ascii="Arial" w:hAnsi="Arial" w:eastAsia="Arial"/>
+        </w:rPr>
+      </w:pPr>
+      <w:r>
+        <w:rPr>
+          <w:rFonts w:eastAsia="Arial" w:ascii="Arial" w:hAnsi="Arial"/>
+        </w:rPr>
         <w:tab/>
         <w:tab/>
       </w:r>
       <w:r>
-        <w:rPr/>
+        <w:rPr>
+          <w:rFonts w:ascii="Arial" w:hAnsi="Arial" w:eastAsia="Arial"/>
+        </w:rPr>
         <w:t>　　</w:t>
       </w:r>
       <w:r>
-        <w:rPr/>
+        <w:rPr>
+          <w:rFonts w:eastAsia="Arial" w:ascii="Arial" w:hAnsi="Arial"/>
+        </w:rPr>
         <w:t>team_team_id</w:t>
       </w:r>
     </w:p>
@@ -135,18 +191,26 @@
       <w:pPr>
         <w:pStyle w:val="Normal"/>
         <w:jc w:val="left"/>
-        <w:rPr/>
-      </w:pPr>
-      <w:r>
-        <w:rPr/>
+        <w:rPr>
+          <w:rFonts w:ascii="Arial" w:hAnsi="Arial" w:eastAsia="Arial"/>
+        </w:rPr>
+      </w:pPr>
+      <w:r>
+        <w:rPr>
+          <w:rFonts w:ascii="Arial" w:hAnsi="Arial" w:eastAsia="Arial"/>
+        </w:rPr>
         <w:t>這個</w:t>
       </w:r>
       <w:r>
-        <w:rPr/>
+        <w:rPr>
+          <w:rFonts w:eastAsia="Arial" w:ascii="Arial" w:hAnsi="Arial"/>
+        </w:rPr>
         <w:t>query</w:t>
       </w:r>
       <w:r>
-        <w:rPr/>
+        <w:rPr>
+          <w:rFonts w:ascii="Arial" w:hAnsi="Arial" w:eastAsia="Arial"/>
+        </w:rPr>
         <w:t>是用來查詢對於所有打羽毛球的球隊中，其隊伍中的球員總數。</w:t>
       </w:r>
     </w:p>
@@ -154,10 +218,14 @@
       <w:pPr>
         <w:pStyle w:val="Normal"/>
         <w:jc w:val="left"/>
-        <w:rPr/>
-      </w:pPr>
-      <w:r>
-        <w:rPr/>
+        <w:rPr>
+          <w:rFonts w:ascii="Arial" w:hAnsi="Arial" w:eastAsia="Arial"/>
+        </w:rPr>
+      </w:pPr>
+      <w:r>
+        <w:rPr>
+          <w:rFonts w:eastAsia="Arial" w:ascii="Arial" w:hAnsi="Arial"/>
+        </w:rPr>
         <w:tab/>
       </w:r>
     </w:p>
@@ -165,26 +233,38 @@
       <w:pPr>
         <w:pStyle w:val="Normal"/>
         <w:jc w:val="left"/>
-        <w:rPr/>
-      </w:pPr>
-      <w:r>
-        <w:rPr/>
+        <w:rPr>
+          <w:rFonts w:ascii="Arial" w:hAnsi="Arial" w:eastAsia="Arial"/>
+        </w:rPr>
+      </w:pPr>
+      <w:r>
+        <w:rPr>
+          <w:rFonts w:ascii="Arial" w:hAnsi="Arial" w:eastAsia="Arial"/>
+        </w:rPr>
         <w:t>當我們輸入的</w:t>
       </w:r>
       <w:r>
-        <w:rPr/>
+        <w:rPr>
+          <w:rFonts w:eastAsia="Arial" w:ascii="Arial" w:hAnsi="Arial"/>
+        </w:rPr>
         <w:t>query</w:t>
       </w:r>
       <w:r>
-        <w:rPr/>
+        <w:rPr>
+          <w:rFonts w:ascii="Arial" w:hAnsi="Arial" w:eastAsia="Arial"/>
+        </w:rPr>
         <w:t>其實是被當作一個很長的字串載入</w:t>
       </w:r>
       <w:r>
-        <w:rPr/>
+        <w:rPr>
+          <w:rFonts w:eastAsia="Arial" w:ascii="Arial" w:hAnsi="Arial"/>
+        </w:rPr>
         <w:t xml:space="preserve">sql processor </w:t>
       </w:r>
       <w:r>
-        <w:rPr/>
+        <w:rPr>
+          <w:rFonts w:ascii="Arial" w:hAnsi="Arial" w:eastAsia="Arial"/>
+        </w:rPr>
         <w:t>中</w:t>
       </w:r>
     </w:p>
@@ -192,46 +272,74 @@
       <w:pPr>
         <w:pStyle w:val="Normal"/>
         <w:jc w:val="left"/>
-        <w:rPr/>
-      </w:pPr>
-      <w:r>
-        <w:rPr/>
+        <w:rPr>
+          <w:rFonts w:ascii="Arial" w:hAnsi="Arial" w:eastAsia="Arial"/>
+        </w:rPr>
+      </w:pPr>
+      <w:r>
+        <w:rPr>
+          <w:rFonts w:eastAsia="Arial" w:ascii="Arial" w:hAnsi="Arial"/>
+        </w:rPr>
+        <w:t>●</w:t>
+      </w:r>
+      <w:r>
+        <w:rPr>
+          <w:rFonts w:eastAsia="Arial" w:ascii="Arial" w:hAnsi="Arial"/>
+        </w:rPr>
         <w:t>step1</w:t>
       </w:r>
       <w:r>
-        <w:rPr/>
+        <w:rPr>
+          <w:rFonts w:ascii="Arial" w:hAnsi="Arial" w:eastAsia="Arial"/>
+        </w:rPr>
         <w:t>首先以空格切開來研究每一個子字串的，交由</w:t>
       </w:r>
       <w:r>
-        <w:rPr/>
+        <w:rPr>
+          <w:rFonts w:eastAsia="Arial" w:ascii="Arial" w:hAnsi="Arial"/>
+        </w:rPr>
         <w:t>parse/Lexer</w:t>
       </w:r>
       <w:r>
-        <w:rPr/>
+        <w:rPr>
+          <w:rFonts w:ascii="Arial" w:hAnsi="Arial" w:eastAsia="Arial"/>
+        </w:rPr>
         <w:t>執行，有點類似利用</w:t>
       </w:r>
       <w:r>
-        <w:rPr/>
+        <w:rPr>
+          <w:rFonts w:eastAsia="Arial" w:ascii="Arial" w:hAnsi="Arial"/>
+        </w:rPr>
         <w:t>c++</w:t>
       </w:r>
       <w:r>
-        <w:rPr/>
+        <w:rPr>
+          <w:rFonts w:ascii="Arial" w:hAnsi="Arial" w:eastAsia="Arial"/>
+        </w:rPr>
         <w:t>中</w:t>
       </w:r>
       <w:r>
-        <w:rPr/>
+        <w:rPr>
+          <w:rFonts w:eastAsia="Arial" w:ascii="Arial" w:hAnsi="Arial"/>
+        </w:rPr>
         <w:t>StringStream(sstream)</w:t>
       </w:r>
       <w:r>
-        <w:rPr/>
+        <w:rPr>
+          <w:rFonts w:ascii="Arial" w:hAnsi="Arial" w:eastAsia="Arial"/>
+        </w:rPr>
         <w:t>函式庫中切割的方式，同樣都是利用</w:t>
       </w:r>
       <w:r>
-        <w:rPr/>
+        <w:rPr>
+          <w:rFonts w:eastAsia="Arial" w:ascii="Arial" w:hAnsi="Arial"/>
+        </w:rPr>
         <w:t>string token(deliminator)</w:t>
       </w:r>
       <w:r>
-        <w:rPr/>
+        <w:rPr>
+          <w:rFonts w:ascii="Arial" w:hAnsi="Arial" w:eastAsia="Arial"/>
+        </w:rPr>
         <w:t>這種東西來剖析，如下圖</w:t>
       </w:r>
     </w:p>
@@ -239,10 +347,14 @@
       <w:pPr>
         <w:pStyle w:val="Normal"/>
         <w:jc w:val="left"/>
-        <w:rPr/>
-      </w:pPr>
-      <w:r>
-        <w:rPr/>
+        <w:rPr>
+          <w:rFonts w:ascii="Arial" w:hAnsi="Arial" w:eastAsia="Arial"/>
+        </w:rPr>
+      </w:pPr>
+      <w:r>
+        <w:rPr>
+          <w:rFonts w:eastAsia="Arial" w:ascii="Arial" w:hAnsi="Arial"/>
+        </w:rPr>
         <w:drawing>
           <wp:anchor behindDoc="0" distT="0" distB="0" distL="0" distR="0" simplePos="0" locked="0" layoutInCell="1" allowOverlap="1" relativeHeight="2">
             <wp:simplePos x="0" y="0"/>
@@ -294,85 +406,109 @@
       <w:pPr>
         <w:pStyle w:val="Normal"/>
         <w:jc w:val="left"/>
-        <w:rPr/>
-      </w:pPr>
-      <w:r>
-        <w:rPr/>
-      </w:r>
-    </w:p>
-    <w:p>
-      <w:pPr>
-        <w:pStyle w:val="Normal"/>
-        <w:jc w:val="left"/>
-        <w:rPr/>
-      </w:pPr>
-      <w:r>
-        <w:rPr/>
+        <w:rPr>
+          <w:rFonts w:ascii="Arial" w:hAnsi="Arial" w:eastAsia="Arial"/>
+        </w:rPr>
+      </w:pPr>
+      <w:r>
+        <w:rPr>
+          <w:rFonts w:eastAsia="Arial" w:ascii="Arial" w:hAnsi="Arial"/>
+        </w:rPr>
+      </w:r>
+    </w:p>
+    <w:p>
+      <w:pPr>
+        <w:pStyle w:val="Normal"/>
+        <w:jc w:val="left"/>
+        <w:rPr>
+          <w:rFonts w:ascii="Arial" w:hAnsi="Arial" w:eastAsia="Arial"/>
+        </w:rPr>
+      </w:pPr>
+      <w:r>
+        <w:rPr>
+          <w:rFonts w:eastAsia="Arial" w:ascii="Arial" w:hAnsi="Arial"/>
+        </w:rPr>
         <w:t>tok</w:t>
       </w:r>
       <w:r>
-        <w:rPr/>
-        <w:t>就是用來切割字串的識別符號</w:t>
-      </w:r>
-    </w:p>
-    <w:p>
-      <w:pPr>
-        <w:pStyle w:val="Normal"/>
-        <w:jc w:val="left"/>
-        <w:rPr/>
-      </w:pPr>
-      <w:r>
-        <w:rPr/>
-        <w:t>其中</w:t>
-      </w:r>
-      <w:r>
-        <w:rPr/>
+        <w:rPr>
+          <w:rFonts w:ascii="Arial" w:hAnsi="Arial" w:eastAsia="Arial"/>
+        </w:rPr>
+        <w:t>就是用來切割字串的識別符號。其中</w:t>
+      </w:r>
+      <w:r>
+        <w:rPr>
+          <w:rFonts w:eastAsia="Arial" w:ascii="Arial" w:hAnsi="Arial"/>
+        </w:rPr>
         <w:t>wordchar</w:t>
       </w:r>
       <w:r>
-        <w:rPr/>
-        <w:t>這句代表說字詞之間只能用底線連結，例如</w:t>
-      </w:r>
-      <w:r>
-        <w:rPr/>
-        <w:t>player_id</w:t>
-      </w:r>
-    </w:p>
-    <w:p>
-      <w:pPr>
-        <w:pStyle w:val="Normal"/>
-        <w:jc w:val="left"/>
-        <w:rPr/>
-      </w:pPr>
-      <w:r>
-        <w:rPr/>
-        <w:t>或是點號連結，其他一律切割</w:t>
-      </w:r>
-    </w:p>
-    <w:p>
-      <w:pPr>
-        <w:pStyle w:val="Normal"/>
-        <w:jc w:val="left"/>
-        <w:rPr/>
-      </w:pPr>
-      <w:r>
-        <w:rPr/>
-        <w:t>最後將</w:t>
-      </w:r>
-      <w:r>
-        <w:rPr/>
+        <w:rPr>
+          <w:rFonts w:ascii="Arial" w:hAnsi="Arial" w:eastAsia="Arial"/>
+        </w:rPr>
+        <w:t>這句代表說字詞之間只能用底線連結或是點號連結，例如</w:t>
+      </w:r>
+      <w:r>
+        <w:rPr>
+          <w:rFonts w:eastAsia="Arial" w:ascii="Arial" w:hAnsi="Arial"/>
+        </w:rPr>
+        <w:t xml:space="preserve">player_id , </w:t>
+      </w:r>
+      <w:r>
+        <w:rPr>
+          <w:rFonts w:eastAsia="Arial" w:ascii="Arial" w:hAnsi="Arial"/>
+        </w:rPr>
+        <w:t>player.name</w:t>
+      </w:r>
+      <w:r>
+        <w:rPr>
+          <w:rFonts w:ascii="Arial" w:hAnsi="Arial" w:eastAsia="Arial"/>
+        </w:rPr>
+        <w:t>之類命名法則</w:t>
+      </w:r>
+      <w:r>
+        <w:rPr>
+          <w:rFonts w:ascii="Arial" w:hAnsi="Arial" w:eastAsia="Arial"/>
+        </w:rPr>
+        <w:t>　</w:t>
+      </w:r>
+    </w:p>
+    <w:p>
+      <w:pPr>
+        <w:pStyle w:val="Normal"/>
+        <w:jc w:val="left"/>
+        <w:rPr>
+          <w:rFonts w:ascii="Arial" w:hAnsi="Arial" w:eastAsia="Arial"/>
+        </w:rPr>
+      </w:pPr>
+      <w:r>
+        <w:rPr>
+          <w:rFonts w:ascii="Arial" w:hAnsi="Arial" w:eastAsia="Arial"/>
+        </w:rPr>
+        <w:t>，其他一律切割。最後將</w:t>
+      </w:r>
+      <w:r>
+        <w:rPr>
+          <w:rFonts w:eastAsia="Arial" w:ascii="Arial" w:hAnsi="Arial"/>
+        </w:rPr>
         <w:t>tok</w:t>
       </w:r>
       <w:r>
-        <w:rPr/>
+        <w:rPr>
+          <w:rFonts w:ascii="Arial" w:hAnsi="Arial" w:eastAsia="Arial"/>
+        </w:rPr>
         <w:t>一律在小寫的</w:t>
       </w:r>
       <w:r>
-        <w:rPr/>
+        <w:rPr>
+          <w:rFonts w:eastAsia="Arial" w:ascii="Arial" w:hAnsi="Arial"/>
+        </w:rPr>
         <w:t>ascii code</w:t>
       </w:r>
       <w:r>
-        <w:rPr/>
+        <w:rPr>
+          <w:rFonts w:ascii="Arial" w:hAnsi="Arial" w:eastAsia="Arial"/>
+        </w:rPr>
         <w:t>以免混淆，造成錯誤。</w:t>
       </w:r>
     </w:p>
@@ -380,73 +516,503 @@
       <w:pPr>
         <w:pStyle w:val="Normal"/>
         <w:jc w:val="left"/>
-        <w:rPr/>
-      </w:pPr>
-      <w:r>
-        <w:rPr/>
+        <w:rPr>
+          <w:rFonts w:ascii="Arial" w:hAnsi="Arial" w:eastAsia="Arial"/>
+        </w:rPr>
+      </w:pPr>
+      <w:r>
+        <w:rPr>
+          <w:rFonts w:ascii="Arial" w:hAnsi="Arial" w:eastAsia="Arial"/>
+        </w:rPr>
         <w:t>然後以</w:t>
       </w:r>
       <w:r>
-        <w:rPr/>
+        <w:rPr>
+          <w:rFonts w:eastAsia="Arial" w:ascii="Arial" w:hAnsi="Arial"/>
+        </w:rPr>
         <w:t>nextToken</w:t>
       </w:r>
       <w:r>
-        <w:rPr/>
-        <w:t>繼續執行到文末</w:t>
-      </w:r>
-    </w:p>
-    <w:p>
-      <w:pPr>
-        <w:pStyle w:val="Normal"/>
-        <w:jc w:val="left"/>
-        <w:rPr/>
-      </w:pPr>
-      <w:r>
-        <w:rPr/>
-      </w:r>
-    </w:p>
-    <w:p>
-      <w:pPr>
-        <w:pStyle w:val="Normal"/>
-        <w:jc w:val="left"/>
-        <w:rPr/>
-      </w:pPr>
-      <w:r>
-        <w:rPr/>
-      </w:r>
-    </w:p>
-    <w:p>
-      <w:pPr>
-        <w:pStyle w:val="Normal"/>
-        <w:jc w:val="left"/>
-        <w:rPr/>
-      </w:pPr>
-      <w:r>
-        <w:rPr/>
-      </w:r>
-    </w:p>
-    <w:p>
-      <w:pPr>
-        <w:pStyle w:val="Normal"/>
-        <w:jc w:val="left"/>
-        <w:rPr/>
-      </w:pPr>
-      <w:r>
-        <w:rPr/>
-      </w:r>
-    </w:p>
-    <w:p>
-      <w:pPr>
-        <w:pStyle w:val="Normal"/>
-        <w:jc w:val="left"/>
-        <w:rPr/>
-      </w:pPr>
-      <w:r>
-        <w:rPr/>
+        <w:rPr>
+          <w:rFonts w:ascii="Arial" w:hAnsi="Arial" w:eastAsia="Arial"/>
+        </w:rPr>
+        <w:t>繼續執行到文末，繼續切割，直到整個輸入的</w:t>
+      </w:r>
+      <w:r>
+        <w:rPr>
+          <w:rFonts w:eastAsia="Arial" w:ascii="Arial" w:hAnsi="Arial"/>
+        </w:rPr>
+        <w:t xml:space="preserve">eof(end of file </w:t>
+      </w:r>
+      <w:r>
+        <w:rPr>
+          <w:rFonts w:ascii="Arial" w:hAnsi="Arial" w:eastAsia="Arial"/>
+        </w:rPr>
+        <w:t>才會停下來</w:t>
+      </w:r>
+      <w:r>
+        <w:rPr>
+          <w:rFonts w:eastAsia="Arial" w:ascii="Arial" w:hAnsi="Arial"/>
+        </w:rPr>
+        <w:t>)</w:t>
+      </w:r>
+    </w:p>
+    <w:p>
+      <w:pPr>
+        <w:pStyle w:val="Normal"/>
+        <w:jc w:val="left"/>
+        <w:rPr>
+          <w:rFonts w:ascii="Arial" w:hAnsi="Arial" w:eastAsia="Arial"/>
+        </w:rPr>
+      </w:pPr>
+      <w:r>
+        <w:rPr>
+          <w:rFonts w:ascii="Arial" w:hAnsi="Arial" w:eastAsia="Arial"/>
+        </w:rPr>
+        <w:t>以在同一個</w:t>
+      </w:r>
+      <w:r>
+        <w:rPr>
+          <w:rFonts w:eastAsia="Arial" w:ascii="Arial" w:hAnsi="Arial"/>
+        </w:rPr>
+        <w:t>Lexer.java</w:t>
+      </w:r>
+      <w:r>
+        <w:rPr>
+          <w:rFonts w:ascii="Arial" w:hAnsi="Arial" w:eastAsia="Arial"/>
+        </w:rPr>
+        <w:t>中有建立一個字典表，代表會用到的</w:t>
+      </w:r>
+      <w:r>
+        <w:rPr>
+          <w:rFonts w:eastAsia="Arial" w:ascii="Arial" w:hAnsi="Arial"/>
+        </w:rPr>
+        <w:t>SQL</w:t>
+      </w:r>
+      <w:r>
+        <w:rPr>
+          <w:rFonts w:ascii="Arial" w:hAnsi="Arial" w:eastAsia="Arial"/>
+        </w:rPr>
+        <w:t>關鍵字</w:t>
+      </w:r>
+    </w:p>
+    <w:p>
+      <w:pPr>
+        <w:pStyle w:val="Normal"/>
+        <w:jc w:val="left"/>
+        <w:rPr>
+          <w:rFonts w:ascii="Arial" w:hAnsi="Arial" w:eastAsia="Arial"/>
+        </w:rPr>
+      </w:pPr>
+      <w:r>
+        <w:rPr>
+          <w:rFonts w:eastAsia="Arial" w:ascii="Arial" w:hAnsi="Arial"/>
+        </w:rPr>
+        <w:drawing>
+          <wp:anchor behindDoc="0" distT="0" distB="0" distL="0" distR="0" simplePos="0" locked="0" layoutInCell="1" allowOverlap="1" relativeHeight="3">
+            <wp:simplePos x="0" y="0"/>
+            <wp:positionH relativeFrom="column">
+              <wp:align>center</wp:align>
+            </wp:positionH>
+            <wp:positionV relativeFrom="paragraph">
+              <wp:posOffset>635</wp:posOffset>
+            </wp:positionV>
+            <wp:extent cx="6019800" cy="1508760"/>
+            <wp:effectExtent l="0" t="0" r="0" b="0"/>
+            <wp:wrapSquare wrapText="largest"/>
+            <wp:docPr id="2" name="Image2" descr=""/>
+            <wp:cNvGraphicFramePr>
+              <a:graphicFrameLocks xmlns:a="http://schemas.openxmlformats.org/drawingml/2006/main" noChangeAspect="1"/>
+            </wp:cNvGraphicFramePr>
+            <a:graphic xmlns:a="http://schemas.openxmlformats.org/drawingml/2006/main">
+              <a:graphicData uri="http://schemas.openxmlformats.org/drawingml/2006/picture">
+                <pic:pic xmlns:pic="http://schemas.openxmlformats.org/drawingml/2006/picture">
+                  <pic:nvPicPr>
+                    <pic:cNvPr id="2" name="Image2" descr=""/>
+                    <pic:cNvPicPr>
+                      <a:picLocks noChangeAspect="1" noChangeArrowheads="1"/>
+                    </pic:cNvPicPr>
+                  </pic:nvPicPr>
+                  <pic:blipFill>
+                    <a:blip r:embed="rId3"/>
+                    <a:stretch>
+                      <a:fillRect/>
+                    </a:stretch>
+                  </pic:blipFill>
+                  <pic:spPr bwMode="auto">
+                    <a:xfrm>
+                      <a:off x="0" y="0"/>
+                      <a:ext cx="6019800" cy="1508760"/>
+                    </a:xfrm>
+                    <a:prstGeom prst="rect">
+                      <a:avLst/>
+                    </a:prstGeom>
+                  </pic:spPr>
+                </pic:pic>
+              </a:graphicData>
+            </a:graphic>
+          </wp:anchor>
+        </w:drawing>
+      </w:r>
+    </w:p>
+    <w:p>
+      <w:pPr>
+        <w:pStyle w:val="Normal"/>
+        <w:jc w:val="left"/>
+        <w:rPr>
+          <w:rFonts w:ascii="Arial" w:hAnsi="Arial" w:eastAsia="Arial"/>
+        </w:rPr>
+      </w:pPr>
+      <w:r>
+        <w:rPr>
+          <w:rFonts w:ascii="Arial" w:hAnsi="Arial" w:eastAsia="Arial"/>
+        </w:rPr>
+        <w:t>如果有不符合</w:t>
+      </w:r>
+      <w:r>
+        <w:rPr>
+          <w:rFonts w:eastAsia="Arial" w:ascii="Arial" w:hAnsi="Arial"/>
+        </w:rPr>
+        <w:t>VanillaDBSQL</w:t>
+      </w:r>
+      <w:r>
+        <w:rPr>
+          <w:rFonts w:ascii="Arial" w:hAnsi="Arial" w:eastAsia="Arial"/>
+        </w:rPr>
+        <w:t>的語法就會報錯，丟出</w:t>
+      </w:r>
+      <w:r>
+        <w:rPr>
+          <w:rFonts w:eastAsia="Arial" w:ascii="Arial" w:hAnsi="Arial"/>
+        </w:rPr>
+        <w:t>BadSyntaxException</w:t>
+      </w:r>
+      <w:r>
+        <w:rPr>
+          <w:rFonts w:ascii="Arial" w:hAnsi="Arial" w:eastAsia="Arial"/>
+        </w:rPr>
+        <w:t>這種例外，推斷是運用了類似『正規語言概論中』的『上下文無關文法』</w:t>
+      </w:r>
+      <w:r>
+        <w:rPr>
+          <w:rFonts w:eastAsia="Arial" w:ascii="Arial" w:hAnsi="Arial"/>
+        </w:rPr>
+        <w:t>(Context Free Grammar)</w:t>
+      </w:r>
+    </w:p>
+    <w:p>
+      <w:pPr>
+        <w:pStyle w:val="Normal"/>
+        <w:jc w:val="left"/>
+        <w:rPr>
+          <w:rFonts w:ascii="Arial" w:hAnsi="Arial" w:eastAsia="Arial"/>
+        </w:rPr>
+      </w:pPr>
+      <w:r>
+        <w:rPr>
+          <w:rFonts w:eastAsia="Arial" w:ascii="Arial" w:hAnsi="Arial"/>
+        </w:rPr>
+        <w:drawing>
+          <wp:anchor behindDoc="0" distT="0" distB="0" distL="0" distR="0" simplePos="0" locked="0" layoutInCell="1" allowOverlap="1" relativeHeight="4">
+            <wp:simplePos x="0" y="0"/>
+            <wp:positionH relativeFrom="column">
+              <wp:posOffset>15875</wp:posOffset>
+            </wp:positionH>
+            <wp:positionV relativeFrom="paragraph">
+              <wp:posOffset>635</wp:posOffset>
+            </wp:positionV>
+            <wp:extent cx="3149600" cy="1819275"/>
+            <wp:effectExtent l="0" t="0" r="0" b="0"/>
+            <wp:wrapSquare wrapText="largest"/>
+            <wp:docPr id="3" name="Image3" descr=""/>
+            <wp:cNvGraphicFramePr>
+              <a:graphicFrameLocks xmlns:a="http://schemas.openxmlformats.org/drawingml/2006/main" noChangeAspect="1"/>
+            </wp:cNvGraphicFramePr>
+            <a:graphic xmlns:a="http://schemas.openxmlformats.org/drawingml/2006/main">
+              <a:graphicData uri="http://schemas.openxmlformats.org/drawingml/2006/picture">
+                <pic:pic xmlns:pic="http://schemas.openxmlformats.org/drawingml/2006/picture">
+                  <pic:nvPicPr>
+                    <pic:cNvPr id="3" name="Image3" descr=""/>
+                    <pic:cNvPicPr>
+                      <a:picLocks noChangeAspect="1" noChangeArrowheads="1"/>
+                    </pic:cNvPicPr>
+                  </pic:nvPicPr>
+                  <pic:blipFill>
+                    <a:blip r:embed="rId4"/>
+                    <a:stretch>
+                      <a:fillRect/>
+                    </a:stretch>
+                  </pic:blipFill>
+                  <pic:spPr bwMode="auto">
+                    <a:xfrm>
+                      <a:off x="0" y="0"/>
+                      <a:ext cx="3149600" cy="1819275"/>
+                    </a:xfrm>
+                    <a:prstGeom prst="rect">
+                      <a:avLst/>
+                    </a:prstGeom>
+                  </pic:spPr>
+                </pic:pic>
+              </a:graphicData>
+            </a:graphic>
+          </wp:anchor>
+        </w:drawing>
+        <w:drawing>
+          <wp:anchor behindDoc="0" distT="0" distB="0" distL="0" distR="0" simplePos="0" locked="0" layoutInCell="1" allowOverlap="1" relativeHeight="5">
+            <wp:simplePos x="0" y="0"/>
+            <wp:positionH relativeFrom="column">
+              <wp:posOffset>3016250</wp:posOffset>
+            </wp:positionH>
+            <wp:positionV relativeFrom="paragraph">
+              <wp:posOffset>635</wp:posOffset>
+            </wp:positionV>
+            <wp:extent cx="3199130" cy="1719580"/>
+            <wp:effectExtent l="0" t="0" r="0" b="0"/>
+            <wp:wrapSquare wrapText="largest"/>
+            <wp:docPr id="4" name="Image4" descr=""/>
+            <wp:cNvGraphicFramePr>
+              <a:graphicFrameLocks xmlns:a="http://schemas.openxmlformats.org/drawingml/2006/main" noChangeAspect="1"/>
+            </wp:cNvGraphicFramePr>
+            <a:graphic xmlns:a="http://schemas.openxmlformats.org/drawingml/2006/main">
+              <a:graphicData uri="http://schemas.openxmlformats.org/drawingml/2006/picture">
+                <pic:pic xmlns:pic="http://schemas.openxmlformats.org/drawingml/2006/picture">
+                  <pic:nvPicPr>
+                    <pic:cNvPr id="4" name="Image4" descr=""/>
+                    <pic:cNvPicPr>
+                      <a:picLocks noChangeAspect="1" noChangeArrowheads="1"/>
+                    </pic:cNvPicPr>
+                  </pic:nvPicPr>
+                  <pic:blipFill>
+                    <a:blip r:embed="rId5"/>
+                    <a:stretch>
+                      <a:fillRect/>
+                    </a:stretch>
+                  </pic:blipFill>
+                  <pic:spPr bwMode="auto">
+                    <a:xfrm>
+                      <a:off x="0" y="0"/>
+                      <a:ext cx="3199130" cy="1719580"/>
+                    </a:xfrm>
+                    <a:prstGeom prst="rect">
+                      <a:avLst/>
+                    </a:prstGeom>
+                  </pic:spPr>
+                </pic:pic>
+              </a:graphicData>
+            </a:graphic>
+          </wp:anchor>
+        </w:drawing>
+      </w:r>
+    </w:p>
+    <w:p>
+      <w:pPr>
+        <w:pStyle w:val="Normal"/>
+        <w:jc w:val="left"/>
+        <w:rPr>
+          <w:rFonts w:ascii="Arial" w:hAnsi="Arial" w:eastAsia="Arial"/>
+        </w:rPr>
+      </w:pPr>
+      <w:r>
+        <w:rPr>
+          <w:rFonts w:eastAsia="Arial" w:ascii="Arial" w:hAnsi="Arial"/>
+        </w:rPr>
+      </w:r>
+    </w:p>
+    <w:p>
+      <w:pPr>
+        <w:pStyle w:val="Normal"/>
+        <w:jc w:val="left"/>
+        <w:rPr>
+          <w:rFonts w:ascii="Arial" w:hAnsi="Arial" w:eastAsia="Arial"/>
+        </w:rPr>
+      </w:pPr>
+      <w:r>
+        <w:rPr>
+          <w:rFonts w:eastAsia="Arial" w:ascii="Arial" w:hAnsi="Arial"/>
+        </w:rPr>
+      </w:r>
+    </w:p>
+    <w:p>
+      <w:pPr>
+        <w:pStyle w:val="Normal"/>
+        <w:jc w:val="left"/>
+        <w:rPr>
+          <w:rFonts w:ascii="Arial" w:hAnsi="Arial" w:eastAsia="Arial"/>
+        </w:rPr>
+      </w:pPr>
+      <w:r>
+        <w:rPr>
+          <w:rFonts w:eastAsia="Arial" w:ascii="Arial" w:hAnsi="Arial"/>
+        </w:rPr>
+        <w:drawing>
+          <wp:anchor behindDoc="0" distT="0" distB="0" distL="0" distR="0" simplePos="0" locked="0" layoutInCell="1" allowOverlap="1" relativeHeight="6">
+            <wp:simplePos x="0" y="0"/>
+            <wp:positionH relativeFrom="column">
+              <wp:align>center</wp:align>
+            </wp:positionH>
+            <wp:positionV relativeFrom="paragraph">
+              <wp:posOffset>635</wp:posOffset>
+            </wp:positionV>
+            <wp:extent cx="6120130" cy="3652520"/>
+            <wp:effectExtent l="0" t="0" r="0" b="0"/>
+            <wp:wrapSquare wrapText="largest"/>
+            <wp:docPr id="5" name="Image5" descr=""/>
+            <wp:cNvGraphicFramePr>
+              <a:graphicFrameLocks xmlns:a="http://schemas.openxmlformats.org/drawingml/2006/main" noChangeAspect="1"/>
+            </wp:cNvGraphicFramePr>
+            <a:graphic xmlns:a="http://schemas.openxmlformats.org/drawingml/2006/main">
+              <a:graphicData uri="http://schemas.openxmlformats.org/drawingml/2006/picture">
+                <pic:pic xmlns:pic="http://schemas.openxmlformats.org/drawingml/2006/picture">
+                  <pic:nvPicPr>
+                    <pic:cNvPr id="5" name="Image5" descr=""/>
+                    <pic:cNvPicPr>
+                      <a:picLocks noChangeAspect="1" noChangeArrowheads="1"/>
+                    </pic:cNvPicPr>
+                  </pic:nvPicPr>
+                  <pic:blipFill>
+                    <a:blip r:embed="rId6"/>
+                    <a:stretch>
+                      <a:fillRect/>
+                    </a:stretch>
+                  </pic:blipFill>
+                  <pic:spPr bwMode="auto">
+                    <a:xfrm>
+                      <a:off x="0" y="0"/>
+                      <a:ext cx="6120130" cy="3652520"/>
+                    </a:xfrm>
+                    <a:prstGeom prst="rect">
+                      <a:avLst/>
+                    </a:prstGeom>
+                  </pic:spPr>
+                </pic:pic>
+              </a:graphicData>
+            </a:graphic>
+          </wp:anchor>
+        </w:drawing>
+      </w:r>
+    </w:p>
+    <w:p>
+      <w:pPr>
+        <w:pStyle w:val="Normal"/>
+        <w:jc w:val="left"/>
+        <w:rPr>
+          <w:rFonts w:ascii="Arial" w:hAnsi="Arial" w:eastAsia="Arial"/>
+        </w:rPr>
+      </w:pPr>
+      <w:r>
+        <w:rPr>
+          <w:rFonts w:eastAsia="Arial" w:ascii="Arial" w:hAnsi="Arial"/>
+        </w:rPr>
+      </w:r>
+    </w:p>
+    <w:p>
+      <w:pPr>
+        <w:pStyle w:val="Normal"/>
+        <w:jc w:val="left"/>
+        <w:rPr>
+          <w:rFonts w:ascii="Arial" w:hAnsi="Arial" w:eastAsia="Arial"/>
+        </w:rPr>
+      </w:pPr>
+      <w:r>
+        <w:rPr>
+          <w:rFonts w:ascii="Arial" w:hAnsi="Arial" w:eastAsia="Arial"/>
+        </w:rPr>
+        <w:t>以上三者分別說明，關鍵字</w:t>
+      </w:r>
+      <w:r>
+        <w:rPr>
+          <w:rFonts w:eastAsia="Arial" w:ascii="Arial" w:hAnsi="Arial"/>
+        </w:rPr>
+        <w:t>(Predicates)</w:t>
+      </w:r>
+      <w:r>
+        <w:rPr>
+          <w:rFonts w:ascii="Arial" w:hAnsi="Arial" w:eastAsia="Arial"/>
+        </w:rPr>
+        <w:t>，查詢</w:t>
+      </w:r>
+      <w:r>
+        <w:rPr>
+          <w:rFonts w:eastAsia="Arial" w:ascii="Arial" w:hAnsi="Arial"/>
+        </w:rPr>
+        <w:t>(Queries)</w:t>
+      </w:r>
+      <w:r>
+        <w:rPr>
+          <w:rFonts w:ascii="Arial" w:hAnsi="Arial" w:eastAsia="Arial"/>
+        </w:rPr>
+        <w:t>，以及更新</w:t>
+      </w:r>
+      <w:r>
+        <w:rPr>
+          <w:rFonts w:eastAsia="Arial" w:ascii="Arial" w:hAnsi="Arial"/>
+        </w:rPr>
+        <w:t>(Updates</w:t>
+      </w:r>
+      <w:r>
+        <w:rPr>
+          <w:rFonts w:ascii="Arial" w:hAnsi="Arial" w:eastAsia="Arial"/>
+        </w:rPr>
+        <w:t>的語言規範</w:t>
+      </w:r>
+      <w:r>
+        <w:rPr>
+          <w:rFonts w:eastAsia="Arial" w:ascii="Arial" w:hAnsi="Arial"/>
+        </w:rPr>
+        <w:t>)</w:t>
+      </w:r>
+    </w:p>
+    <w:p>
+      <w:pPr>
+        <w:pStyle w:val="Normal"/>
+        <w:jc w:val="left"/>
+        <w:rPr>
+          <w:rFonts w:ascii="Arial" w:hAnsi="Arial" w:eastAsia="Arial"/>
+        </w:rPr>
+      </w:pPr>
+      <w:r>
+        <w:rPr>
+          <w:rFonts w:ascii="Arial" w:hAnsi="Arial" w:eastAsia="Arial"/>
+        </w:rPr>
+        <w:t>，在</w:t>
+      </w:r>
+      <w:r>
+        <w:rPr>
+          <w:rFonts w:eastAsia="Arial" w:ascii="Arial" w:hAnsi="Arial"/>
+        </w:rPr>
+        <w:t>Lexer</w:t>
+      </w:r>
+      <w:r>
+        <w:rPr>
+          <w:rFonts w:ascii="Arial" w:hAnsi="Arial" w:eastAsia="Arial"/>
+        </w:rPr>
+        <w:t>中</w:t>
+      </w:r>
+    </w:p>
+    <w:p>
+      <w:pPr>
+        <w:pStyle w:val="Normal"/>
+        <w:jc w:val="left"/>
+        <w:rPr>
+          <w:rFonts w:ascii="Arial" w:hAnsi="Arial" w:eastAsia="Arial"/>
+        </w:rPr>
+      </w:pPr>
+      <w:r>
+        <w:rPr>
+          <w:rFonts w:eastAsia="Arial" w:ascii="Arial" w:hAnsi="Arial"/>
+        </w:rPr>
+        <w:t>●</w:t>
+      </w:r>
+      <w:r>
+        <w:rPr>
+          <w:rFonts w:eastAsia="Arial" w:ascii="Arial" w:hAnsi="Arial"/>
+        </w:rPr>
         <w:t>step2</w:t>
       </w:r>
       <w:r>
-        <w:rPr/>
+        <w:rPr>
+          <w:rFonts w:ascii="Arial" w:hAnsi="Arial" w:eastAsia="Arial"/>
+        </w:rPr>
         <w:t>切割後當然就會把切割好的東西送去分類以及查詢，</w:t>
       </w:r>
     </w:p>
@@ -454,10 +1020,14 @@
       <w:pPr>
         <w:pStyle w:val="Normal"/>
         <w:jc w:val="left"/>
-        <w:rPr/>
-      </w:pPr>
-      <w:r>
-        <w:rPr/>
+        <w:rPr>
+          <w:rFonts w:ascii="Arial" w:hAnsi="Arial" w:eastAsia="Arial"/>
+        </w:rPr>
+      </w:pPr>
+      <w:r>
+        <w:rPr>
+          <w:rFonts w:eastAsia="Arial" w:ascii="Arial" w:hAnsi="Arial"/>
+        </w:rPr>
       </w:r>
     </w:p>
     <w:sectPr>
@@ -467,6 +1037,7 @@
       <w:pgNumType w:fmt="decimal"/>
       <w:formProt w:val="false"/>
       <w:textDirection w:val="lrTb"/>
+      <w:docGrid w:type="default" w:linePitch="240" w:charSpace="4294961151"/>
     </w:sectPr>
   </w:body>
 </w:document>
@@ -478,15 +1049,12 @@
     <w:rPrDefault>
       <w:rPr>
         <w:rFonts w:ascii="Liberation Serif" w:hAnsi="Liberation Serif" w:eastAsia="Noto Sans CJK SC Regular" w:cs="FreeSans"/>
-        <w:sz w:val="24"/>
         <w:szCs w:val="24"/>
         <w:lang w:val="en-US" w:eastAsia="zh-CN" w:bidi="hi-IN"/>
       </w:rPr>
     </w:rPrDefault>
     <w:pPrDefault>
-      <w:pPr>
-        <w:widowControl/>
-      </w:pPr>
+      <w:pPr/>
     </w:pPrDefault>
   </w:docDefaults>
   <w:style w:type="paragraph" w:styleId="Normal">
@@ -494,10 +1062,12 @@
     <w:qFormat/>
     <w:pPr>
       <w:widowControl/>
+      <w:bidi w:val="0"/>
+      <w:jc w:val="left"/>
     </w:pPr>
     <w:rPr>
       <w:rFonts w:ascii="Liberation Serif" w:hAnsi="Liberation Serif" w:eastAsia="Noto Sans CJK SC Regular" w:cs="FreeSans"/>
-      <w:color w:val="auto"/>
+      <w:color w:val="00000A"/>
       <w:sz w:val="24"/>
       <w:szCs w:val="24"/>
       <w:lang w:val="en-US" w:eastAsia="zh-CN" w:bidi="hi-IN"/>

--- a/20170606hw4/Group6_Report.docx
+++ b/20170606hw4/Group6_Report.docx
@@ -691,7 +691,7 @@
         <w:rPr>
           <w:rFonts w:ascii="Arial" w:hAnsi="Arial" w:eastAsia="Arial"/>
         </w:rPr>
-        <w:t>這種例外，推斷是運用了類似『正規語言概論中』的『上下文無關文法』</w:t>
+        <w:t>這種例外，推斷是運用了『正規語言』的『上下文無關文法』</w:t>
       </w:r>
       <w:r>
         <w:rPr>
@@ -986,7 +986,185 @@
         <w:rPr>
           <w:rFonts w:ascii="Arial" w:hAnsi="Arial" w:eastAsia="Arial"/>
         </w:rPr>
-        <w:t>中</w:t>
+        <w:t>中便會識別輸入的語句是屬於那一種然後找對應以上三者之一的文法歸範，如果不符合便會報錯，</w:t>
+      </w:r>
+      <w:r>
+        <w:rPr>
+          <w:rFonts w:eastAsia="Arial" w:ascii="Arial" w:hAnsi="Arial"/>
+        </w:rPr>
+        <w:t>BadSyntaxException();</w:t>
+      </w:r>
+      <w:r>
+        <w:rPr>
+          <w:rFonts w:ascii="Arial" w:hAnsi="Arial" w:eastAsia="Arial"/>
+        </w:rPr>
+        <w:t>　例如</w:t>
+      </w:r>
+      <w:r>
+        <w:rPr>
+          <w:rFonts w:eastAsia="Arial" w:ascii="Arial" w:hAnsi="Arial"/>
+        </w:rPr>
+        <w:t>eatKeyword</w:t>
+      </w:r>
+      <w:r>
+        <w:rPr>
+          <w:rFonts w:ascii="Arial" w:hAnsi="Arial" w:eastAsia="Arial"/>
+        </w:rPr>
+        <w:t>吃到不符合規範的關鍵自就會報錯，如下圖所示</w:t>
+      </w:r>
+    </w:p>
+    <w:p>
+      <w:pPr>
+        <w:pStyle w:val="Normal"/>
+        <w:jc w:val="left"/>
+        <w:rPr>
+          <w:rFonts w:ascii="Arial" w:hAnsi="Arial" w:eastAsia="Arial"/>
+        </w:rPr>
+      </w:pPr>
+      <w:r>
+        <w:rPr>
+          <w:rFonts w:eastAsia="Arial" w:ascii="Arial" w:hAnsi="Arial"/>
+        </w:rPr>
+        <w:drawing>
+          <wp:anchor behindDoc="0" distT="0" distB="0" distL="0" distR="0" simplePos="0" locked="0" layoutInCell="1" allowOverlap="1" relativeHeight="7">
+            <wp:simplePos x="0" y="0"/>
+            <wp:positionH relativeFrom="column">
+              <wp:posOffset>36195</wp:posOffset>
+            </wp:positionH>
+            <wp:positionV relativeFrom="paragraph">
+              <wp:posOffset>33655</wp:posOffset>
+            </wp:positionV>
+            <wp:extent cx="2933700" cy="830580"/>
+            <wp:effectExtent l="0" t="0" r="0" b="0"/>
+            <wp:wrapSquare wrapText="largest"/>
+            <wp:docPr id="6" name="Image6" descr=""/>
+            <wp:cNvGraphicFramePr>
+              <a:graphicFrameLocks xmlns:a="http://schemas.openxmlformats.org/drawingml/2006/main" noChangeAspect="1"/>
+            </wp:cNvGraphicFramePr>
+            <a:graphic xmlns:a="http://schemas.openxmlformats.org/drawingml/2006/main">
+              <a:graphicData uri="http://schemas.openxmlformats.org/drawingml/2006/picture">
+                <pic:pic xmlns:pic="http://schemas.openxmlformats.org/drawingml/2006/picture">
+                  <pic:nvPicPr>
+                    <pic:cNvPr id="6" name="Image6" descr=""/>
+                    <pic:cNvPicPr>
+                      <a:picLocks noChangeAspect="1" noChangeArrowheads="1"/>
+                    </pic:cNvPicPr>
+                  </pic:nvPicPr>
+                  <pic:blipFill>
+                    <a:blip r:embed="rId7"/>
+                    <a:stretch>
+                      <a:fillRect/>
+                    </a:stretch>
+                  </pic:blipFill>
+                  <pic:spPr bwMode="auto">
+                    <a:xfrm>
+                      <a:off x="0" y="0"/>
+                      <a:ext cx="2933700" cy="830580"/>
+                    </a:xfrm>
+                    <a:prstGeom prst="rect">
+                      <a:avLst/>
+                    </a:prstGeom>
+                  </pic:spPr>
+                </pic:pic>
+              </a:graphicData>
+            </a:graphic>
+          </wp:anchor>
+        </w:drawing>
+      </w:r>
+    </w:p>
+    <w:p>
+      <w:pPr>
+        <w:pStyle w:val="Normal"/>
+        <w:jc w:val="left"/>
+        <w:rPr>
+          <w:rFonts w:ascii="Arial" w:hAnsi="Arial" w:eastAsia="Arial"/>
+        </w:rPr>
+      </w:pPr>
+      <w:r>
+        <w:rPr>
+          <w:rFonts w:eastAsia="Arial" w:ascii="Arial" w:hAnsi="Arial"/>
+        </w:rPr>
+      </w:r>
+    </w:p>
+    <w:p>
+      <w:pPr>
+        <w:pStyle w:val="Normal"/>
+        <w:jc w:val="left"/>
+        <w:rPr>
+          <w:rFonts w:ascii="Arial" w:hAnsi="Arial" w:eastAsia="Arial"/>
+        </w:rPr>
+      </w:pPr>
+      <w:r>
+        <w:rPr>
+          <w:rFonts w:eastAsia="Arial" w:ascii="Arial" w:hAnsi="Arial"/>
+        </w:rPr>
+      </w:r>
+    </w:p>
+    <w:p>
+      <w:pPr>
+        <w:pStyle w:val="Normal"/>
+        <w:jc w:val="left"/>
+        <w:rPr>
+          <w:rFonts w:ascii="Arial" w:hAnsi="Arial" w:eastAsia="Arial"/>
+        </w:rPr>
+      </w:pPr>
+      <w:r>
+        <w:rPr>
+          <w:rFonts w:eastAsia="Arial" w:ascii="Arial" w:hAnsi="Arial"/>
+        </w:rPr>
+      </w:r>
+    </w:p>
+    <w:p>
+      <w:pPr>
+        <w:pStyle w:val="Normal"/>
+        <w:jc w:val="left"/>
+        <w:rPr>
+          <w:rFonts w:ascii="Arial" w:hAnsi="Arial" w:eastAsia="Arial"/>
+        </w:rPr>
+      </w:pPr>
+      <w:r>
+        <w:rPr>
+          <w:rFonts w:eastAsia="Arial" w:ascii="Arial" w:hAnsi="Arial"/>
+        </w:rPr>
+      </w:r>
+    </w:p>
+    <w:p>
+      <w:pPr>
+        <w:pStyle w:val="Normal"/>
+        <w:jc w:val="left"/>
+        <w:rPr>
+          <w:rFonts w:ascii="Arial" w:hAnsi="Arial" w:eastAsia="Arial"/>
+        </w:rPr>
+      </w:pPr>
+      <w:r>
+        <w:rPr>
+          <w:rFonts w:ascii="Arial" w:hAnsi="Arial" w:eastAsia="Arial"/>
+        </w:rPr>
+        <w:t>切割完關鍵字後，便會是一個沒有語法錯誤的</w:t>
+      </w:r>
+      <w:r>
+        <w:rPr>
+          <w:rFonts w:eastAsia="Arial" w:ascii="Arial" w:hAnsi="Arial"/>
+        </w:rPr>
+        <w:t>SQL</w:t>
+      </w:r>
+      <w:r>
+        <w:rPr>
+          <w:rFonts w:ascii="Arial" w:hAnsi="Arial" w:eastAsia="Arial"/>
+        </w:rPr>
+        <w:t>語句，此時變可以送到</w:t>
+      </w:r>
+      <w:r>
+        <w:rPr>
+          <w:rFonts w:eastAsia="Arial" w:ascii="Arial" w:hAnsi="Arial"/>
+        </w:rPr>
+        <w:t>Verifier.java</w:t>
+      </w:r>
+      <w:r>
+        <w:rPr>
+          <w:rFonts w:ascii="Arial" w:hAnsi="Arial" w:eastAsia="Arial"/>
+        </w:rPr>
+        <w:t>中執行，在前置處理完成後進行要真正做的事情。</w:t>
       </w:r>
     </w:p>
     <w:p>

--- a/20170606hw4/Group6_Report.docx
+++ b/20170606hw4/Group6_Report.docx
@@ -57,7 +57,19 @@
         <w:rPr>
           <w:rFonts w:ascii="Arial" w:hAnsi="Arial" w:eastAsia="Arial"/>
         </w:rPr>
-        <w:t>薛世恩　</w:t>
+        <w:t>薛世恩</w:t>
+      </w:r>
+      <w:r>
+        <w:rPr>
+          <w:rFonts w:ascii="Arial" w:hAnsi="Arial" w:eastAsia="Arial"/>
+        </w:rPr>
+        <w:t>　夏頡民</w:t>
+      </w:r>
+      <w:r>
+        <w:rPr>
+          <w:rFonts w:ascii="Arial" w:hAnsi="Arial" w:eastAsia="Arial"/>
+        </w:rPr>
+        <w:t>　</w:t>
       </w:r>
     </w:p>
     <w:p>
@@ -259,7 +271,13 @@
         <w:rPr>
           <w:rFonts w:eastAsia="Arial" w:ascii="Arial" w:hAnsi="Arial"/>
         </w:rPr>
-        <w:t xml:space="preserve">sql processor </w:t>
+        <w:t>SQL</w:t>
+      </w:r>
+      <w:r>
+        <w:rPr>
+          <w:rFonts w:eastAsia="Arial" w:ascii="Arial" w:hAnsi="Arial"/>
+        </w:rPr>
+        <w:t xml:space="preserve"> processor </w:t>
       </w:r>
       <w:r>
         <w:rPr>
@@ -278,6 +296,27 @@
       </w:pPr>
       <w:r>
         <w:rPr>
+          <w:rFonts w:ascii="Arial" w:hAnsi="Arial" w:eastAsia="Arial"/>
+        </w:rPr>
+        <w:t>整個程式的執行順序</w:t>
+      </w:r>
+      <w:r>
+        <w:rPr>
+          <w:rFonts w:eastAsia="Arial" w:ascii="Arial" w:hAnsi="Arial"/>
+        </w:rPr>
+        <w:t>:</w:t>
+      </w:r>
+    </w:p>
+    <w:p>
+      <w:pPr>
+        <w:pStyle w:val="Normal"/>
+        <w:jc w:val="left"/>
+        <w:rPr>
+          <w:rFonts w:ascii="Arial" w:hAnsi="Arial" w:eastAsia="Arial"/>
+        </w:rPr>
+      </w:pPr>
+      <w:r>
+        <w:rPr>
           <w:rFonts w:eastAsia="Arial" w:ascii="Arial" w:hAnsi="Arial"/>
         </w:rPr>
         <w:t>●</w:t>
@@ -292,19 +331,235 @@
         <w:rPr>
           <w:rFonts w:ascii="Arial" w:hAnsi="Arial" w:eastAsia="Arial"/>
         </w:rPr>
-        <w:t>首先以空格切開來研究每一個子字串的，交由</w:t>
-      </w:r>
-      <w:r>
-        <w:rPr>
-          <w:rFonts w:eastAsia="Arial" w:ascii="Arial" w:hAnsi="Arial"/>
-        </w:rPr>
-        <w:t>parse/Lexer</w:t>
-      </w:r>
-      <w:r>
-        <w:rPr>
-          <w:rFonts w:ascii="Arial" w:hAnsi="Arial" w:eastAsia="Arial"/>
-        </w:rPr>
-        <w:t>執行，有點類似利用</w:t>
+        <w:t>首先由</w:t>
+      </w:r>
+      <w:r>
+        <w:rPr>
+          <w:rFonts w:eastAsia="Arial" w:ascii="Arial" w:hAnsi="Arial"/>
+        </w:rPr>
+        <w:t>P</w:t>
+      </w:r>
+      <w:r>
+        <w:rPr>
+          <w:rFonts w:eastAsia="Arial" w:ascii="Arial" w:hAnsi="Arial"/>
+        </w:rPr>
+        <w:t>arse</w:t>
+      </w:r>
+      <w:r>
+        <w:rPr>
+          <w:rFonts w:eastAsia="Arial" w:ascii="Arial" w:hAnsi="Arial"/>
+        </w:rPr>
+        <w:t>r</w:t>
+      </w:r>
+      <w:r>
+        <w:rPr>
+          <w:rFonts w:eastAsia="Arial" w:ascii="Arial" w:hAnsi="Arial"/>
+        </w:rPr>
+        <w:t>/Lexer</w:t>
+      </w:r>
+      <w:r>
+        <w:rPr>
+          <w:rFonts w:ascii="Arial" w:hAnsi="Arial" w:eastAsia="Arial"/>
+        </w:rPr>
+        <w:t>執行，其中對於字串的切割是交給</w:t>
+      </w:r>
+      <w:r>
+        <w:rPr>
+          <w:rFonts w:eastAsia="Arial" w:ascii="Arial" w:hAnsi="Arial"/>
+        </w:rPr>
+        <w:t>Lexer</w:t>
+      </w:r>
+      <w:r>
+        <w:rPr>
+          <w:rFonts w:ascii="Arial" w:hAnsi="Arial" w:eastAsia="Arial"/>
+        </w:rPr>
+        <w:t>，剖析語意則是交給</w:t>
+      </w:r>
+      <w:r>
+        <w:rPr>
+          <w:rFonts w:eastAsia="Arial" w:ascii="Arial" w:hAnsi="Arial"/>
+        </w:rPr>
+        <w:t>Parser</w:t>
+      </w:r>
+      <w:r>
+        <w:rPr>
+          <w:rFonts w:ascii="Arial" w:hAnsi="Arial" w:eastAsia="Arial"/>
+        </w:rPr>
+        <w:t>，兩者相輔相成，如圖中可見</w:t>
+      </w:r>
+      <w:r>
+        <w:rPr>
+          <w:rFonts w:eastAsia="Arial" w:ascii="Arial" w:hAnsi="Arial"/>
+        </w:rPr>
+        <w:t>Lexer</w:t>
+      </w:r>
+      <w:r>
+        <w:rPr>
+          <w:rFonts w:ascii="Arial" w:hAnsi="Arial" w:eastAsia="Arial"/>
+        </w:rPr>
+        <w:t>引入了</w:t>
+      </w:r>
+      <w:r>
+        <w:rPr>
+          <w:rFonts w:eastAsia="Arial" w:ascii="Arial" w:hAnsi="Arial"/>
+        </w:rPr>
+        <w:t>package</w:t>
+      </w:r>
+    </w:p>
+    <w:p>
+      <w:pPr>
+        <w:pStyle w:val="Normal"/>
+        <w:jc w:val="left"/>
+        <w:rPr>
+          <w:rFonts w:ascii="Arial" w:hAnsi="Arial" w:eastAsia="Arial"/>
+        </w:rPr>
+      </w:pPr>
+      <w:r>
+        <w:drawing>
+          <wp:anchor behindDoc="0" distT="0" distB="0" distL="0" distR="0" simplePos="0" locked="0" layoutInCell="1" allowOverlap="1" relativeHeight="11">
+            <wp:simplePos x="0" y="0"/>
+            <wp:positionH relativeFrom="column">
+              <wp:posOffset>635</wp:posOffset>
+            </wp:positionH>
+            <wp:positionV relativeFrom="paragraph">
+              <wp:posOffset>635</wp:posOffset>
+            </wp:positionV>
+            <wp:extent cx="3070860" cy="213360"/>
+            <wp:effectExtent l="0" t="0" r="0" b="0"/>
+            <wp:wrapSquare wrapText="largest"/>
+            <wp:docPr id="1" name="Image10" descr=""/>
+            <wp:cNvGraphicFramePr>
+              <a:graphicFrameLocks xmlns:a="http://schemas.openxmlformats.org/drawingml/2006/main" noChangeAspect="1"/>
+            </wp:cNvGraphicFramePr>
+            <a:graphic xmlns:a="http://schemas.openxmlformats.org/drawingml/2006/main">
+              <a:graphicData uri="http://schemas.openxmlformats.org/drawingml/2006/picture">
+                <pic:pic xmlns:pic="http://schemas.openxmlformats.org/drawingml/2006/picture">
+                  <pic:nvPicPr>
+                    <pic:cNvPr id="1" name="Image10" descr=""/>
+                    <pic:cNvPicPr>
+                      <a:picLocks noChangeAspect="1" noChangeArrowheads="1"/>
+                    </pic:cNvPicPr>
+                  </pic:nvPicPr>
+                  <pic:blipFill>
+                    <a:blip r:embed="rId2"/>
+                    <a:stretch>
+                      <a:fillRect/>
+                    </a:stretch>
+                  </pic:blipFill>
+                  <pic:spPr bwMode="auto">
+                    <a:xfrm>
+                      <a:off x="0" y="0"/>
+                      <a:ext cx="3070860" cy="213360"/>
+                    </a:xfrm>
+                    <a:prstGeom prst="rect">
+                      <a:avLst/>
+                    </a:prstGeom>
+                  </pic:spPr>
+                </pic:pic>
+              </a:graphicData>
+            </a:graphic>
+          </wp:anchor>
+        </w:drawing>
+      </w:r>
+      <w:r>
+        <w:rPr>
+          <w:rFonts w:eastAsia="Arial" w:ascii="Arial" w:hAnsi="Arial"/>
+        </w:rPr>
+        <w:tab/>
+      </w:r>
+    </w:p>
+    <w:p>
+      <w:pPr>
+        <w:pStyle w:val="Normal"/>
+        <w:jc w:val="left"/>
+        <w:rPr>
+          <w:rFonts w:ascii="Arial" w:hAnsi="Arial" w:eastAsia="Arial"/>
+        </w:rPr>
+      </w:pPr>
+      <w:r>
+        <w:rPr>
+          <w:rFonts w:eastAsia="Arial" w:ascii="Arial" w:hAnsi="Arial"/>
+        </w:rPr>
+      </w:r>
+    </w:p>
+    <w:p>
+      <w:pPr>
+        <w:pStyle w:val="Normal"/>
+        <w:jc w:val="left"/>
+        <w:rPr>
+          <w:rFonts w:ascii="Arial" w:hAnsi="Arial" w:eastAsia="Arial"/>
+        </w:rPr>
+      </w:pPr>
+      <w:r>
+        <w:rPr>
+          <w:rFonts w:eastAsia="Arial" w:ascii="Arial" w:hAnsi="Arial"/>
+        </w:rPr>
+        <w:drawing>
+          <wp:anchor behindDoc="0" distT="0" distB="0" distL="0" distR="0" simplePos="0" locked="0" layoutInCell="1" allowOverlap="1" relativeHeight="12">
+            <wp:simplePos x="0" y="0"/>
+            <wp:positionH relativeFrom="column">
+              <wp:align>center</wp:align>
+            </wp:positionH>
+            <wp:positionV relativeFrom="paragraph">
+              <wp:posOffset>635</wp:posOffset>
+            </wp:positionV>
+            <wp:extent cx="6120130" cy="4349750"/>
+            <wp:effectExtent l="0" t="0" r="0" b="0"/>
+            <wp:wrapSquare wrapText="largest"/>
+            <wp:docPr id="2" name="Image11" descr=""/>
+            <wp:cNvGraphicFramePr>
+              <a:graphicFrameLocks xmlns:a="http://schemas.openxmlformats.org/drawingml/2006/main" noChangeAspect="1"/>
+            </wp:cNvGraphicFramePr>
+            <a:graphic xmlns:a="http://schemas.openxmlformats.org/drawingml/2006/main">
+              <a:graphicData uri="http://schemas.openxmlformats.org/drawingml/2006/picture">
+                <pic:pic xmlns:pic="http://schemas.openxmlformats.org/drawingml/2006/picture">
+                  <pic:nvPicPr>
+                    <pic:cNvPr id="2" name="Image11" descr=""/>
+                    <pic:cNvPicPr>
+                      <a:picLocks noChangeAspect="1" noChangeArrowheads="1"/>
+                    </pic:cNvPicPr>
+                  </pic:nvPicPr>
+                  <pic:blipFill>
+                    <a:blip r:embed="rId3"/>
+                    <a:stretch>
+                      <a:fillRect/>
+                    </a:stretch>
+                  </pic:blipFill>
+                  <pic:spPr bwMode="auto">
+                    <a:xfrm>
+                      <a:off x="0" y="0"/>
+                      <a:ext cx="6120130" cy="4349750"/>
+                    </a:xfrm>
+                    <a:prstGeom prst="rect">
+                      <a:avLst/>
+                    </a:prstGeom>
+                  </pic:spPr>
+                </pic:pic>
+              </a:graphicData>
+            </a:graphic>
+          </wp:anchor>
+        </w:drawing>
+      </w:r>
+    </w:p>
+    <w:p>
+      <w:pPr>
+        <w:pStyle w:val="Normal"/>
+        <w:jc w:val="left"/>
+        <w:rPr>
+          <w:rFonts w:ascii="Arial" w:hAnsi="Arial" w:eastAsia="Arial"/>
+        </w:rPr>
+      </w:pPr>
+      <w:r>
+        <w:rPr>
+          <w:rFonts w:eastAsia="Arial" w:ascii="Arial" w:hAnsi="Arial"/>
+        </w:rPr>
+        <w:t>Lexer</w:t>
+      </w:r>
+      <w:r>
+        <w:rPr>
+          <w:rFonts w:ascii="Arial" w:hAnsi="Arial" w:eastAsia="Arial"/>
+        </w:rPr>
+        <w:t>利用類似</w:t>
       </w:r>
       <w:r>
         <w:rPr>
@@ -322,7 +577,31 @@
         <w:rPr>
           <w:rFonts w:eastAsia="Arial" w:ascii="Arial" w:hAnsi="Arial"/>
         </w:rPr>
-        <w:t>StringStream(sstream)</w:t>
+        <w:t>StringStream(</w:t>
+      </w:r>
+      <w:r>
+        <w:rPr>
+          <w:rFonts w:eastAsia="Arial" w:ascii="Arial" w:hAnsi="Arial"/>
+        </w:rPr>
+        <w:t>#include &lt;</w:t>
+      </w:r>
+      <w:r>
+        <w:rPr>
+          <w:rFonts w:eastAsia="Arial" w:ascii="Arial" w:hAnsi="Arial"/>
+        </w:rPr>
+        <w:t>sstream</w:t>
+      </w:r>
+      <w:r>
+        <w:rPr>
+          <w:rFonts w:eastAsia="Arial" w:ascii="Arial" w:hAnsi="Arial"/>
+        </w:rPr>
+        <w:t>&gt;</w:t>
+      </w:r>
+      <w:r>
+        <w:rPr>
+          <w:rFonts w:eastAsia="Arial" w:ascii="Arial" w:hAnsi="Arial"/>
+        </w:rPr>
+        <w:t>)</w:t>
       </w:r>
       <w:r>
         <w:rPr>
@@ -367,7 +646,7 @@
             <wp:extent cx="4015740" cy="2278380"/>
             <wp:effectExtent l="0" t="0" r="0" b="0"/>
             <wp:wrapSquare wrapText="largest"/>
-            <wp:docPr id="1" name="Image1" descr=""/>
+            <wp:docPr id="3" name="Image1" descr=""/>
             <wp:cNvGraphicFramePr>
               <a:graphicFrameLocks xmlns:a="http://schemas.openxmlformats.org/drawingml/2006/main" noChangeAspect="1"/>
             </wp:cNvGraphicFramePr>
@@ -375,13 +654,13 @@
               <a:graphicData uri="http://schemas.openxmlformats.org/drawingml/2006/picture">
                 <pic:pic xmlns:pic="http://schemas.openxmlformats.org/drawingml/2006/picture">
                   <pic:nvPicPr>
-                    <pic:cNvPr id="1" name="Image1" descr=""/>
+                    <pic:cNvPr id="3" name="Image1" descr=""/>
                     <pic:cNvPicPr>
                       <a:picLocks noChangeAspect="1" noChangeArrowheads="1"/>
                     </pic:cNvPicPr>
                   </pic:nvPicPr>
                   <pic:blipFill>
-                    <a:blip r:embed="rId2"/>
+                    <a:blip r:embed="rId4"/>
                     <a:stretch>
                       <a:fillRect/>
                     </a:stretch>
@@ -446,41 +725,77 @@
         <w:rPr>
           <w:rFonts w:ascii="Arial" w:hAnsi="Arial" w:eastAsia="Arial"/>
         </w:rPr>
-        <w:t>這句代表說字詞之間只能用底線連結或是點號連結，例如</w:t>
-      </w:r>
-      <w:r>
-        <w:rPr>
-          <w:rFonts w:eastAsia="Arial" w:ascii="Arial" w:hAnsi="Arial"/>
-        </w:rPr>
-        <w:t xml:space="preserve">player_id , </w:t>
-      </w:r>
-      <w:r>
-        <w:rPr>
-          <w:rFonts w:eastAsia="Arial" w:ascii="Arial" w:hAnsi="Arial"/>
-        </w:rPr>
-        <w:t>player.name</w:t>
-      </w:r>
-      <w:r>
-        <w:rPr>
-          <w:rFonts w:ascii="Arial" w:hAnsi="Arial" w:eastAsia="Arial"/>
-        </w:rPr>
-        <w:t>之類命名法則</w:t>
-      </w:r>
-      <w:r>
-        <w:rPr>
-          <w:rFonts w:ascii="Arial" w:hAnsi="Arial" w:eastAsia="Arial"/>
-        </w:rPr>
-        <w:t>　</w:t>
-      </w:r>
-    </w:p>
-    <w:p>
-      <w:pPr>
-        <w:pStyle w:val="Normal"/>
-        <w:jc w:val="left"/>
-        <w:rPr>
-          <w:rFonts w:ascii="Arial" w:hAnsi="Arial" w:eastAsia="Arial"/>
-        </w:rPr>
-      </w:pPr>
+        <w:t>這句代表說字詞之間只能用底線連結例如</w:t>
+      </w:r>
+      <w:r>
+        <w:rPr>
+          <w:rFonts w:eastAsia="Arial" w:ascii="Arial" w:hAnsi="Arial"/>
+        </w:rPr>
+        <w:t xml:space="preserve">player_id </w:t>
+      </w:r>
+      <w:r>
+        <w:rPr>
+          <w:rFonts w:ascii="Arial" w:hAnsi="Arial" w:eastAsia="Arial"/>
+        </w:rPr>
+        <w:t>，而</w:t>
+      </w:r>
+      <w:r>
+        <w:rPr>
+          <w:rFonts w:eastAsia="Arial" w:ascii="Arial" w:hAnsi="Arial"/>
+        </w:rPr>
+        <w:t>.</w:t>
+      </w:r>
+      <w:r>
+        <w:rPr>
+          <w:rFonts w:ascii="Arial" w:hAnsi="Arial" w:eastAsia="Arial"/>
+        </w:rPr>
+        <w:t>當成一般的字符</w:t>
+      </w:r>
+    </w:p>
+    <w:p>
+      <w:pPr>
+        <w:pStyle w:val="Normal"/>
+        <w:jc w:val="left"/>
+        <w:rPr>
+          <w:rFonts w:ascii="Arial" w:hAnsi="Arial" w:eastAsia="Arial"/>
+        </w:rPr>
+      </w:pPr>
+      <w:r>
+        <w:rPr>
+          <w:rFonts w:ascii="Arial" w:hAnsi="Arial" w:eastAsia="Arial"/>
+        </w:rPr>
+        <w:t>而不做子查詢</w:t>
+      </w:r>
+      <w:r>
+        <w:rPr>
+          <w:rFonts w:eastAsia="Arial" w:ascii="Arial" w:hAnsi="Arial"/>
+        </w:rPr>
+        <w:t>(</w:t>
+      </w:r>
+      <w:r>
+        <w:rPr>
+          <w:rFonts w:ascii="Arial" w:hAnsi="Arial" w:eastAsia="Arial"/>
+        </w:rPr>
+        <w:t>這也是</w:t>
+      </w:r>
+      <w:r>
+        <w:rPr>
+          <w:rFonts w:eastAsia="Arial" w:ascii="Arial" w:hAnsi="Arial"/>
+        </w:rPr>
+        <w:t>VanillaDB</w:t>
+      </w:r>
+      <w:r>
+        <w:rPr>
+          <w:rFonts w:ascii="Arial" w:hAnsi="Arial" w:eastAsia="Arial"/>
+        </w:rPr>
+        <w:t>不支援點符號的原因</w:t>
+      </w:r>
+      <w:r>
+        <w:rPr>
+          <w:rFonts w:eastAsia="Arial" w:ascii="Arial" w:hAnsi="Arial"/>
+        </w:rPr>
+        <w:t>)</w:t>
+      </w:r>
       <w:r>
         <w:rPr>
           <w:rFonts w:ascii="Arial" w:hAnsi="Arial" w:eastAsia="Arial"/>
@@ -548,13 +863,271 @@
         <w:rPr>
           <w:rFonts w:ascii="Arial" w:hAnsi="Arial" w:eastAsia="Arial"/>
         </w:rPr>
-        <w:t>才會停下來</w:t>
+        <w:t>才會停</w:t>
       </w:r>
       <w:r>
         <w:rPr>
           <w:rFonts w:eastAsia="Arial" w:ascii="Arial" w:hAnsi="Arial"/>
         </w:rPr>
         <w:t>)</w:t>
+      </w:r>
+    </w:p>
+    <w:p>
+      <w:pPr>
+        <w:pStyle w:val="Normal"/>
+        <w:jc w:val="left"/>
+        <w:rPr>
+          <w:rFonts w:ascii="Arial" w:hAnsi="Arial" w:eastAsia="Arial"/>
+        </w:rPr>
+      </w:pPr>
+      <w:r>
+        <w:rPr>
+          <w:rFonts w:eastAsia="Arial" w:ascii="Arial" w:hAnsi="Arial"/>
+        </w:rPr>
+      </w:r>
+    </w:p>
+    <w:p>
+      <w:pPr>
+        <w:pStyle w:val="Normal"/>
+        <w:jc w:val="left"/>
+        <w:rPr>
+          <w:rFonts w:ascii="Arial" w:hAnsi="Arial" w:eastAsia="Arial"/>
+        </w:rPr>
+      </w:pPr>
+      <w:r>
+        <w:rPr>
+          <w:rFonts w:eastAsia="Arial" w:ascii="Arial" w:hAnsi="Arial"/>
+        </w:rPr>
+        <w:drawing>
+          <wp:anchor behindDoc="0" distT="0" distB="0" distL="0" distR="0" simplePos="0" locked="0" layoutInCell="1" allowOverlap="1" relativeHeight="13">
+            <wp:simplePos x="0" y="0"/>
+            <wp:positionH relativeFrom="column">
+              <wp:posOffset>10160</wp:posOffset>
+            </wp:positionH>
+            <wp:positionV relativeFrom="paragraph">
+              <wp:posOffset>6350</wp:posOffset>
+            </wp:positionV>
+            <wp:extent cx="3871595" cy="2745105"/>
+            <wp:effectExtent l="0" t="0" r="0" b="0"/>
+            <wp:wrapSquare wrapText="largest"/>
+            <wp:docPr id="4" name="Image12" descr=""/>
+            <wp:cNvGraphicFramePr>
+              <a:graphicFrameLocks xmlns:a="http://schemas.openxmlformats.org/drawingml/2006/main" noChangeAspect="1"/>
+            </wp:cNvGraphicFramePr>
+            <a:graphic xmlns:a="http://schemas.openxmlformats.org/drawingml/2006/main">
+              <a:graphicData uri="http://schemas.openxmlformats.org/drawingml/2006/picture">
+                <pic:pic xmlns:pic="http://schemas.openxmlformats.org/drawingml/2006/picture">
+                  <pic:nvPicPr>
+                    <pic:cNvPr id="4" name="Image12" descr=""/>
+                    <pic:cNvPicPr>
+                      <a:picLocks noChangeAspect="1" noChangeArrowheads="1"/>
+                    </pic:cNvPicPr>
+                  </pic:nvPicPr>
+                  <pic:blipFill>
+                    <a:blip r:embed="rId5"/>
+                    <a:stretch>
+                      <a:fillRect/>
+                    </a:stretch>
+                  </pic:blipFill>
+                  <pic:spPr bwMode="auto">
+                    <a:xfrm>
+                      <a:off x="0" y="0"/>
+                      <a:ext cx="3871595" cy="2745105"/>
+                    </a:xfrm>
+                    <a:prstGeom prst="rect">
+                      <a:avLst/>
+                    </a:prstGeom>
+                  </pic:spPr>
+                </pic:pic>
+              </a:graphicData>
+            </a:graphic>
+          </wp:anchor>
+        </w:drawing>
+        <w:drawing>
+          <wp:anchor behindDoc="0" distT="0" distB="0" distL="0" distR="0" simplePos="0" locked="0" layoutInCell="1" allowOverlap="1" relativeHeight="14">
+            <wp:simplePos x="0" y="0"/>
+            <wp:positionH relativeFrom="column">
+              <wp:posOffset>3881755</wp:posOffset>
+            </wp:positionH>
+            <wp:positionV relativeFrom="paragraph">
+              <wp:posOffset>21590</wp:posOffset>
+            </wp:positionV>
+            <wp:extent cx="2958465" cy="760095"/>
+            <wp:effectExtent l="0" t="0" r="0" b="0"/>
+            <wp:wrapSquare wrapText="largest"/>
+            <wp:docPr id="5" name="Image13" descr=""/>
+            <wp:cNvGraphicFramePr>
+              <a:graphicFrameLocks xmlns:a="http://schemas.openxmlformats.org/drawingml/2006/main" noChangeAspect="1"/>
+            </wp:cNvGraphicFramePr>
+            <a:graphic xmlns:a="http://schemas.openxmlformats.org/drawingml/2006/main">
+              <a:graphicData uri="http://schemas.openxmlformats.org/drawingml/2006/picture">
+                <pic:pic xmlns:pic="http://schemas.openxmlformats.org/drawingml/2006/picture">
+                  <pic:nvPicPr>
+                    <pic:cNvPr id="5" name="Image13" descr=""/>
+                    <pic:cNvPicPr>
+                      <a:picLocks noChangeAspect="1" noChangeArrowheads="1"/>
+                    </pic:cNvPicPr>
+                  </pic:nvPicPr>
+                  <pic:blipFill>
+                    <a:blip r:embed="rId6"/>
+                    <a:stretch>
+                      <a:fillRect/>
+                    </a:stretch>
+                  </pic:blipFill>
+                  <pic:spPr bwMode="auto">
+                    <a:xfrm>
+                      <a:off x="0" y="0"/>
+                      <a:ext cx="2958465" cy="760095"/>
+                    </a:xfrm>
+                    <a:prstGeom prst="rect">
+                      <a:avLst/>
+                    </a:prstGeom>
+                  </pic:spPr>
+                </pic:pic>
+              </a:graphicData>
+            </a:graphic>
+          </wp:anchor>
+        </w:drawing>
+      </w:r>
+    </w:p>
+    <w:p>
+      <w:pPr>
+        <w:pStyle w:val="Normal"/>
+        <w:jc w:val="left"/>
+        <w:rPr>
+          <w:rFonts w:ascii="Arial" w:hAnsi="Arial" w:eastAsia="Arial"/>
+        </w:rPr>
+      </w:pPr>
+      <w:r>
+        <w:rPr>
+          <w:rFonts w:eastAsia="Arial" w:ascii="Arial" w:hAnsi="Arial"/>
+        </w:rPr>
+      </w:r>
+    </w:p>
+    <w:p>
+      <w:pPr>
+        <w:pStyle w:val="Normal"/>
+        <w:jc w:val="left"/>
+        <w:rPr>
+          <w:rFonts w:ascii="Arial" w:hAnsi="Arial" w:eastAsia="Arial"/>
+        </w:rPr>
+      </w:pPr>
+      <w:r>
+        <w:rPr>
+          <w:rFonts w:eastAsia="Arial" w:ascii="Arial" w:hAnsi="Arial"/>
+        </w:rPr>
+      </w:r>
+    </w:p>
+    <w:p>
+      <w:pPr>
+        <w:pStyle w:val="Normal"/>
+        <w:jc w:val="left"/>
+        <w:rPr>
+          <w:rFonts w:ascii="Arial" w:hAnsi="Arial" w:eastAsia="Arial"/>
+        </w:rPr>
+      </w:pPr>
+      <w:r>
+        <w:rPr>
+          <w:rFonts w:eastAsia="Arial" w:ascii="Arial" w:hAnsi="Arial"/>
+        </w:rPr>
+      </w:r>
+    </w:p>
+    <w:p>
+      <w:pPr>
+        <w:pStyle w:val="Normal"/>
+        <w:jc w:val="left"/>
+        <w:rPr>
+          <w:rFonts w:ascii="Arial" w:hAnsi="Arial" w:eastAsia="Arial"/>
+        </w:rPr>
+      </w:pPr>
+      <w:r>
+        <w:rPr>
+          <w:rFonts w:eastAsia="Arial" w:ascii="Arial" w:hAnsi="Arial"/>
+        </w:rPr>
+      </w:r>
+    </w:p>
+    <w:p>
+      <w:pPr>
+        <w:pStyle w:val="Normal"/>
+        <w:jc w:val="left"/>
+        <w:rPr>
+          <w:rFonts w:ascii="Arial" w:hAnsi="Arial" w:eastAsia="Arial"/>
+        </w:rPr>
+      </w:pPr>
+      <w:r>
+        <w:rPr>
+          <w:rFonts w:eastAsia="Arial" w:ascii="Arial" w:hAnsi="Arial"/>
+        </w:rPr>
+      </w:r>
+    </w:p>
+    <w:p>
+      <w:pPr>
+        <w:pStyle w:val="Normal"/>
+        <w:jc w:val="left"/>
+        <w:rPr>
+          <w:rFonts w:ascii="Arial" w:hAnsi="Arial" w:eastAsia="Arial"/>
+        </w:rPr>
+      </w:pPr>
+      <w:r>
+        <w:rPr>
+          <w:rFonts w:eastAsia="Arial" w:ascii="Arial" w:hAnsi="Arial"/>
+        </w:rPr>
+      </w:r>
+    </w:p>
+    <w:p>
+      <w:pPr>
+        <w:pStyle w:val="Normal"/>
+        <w:jc w:val="left"/>
+        <w:rPr>
+          <w:rFonts w:ascii="Arial" w:hAnsi="Arial" w:eastAsia="Arial"/>
+        </w:rPr>
+      </w:pPr>
+      <w:r>
+        <w:rPr>
+          <w:rFonts w:eastAsia="Arial" w:ascii="Arial" w:hAnsi="Arial"/>
+        </w:rPr>
+      </w:r>
+    </w:p>
+    <w:p>
+      <w:pPr>
+        <w:pStyle w:val="Normal"/>
+        <w:jc w:val="left"/>
+        <w:rPr>
+          <w:rFonts w:ascii="Arial" w:hAnsi="Arial" w:eastAsia="Arial"/>
+        </w:rPr>
+      </w:pPr>
+      <w:r>
+        <w:rPr>
+          <w:rFonts w:eastAsia="Arial" w:ascii="Arial" w:hAnsi="Arial"/>
+        </w:rPr>
+      </w:r>
+    </w:p>
+    <w:p>
+      <w:pPr>
+        <w:pStyle w:val="Normal"/>
+        <w:jc w:val="left"/>
+        <w:rPr>
+          <w:rFonts w:ascii="Arial" w:hAnsi="Arial" w:eastAsia="Arial"/>
+        </w:rPr>
+      </w:pPr>
+      <w:r>
+        <w:rPr>
+          <w:rFonts w:eastAsia="Arial" w:ascii="Arial" w:hAnsi="Arial"/>
+        </w:rPr>
+      </w:r>
+    </w:p>
+    <w:p>
+      <w:pPr>
+        <w:pStyle w:val="Normal"/>
+        <w:jc w:val="left"/>
+        <w:rPr>
+          <w:rFonts w:ascii="Arial" w:hAnsi="Arial" w:eastAsia="Arial"/>
+        </w:rPr>
+      </w:pPr>
+      <w:r>
+        <w:rPr>
+          <w:rFonts w:eastAsia="Arial" w:ascii="Arial" w:hAnsi="Arial"/>
+        </w:rPr>
       </w:r>
     </w:p>
     <w:p>
@@ -620,7 +1193,7 @@
             <wp:extent cx="6019800" cy="1508760"/>
             <wp:effectExtent l="0" t="0" r="0" b="0"/>
             <wp:wrapSquare wrapText="largest"/>
-            <wp:docPr id="2" name="Image2" descr=""/>
+            <wp:docPr id="6" name="Image2" descr=""/>
             <wp:cNvGraphicFramePr>
               <a:graphicFrameLocks xmlns:a="http://schemas.openxmlformats.org/drawingml/2006/main" noChangeAspect="1"/>
             </wp:cNvGraphicFramePr>
@@ -628,13 +1201,13 @@
               <a:graphicData uri="http://schemas.openxmlformats.org/drawingml/2006/picture">
                 <pic:pic xmlns:pic="http://schemas.openxmlformats.org/drawingml/2006/picture">
                   <pic:nvPicPr>
-                    <pic:cNvPr id="2" name="Image2" descr=""/>
+                    <pic:cNvPr id="6" name="Image2" descr=""/>
                     <pic:cNvPicPr>
                       <a:picLocks noChangeAspect="1" noChangeArrowheads="1"/>
                     </pic:cNvPicPr>
                   </pic:nvPicPr>
                   <pic:blipFill>
-                    <a:blip r:embed="rId3"/>
+                    <a:blip r:embed="rId7"/>
                     <a:stretch>
                       <a:fillRect/>
                     </a:stretch>
@@ -665,6 +1238,30 @@
       </w:pPr>
       <w:r>
         <w:rPr>
+          <w:rFonts w:eastAsia="Arial" w:ascii="Arial" w:hAnsi="Arial"/>
+        </w:rPr>
+        <w:t>Lexer</w:t>
+      </w:r>
+      <w:r>
+        <w:rPr>
+          <w:rFonts w:ascii="Arial" w:hAnsi="Arial" w:eastAsia="Arial"/>
+        </w:rPr>
+        <w:t>切完交給</w:t>
+      </w:r>
+      <w:r>
+        <w:rPr>
+          <w:rFonts w:eastAsia="Arial" w:ascii="Arial" w:hAnsi="Arial"/>
+        </w:rPr>
+        <w:t>Parser</w:t>
+      </w:r>
+      <w:r>
+        <w:rPr>
+          <w:rFonts w:ascii="Arial" w:hAnsi="Arial" w:eastAsia="Arial"/>
+        </w:rPr>
+        <w:t>後</w:t>
+      </w:r>
+      <w:r>
+        <w:rPr>
           <w:rFonts w:ascii="Arial" w:hAnsi="Arial" w:eastAsia="Arial"/>
         </w:rPr>
         <w:t>如果有不符合</w:t>
@@ -698,6 +1295,125 @@
           <w:rFonts w:eastAsia="Arial" w:ascii="Arial" w:hAnsi="Arial"/>
         </w:rPr>
         <w:t>(Context Free Grammar)</w:t>
+      </w:r>
+    </w:p>
+    <w:p>
+      <w:pPr>
+        <w:pStyle w:val="Normal"/>
+        <w:jc w:val="left"/>
+        <w:rPr>
+          <w:rFonts w:ascii="Arial" w:hAnsi="Arial" w:eastAsia="Arial"/>
+        </w:rPr>
+      </w:pPr>
+      <w:r>
+        <w:rPr>
+          <w:rFonts w:ascii="Arial" w:hAnsi="Arial" w:eastAsia="Arial"/>
+        </w:rPr>
+        <w:t>用一顆</w:t>
+      </w:r>
+      <w:r>
+        <w:rPr>
+          <w:rFonts w:eastAsia="Arial" w:ascii="Arial" w:hAnsi="Arial"/>
+        </w:rPr>
+        <w:t>Parsing tree</w:t>
+      </w:r>
+      <w:r>
+        <w:rPr>
+          <w:rFonts w:ascii="Arial" w:hAnsi="Arial" w:eastAsia="Arial"/>
+        </w:rPr>
+        <w:t>依照</w:t>
+      </w:r>
+      <w:r>
+        <w:rPr>
+          <w:rFonts w:eastAsia="Arial" w:ascii="Arial" w:hAnsi="Arial"/>
+        </w:rPr>
+        <w:t>SQL</w:t>
+      </w:r>
+      <w:r>
+        <w:rPr>
+          <w:rFonts w:ascii="Arial" w:hAnsi="Arial" w:eastAsia="Arial"/>
+        </w:rPr>
+        <w:t>的文法剖析輸入的字串</w:t>
+      </w:r>
+    </w:p>
+    <w:p>
+      <w:pPr>
+        <w:pStyle w:val="Normal"/>
+        <w:jc w:val="left"/>
+        <w:rPr>
+          <w:rFonts w:ascii="Arial" w:hAnsi="Arial" w:eastAsia="Arial"/>
+        </w:rPr>
+      </w:pPr>
+      <w:r>
+        <w:rPr>
+          <w:rFonts w:ascii="Arial" w:hAnsi="Arial" w:eastAsia="Arial"/>
+        </w:rPr>
+        <w:t>例如</w:t>
+      </w:r>
+      <w:r>
+        <w:rPr>
+          <w:rFonts w:eastAsia="Arial" w:ascii="Arial" w:hAnsi="Arial"/>
+        </w:rPr>
+        <w:t>:</w:t>
+      </w:r>
+    </w:p>
+    <w:p>
+      <w:pPr>
+        <w:pStyle w:val="Normal"/>
+        <w:jc w:val="left"/>
+        <w:rPr>
+          <w:rFonts w:ascii="Arial" w:hAnsi="Arial" w:eastAsia="Arial"/>
+        </w:rPr>
+      </w:pPr>
+      <w:r>
+        <w:rPr>
+          <w:rFonts w:eastAsia="Arial" w:ascii="Arial" w:hAnsi="Arial"/>
+        </w:rPr>
+        <w:drawing>
+          <wp:anchor behindDoc="0" distT="0" distB="0" distL="0" distR="0" simplePos="0" locked="0" layoutInCell="1" allowOverlap="1" relativeHeight="9">
+            <wp:simplePos x="0" y="0"/>
+            <wp:positionH relativeFrom="column">
+              <wp:align>center</wp:align>
+            </wp:positionH>
+            <wp:positionV relativeFrom="paragraph">
+              <wp:posOffset>635</wp:posOffset>
+            </wp:positionV>
+            <wp:extent cx="6120130" cy="4467860"/>
+            <wp:effectExtent l="0" t="0" r="0" b="0"/>
+            <wp:wrapSquare wrapText="largest"/>
+            <wp:docPr id="7" name="Image8" descr=""/>
+            <wp:cNvGraphicFramePr>
+              <a:graphicFrameLocks xmlns:a="http://schemas.openxmlformats.org/drawingml/2006/main" noChangeAspect="1"/>
+            </wp:cNvGraphicFramePr>
+            <a:graphic xmlns:a="http://schemas.openxmlformats.org/drawingml/2006/main">
+              <a:graphicData uri="http://schemas.openxmlformats.org/drawingml/2006/picture">
+                <pic:pic xmlns:pic="http://schemas.openxmlformats.org/drawingml/2006/picture">
+                  <pic:nvPicPr>
+                    <pic:cNvPr id="7" name="Image8" descr=""/>
+                    <pic:cNvPicPr>
+                      <a:picLocks noChangeAspect="1" noChangeArrowheads="1"/>
+                    </pic:cNvPicPr>
+                  </pic:nvPicPr>
+                  <pic:blipFill>
+                    <a:blip r:embed="rId8"/>
+                    <a:stretch>
+                      <a:fillRect/>
+                    </a:stretch>
+                  </pic:blipFill>
+                  <pic:spPr bwMode="auto">
+                    <a:xfrm>
+                      <a:off x="0" y="0"/>
+                      <a:ext cx="6120130" cy="4467860"/>
+                    </a:xfrm>
+                    <a:prstGeom prst="rect">
+                      <a:avLst/>
+                    </a:prstGeom>
+                  </pic:spPr>
+                </pic:pic>
+              </a:graphicData>
+            </a:graphic>
+          </wp:anchor>
+        </w:drawing>
       </w:r>
     </w:p>
     <w:p>
@@ -724,7 +1440,7 @@
             <wp:extent cx="3149600" cy="1819275"/>
             <wp:effectExtent l="0" t="0" r="0" b="0"/>
             <wp:wrapSquare wrapText="largest"/>
-            <wp:docPr id="3" name="Image3" descr=""/>
+            <wp:docPr id="8" name="Image3" descr=""/>
             <wp:cNvGraphicFramePr>
               <a:graphicFrameLocks xmlns:a="http://schemas.openxmlformats.org/drawingml/2006/main" noChangeAspect="1"/>
             </wp:cNvGraphicFramePr>
@@ -732,13 +1448,13 @@
               <a:graphicData uri="http://schemas.openxmlformats.org/drawingml/2006/picture">
                 <pic:pic xmlns:pic="http://schemas.openxmlformats.org/drawingml/2006/picture">
                   <pic:nvPicPr>
-                    <pic:cNvPr id="3" name="Image3" descr=""/>
+                    <pic:cNvPr id="8" name="Image3" descr=""/>
                     <pic:cNvPicPr>
                       <a:picLocks noChangeAspect="1" noChangeArrowheads="1"/>
                     </pic:cNvPicPr>
                   </pic:nvPicPr>
                   <pic:blipFill>
-                    <a:blip r:embed="rId4"/>
+                    <a:blip r:embed="rId9"/>
                     <a:stretch>
                       <a:fillRect/>
                     </a:stretch>
@@ -769,7 +1485,7 @@
             <wp:extent cx="3199130" cy="1719580"/>
             <wp:effectExtent l="0" t="0" r="0" b="0"/>
             <wp:wrapSquare wrapText="largest"/>
-            <wp:docPr id="4" name="Image4" descr=""/>
+            <wp:docPr id="9" name="Image4" descr=""/>
             <wp:cNvGraphicFramePr>
               <a:graphicFrameLocks xmlns:a="http://schemas.openxmlformats.org/drawingml/2006/main" noChangeAspect="1"/>
             </wp:cNvGraphicFramePr>
@@ -777,13 +1493,13 @@
               <a:graphicData uri="http://schemas.openxmlformats.org/drawingml/2006/picture">
                 <pic:pic xmlns:pic="http://schemas.openxmlformats.org/drawingml/2006/picture">
                   <pic:nvPicPr>
-                    <pic:cNvPr id="4" name="Image4" descr=""/>
+                    <pic:cNvPr id="9" name="Image4" descr=""/>
                     <pic:cNvPicPr>
                       <a:picLocks noChangeAspect="1" noChangeArrowheads="1"/>
                     </pic:cNvPicPr>
                   </pic:nvPicPr>
                   <pic:blipFill>
-                    <a:blip r:embed="rId5"/>
+                    <a:blip r:embed="rId10"/>
                     <a:stretch>
                       <a:fillRect/>
                     </a:stretch>
@@ -845,18 +1561,18 @@
           <w:rFonts w:eastAsia="Arial" w:ascii="Arial" w:hAnsi="Arial"/>
         </w:rPr>
         <w:drawing>
-          <wp:anchor behindDoc="0" distT="0" distB="0" distL="0" distR="0" simplePos="0" locked="0" layoutInCell="1" allowOverlap="1" relativeHeight="6">
+          <wp:anchor behindDoc="0" distT="0" distB="0" distL="0" distR="0" simplePos="0" locked="0" layoutInCell="1" allowOverlap="1" relativeHeight="8">
             <wp:simplePos x="0" y="0"/>
             <wp:positionH relativeFrom="column">
               <wp:align>center</wp:align>
             </wp:positionH>
             <wp:positionV relativeFrom="paragraph">
-              <wp:posOffset>635</wp:posOffset>
+              <wp:align>top</wp:align>
             </wp:positionV>
             <wp:extent cx="6120130" cy="3652520"/>
             <wp:effectExtent l="0" t="0" r="0" b="0"/>
             <wp:wrapSquare wrapText="largest"/>
-            <wp:docPr id="5" name="Image5" descr=""/>
+            <wp:docPr id="10" name="Image5" descr=""/>
             <wp:cNvGraphicFramePr>
               <a:graphicFrameLocks xmlns:a="http://schemas.openxmlformats.org/drawingml/2006/main" noChangeAspect="1"/>
             </wp:cNvGraphicFramePr>
@@ -864,13 +1580,13 @@
               <a:graphicData uri="http://schemas.openxmlformats.org/drawingml/2006/picture">
                 <pic:pic xmlns:pic="http://schemas.openxmlformats.org/drawingml/2006/picture">
                   <pic:nvPicPr>
-                    <pic:cNvPr id="5" name="Image5" descr=""/>
+                    <pic:cNvPr id="10" name="Image5" descr=""/>
                     <pic:cNvPicPr>
                       <a:picLocks noChangeAspect="1" noChangeArrowheads="1"/>
                     </pic:cNvPicPr>
                   </pic:nvPicPr>
                   <pic:blipFill>
-                    <a:blip r:embed="rId6"/>
+                    <a:blip r:embed="rId11"/>
                     <a:stretch>
                       <a:fillRect/>
                     </a:stretch>
@@ -917,13 +1633,25 @@
         <w:rPr>
           <w:rFonts w:ascii="Arial" w:hAnsi="Arial" w:eastAsia="Arial"/>
         </w:rPr>
-        <w:t>以上三者分別說明，關鍵字</w:t>
-      </w:r>
-      <w:r>
-        <w:rPr>
-          <w:rFonts w:eastAsia="Arial" w:ascii="Arial" w:hAnsi="Arial"/>
-        </w:rPr>
-        <w:t>(Predicates)</w:t>
+        <w:t>以上三者分別說明，單一語句</w:t>
+      </w:r>
+      <w:r>
+        <w:rPr>
+          <w:rFonts w:eastAsia="Arial" w:ascii="Arial" w:hAnsi="Arial"/>
+        </w:rPr>
+        <w:t>(Predicates/</w:t>
+      </w:r>
+      <w:r>
+        <w:rPr>
+          <w:rFonts w:ascii="Arial" w:hAnsi="Arial" w:eastAsia="Arial"/>
+        </w:rPr>
+        <w:t>左上</w:t>
+      </w:r>
+      <w:r>
+        <w:rPr>
+          <w:rFonts w:eastAsia="Arial" w:ascii="Arial" w:hAnsi="Arial"/>
+        </w:rPr>
+        <w:t>)</w:t>
       </w:r>
       <w:r>
         <w:rPr>
@@ -935,7 +1663,19 @@
         <w:rPr>
           <w:rFonts w:eastAsia="Arial" w:ascii="Arial" w:hAnsi="Arial"/>
         </w:rPr>
-        <w:t>(Queries)</w:t>
+        <w:t>(Queries/</w:t>
+      </w:r>
+      <w:r>
+        <w:rPr>
+          <w:rFonts w:ascii="Arial" w:hAnsi="Arial" w:eastAsia="Arial"/>
+        </w:rPr>
+        <w:t>右上</w:t>
+      </w:r>
+      <w:r>
+        <w:rPr>
+          <w:rFonts w:eastAsia="Arial" w:ascii="Arial" w:hAnsi="Arial"/>
+        </w:rPr>
+        <w:t>)</w:t>
       </w:r>
       <w:r>
         <w:rPr>
@@ -947,13 +1687,13 @@
         <w:rPr>
           <w:rFonts w:eastAsia="Arial" w:ascii="Arial" w:hAnsi="Arial"/>
         </w:rPr>
-        <w:t>(Updates</w:t>
-      </w:r>
-      <w:r>
-        <w:rPr>
-          <w:rFonts w:ascii="Arial" w:hAnsi="Arial" w:eastAsia="Arial"/>
-        </w:rPr>
-        <w:t>的語言規範</w:t>
+        <w:t>(Updates/</w:t>
+      </w:r>
+      <w:r>
+        <w:rPr>
+          <w:rFonts w:ascii="Arial" w:hAnsi="Arial" w:eastAsia="Arial"/>
+        </w:rPr>
+        <w:t>下</w:t>
       </w:r>
       <w:r>
         <w:rPr>
@@ -961,15 +1701,12 @@
         </w:rPr>
         <w:t>)</w:t>
       </w:r>
-    </w:p>
-    <w:p>
-      <w:pPr>
-        <w:pStyle w:val="Normal"/>
-        <w:jc w:val="left"/>
-        <w:rPr>
-          <w:rFonts w:ascii="Arial" w:hAnsi="Arial" w:eastAsia="Arial"/>
-        </w:rPr>
-      </w:pPr>
+      <w:r>
+        <w:rPr>
+          <w:rFonts w:ascii="Arial" w:hAnsi="Arial" w:eastAsia="Arial"/>
+        </w:rPr>
+        <w:t>的文法規範</w:t>
+      </w:r>
       <w:r>
         <w:rPr>
           <w:rFonts w:ascii="Arial" w:hAnsi="Arial" w:eastAsia="Arial"/>
@@ -986,7 +1723,493 @@
         <w:rPr>
           <w:rFonts w:ascii="Arial" w:hAnsi="Arial" w:eastAsia="Arial"/>
         </w:rPr>
-        <w:t>中便會識別輸入的語句是屬於那一種然後找對應以上三者之一的文法歸範，如果不符合便會報錯，</w:t>
+        <w:t>中便會呼叫</w:t>
+      </w:r>
+      <w:r>
+        <w:rPr>
+          <w:rFonts w:eastAsia="Arial" w:ascii="Arial" w:hAnsi="Arial"/>
+        </w:rPr>
+        <w:t>Parser</w:t>
+      </w:r>
+      <w:r>
+        <w:rPr>
+          <w:rFonts w:ascii="Arial" w:hAnsi="Arial" w:eastAsia="Arial"/>
+        </w:rPr>
+        <w:t>中識別輸入的語句是屬於那一種然後找對應以上三者之一的文法歸範</w:t>
+      </w:r>
+      <w:r>
+        <w:rPr>
+          <w:rFonts w:eastAsia="Arial" w:ascii="Arial" w:hAnsi="Arial"/>
+        </w:rPr>
+        <w:t>(</w:t>
+      </w:r>
+      <w:r>
+        <w:rPr>
+          <w:rFonts w:ascii="Arial" w:hAnsi="Arial" w:eastAsia="Arial"/>
+        </w:rPr>
+        <w:t>文法剖析樹，如方才提過的</w:t>
+      </w:r>
+      <w:r>
+        <w:rPr>
+          <w:rFonts w:eastAsia="Arial" w:ascii="Arial" w:hAnsi="Arial"/>
+        </w:rPr>
+        <w:t>Parse Tree)</w:t>
+      </w:r>
+      <w:r>
+        <w:rPr>
+          <w:rFonts w:ascii="Arial" w:hAnsi="Arial" w:eastAsia="Arial"/>
+        </w:rPr>
+        <w:t>，由以下的檔案樹狀結構照片可以看到，當</w:t>
+      </w:r>
+      <w:r>
+        <w:rPr>
+          <w:rFonts w:eastAsia="Arial" w:ascii="Arial" w:hAnsi="Arial"/>
+        </w:rPr>
+        <w:t>Lexer</w:t>
+      </w:r>
+      <w:r>
+        <w:rPr>
+          <w:rFonts w:ascii="Arial" w:hAnsi="Arial" w:eastAsia="Arial"/>
+        </w:rPr>
+        <w:t>呼叫</w:t>
+      </w:r>
+      <w:r>
+        <w:rPr>
+          <w:rFonts w:eastAsia="Arial" w:ascii="Arial" w:hAnsi="Arial"/>
+        </w:rPr>
+        <w:t>Parser</w:t>
+      </w:r>
+      <w:r>
+        <w:rPr>
+          <w:rFonts w:ascii="Arial" w:hAnsi="Arial" w:eastAsia="Arial"/>
+        </w:rPr>
+        <w:t>的時候，實際上</w:t>
+      </w:r>
+      <w:r>
+        <w:rPr>
+          <w:rFonts w:eastAsia="Arial" w:ascii="Arial" w:hAnsi="Arial"/>
+        </w:rPr>
+        <w:t>Parser</w:t>
+      </w:r>
+      <w:r>
+        <w:rPr>
+          <w:rFonts w:ascii="Arial" w:hAnsi="Arial" w:eastAsia="Arial"/>
+        </w:rPr>
+        <w:t>也會和</w:t>
+      </w:r>
+      <w:r>
+        <w:rPr>
+          <w:rFonts w:eastAsia="Arial" w:ascii="Arial" w:hAnsi="Arial"/>
+        </w:rPr>
+        <w:t>Lexer</w:t>
+      </w:r>
+      <w:r>
+        <w:rPr>
+          <w:rFonts w:ascii="Arial" w:hAnsi="Arial" w:eastAsia="Arial"/>
+        </w:rPr>
+        <w:t>互動，由圖片中的檔案結構呼應方才提到兩者相輔相成的概念</w:t>
+      </w:r>
+    </w:p>
+    <w:p>
+      <w:pPr>
+        <w:pStyle w:val="Normal"/>
+        <w:jc w:val="left"/>
+        <w:rPr>
+          <w:rFonts w:ascii="Arial" w:hAnsi="Arial" w:eastAsia="Arial"/>
+        </w:rPr>
+      </w:pPr>
+      <w:r>
+        <w:rPr>
+          <w:rFonts w:eastAsia="Arial" w:ascii="Arial" w:hAnsi="Arial"/>
+        </w:rPr>
+        <w:drawing>
+          <wp:anchor behindDoc="0" distT="0" distB="0" distL="0" distR="0" simplePos="0" locked="0" layoutInCell="1" allowOverlap="1" relativeHeight="15">
+            <wp:simplePos x="0" y="0"/>
+            <wp:positionH relativeFrom="column">
+              <wp:posOffset>38735</wp:posOffset>
+            </wp:positionH>
+            <wp:positionV relativeFrom="paragraph">
+              <wp:posOffset>109220</wp:posOffset>
+            </wp:positionV>
+            <wp:extent cx="2194560" cy="3398520"/>
+            <wp:effectExtent l="0" t="0" r="0" b="0"/>
+            <wp:wrapSquare wrapText="largest"/>
+            <wp:docPr id="11" name="Image14" descr=""/>
+            <wp:cNvGraphicFramePr>
+              <a:graphicFrameLocks xmlns:a="http://schemas.openxmlformats.org/drawingml/2006/main" noChangeAspect="1"/>
+            </wp:cNvGraphicFramePr>
+            <a:graphic xmlns:a="http://schemas.openxmlformats.org/drawingml/2006/main">
+              <a:graphicData uri="http://schemas.openxmlformats.org/drawingml/2006/picture">
+                <pic:pic xmlns:pic="http://schemas.openxmlformats.org/drawingml/2006/picture">
+                  <pic:nvPicPr>
+                    <pic:cNvPr id="11" name="Image14" descr=""/>
+                    <pic:cNvPicPr>
+                      <a:picLocks noChangeAspect="1" noChangeArrowheads="1"/>
+                    </pic:cNvPicPr>
+                  </pic:nvPicPr>
+                  <pic:blipFill>
+                    <a:blip r:embed="rId12"/>
+                    <a:stretch>
+                      <a:fillRect/>
+                    </a:stretch>
+                  </pic:blipFill>
+                  <pic:spPr bwMode="auto">
+                    <a:xfrm>
+                      <a:off x="0" y="0"/>
+                      <a:ext cx="2194560" cy="3398520"/>
+                    </a:xfrm>
+                    <a:prstGeom prst="rect">
+                      <a:avLst/>
+                    </a:prstGeom>
+                  </pic:spPr>
+                </pic:pic>
+              </a:graphicData>
+            </a:graphic>
+          </wp:anchor>
+        </w:drawing>
+      </w:r>
+    </w:p>
+    <w:p>
+      <w:pPr>
+        <w:pStyle w:val="Normal"/>
+        <w:jc w:val="left"/>
+        <w:rPr>
+          <w:rFonts w:ascii="Arial" w:hAnsi="Arial" w:eastAsia="Arial"/>
+        </w:rPr>
+      </w:pPr>
+      <w:r>
+        <w:rPr>
+          <w:rFonts w:ascii="Arial" w:hAnsi="Arial" w:eastAsia="Arial"/>
+        </w:rPr>
+        <w:t>每一個都有自己的對應剖析方法</w:t>
+      </w:r>
+    </w:p>
+    <w:p>
+      <w:pPr>
+        <w:pStyle w:val="Normal"/>
+        <w:jc w:val="left"/>
+        <w:rPr>
+          <w:rFonts w:ascii="Arial" w:hAnsi="Arial" w:eastAsia="Arial"/>
+        </w:rPr>
+      </w:pPr>
+      <w:r>
+        <w:rPr>
+          <w:rFonts w:ascii="Arial" w:hAnsi="Arial" w:eastAsia="Arial"/>
+        </w:rPr>
+        <w:t>例如創見表格就會對應</w:t>
+      </w:r>
+      <w:r>
+        <w:rPr>
+          <w:rFonts w:eastAsia="Arial" w:ascii="Arial" w:hAnsi="Arial"/>
+        </w:rPr>
+        <w:t>CreateTableData</w:t>
+      </w:r>
+    </w:p>
+    <w:p>
+      <w:pPr>
+        <w:pStyle w:val="Normal"/>
+        <w:jc w:val="left"/>
+        <w:rPr>
+          <w:rFonts w:ascii="Arial" w:hAnsi="Arial" w:eastAsia="Arial"/>
+        </w:rPr>
+      </w:pPr>
+      <w:r>
+        <w:rPr>
+          <w:rFonts w:ascii="Arial" w:hAnsi="Arial" w:eastAsia="Arial"/>
+        </w:rPr>
+        <w:t>刪除資料對應</w:t>
+      </w:r>
+      <w:r>
+        <w:rPr>
+          <w:rFonts w:eastAsia="Arial" w:ascii="Arial" w:hAnsi="Arial"/>
+        </w:rPr>
+        <w:t>DeleteData</w:t>
+      </w:r>
+    </w:p>
+    <w:p>
+      <w:pPr>
+        <w:pStyle w:val="Normal"/>
+        <w:jc w:val="left"/>
+        <w:rPr>
+          <w:rFonts w:ascii="Arial" w:hAnsi="Arial" w:eastAsia="Arial"/>
+        </w:rPr>
+      </w:pPr>
+      <w:r>
+        <w:rPr>
+          <w:rFonts w:ascii="Arial" w:hAnsi="Arial" w:eastAsia="Arial"/>
+        </w:rPr>
+        <w:t>查詢資料對應</w:t>
+      </w:r>
+      <w:r>
+        <w:rPr>
+          <w:rFonts w:eastAsia="Arial" w:ascii="Arial" w:hAnsi="Arial"/>
+        </w:rPr>
+        <w:t>QueryData</w:t>
+      </w:r>
+    </w:p>
+    <w:p>
+      <w:pPr>
+        <w:pStyle w:val="Normal"/>
+        <w:jc w:val="left"/>
+        <w:rPr>
+          <w:rFonts w:ascii="Arial" w:hAnsi="Arial" w:eastAsia="Arial"/>
+        </w:rPr>
+      </w:pPr>
+      <w:r>
+        <w:rPr>
+          <w:rFonts w:ascii="Arial" w:hAnsi="Arial" w:eastAsia="Arial"/>
+        </w:rPr>
+        <w:t>都有自己的剖析方式，由主程式</w:t>
+      </w:r>
+      <w:r>
+        <w:rPr>
+          <w:rFonts w:eastAsia="Arial" w:ascii="Arial" w:hAnsi="Arial"/>
+        </w:rPr>
+        <w:t>Parser</w:t>
+      </w:r>
+      <w:r>
+        <w:rPr>
+          <w:rFonts w:ascii="Arial" w:hAnsi="Arial" w:eastAsia="Arial"/>
+        </w:rPr>
+        <w:t>來呼叫他們</w:t>
+      </w:r>
+    </w:p>
+    <w:p>
+      <w:pPr>
+        <w:pStyle w:val="Normal"/>
+        <w:jc w:val="left"/>
+        <w:rPr>
+          <w:rFonts w:ascii="Arial" w:hAnsi="Arial" w:eastAsia="Arial"/>
+        </w:rPr>
+      </w:pPr>
+      <w:r>
+        <w:rPr>
+          <w:rFonts w:ascii="Arial" w:hAnsi="Arial" w:eastAsia="Arial"/>
+        </w:rPr>
+        <w:t>就好比</w:t>
+      </w:r>
+      <w:r>
+        <w:rPr>
+          <w:rFonts w:eastAsia="Arial" w:ascii="Arial" w:hAnsi="Arial"/>
+        </w:rPr>
+        <w:t>C++</w:t>
+      </w:r>
+      <w:r>
+        <w:rPr>
+          <w:rFonts w:ascii="Arial" w:hAnsi="Arial" w:eastAsia="Arial"/>
+        </w:rPr>
+        <w:t>裡面自己定義函數的模組化原理一樣，相當物件導向</w:t>
+      </w:r>
+    </w:p>
+    <w:p>
+      <w:pPr>
+        <w:pStyle w:val="Normal"/>
+        <w:jc w:val="left"/>
+        <w:rPr>
+          <w:rFonts w:ascii="Arial" w:hAnsi="Arial" w:eastAsia="Arial"/>
+        </w:rPr>
+      </w:pPr>
+      <w:r>
+        <w:rPr>
+          <w:rFonts w:eastAsia="Arial" w:ascii="Arial" w:hAnsi="Arial"/>
+        </w:rPr>
+      </w:r>
+    </w:p>
+    <w:p>
+      <w:pPr>
+        <w:pStyle w:val="Normal"/>
+        <w:jc w:val="left"/>
+        <w:rPr>
+          <w:rFonts w:ascii="Arial" w:hAnsi="Arial" w:eastAsia="Arial"/>
+        </w:rPr>
+      </w:pPr>
+      <w:r>
+        <w:rPr>
+          <w:rFonts w:eastAsia="Arial" w:ascii="Arial" w:hAnsi="Arial"/>
+        </w:rPr>
+      </w:r>
+    </w:p>
+    <w:p>
+      <w:pPr>
+        <w:pStyle w:val="Normal"/>
+        <w:jc w:val="left"/>
+        <w:rPr>
+          <w:rFonts w:ascii="Arial" w:hAnsi="Arial" w:eastAsia="Arial"/>
+        </w:rPr>
+      </w:pPr>
+      <w:r>
+        <w:rPr>
+          <w:rFonts w:eastAsia="Arial" w:ascii="Arial" w:hAnsi="Arial"/>
+        </w:rPr>
+      </w:r>
+    </w:p>
+    <w:p>
+      <w:pPr>
+        <w:pStyle w:val="Normal"/>
+        <w:jc w:val="left"/>
+        <w:rPr>
+          <w:rFonts w:ascii="Arial" w:hAnsi="Arial" w:eastAsia="Arial"/>
+        </w:rPr>
+      </w:pPr>
+      <w:r>
+        <w:rPr>
+          <w:rFonts w:eastAsia="Arial" w:ascii="Arial" w:hAnsi="Arial"/>
+        </w:rPr>
+      </w:r>
+    </w:p>
+    <w:p>
+      <w:pPr>
+        <w:pStyle w:val="Normal"/>
+        <w:jc w:val="left"/>
+        <w:rPr>
+          <w:rFonts w:ascii="Arial" w:hAnsi="Arial" w:eastAsia="Arial"/>
+        </w:rPr>
+      </w:pPr>
+      <w:r>
+        <w:rPr>
+          <w:rFonts w:eastAsia="Arial" w:ascii="Arial" w:hAnsi="Arial"/>
+        </w:rPr>
+      </w:r>
+    </w:p>
+    <w:p>
+      <w:pPr>
+        <w:pStyle w:val="Normal"/>
+        <w:jc w:val="left"/>
+        <w:rPr>
+          <w:rFonts w:ascii="Arial" w:hAnsi="Arial" w:eastAsia="Arial"/>
+        </w:rPr>
+      </w:pPr>
+      <w:r>
+        <w:rPr>
+          <w:rFonts w:eastAsia="Arial" w:ascii="Arial" w:hAnsi="Arial"/>
+        </w:rPr>
+      </w:r>
+    </w:p>
+    <w:p>
+      <w:pPr>
+        <w:pStyle w:val="Normal"/>
+        <w:jc w:val="left"/>
+        <w:rPr>
+          <w:rFonts w:ascii="Arial" w:hAnsi="Arial" w:eastAsia="Arial"/>
+        </w:rPr>
+      </w:pPr>
+      <w:r>
+        <w:rPr>
+          <w:rFonts w:eastAsia="Arial" w:ascii="Arial" w:hAnsi="Arial"/>
+        </w:rPr>
+      </w:r>
+    </w:p>
+    <w:p>
+      <w:pPr>
+        <w:pStyle w:val="Normal"/>
+        <w:jc w:val="left"/>
+        <w:rPr>
+          <w:rFonts w:ascii="Arial" w:hAnsi="Arial" w:eastAsia="Arial"/>
+        </w:rPr>
+      </w:pPr>
+      <w:r>
+        <w:rPr>
+          <w:rFonts w:eastAsia="Arial" w:ascii="Arial" w:hAnsi="Arial"/>
+        </w:rPr>
+      </w:r>
+    </w:p>
+    <w:p>
+      <w:pPr>
+        <w:pStyle w:val="Normal"/>
+        <w:jc w:val="left"/>
+        <w:rPr>
+          <w:rFonts w:ascii="Arial" w:hAnsi="Arial" w:eastAsia="Arial"/>
+        </w:rPr>
+      </w:pPr>
+      <w:r>
+        <w:rPr>
+          <w:rFonts w:eastAsia="Arial" w:ascii="Arial" w:hAnsi="Arial"/>
+        </w:rPr>
+      </w:r>
+    </w:p>
+    <w:p>
+      <w:pPr>
+        <w:pStyle w:val="Normal"/>
+        <w:jc w:val="left"/>
+        <w:rPr>
+          <w:rFonts w:ascii="Arial" w:hAnsi="Arial" w:eastAsia="Arial"/>
+        </w:rPr>
+      </w:pPr>
+      <w:r>
+        <w:rPr>
+          <w:rFonts w:eastAsia="Arial" w:ascii="Arial" w:hAnsi="Arial"/>
+        </w:rPr>
+      </w:r>
+    </w:p>
+    <w:p>
+      <w:pPr>
+        <w:pStyle w:val="Normal"/>
+        <w:jc w:val="left"/>
+        <w:rPr>
+          <w:rFonts w:ascii="Arial" w:hAnsi="Arial" w:eastAsia="Arial"/>
+        </w:rPr>
+      </w:pPr>
+      <w:r>
+        <w:rPr>
+          <w:rFonts w:eastAsia="Arial" w:ascii="Arial" w:hAnsi="Arial"/>
+        </w:rPr>
+      </w:r>
+    </w:p>
+    <w:p>
+      <w:pPr>
+        <w:pStyle w:val="Normal"/>
+        <w:jc w:val="left"/>
+        <w:rPr>
+          <w:rFonts w:ascii="Arial" w:hAnsi="Arial" w:eastAsia="Arial"/>
+        </w:rPr>
+      </w:pPr>
+      <w:r>
+        <w:rPr>
+          <w:rFonts w:eastAsia="Arial" w:ascii="Arial" w:hAnsi="Arial"/>
+        </w:rPr>
+      </w:r>
+    </w:p>
+    <w:p>
+      <w:pPr>
+        <w:pStyle w:val="Normal"/>
+        <w:jc w:val="left"/>
+        <w:rPr>
+          <w:rFonts w:ascii="Arial" w:hAnsi="Arial" w:eastAsia="Arial"/>
+        </w:rPr>
+      </w:pPr>
+      <w:r>
+        <w:rPr>
+          <w:rFonts w:eastAsia="Arial" w:ascii="Arial" w:hAnsi="Arial"/>
+        </w:rPr>
+      </w:r>
+    </w:p>
+    <w:p>
+      <w:pPr>
+        <w:pStyle w:val="Normal"/>
+        <w:jc w:val="left"/>
+        <w:rPr>
+          <w:rFonts w:ascii="Arial" w:hAnsi="Arial" w:eastAsia="Arial"/>
+        </w:rPr>
+      </w:pPr>
+      <w:r>
+        <w:rPr>
+          <w:rFonts w:eastAsia="Arial" w:ascii="Arial" w:hAnsi="Arial"/>
+        </w:rPr>
+      </w:r>
+    </w:p>
+    <w:p>
+      <w:pPr>
+        <w:pStyle w:val="Normal"/>
+        <w:jc w:val="left"/>
+        <w:rPr>
+          <w:rFonts w:ascii="Arial" w:hAnsi="Arial" w:eastAsia="Arial"/>
+        </w:rPr>
+      </w:pPr>
+      <w:r>
+        <w:rPr>
+          <w:rFonts w:ascii="Arial" w:hAnsi="Arial" w:eastAsia="Arial"/>
+        </w:rPr>
+        <w:t>剖析切割後，如果不符合文法便會報錯，</w:t>
       </w:r>
       <w:r>
         <w:rPr>
@@ -1010,7 +2233,43 @@
         <w:rPr>
           <w:rFonts w:ascii="Arial" w:hAnsi="Arial" w:eastAsia="Arial"/>
         </w:rPr>
-        <w:t>吃到不符合規範的關鍵自就會報錯，如下圖所示</w:t>
+        <w:t>吃到不符合規範的關鍵自就會報錯</w:t>
+      </w:r>
+      <w:r>
+        <w:rPr>
+          <w:rFonts w:eastAsia="Arial" w:ascii="Arial" w:hAnsi="Arial"/>
+        </w:rPr>
+        <w:t>(</w:t>
+      </w:r>
+      <w:r>
+        <w:rPr>
+          <w:rFonts w:ascii="Arial" w:hAnsi="Arial" w:eastAsia="Arial"/>
+        </w:rPr>
+        <w:t>細部則交由</w:t>
+      </w:r>
+      <w:r>
+        <w:rPr>
+          <w:rFonts w:eastAsia="Arial" w:ascii="Arial" w:hAnsi="Arial"/>
+        </w:rPr>
+        <w:t>Parser</w:t>
+      </w:r>
+      <w:r>
+        <w:rPr>
+          <w:rFonts w:ascii="Arial" w:hAnsi="Arial" w:eastAsia="Arial"/>
+        </w:rPr>
+        <w:t>進行</w:t>
+      </w:r>
+      <w:r>
+        <w:rPr>
+          <w:rFonts w:eastAsia="Arial" w:ascii="Arial" w:hAnsi="Arial"/>
+        </w:rPr>
+        <w:t>)</w:t>
+      </w:r>
+      <w:r>
+        <w:rPr>
+          <w:rFonts w:ascii="Arial" w:hAnsi="Arial" w:eastAsia="Arial"/>
+        </w:rPr>
+        <w:t>，如下圖所示</w:t>
       </w:r>
     </w:p>
     <w:p>
@@ -1026,7 +2285,7 @@
           <w:rFonts w:eastAsia="Arial" w:ascii="Arial" w:hAnsi="Arial"/>
         </w:rPr>
         <w:drawing>
-          <wp:anchor behindDoc="0" distT="0" distB="0" distL="0" distR="0" simplePos="0" locked="0" layoutInCell="1" allowOverlap="1" relativeHeight="7">
+          <wp:anchor behindDoc="0" distT="0" distB="0" distL="0" distR="0" simplePos="0" locked="0" layoutInCell="1" allowOverlap="1" relativeHeight="6">
             <wp:simplePos x="0" y="0"/>
             <wp:positionH relativeFrom="column">
               <wp:posOffset>36195</wp:posOffset>
@@ -1037,7 +2296,7 @@
             <wp:extent cx="2933700" cy="830580"/>
             <wp:effectExtent l="0" t="0" r="0" b="0"/>
             <wp:wrapSquare wrapText="largest"/>
-            <wp:docPr id="6" name="Image6" descr=""/>
+            <wp:docPr id="12" name="Image6" descr=""/>
             <wp:cNvGraphicFramePr>
               <a:graphicFrameLocks xmlns:a="http://schemas.openxmlformats.org/drawingml/2006/main" noChangeAspect="1"/>
             </wp:cNvGraphicFramePr>
@@ -1045,13 +2304,13 @@
               <a:graphicData uri="http://schemas.openxmlformats.org/drawingml/2006/picture">
                 <pic:pic xmlns:pic="http://schemas.openxmlformats.org/drawingml/2006/picture">
                   <pic:nvPicPr>
-                    <pic:cNvPr id="6" name="Image6" descr=""/>
+                    <pic:cNvPr id="12" name="Image6" descr=""/>
                     <pic:cNvPicPr>
                       <a:picLocks noChangeAspect="1" noChangeArrowheads="1"/>
                     </pic:cNvPicPr>
                   </pic:nvPicPr>
                   <pic:blipFill>
-                    <a:blip r:embed="rId7"/>
+                    <a:blip r:embed="rId13"/>
                     <a:stretch>
                       <a:fillRect/>
                     </a:stretch>
@@ -1126,21 +2385,411 @@
         <w:rPr>
           <w:rFonts w:eastAsia="Arial" w:ascii="Arial" w:hAnsi="Arial"/>
         </w:rPr>
-      </w:r>
-    </w:p>
-    <w:p>
-      <w:pPr>
-        <w:pStyle w:val="Normal"/>
-        <w:jc w:val="left"/>
-        <w:rPr>
-          <w:rFonts w:ascii="Arial" w:hAnsi="Arial" w:eastAsia="Arial"/>
-        </w:rPr>
-      </w:pPr>
-      <w:r>
-        <w:rPr>
-          <w:rFonts w:ascii="Arial" w:hAnsi="Arial" w:eastAsia="Arial"/>
-        </w:rPr>
-        <w:t>切割完關鍵字後，便會是一個沒有語法錯誤的</w:t>
+        <w:t>/</w:t>
+      </w:r>
+      <w:r>
+        <w:rPr>
+          <w:rFonts w:eastAsia="Arial" w:ascii="Arial" w:hAnsi="Arial"/>
+        </w:rPr>
+        <w:t>Lexer</w:t>
+      </w:r>
+    </w:p>
+    <w:p>
+      <w:pPr>
+        <w:pStyle w:val="Normal"/>
+        <w:jc w:val="left"/>
+        <w:rPr>
+          <w:rFonts w:ascii="Arial" w:hAnsi="Arial" w:eastAsia="Arial"/>
+        </w:rPr>
+      </w:pPr>
+      <w:r>
+        <w:rPr>
+          <w:rFonts w:eastAsia="Arial" w:ascii="Arial" w:hAnsi="Arial"/>
+        </w:rPr>
+        <w:drawing>
+          <wp:anchor behindDoc="0" distT="0" distB="0" distL="0" distR="0" simplePos="0" locked="0" layoutInCell="1" allowOverlap="1" relativeHeight="16">
+            <wp:simplePos x="0" y="0"/>
+            <wp:positionH relativeFrom="column">
+              <wp:posOffset>33020</wp:posOffset>
+            </wp:positionH>
+            <wp:positionV relativeFrom="paragraph">
+              <wp:posOffset>635</wp:posOffset>
+            </wp:positionV>
+            <wp:extent cx="3710940" cy="1531620"/>
+            <wp:effectExtent l="0" t="0" r="0" b="0"/>
+            <wp:wrapSquare wrapText="largest"/>
+            <wp:docPr id="13" name="Image15" descr=""/>
+            <wp:cNvGraphicFramePr>
+              <a:graphicFrameLocks xmlns:a="http://schemas.openxmlformats.org/drawingml/2006/main" noChangeAspect="1"/>
+            </wp:cNvGraphicFramePr>
+            <a:graphic xmlns:a="http://schemas.openxmlformats.org/drawingml/2006/main">
+              <a:graphicData uri="http://schemas.openxmlformats.org/drawingml/2006/picture">
+                <pic:pic xmlns:pic="http://schemas.openxmlformats.org/drawingml/2006/picture">
+                  <pic:nvPicPr>
+                    <pic:cNvPr id="13" name="Image15" descr=""/>
+                    <pic:cNvPicPr>
+                      <a:picLocks noChangeAspect="1" noChangeArrowheads="1"/>
+                    </pic:cNvPicPr>
+                  </pic:nvPicPr>
+                  <pic:blipFill>
+                    <a:blip r:embed="rId14"/>
+                    <a:stretch>
+                      <a:fillRect/>
+                    </a:stretch>
+                  </pic:blipFill>
+                  <pic:spPr bwMode="auto">
+                    <a:xfrm>
+                      <a:off x="0" y="0"/>
+                      <a:ext cx="3710940" cy="1531620"/>
+                    </a:xfrm>
+                    <a:prstGeom prst="rect">
+                      <a:avLst/>
+                    </a:prstGeom>
+                  </pic:spPr>
+                </pic:pic>
+              </a:graphicData>
+            </a:graphic>
+          </wp:anchor>
+        </w:drawing>
+      </w:r>
+    </w:p>
+    <w:p>
+      <w:pPr>
+        <w:pStyle w:val="Normal"/>
+        <w:jc w:val="left"/>
+        <w:rPr>
+          <w:rFonts w:ascii="Arial" w:hAnsi="Arial" w:eastAsia="Arial"/>
+        </w:rPr>
+      </w:pPr>
+      <w:r>
+        <w:rPr>
+          <w:rFonts w:eastAsia="Arial" w:ascii="Arial" w:hAnsi="Arial"/>
+        </w:rPr>
+      </w:r>
+    </w:p>
+    <w:p>
+      <w:pPr>
+        <w:pStyle w:val="Normal"/>
+        <w:jc w:val="left"/>
+        <w:rPr>
+          <w:rFonts w:ascii="Arial" w:hAnsi="Arial" w:eastAsia="Arial"/>
+        </w:rPr>
+      </w:pPr>
+      <w:r>
+        <w:rPr>
+          <w:rFonts w:eastAsia="Arial" w:ascii="Arial" w:hAnsi="Arial"/>
+        </w:rPr>
+      </w:r>
+    </w:p>
+    <w:p>
+      <w:pPr>
+        <w:pStyle w:val="Normal"/>
+        <w:jc w:val="left"/>
+        <w:rPr>
+          <w:rFonts w:ascii="Arial" w:hAnsi="Arial" w:eastAsia="Arial"/>
+        </w:rPr>
+      </w:pPr>
+      <w:r>
+        <w:rPr>
+          <w:rFonts w:eastAsia="Arial" w:ascii="Arial" w:hAnsi="Arial"/>
+        </w:rPr>
+      </w:r>
+    </w:p>
+    <w:p>
+      <w:pPr>
+        <w:pStyle w:val="Normal"/>
+        <w:jc w:val="left"/>
+        <w:rPr>
+          <w:rFonts w:ascii="Arial" w:hAnsi="Arial" w:eastAsia="Arial"/>
+        </w:rPr>
+      </w:pPr>
+      <w:r>
+        <w:rPr>
+          <w:rFonts w:eastAsia="Arial" w:ascii="Arial" w:hAnsi="Arial"/>
+        </w:rPr>
+      </w:r>
+    </w:p>
+    <w:p>
+      <w:pPr>
+        <w:pStyle w:val="Normal"/>
+        <w:jc w:val="left"/>
+        <w:rPr>
+          <w:rFonts w:ascii="Arial" w:hAnsi="Arial" w:eastAsia="Arial"/>
+        </w:rPr>
+      </w:pPr>
+      <w:r>
+        <w:rPr>
+          <w:rFonts w:eastAsia="Arial" w:ascii="Arial" w:hAnsi="Arial"/>
+        </w:rPr>
+      </w:r>
+    </w:p>
+    <w:p>
+      <w:pPr>
+        <w:pStyle w:val="Normal"/>
+        <w:jc w:val="left"/>
+        <w:rPr>
+          <w:rFonts w:ascii="Arial" w:hAnsi="Arial" w:eastAsia="Arial"/>
+        </w:rPr>
+      </w:pPr>
+      <w:r>
+        <w:rPr>
+          <w:rFonts w:eastAsia="Arial" w:ascii="Arial" w:hAnsi="Arial"/>
+        </w:rPr>
+      </w:r>
+    </w:p>
+    <w:p>
+      <w:pPr>
+        <w:pStyle w:val="Normal"/>
+        <w:jc w:val="left"/>
+        <w:rPr>
+          <w:rFonts w:ascii="Arial" w:hAnsi="Arial" w:eastAsia="Arial"/>
+        </w:rPr>
+      </w:pPr>
+      <w:r>
+        <w:rPr>
+          <w:rFonts w:eastAsia="Arial" w:ascii="Arial" w:hAnsi="Arial"/>
+        </w:rPr>
+      </w:r>
+    </w:p>
+    <w:p>
+      <w:pPr>
+        <w:pStyle w:val="Normal"/>
+        <w:jc w:val="left"/>
+        <w:rPr>
+          <w:rFonts w:ascii="Arial" w:hAnsi="Arial" w:eastAsia="Arial"/>
+        </w:rPr>
+      </w:pPr>
+      <w:r>
+        <w:rPr>
+          <w:rFonts w:eastAsia="Arial" w:ascii="Arial" w:hAnsi="Arial"/>
+        </w:rPr>
+        <w:t>/</w:t>
+      </w:r>
+      <w:r>
+        <w:rPr>
+          <w:rFonts w:eastAsia="Arial" w:ascii="Arial" w:hAnsi="Arial"/>
+        </w:rPr>
+        <w:t>Parser</w:t>
+      </w:r>
+    </w:p>
+    <w:p>
+      <w:pPr>
+        <w:pStyle w:val="Normal"/>
+        <w:jc w:val="left"/>
+        <w:rPr>
+          <w:rFonts w:ascii="Arial" w:hAnsi="Arial" w:eastAsia="Arial"/>
+        </w:rPr>
+      </w:pPr>
+      <w:r>
+        <w:rPr>
+          <w:rFonts w:eastAsia="Arial" w:ascii="Arial" w:hAnsi="Arial"/>
+        </w:rPr>
+        <w:t>(lex</w:t>
+      </w:r>
+      <w:r>
+        <w:rPr>
+          <w:rFonts w:ascii="Arial" w:hAnsi="Arial" w:eastAsia="Arial"/>
+        </w:rPr>
+        <w:t>代表呼叫</w:t>
+      </w:r>
+      <w:r>
+        <w:rPr>
+          <w:rFonts w:eastAsia="Arial" w:ascii="Arial" w:hAnsi="Arial"/>
+        </w:rPr>
+        <w:t>Lexer</w:t>
+      </w:r>
+      <w:r>
+        <w:rPr>
+          <w:rFonts w:ascii="Arial" w:hAnsi="Arial" w:eastAsia="Arial"/>
+        </w:rPr>
+        <w:t>又再一次呼應了</w:t>
+      </w:r>
+      <w:r>
+        <w:rPr>
+          <w:rFonts w:eastAsia="Arial" w:ascii="Arial" w:hAnsi="Arial"/>
+        </w:rPr>
+        <w:t>Lexer&amp;Parser</w:t>
+      </w:r>
+      <w:r>
+        <w:rPr>
+          <w:rFonts w:ascii="Arial" w:hAnsi="Arial" w:eastAsia="Arial"/>
+        </w:rPr>
+        <w:t>兩者</w:t>
+      </w:r>
+      <w:r>
+        <w:rPr>
+          <w:rFonts w:ascii="Arial" w:hAnsi="Arial" w:eastAsia="Arial"/>
+        </w:rPr>
+        <w:t>相輔相成</w:t>
+      </w:r>
+      <w:r>
+        <w:rPr>
+          <w:rFonts w:eastAsia="Arial" w:ascii="Arial" w:hAnsi="Arial"/>
+        </w:rPr>
+        <w:t>)</w:t>
+      </w:r>
+    </w:p>
+    <w:p>
+      <w:pPr>
+        <w:pStyle w:val="Normal"/>
+        <w:jc w:val="left"/>
+        <w:rPr>
+          <w:rFonts w:ascii="Arial" w:hAnsi="Arial" w:eastAsia="Arial"/>
+        </w:rPr>
+      </w:pPr>
+      <w:r>
+        <w:rPr>
+          <w:rFonts w:eastAsia="Arial" w:ascii="Arial" w:hAnsi="Arial"/>
+        </w:rPr>
+        <w:drawing>
+          <wp:anchor behindDoc="0" distT="0" distB="0" distL="0" distR="0" simplePos="0" locked="0" layoutInCell="1" allowOverlap="1" relativeHeight="17">
+            <wp:simplePos x="0" y="0"/>
+            <wp:positionH relativeFrom="column">
+              <wp:posOffset>21590</wp:posOffset>
+            </wp:positionH>
+            <wp:positionV relativeFrom="paragraph">
+              <wp:posOffset>123825</wp:posOffset>
+            </wp:positionV>
+            <wp:extent cx="2133600" cy="914400"/>
+            <wp:effectExtent l="0" t="0" r="0" b="0"/>
+            <wp:wrapSquare wrapText="largest"/>
+            <wp:docPr id="14" name="Image16" descr=""/>
+            <wp:cNvGraphicFramePr>
+              <a:graphicFrameLocks xmlns:a="http://schemas.openxmlformats.org/drawingml/2006/main" noChangeAspect="1"/>
+            </wp:cNvGraphicFramePr>
+            <a:graphic xmlns:a="http://schemas.openxmlformats.org/drawingml/2006/main">
+              <a:graphicData uri="http://schemas.openxmlformats.org/drawingml/2006/picture">
+                <pic:pic xmlns:pic="http://schemas.openxmlformats.org/drawingml/2006/picture">
+                  <pic:nvPicPr>
+                    <pic:cNvPr id="14" name="Image16" descr=""/>
+                    <pic:cNvPicPr>
+                      <a:picLocks noChangeAspect="1" noChangeArrowheads="1"/>
+                    </pic:cNvPicPr>
+                  </pic:nvPicPr>
+                  <pic:blipFill>
+                    <a:blip r:embed="rId15"/>
+                    <a:stretch>
+                      <a:fillRect/>
+                    </a:stretch>
+                  </pic:blipFill>
+                  <pic:spPr bwMode="auto">
+                    <a:xfrm>
+                      <a:off x="0" y="0"/>
+                      <a:ext cx="2133600" cy="914400"/>
+                    </a:xfrm>
+                    <a:prstGeom prst="rect">
+                      <a:avLst/>
+                    </a:prstGeom>
+                  </pic:spPr>
+                </pic:pic>
+              </a:graphicData>
+            </a:graphic>
+          </wp:anchor>
+        </w:drawing>
+      </w:r>
+    </w:p>
+    <w:p>
+      <w:pPr>
+        <w:pStyle w:val="Normal"/>
+        <w:jc w:val="left"/>
+        <w:rPr>
+          <w:rFonts w:ascii="Arial" w:hAnsi="Arial" w:eastAsia="Arial"/>
+        </w:rPr>
+      </w:pPr>
+      <w:r>
+        <w:rPr>
+          <w:rFonts w:eastAsia="Arial" w:ascii="Arial" w:hAnsi="Arial"/>
+        </w:rPr>
+      </w:r>
+    </w:p>
+    <w:p>
+      <w:pPr>
+        <w:pStyle w:val="Normal"/>
+        <w:jc w:val="left"/>
+        <w:rPr>
+          <w:rFonts w:ascii="Arial" w:hAnsi="Arial" w:eastAsia="Arial"/>
+        </w:rPr>
+      </w:pPr>
+      <w:r>
+        <w:rPr>
+          <w:rFonts w:eastAsia="Arial" w:ascii="Arial" w:hAnsi="Arial"/>
+        </w:rPr>
+      </w:r>
+    </w:p>
+    <w:p>
+      <w:pPr>
+        <w:pStyle w:val="Normal"/>
+        <w:jc w:val="left"/>
+        <w:rPr>
+          <w:rFonts w:ascii="Arial" w:hAnsi="Arial" w:eastAsia="Arial"/>
+        </w:rPr>
+      </w:pPr>
+      <w:r>
+        <w:rPr>
+          <w:rFonts w:eastAsia="Arial" w:ascii="Arial" w:hAnsi="Arial"/>
+        </w:rPr>
+      </w:r>
+    </w:p>
+    <w:p>
+      <w:pPr>
+        <w:pStyle w:val="Normal"/>
+        <w:jc w:val="left"/>
+        <w:rPr>
+          <w:rFonts w:ascii="Arial" w:hAnsi="Arial" w:eastAsia="Arial"/>
+        </w:rPr>
+      </w:pPr>
+      <w:r>
+        <w:rPr>
+          <w:rFonts w:eastAsia="Arial" w:ascii="Arial" w:hAnsi="Arial"/>
+        </w:rPr>
+      </w:r>
+    </w:p>
+    <w:p>
+      <w:pPr>
+        <w:pStyle w:val="Normal"/>
+        <w:jc w:val="left"/>
+        <w:rPr>
+          <w:rFonts w:ascii="Arial" w:hAnsi="Arial" w:eastAsia="Arial"/>
+        </w:rPr>
+      </w:pPr>
+      <w:r>
+        <w:rPr>
+          <w:rFonts w:eastAsia="Arial" w:ascii="Arial" w:hAnsi="Arial"/>
+        </w:rPr>
+        <w:t>/</w:t>
+      </w:r>
+      <w:r>
+        <w:rPr>
+          <w:rFonts w:eastAsia="Arial" w:ascii="Arial" w:hAnsi="Arial"/>
+        </w:rPr>
+        <w:t>Parser</w:t>
+      </w:r>
+    </w:p>
+    <w:p>
+      <w:pPr>
+        <w:pStyle w:val="Normal"/>
+        <w:jc w:val="left"/>
+        <w:rPr>
+          <w:rFonts w:ascii="Arial" w:hAnsi="Arial" w:eastAsia="Arial"/>
+        </w:rPr>
+      </w:pPr>
+      <w:r>
+        <w:rPr>
+          <w:rFonts w:ascii="Arial" w:hAnsi="Arial" w:eastAsia="Arial"/>
+        </w:rPr>
+        <w:t>切割完關鍵字後，如果沒有</w:t>
+      </w:r>
+      <w:r>
+        <w:rPr>
+          <w:rFonts w:eastAsia="Arial" w:ascii="Arial" w:hAnsi="Arial"/>
+        </w:rPr>
+        <w:t>BadSyntaxException</w:t>
+      </w:r>
+      <w:r>
+        <w:rPr>
+          <w:rFonts w:ascii="Arial" w:hAnsi="Arial" w:eastAsia="Arial"/>
+        </w:rPr>
+        <w:t>，便會是一個沒有語法錯誤的</w:t>
       </w:r>
       <w:r>
         <w:rPr>
@@ -1152,7 +2801,22 @@
         <w:rPr>
           <w:rFonts w:ascii="Arial" w:hAnsi="Arial" w:eastAsia="Arial"/>
         </w:rPr>
-        <w:t>語句，此時變可以送到</w:t>
+        <w:t>語句，此時</w:t>
+      </w:r>
+    </w:p>
+    <w:p>
+      <w:pPr>
+        <w:pStyle w:val="Normal"/>
+        <w:jc w:val="left"/>
+        <w:rPr>
+          <w:rFonts w:ascii="Arial" w:hAnsi="Arial" w:eastAsia="Arial"/>
+        </w:rPr>
+      </w:pPr>
+      <w:r>
+        <w:rPr>
+          <w:rFonts w:ascii="Arial" w:hAnsi="Arial" w:eastAsia="Arial"/>
+        </w:rPr>
+        <w:t>可以送到</w:t>
       </w:r>
       <w:r>
         <w:rPr>
@@ -1164,7 +2828,108 @@
         <w:rPr>
           <w:rFonts w:ascii="Arial" w:hAnsi="Arial" w:eastAsia="Arial"/>
         </w:rPr>
-        <w:t>中執行，在前置處理完成後進行要真正做的事情。</w:t>
+        <w:t>中執行，進行要真正做的事情。</w:t>
+      </w:r>
+    </w:p>
+    <w:p>
+      <w:pPr>
+        <w:pStyle w:val="Normal"/>
+        <w:jc w:val="left"/>
+        <w:rPr>
+          <w:rFonts w:ascii="Arial" w:hAnsi="Arial" w:eastAsia="Arial"/>
+        </w:rPr>
+      </w:pPr>
+      <w:r>
+        <w:rPr>
+          <w:rFonts w:eastAsia="Arial" w:ascii="Arial" w:hAnsi="Arial"/>
+        </w:rPr>
+        <w:drawing>
+          <wp:anchor behindDoc="0" distT="0" distB="0" distL="0" distR="0" simplePos="0" locked="0" layoutInCell="1" allowOverlap="1" relativeHeight="10">
+            <wp:simplePos x="0" y="0"/>
+            <wp:positionH relativeFrom="column">
+              <wp:posOffset>15875</wp:posOffset>
+            </wp:positionH>
+            <wp:positionV relativeFrom="paragraph">
+              <wp:posOffset>3175</wp:posOffset>
+            </wp:positionV>
+            <wp:extent cx="2201545" cy="671830"/>
+            <wp:effectExtent l="0" t="0" r="0" b="0"/>
+            <wp:wrapSquare wrapText="largest"/>
+            <wp:docPr id="15" name="Image9" descr=""/>
+            <wp:cNvGraphicFramePr>
+              <a:graphicFrameLocks xmlns:a="http://schemas.openxmlformats.org/drawingml/2006/main" noChangeAspect="1"/>
+            </wp:cNvGraphicFramePr>
+            <a:graphic xmlns:a="http://schemas.openxmlformats.org/drawingml/2006/main">
+              <a:graphicData uri="http://schemas.openxmlformats.org/drawingml/2006/picture">
+                <pic:pic xmlns:pic="http://schemas.openxmlformats.org/drawingml/2006/picture">
+                  <pic:nvPicPr>
+                    <pic:cNvPr id="15" name="Image9" descr=""/>
+                    <pic:cNvPicPr>
+                      <a:picLocks noChangeAspect="1" noChangeArrowheads="1"/>
+                    </pic:cNvPicPr>
+                  </pic:nvPicPr>
+                  <pic:blipFill>
+                    <a:blip r:embed="rId16"/>
+                    <a:stretch>
+                      <a:fillRect/>
+                    </a:stretch>
+                  </pic:blipFill>
+                  <pic:spPr bwMode="auto">
+                    <a:xfrm>
+                      <a:off x="0" y="0"/>
+                      <a:ext cx="2201545" cy="671830"/>
+                    </a:xfrm>
+                    <a:prstGeom prst="rect">
+                      <a:avLst/>
+                    </a:prstGeom>
+                  </pic:spPr>
+                </pic:pic>
+              </a:graphicData>
+            </a:graphic>
+          </wp:anchor>
+        </w:drawing>
+      </w:r>
+    </w:p>
+    <w:p>
+      <w:pPr>
+        <w:pStyle w:val="Normal"/>
+        <w:jc w:val="left"/>
+        <w:rPr>
+          <w:rFonts w:ascii="Arial" w:hAnsi="Arial" w:eastAsia="Arial"/>
+        </w:rPr>
+      </w:pPr>
+      <w:r>
+        <w:rPr>
+          <w:rFonts w:eastAsia="Arial" w:ascii="Arial" w:hAnsi="Arial"/>
+        </w:rPr>
+      </w:r>
+    </w:p>
+    <w:p>
+      <w:pPr>
+        <w:pStyle w:val="Normal"/>
+        <w:jc w:val="left"/>
+        <w:rPr>
+          <w:rFonts w:ascii="Arial" w:hAnsi="Arial" w:eastAsia="Arial"/>
+        </w:rPr>
+      </w:pPr>
+      <w:r>
+        <w:rPr>
+          <w:rFonts w:eastAsia="Arial" w:ascii="Arial" w:hAnsi="Arial"/>
+        </w:rPr>
+      </w:r>
+    </w:p>
+    <w:p>
+      <w:pPr>
+        <w:pStyle w:val="Normal"/>
+        <w:jc w:val="left"/>
+        <w:rPr>
+          <w:rFonts w:ascii="Arial" w:hAnsi="Arial" w:eastAsia="Arial"/>
+        </w:rPr>
+      </w:pPr>
+      <w:r>
+        <w:rPr>
+          <w:rFonts w:eastAsia="Arial" w:ascii="Arial" w:hAnsi="Arial"/>
+        </w:rPr>
       </w:r>
     </w:p>
     <w:p>
@@ -1191,21 +2956,1897 @@
         <w:rPr>
           <w:rFonts w:ascii="Arial" w:hAnsi="Arial" w:eastAsia="Arial"/>
         </w:rPr>
-        <w:t>切割後當然就會把切割好的東西送去分類以及查詢，</w:t>
-      </w:r>
-    </w:p>
-    <w:p>
-      <w:pPr>
-        <w:pStyle w:val="Normal"/>
-        <w:jc w:val="left"/>
-        <w:rPr>
-          <w:rFonts w:ascii="Arial" w:hAnsi="Arial" w:eastAsia="Arial"/>
-        </w:rPr>
-      </w:pPr>
-      <w:r>
-        <w:rPr>
-          <w:rFonts w:eastAsia="Arial" w:ascii="Arial" w:hAnsi="Arial"/>
-        </w:rPr>
+        <w:t>切割剖析後當然就會把切割剖析好的東西送去分類以及查詢，在此已經準備進入</w:t>
+      </w:r>
+    </w:p>
+    <w:p>
+      <w:pPr>
+        <w:pStyle w:val="Normal"/>
+        <w:jc w:val="left"/>
+        <w:rPr>
+          <w:rFonts w:ascii="Arial" w:hAnsi="Arial" w:eastAsia="Arial"/>
+        </w:rPr>
+      </w:pPr>
+      <w:r>
+        <w:rPr>
+          <w:rFonts w:ascii="Arial" w:hAnsi="Arial" w:eastAsia="Arial"/>
+        </w:rPr>
+        <w:t>執行階段了，因此改由</w:t>
+      </w:r>
+      <w:r>
+        <w:rPr>
+          <w:rFonts w:eastAsia="Arial" w:ascii="Arial" w:hAnsi="Arial"/>
+        </w:rPr>
+        <w:t>Planner</w:t>
+      </w:r>
+      <w:r>
+        <w:rPr>
+          <w:rFonts w:ascii="Arial" w:hAnsi="Arial" w:eastAsia="Arial"/>
+        </w:rPr>
+        <w:t>資料夾中的</w:t>
+      </w:r>
+      <w:r>
+        <w:rPr>
+          <w:rFonts w:eastAsia="Arial" w:ascii="Arial" w:hAnsi="Arial"/>
+        </w:rPr>
+        <w:t>Verifier</w:t>
+      </w:r>
+      <w:r>
+        <w:rPr>
+          <w:rFonts w:ascii="Arial" w:hAnsi="Arial" w:eastAsia="Arial"/>
+        </w:rPr>
+        <w:t>負責語意正確的判斷</w:t>
+      </w:r>
+      <w:r>
+        <w:rPr>
+          <w:rFonts w:eastAsia="Arial" w:ascii="Arial" w:hAnsi="Arial"/>
+        </w:rPr>
+        <w:t>(</w:t>
+      </w:r>
+      <w:r>
+        <w:rPr>
+          <w:rFonts w:ascii="Arial" w:hAnsi="Arial" w:eastAsia="Arial"/>
+        </w:rPr>
+        <w:t>注意語法正確並不代表語意正確，一個是</w:t>
+      </w:r>
+      <w:r>
+        <w:rPr>
+          <w:rFonts w:eastAsia="Arial" w:ascii="Arial" w:hAnsi="Arial"/>
+        </w:rPr>
+        <w:t>SyntaxCorrect</w:t>
+      </w:r>
+      <w:r>
+        <w:rPr>
+          <w:rFonts w:ascii="Arial" w:hAnsi="Arial" w:eastAsia="Arial"/>
+        </w:rPr>
+        <w:t>，另個是</w:t>
+      </w:r>
+      <w:r>
+        <w:rPr>
+          <w:rFonts w:eastAsia="Arial" w:ascii="Arial" w:hAnsi="Arial"/>
+        </w:rPr>
+        <w:t>SemanticCorrect</w:t>
+      </w:r>
+      <w:r>
+        <w:rPr>
+          <w:rFonts w:ascii="Arial" w:hAnsi="Arial" w:eastAsia="Arial"/>
+        </w:rPr>
+        <w:t>兩者不同，方才</w:t>
+      </w:r>
+      <w:r>
+        <w:rPr>
+          <w:rFonts w:eastAsia="Arial" w:ascii="Arial" w:hAnsi="Arial"/>
+        </w:rPr>
+        <w:t>Parsing procedure</w:t>
+      </w:r>
+      <w:r>
+        <w:rPr>
+          <w:rFonts w:ascii="Arial" w:hAnsi="Arial" w:eastAsia="Arial"/>
+        </w:rPr>
+        <w:t>只有確認語法正確，也就是文法正確性，好比英文的時態或是主動詞搭配是否正確，現在是要看有沒有合乎邏輯的內容，合理的內容</w:t>
+      </w:r>
+      <w:r>
+        <w:rPr>
+          <w:rFonts w:eastAsia="Arial" w:ascii="Arial" w:hAnsi="Arial"/>
+        </w:rPr>
+        <w:t>)</w:t>
+      </w:r>
+    </w:p>
+    <w:p>
+      <w:pPr>
+        <w:pStyle w:val="Normal"/>
+        <w:jc w:val="left"/>
+        <w:rPr>
+          <w:rFonts w:ascii="Arial" w:hAnsi="Arial" w:eastAsia="Arial"/>
+        </w:rPr>
+      </w:pPr>
+      <w:r>
+        <w:rPr>
+          <w:rFonts w:eastAsia="Arial" w:ascii="Arial" w:hAnsi="Arial"/>
+        </w:rPr>
+        <w:drawing>
+          <wp:anchor behindDoc="0" distT="0" distB="0" distL="0" distR="0" simplePos="0" locked="0" layoutInCell="1" allowOverlap="1" relativeHeight="19">
+            <wp:simplePos x="0" y="0"/>
+            <wp:positionH relativeFrom="column">
+              <wp:align>center</wp:align>
+            </wp:positionH>
+            <wp:positionV relativeFrom="paragraph">
+              <wp:posOffset>635</wp:posOffset>
+            </wp:positionV>
+            <wp:extent cx="6120130" cy="1702435"/>
+            <wp:effectExtent l="0" t="0" r="0" b="0"/>
+            <wp:wrapSquare wrapText="largest"/>
+            <wp:docPr id="16" name="Image18" descr=""/>
+            <wp:cNvGraphicFramePr>
+              <a:graphicFrameLocks xmlns:a="http://schemas.openxmlformats.org/drawingml/2006/main" noChangeAspect="1"/>
+            </wp:cNvGraphicFramePr>
+            <a:graphic xmlns:a="http://schemas.openxmlformats.org/drawingml/2006/main">
+              <a:graphicData uri="http://schemas.openxmlformats.org/drawingml/2006/picture">
+                <pic:pic xmlns:pic="http://schemas.openxmlformats.org/drawingml/2006/picture">
+                  <pic:nvPicPr>
+                    <pic:cNvPr id="16" name="Image18" descr=""/>
+                    <pic:cNvPicPr>
+                      <a:picLocks noChangeAspect="1" noChangeArrowheads="1"/>
+                    </pic:cNvPicPr>
+                  </pic:nvPicPr>
+                  <pic:blipFill>
+                    <a:blip r:embed="rId17"/>
+                    <a:stretch>
+                      <a:fillRect/>
+                    </a:stretch>
+                  </pic:blipFill>
+                  <pic:spPr bwMode="auto">
+                    <a:xfrm>
+                      <a:off x="0" y="0"/>
+                      <a:ext cx="6120130" cy="1702435"/>
+                    </a:xfrm>
+                    <a:prstGeom prst="rect">
+                      <a:avLst/>
+                    </a:prstGeom>
+                  </pic:spPr>
+                </pic:pic>
+              </a:graphicData>
+            </a:graphic>
+          </wp:anchor>
+        </w:drawing>
+      </w:r>
+    </w:p>
+    <w:p>
+      <w:pPr>
+        <w:pStyle w:val="Normal"/>
+        <w:jc w:val="left"/>
+        <w:rPr>
+          <w:rFonts w:ascii="Arial" w:hAnsi="Arial" w:eastAsia="Arial"/>
+        </w:rPr>
+      </w:pPr>
+      <w:r>
+        <w:rPr>
+          <w:rFonts w:eastAsia="Arial" w:ascii="Arial" w:hAnsi="Arial"/>
+        </w:rPr>
+        <w:drawing>
+          <wp:anchor behindDoc="0" distT="0" distB="0" distL="0" distR="0" simplePos="0" locked="0" layoutInCell="1" allowOverlap="1" relativeHeight="18">
+            <wp:simplePos x="0" y="0"/>
+            <wp:positionH relativeFrom="column">
+              <wp:posOffset>49530</wp:posOffset>
+            </wp:positionH>
+            <wp:positionV relativeFrom="paragraph">
+              <wp:posOffset>9525</wp:posOffset>
+            </wp:positionV>
+            <wp:extent cx="2287905" cy="3129280"/>
+            <wp:effectExtent l="0" t="0" r="0" b="0"/>
+            <wp:wrapSquare wrapText="largest"/>
+            <wp:docPr id="17" name="Image17" descr=""/>
+            <wp:cNvGraphicFramePr>
+              <a:graphicFrameLocks xmlns:a="http://schemas.openxmlformats.org/drawingml/2006/main" noChangeAspect="1"/>
+            </wp:cNvGraphicFramePr>
+            <a:graphic xmlns:a="http://schemas.openxmlformats.org/drawingml/2006/main">
+              <a:graphicData uri="http://schemas.openxmlformats.org/drawingml/2006/picture">
+                <pic:pic xmlns:pic="http://schemas.openxmlformats.org/drawingml/2006/picture">
+                  <pic:nvPicPr>
+                    <pic:cNvPr id="17" name="Image17" descr=""/>
+                    <pic:cNvPicPr>
+                      <a:picLocks noChangeAspect="1" noChangeArrowheads="1"/>
+                    </pic:cNvPicPr>
+                  </pic:nvPicPr>
+                  <pic:blipFill>
+                    <a:blip r:embed="rId18"/>
+                    <a:stretch>
+                      <a:fillRect/>
+                    </a:stretch>
+                  </pic:blipFill>
+                  <pic:spPr bwMode="auto">
+                    <a:xfrm>
+                      <a:off x="0" y="0"/>
+                      <a:ext cx="2287905" cy="3129280"/>
+                    </a:xfrm>
+                    <a:prstGeom prst="rect">
+                      <a:avLst/>
+                    </a:prstGeom>
+                  </pic:spPr>
+                </pic:pic>
+              </a:graphicData>
+            </a:graphic>
+          </wp:anchor>
+        </w:drawing>
+      </w:r>
+    </w:p>
+    <w:p>
+      <w:pPr>
+        <w:pStyle w:val="Normal"/>
+        <w:jc w:val="left"/>
+        <w:rPr>
+          <w:rFonts w:ascii="Arial" w:hAnsi="Arial" w:eastAsia="Arial"/>
+        </w:rPr>
+      </w:pPr>
+      <w:r>
+        <w:rPr>
+          <w:rFonts w:eastAsia="Arial" w:ascii="Arial" w:hAnsi="Arial"/>
+        </w:rPr>
+      </w:r>
+    </w:p>
+    <w:p>
+      <w:pPr>
+        <w:pStyle w:val="Normal"/>
+        <w:jc w:val="left"/>
+        <w:rPr>
+          <w:rFonts w:ascii="Arial" w:hAnsi="Arial" w:eastAsia="Arial"/>
+        </w:rPr>
+      </w:pPr>
+      <w:r>
+        <w:rPr>
+          <w:rFonts w:eastAsia="Arial" w:ascii="Arial" w:hAnsi="Arial"/>
+        </w:rPr>
+      </w:r>
+    </w:p>
+    <w:p>
+      <w:pPr>
+        <w:pStyle w:val="Normal"/>
+        <w:jc w:val="left"/>
+        <w:rPr>
+          <w:rFonts w:ascii="Arial" w:hAnsi="Arial" w:eastAsia="Arial"/>
+        </w:rPr>
+      </w:pPr>
+      <w:r>
+        <w:rPr>
+          <w:rFonts w:eastAsia="Arial" w:ascii="Arial" w:hAnsi="Arial"/>
+        </w:rPr>
+      </w:r>
+    </w:p>
+    <w:p>
+      <w:pPr>
+        <w:pStyle w:val="Normal"/>
+        <w:jc w:val="left"/>
+        <w:rPr>
+          <w:rFonts w:ascii="Arial" w:hAnsi="Arial" w:eastAsia="Arial"/>
+        </w:rPr>
+      </w:pPr>
+      <w:r>
+        <w:rPr>
+          <w:rFonts w:eastAsia="Arial" w:ascii="Arial" w:hAnsi="Arial"/>
+        </w:rPr>
+      </w:r>
+    </w:p>
+    <w:p>
+      <w:pPr>
+        <w:pStyle w:val="Normal"/>
+        <w:jc w:val="left"/>
+        <w:rPr>
+          <w:rFonts w:ascii="Arial" w:hAnsi="Arial" w:eastAsia="Arial"/>
+        </w:rPr>
+      </w:pPr>
+      <w:r>
+        <w:rPr>
+          <w:rFonts w:eastAsia="Arial" w:ascii="Arial" w:hAnsi="Arial"/>
+        </w:rPr>
+      </w:r>
+    </w:p>
+    <w:p>
+      <w:pPr>
+        <w:pStyle w:val="Normal"/>
+        <w:jc w:val="left"/>
+        <w:rPr>
+          <w:rFonts w:ascii="Arial" w:hAnsi="Arial" w:eastAsia="Arial"/>
+        </w:rPr>
+      </w:pPr>
+      <w:r>
+        <w:rPr>
+          <w:rFonts w:eastAsia="Arial" w:ascii="Arial" w:hAnsi="Arial"/>
+        </w:rPr>
+      </w:r>
+    </w:p>
+    <w:p>
+      <w:pPr>
+        <w:pStyle w:val="Normal"/>
+        <w:jc w:val="left"/>
+        <w:rPr>
+          <w:rFonts w:ascii="Arial" w:hAnsi="Arial" w:eastAsia="Arial"/>
+        </w:rPr>
+      </w:pPr>
+      <w:r>
+        <w:rPr>
+          <w:rFonts w:eastAsia="Arial" w:ascii="Arial" w:hAnsi="Arial"/>
+        </w:rPr>
+      </w:r>
+    </w:p>
+    <w:p>
+      <w:pPr>
+        <w:pStyle w:val="Normal"/>
+        <w:jc w:val="left"/>
+        <w:rPr>
+          <w:rFonts w:ascii="Arial" w:hAnsi="Arial" w:eastAsia="Arial"/>
+        </w:rPr>
+      </w:pPr>
+      <w:r>
+        <w:rPr>
+          <w:rFonts w:eastAsia="Arial" w:ascii="Arial" w:hAnsi="Arial"/>
+        </w:rPr>
+      </w:r>
+    </w:p>
+    <w:p>
+      <w:pPr>
+        <w:pStyle w:val="Normal"/>
+        <w:jc w:val="left"/>
+        <w:rPr>
+          <w:rFonts w:ascii="Arial" w:hAnsi="Arial" w:eastAsia="Arial"/>
+        </w:rPr>
+      </w:pPr>
+      <w:r>
+        <w:rPr>
+          <w:rFonts w:eastAsia="Arial" w:ascii="Arial" w:hAnsi="Arial"/>
+        </w:rPr>
+      </w:r>
+    </w:p>
+    <w:p>
+      <w:pPr>
+        <w:pStyle w:val="Normal"/>
+        <w:jc w:val="left"/>
+        <w:rPr>
+          <w:rFonts w:ascii="Arial" w:hAnsi="Arial" w:eastAsia="Arial"/>
+        </w:rPr>
+      </w:pPr>
+      <w:r>
+        <w:rPr>
+          <w:rFonts w:eastAsia="Arial" w:ascii="Arial" w:hAnsi="Arial"/>
+        </w:rPr>
+      </w:r>
+    </w:p>
+    <w:p>
+      <w:pPr>
+        <w:pStyle w:val="Normal"/>
+        <w:jc w:val="left"/>
+        <w:rPr>
+          <w:rFonts w:ascii="Arial" w:hAnsi="Arial" w:eastAsia="Arial"/>
+        </w:rPr>
+      </w:pPr>
+      <w:r>
+        <w:rPr>
+          <w:rFonts w:eastAsia="Arial" w:ascii="Arial" w:hAnsi="Arial"/>
+        </w:rPr>
+      </w:r>
+    </w:p>
+    <w:p>
+      <w:pPr>
+        <w:pStyle w:val="Normal"/>
+        <w:jc w:val="left"/>
+        <w:rPr>
+          <w:rFonts w:ascii="Arial" w:hAnsi="Arial" w:eastAsia="Arial"/>
+        </w:rPr>
+      </w:pPr>
+      <w:r>
+        <w:rPr>
+          <w:rFonts w:eastAsia="Arial" w:ascii="Arial" w:hAnsi="Arial"/>
+        </w:rPr>
+      </w:r>
+    </w:p>
+    <w:p>
+      <w:pPr>
+        <w:pStyle w:val="Normal"/>
+        <w:jc w:val="left"/>
+        <w:rPr>
+          <w:rFonts w:ascii="Arial" w:hAnsi="Arial" w:eastAsia="Arial"/>
+        </w:rPr>
+      </w:pPr>
+      <w:r>
+        <w:rPr>
+          <w:rFonts w:eastAsia="Arial" w:ascii="Arial" w:hAnsi="Arial"/>
+        </w:rPr>
+      </w:r>
+    </w:p>
+    <w:p>
+      <w:pPr>
+        <w:pStyle w:val="Normal"/>
+        <w:jc w:val="left"/>
+        <w:rPr>
+          <w:rFonts w:ascii="Arial" w:hAnsi="Arial" w:eastAsia="Arial"/>
+        </w:rPr>
+      </w:pPr>
+      <w:r>
+        <w:rPr>
+          <w:rFonts w:eastAsia="Arial" w:ascii="Arial" w:hAnsi="Arial"/>
+        </w:rPr>
+      </w:r>
+    </w:p>
+    <w:p>
+      <w:pPr>
+        <w:pStyle w:val="Normal"/>
+        <w:jc w:val="left"/>
+        <w:rPr>
+          <w:rFonts w:ascii="Arial" w:hAnsi="Arial" w:eastAsia="Arial"/>
+        </w:rPr>
+      </w:pPr>
+      <w:r>
+        <w:rPr>
+          <w:rFonts w:eastAsia="Arial" w:ascii="Arial" w:hAnsi="Arial"/>
+        </w:rPr>
+      </w:r>
+    </w:p>
+    <w:p>
+      <w:pPr>
+        <w:pStyle w:val="Normal"/>
+        <w:jc w:val="left"/>
+        <w:rPr>
+          <w:rFonts w:ascii="Arial" w:hAnsi="Arial" w:eastAsia="Arial"/>
+        </w:rPr>
+      </w:pPr>
+      <w:r>
+        <w:rPr>
+          <w:rFonts w:eastAsia="Arial" w:ascii="Arial" w:hAnsi="Arial"/>
+        </w:rPr>
+      </w:r>
+    </w:p>
+    <w:p>
+      <w:pPr>
+        <w:pStyle w:val="Normal"/>
+        <w:jc w:val="left"/>
+        <w:rPr>
+          <w:rFonts w:ascii="Arial" w:hAnsi="Arial" w:eastAsia="Arial"/>
+        </w:rPr>
+      </w:pPr>
+      <w:r>
+        <w:rPr>
+          <w:rFonts w:eastAsia="Arial" w:ascii="Arial" w:hAnsi="Arial"/>
+        </w:rPr>
+      </w:r>
+    </w:p>
+    <w:p>
+      <w:pPr>
+        <w:pStyle w:val="Normal"/>
+        <w:jc w:val="left"/>
+        <w:rPr>
+          <w:rFonts w:ascii="Arial" w:hAnsi="Arial" w:eastAsia="Arial"/>
+        </w:rPr>
+      </w:pPr>
+      <w:r>
+        <w:rPr>
+          <w:rFonts w:ascii="Arial" w:hAnsi="Arial" w:eastAsia="Arial"/>
+        </w:rPr>
+        <w:t>首先會創立兩個陣列分別存放要查詢的表格以及表格內要查什麼，在此可以看到使用</w:t>
+      </w:r>
+      <w:r>
+        <w:rPr>
+          <w:rFonts w:eastAsia="Arial" w:ascii="Arial" w:hAnsi="Arial"/>
+        </w:rPr>
+        <w:t>List</w:t>
+      </w:r>
+      <w:r>
+        <w:rPr>
+          <w:rFonts w:ascii="Arial" w:hAnsi="Arial" w:eastAsia="Arial"/>
+        </w:rPr>
+        <w:t>的資料結構</w:t>
+      </w:r>
+    </w:p>
+    <w:p>
+      <w:pPr>
+        <w:pStyle w:val="Normal"/>
+        <w:jc w:val="left"/>
+        <w:rPr>
+          <w:rFonts w:ascii="Arial" w:hAnsi="Arial" w:eastAsia="Arial"/>
+        </w:rPr>
+      </w:pPr>
+      <w:r>
+        <w:rPr>
+          <w:rFonts w:eastAsia="Arial" w:ascii="Arial" w:hAnsi="Arial"/>
+        </w:rPr>
+        <w:drawing>
+          <wp:anchor behindDoc="0" distT="0" distB="0" distL="0" distR="0" simplePos="0" locked="0" layoutInCell="1" allowOverlap="1" relativeHeight="7">
+            <wp:simplePos x="0" y="0"/>
+            <wp:positionH relativeFrom="column">
+              <wp:posOffset>15875</wp:posOffset>
+            </wp:positionH>
+            <wp:positionV relativeFrom="paragraph">
+              <wp:posOffset>635</wp:posOffset>
+            </wp:positionV>
+            <wp:extent cx="4983480" cy="434340"/>
+            <wp:effectExtent l="0" t="0" r="0" b="0"/>
+            <wp:wrapSquare wrapText="largest"/>
+            <wp:docPr id="18" name="Image7" descr=""/>
+            <wp:cNvGraphicFramePr>
+              <a:graphicFrameLocks xmlns:a="http://schemas.openxmlformats.org/drawingml/2006/main" noChangeAspect="1"/>
+            </wp:cNvGraphicFramePr>
+            <a:graphic xmlns:a="http://schemas.openxmlformats.org/drawingml/2006/main">
+              <a:graphicData uri="http://schemas.openxmlformats.org/drawingml/2006/picture">
+                <pic:pic xmlns:pic="http://schemas.openxmlformats.org/drawingml/2006/picture">
+                  <pic:nvPicPr>
+                    <pic:cNvPr id="18" name="Image7" descr=""/>
+                    <pic:cNvPicPr>
+                      <a:picLocks noChangeAspect="1" noChangeArrowheads="1"/>
+                    </pic:cNvPicPr>
+                  </pic:nvPicPr>
+                  <pic:blipFill>
+                    <a:blip r:embed="rId19"/>
+                    <a:stretch>
+                      <a:fillRect/>
+                    </a:stretch>
+                  </pic:blipFill>
+                  <pic:spPr bwMode="auto">
+                    <a:xfrm>
+                      <a:off x="0" y="0"/>
+                      <a:ext cx="4983480" cy="434340"/>
+                    </a:xfrm>
+                    <a:prstGeom prst="rect">
+                      <a:avLst/>
+                    </a:prstGeom>
+                  </pic:spPr>
+                </pic:pic>
+              </a:graphicData>
+            </a:graphic>
+          </wp:anchor>
+        </w:drawing>
+      </w:r>
+    </w:p>
+    <w:p>
+      <w:pPr>
+        <w:pStyle w:val="Normal"/>
+        <w:jc w:val="left"/>
+        <w:rPr>
+          <w:rFonts w:ascii="Arial" w:hAnsi="Arial" w:eastAsia="Arial"/>
+        </w:rPr>
+      </w:pPr>
+      <w:r>
+        <w:rPr>
+          <w:rFonts w:eastAsia="Arial" w:ascii="Arial" w:hAnsi="Arial"/>
+        </w:rPr>
+      </w:r>
+    </w:p>
+    <w:p>
+      <w:pPr>
+        <w:pStyle w:val="Normal"/>
+        <w:jc w:val="left"/>
+        <w:rPr>
+          <w:rFonts w:ascii="Arial" w:hAnsi="Arial" w:eastAsia="Arial"/>
+        </w:rPr>
+      </w:pPr>
+      <w:r>
+        <w:rPr>
+          <w:rFonts w:eastAsia="Arial" w:ascii="Arial" w:hAnsi="Arial"/>
+        </w:rPr>
+      </w:r>
+    </w:p>
+    <w:p>
+      <w:pPr>
+        <w:pStyle w:val="Normal"/>
+        <w:jc w:val="left"/>
+        <w:rPr>
+          <w:rFonts w:ascii="Arial" w:hAnsi="Arial" w:eastAsia="Arial"/>
+        </w:rPr>
+      </w:pPr>
+      <w:r>
+        <w:rPr>
+          <w:rFonts w:ascii="Arial" w:hAnsi="Arial" w:eastAsia="Arial"/>
+        </w:rPr>
+        <w:t>在此次作業我們分析</w:t>
+      </w:r>
+      <w:r>
+        <w:rPr>
+          <w:rFonts w:eastAsia="Arial" w:ascii="Arial" w:hAnsi="Arial"/>
+        </w:rPr>
+        <w:t xml:space="preserve">Query data </w:t>
+      </w:r>
+      <w:r>
+        <w:rPr>
+          <w:rFonts w:ascii="Arial" w:hAnsi="Arial" w:eastAsia="Arial"/>
+        </w:rPr>
+        <w:t>所以用到</w:t>
+      </w:r>
+      <w:r>
+        <w:rPr>
+          <w:rFonts w:eastAsia="Arial" w:ascii="Arial" w:hAnsi="Arial"/>
+        </w:rPr>
+        <w:t>verifyQueryData</w:t>
+      </w:r>
+      <w:r>
+        <w:rPr>
+          <w:rFonts w:ascii="Arial" w:hAnsi="Arial" w:eastAsia="Arial"/>
+        </w:rPr>
+        <w:t>，首先檢查欲查詢表格是否存在</w:t>
+      </w:r>
+    </w:p>
+    <w:p>
+      <w:pPr>
+        <w:pStyle w:val="Normal"/>
+        <w:jc w:val="left"/>
+        <w:rPr>
+          <w:rFonts w:ascii="Arial" w:hAnsi="Arial" w:eastAsia="Arial"/>
+        </w:rPr>
+      </w:pPr>
+      <w:r>
+        <w:rPr>
+          <w:rFonts w:eastAsia="Arial" w:ascii="Arial" w:hAnsi="Arial"/>
+        </w:rPr>
+      </w:r>
+    </w:p>
+    <w:p>
+      <w:pPr>
+        <w:pStyle w:val="Normal"/>
+        <w:jc w:val="left"/>
+        <w:rPr>
+          <w:rFonts w:ascii="Arial" w:hAnsi="Arial" w:eastAsia="Arial"/>
+        </w:rPr>
+      </w:pPr>
+      <w:r>
+        <w:rPr>
+          <w:rFonts w:eastAsia="Arial" w:ascii="Arial" w:hAnsi="Arial"/>
+        </w:rPr>
+        <w:drawing>
+          <wp:anchor behindDoc="0" distT="0" distB="0" distL="0" distR="0" simplePos="0" locked="0" layoutInCell="1" allowOverlap="1" relativeHeight="20">
+            <wp:simplePos x="0" y="0"/>
+            <wp:positionH relativeFrom="column">
+              <wp:posOffset>20320</wp:posOffset>
+            </wp:positionH>
+            <wp:positionV relativeFrom="paragraph">
+              <wp:posOffset>28575</wp:posOffset>
+            </wp:positionV>
+            <wp:extent cx="3205480" cy="1395095"/>
+            <wp:effectExtent l="0" t="0" r="0" b="0"/>
+            <wp:wrapSquare wrapText="largest"/>
+            <wp:docPr id="19" name="Image19" descr=""/>
+            <wp:cNvGraphicFramePr>
+              <a:graphicFrameLocks xmlns:a="http://schemas.openxmlformats.org/drawingml/2006/main" noChangeAspect="1"/>
+            </wp:cNvGraphicFramePr>
+            <a:graphic xmlns:a="http://schemas.openxmlformats.org/drawingml/2006/main">
+              <a:graphicData uri="http://schemas.openxmlformats.org/drawingml/2006/picture">
+                <pic:pic xmlns:pic="http://schemas.openxmlformats.org/drawingml/2006/picture">
+                  <pic:nvPicPr>
+                    <pic:cNvPr id="19" name="Image19" descr=""/>
+                    <pic:cNvPicPr>
+                      <a:picLocks noChangeAspect="1" noChangeArrowheads="1"/>
+                    </pic:cNvPicPr>
+                  </pic:nvPicPr>
+                  <pic:blipFill>
+                    <a:blip r:embed="rId20"/>
+                    <a:stretch>
+                      <a:fillRect/>
+                    </a:stretch>
+                  </pic:blipFill>
+                  <pic:spPr bwMode="auto">
+                    <a:xfrm>
+                      <a:off x="0" y="0"/>
+                      <a:ext cx="3205480" cy="1395095"/>
+                    </a:xfrm>
+                    <a:prstGeom prst="rect">
+                      <a:avLst/>
+                    </a:prstGeom>
+                  </pic:spPr>
+                </pic:pic>
+              </a:graphicData>
+            </a:graphic>
+          </wp:anchor>
+        </w:drawing>
+      </w:r>
+    </w:p>
+    <w:p>
+      <w:pPr>
+        <w:pStyle w:val="Normal"/>
+        <w:jc w:val="left"/>
+        <w:rPr>
+          <w:rFonts w:ascii="Arial" w:hAnsi="Arial" w:eastAsia="Arial"/>
+        </w:rPr>
+      </w:pPr>
+      <w:r>
+        <w:rPr>
+          <w:rFonts w:ascii="Arial" w:hAnsi="Arial" w:eastAsia="Arial"/>
+        </w:rPr>
+        <w:t>額外呼叫了位於</w:t>
+      </w:r>
+      <w:r>
+        <w:rPr>
+          <w:rFonts w:eastAsia="Arial" w:ascii="Arial" w:hAnsi="Arial"/>
+        </w:rPr>
+        <w:t>core/strorage/metadata</w:t>
+      </w:r>
+      <w:r>
+        <w:rPr>
+          <w:rFonts w:ascii="Arial" w:hAnsi="Arial" w:eastAsia="Arial"/>
+        </w:rPr>
+        <w:t>的</w:t>
+      </w:r>
+      <w:r>
+        <w:rPr>
+          <w:rFonts w:eastAsia="Arial" w:ascii="Arial" w:hAnsi="Arial"/>
+        </w:rPr>
+        <w:t>CatalogMgr(</w:t>
+      </w:r>
+      <w:r>
+        <w:rPr>
+          <w:rFonts w:ascii="Arial" w:hAnsi="Arial" w:eastAsia="Arial"/>
+        </w:rPr>
+        <w:t>類別管理元，建下面第二章圖片</w:t>
+      </w:r>
+      <w:r>
+        <w:rPr>
+          <w:rFonts w:eastAsia="Arial" w:ascii="Arial" w:hAnsi="Arial"/>
+        </w:rPr>
+        <w:t>)</w:t>
+      </w:r>
+      <w:r>
+        <w:rPr>
+          <w:rFonts w:ascii="Arial" w:hAnsi="Arial" w:eastAsia="Arial"/>
+        </w:rPr>
+        <w:t>中的</w:t>
+      </w:r>
+      <w:r>
+        <w:rPr>
+          <w:rFonts w:eastAsia="Arial" w:ascii="Arial" w:hAnsi="Arial"/>
+        </w:rPr>
+        <w:t>getTableInfo</w:t>
+      </w:r>
+      <w:r>
+        <w:rPr>
+          <w:rFonts w:ascii="Arial" w:hAnsi="Arial" w:eastAsia="Arial"/>
+        </w:rPr>
+        <w:t>來把</w:t>
+      </w:r>
+      <w:r>
+        <w:rPr>
+          <w:rFonts w:eastAsia="Arial" w:ascii="Arial" w:hAnsi="Arial"/>
+        </w:rPr>
+        <w:t>table</w:t>
+      </w:r>
+      <w:r>
+        <w:rPr>
+          <w:rFonts w:ascii="Arial" w:hAnsi="Arial" w:eastAsia="Arial"/>
+        </w:rPr>
+        <w:t>裡面的東西傳出來至</w:t>
+      </w:r>
+      <w:r>
+        <w:rPr>
+          <w:rFonts w:eastAsia="Arial" w:ascii="Arial" w:hAnsi="Arial"/>
+        </w:rPr>
+        <w:t>Verifier</w:t>
+      </w:r>
+      <w:r>
+        <w:rPr>
+          <w:rFonts w:ascii="Arial" w:hAnsi="Arial" w:eastAsia="Arial"/>
+        </w:rPr>
+        <w:t>比對，確認是否有那些表格，如果沒有就報錯說無表格</w:t>
+      </w:r>
+      <w:r>
+        <w:rPr>
+          <w:rFonts w:eastAsia="Arial" w:ascii="Arial" w:hAnsi="Arial"/>
+        </w:rPr>
+        <w:t>(Table does not exist)(</w:t>
+      </w:r>
+      <w:r>
+        <w:rPr>
+          <w:rFonts w:ascii="Arial" w:hAnsi="Arial" w:eastAsia="Arial"/>
+        </w:rPr>
+        <w:t>在此是沒有採用</w:t>
+      </w:r>
+      <w:r>
+        <w:rPr>
+          <w:rFonts w:eastAsia="Arial" w:ascii="Arial" w:hAnsi="Arial"/>
+        </w:rPr>
+        <w:t>View</w:t>
+      </w:r>
+      <w:r>
+        <w:rPr>
+          <w:rFonts w:ascii="Arial" w:hAnsi="Arial" w:eastAsia="Arial"/>
+        </w:rPr>
+        <w:t>虛擬表格的情況下</w:t>
+      </w:r>
+      <w:r>
+        <w:rPr>
+          <w:rFonts w:eastAsia="Arial" w:ascii="Arial" w:hAnsi="Arial"/>
+        </w:rPr>
+        <w:t>)</w:t>
+      </w:r>
+      <w:r>
+        <w:rPr>
+          <w:rFonts w:ascii="Arial" w:hAnsi="Arial" w:eastAsia="Arial"/>
+        </w:rPr>
+        <w:t>　</w:t>
+      </w:r>
+    </w:p>
+    <w:p>
+      <w:pPr>
+        <w:pStyle w:val="Normal"/>
+        <w:jc w:val="left"/>
+        <w:rPr>
+          <w:rFonts w:ascii="Arial" w:hAnsi="Arial" w:eastAsia="Arial"/>
+        </w:rPr>
+      </w:pPr>
+      <w:r>
+        <w:rPr>
+          <w:rFonts w:eastAsia="Arial" w:ascii="Arial" w:hAnsi="Arial"/>
+        </w:rPr>
+        <w:drawing>
+          <wp:anchor behindDoc="0" distT="0" distB="0" distL="0" distR="0" simplePos="0" locked="0" layoutInCell="1" allowOverlap="1" relativeHeight="21">
+            <wp:simplePos x="0" y="0"/>
+            <wp:positionH relativeFrom="column">
+              <wp:align>center</wp:align>
+            </wp:positionH>
+            <wp:positionV relativeFrom="paragraph">
+              <wp:posOffset>635</wp:posOffset>
+            </wp:positionV>
+            <wp:extent cx="6120130" cy="531495"/>
+            <wp:effectExtent l="0" t="0" r="0" b="0"/>
+            <wp:wrapSquare wrapText="largest"/>
+            <wp:docPr id="20" name="Image20" descr=""/>
+            <wp:cNvGraphicFramePr>
+              <a:graphicFrameLocks xmlns:a="http://schemas.openxmlformats.org/drawingml/2006/main" noChangeAspect="1"/>
+            </wp:cNvGraphicFramePr>
+            <a:graphic xmlns:a="http://schemas.openxmlformats.org/drawingml/2006/main">
+              <a:graphicData uri="http://schemas.openxmlformats.org/drawingml/2006/picture">
+                <pic:pic xmlns:pic="http://schemas.openxmlformats.org/drawingml/2006/picture">
+                  <pic:nvPicPr>
+                    <pic:cNvPr id="20" name="Image20" descr=""/>
+                    <pic:cNvPicPr>
+                      <a:picLocks noChangeAspect="1" noChangeArrowheads="1"/>
+                    </pic:cNvPicPr>
+                  </pic:nvPicPr>
+                  <pic:blipFill>
+                    <a:blip r:embed="rId21"/>
+                    <a:stretch>
+                      <a:fillRect/>
+                    </a:stretch>
+                  </pic:blipFill>
+                  <pic:spPr bwMode="auto">
+                    <a:xfrm>
+                      <a:off x="0" y="0"/>
+                      <a:ext cx="6120130" cy="531495"/>
+                    </a:xfrm>
+                    <a:prstGeom prst="rect">
+                      <a:avLst/>
+                    </a:prstGeom>
+                  </pic:spPr>
+                </pic:pic>
+              </a:graphicData>
+            </a:graphic>
+          </wp:anchor>
+        </w:drawing>
+      </w:r>
+    </w:p>
+    <w:p>
+      <w:pPr>
+        <w:pStyle w:val="Normal"/>
+        <w:jc w:val="left"/>
+        <w:rPr>
+          <w:rFonts w:ascii="Arial" w:hAnsi="Arial" w:eastAsia="Arial"/>
+        </w:rPr>
+      </w:pPr>
+      <w:r>
+        <w:rPr>
+          <w:rFonts w:ascii="Arial" w:hAnsi="Arial" w:eastAsia="Arial"/>
+        </w:rPr>
+        <w:t>檢查表格後還要看表格的欄位，無論是一般查詢、聚合查詢</w:t>
+      </w:r>
+      <w:r>
+        <w:rPr>
+          <w:rFonts w:eastAsia="Arial" w:ascii="Arial" w:hAnsi="Arial"/>
+        </w:rPr>
+        <w:t>(aggregation)</w:t>
+      </w:r>
+      <w:r>
+        <w:rPr>
+          <w:rFonts w:ascii="Arial" w:hAnsi="Arial" w:eastAsia="Arial"/>
+        </w:rPr>
+        <w:t>、分組或是排序</w:t>
+      </w:r>
+    </w:p>
+    <w:p>
+      <w:pPr>
+        <w:pStyle w:val="Normal"/>
+        <w:jc w:val="left"/>
+        <w:rPr>
+          <w:rFonts w:ascii="Arial" w:hAnsi="Arial" w:eastAsia="Arial"/>
+        </w:rPr>
+      </w:pPr>
+      <w:r>
+        <w:rPr>
+          <w:rFonts w:ascii="Arial" w:hAnsi="Arial" w:eastAsia="Arial"/>
+        </w:rPr>
+        <w:t>都要檢查有無表格的該欄位才知道能否做事，由</w:t>
+      </w:r>
+      <w:r>
+        <w:rPr>
+          <w:rFonts w:eastAsia="Arial" w:ascii="Arial" w:hAnsi="Arial"/>
+        </w:rPr>
+        <w:t>Verifier</w:t>
+      </w:r>
+      <w:r>
+        <w:rPr>
+          <w:rFonts w:ascii="Arial" w:hAnsi="Arial" w:eastAsia="Arial"/>
+        </w:rPr>
+        <w:t>上半部提出各種認證，在交由下半部統一認證</w:t>
+      </w:r>
+    </w:p>
+    <w:p>
+      <w:pPr>
+        <w:pStyle w:val="Normal"/>
+        <w:jc w:val="left"/>
+        <w:rPr>
+          <w:rFonts w:ascii="Arial" w:hAnsi="Arial" w:eastAsia="Arial"/>
+        </w:rPr>
+      </w:pPr>
+      <w:r>
+        <w:rPr>
+          <w:rFonts w:ascii="Arial" w:hAnsi="Arial" w:eastAsia="Arial"/>
+        </w:rPr>
+        <w:t>（左為</w:t>
+      </w:r>
+      <w:r>
+        <w:rPr>
+          <w:rFonts w:eastAsia="Arial" w:ascii="Arial" w:hAnsi="Arial"/>
+        </w:rPr>
+        <w:t>Verifier</w:t>
+      </w:r>
+      <w:r>
+        <w:rPr>
+          <w:rFonts w:ascii="Arial" w:hAnsi="Arial" w:eastAsia="Arial"/>
+        </w:rPr>
+        <w:t>的上，右為下）</w:t>
+      </w:r>
+    </w:p>
+    <w:p>
+      <w:pPr>
+        <w:pStyle w:val="Normal"/>
+        <w:jc w:val="left"/>
+        <w:rPr>
+          <w:rFonts w:ascii="Arial" w:hAnsi="Arial" w:eastAsia="Arial"/>
+        </w:rPr>
+      </w:pPr>
+      <w:r>
+        <w:rPr>
+          <w:rFonts w:eastAsia="Arial" w:ascii="Arial" w:hAnsi="Arial"/>
+        </w:rPr>
+        <w:drawing>
+          <wp:anchor behindDoc="0" distT="0" distB="0" distL="0" distR="0" simplePos="0" locked="0" layoutInCell="1" allowOverlap="1" relativeHeight="22">
+            <wp:simplePos x="0" y="0"/>
+            <wp:positionH relativeFrom="column">
+              <wp:posOffset>-85090</wp:posOffset>
+            </wp:positionH>
+            <wp:positionV relativeFrom="paragraph">
+              <wp:posOffset>62230</wp:posOffset>
+            </wp:positionV>
+            <wp:extent cx="3343275" cy="4384040"/>
+            <wp:effectExtent l="0" t="0" r="0" b="0"/>
+            <wp:wrapSquare wrapText="largest"/>
+            <wp:docPr id="21" name="Image21" descr=""/>
+            <wp:cNvGraphicFramePr>
+              <a:graphicFrameLocks xmlns:a="http://schemas.openxmlformats.org/drawingml/2006/main" noChangeAspect="1"/>
+            </wp:cNvGraphicFramePr>
+            <a:graphic xmlns:a="http://schemas.openxmlformats.org/drawingml/2006/main">
+              <a:graphicData uri="http://schemas.openxmlformats.org/drawingml/2006/picture">
+                <pic:pic xmlns:pic="http://schemas.openxmlformats.org/drawingml/2006/picture">
+                  <pic:nvPicPr>
+                    <pic:cNvPr id="21" name="Image21" descr=""/>
+                    <pic:cNvPicPr>
+                      <a:picLocks noChangeAspect="1" noChangeArrowheads="1"/>
+                    </pic:cNvPicPr>
+                  </pic:nvPicPr>
+                  <pic:blipFill>
+                    <a:blip r:embed="rId22"/>
+                    <a:stretch>
+                      <a:fillRect/>
+                    </a:stretch>
+                  </pic:blipFill>
+                  <pic:spPr bwMode="auto">
+                    <a:xfrm>
+                      <a:off x="0" y="0"/>
+                      <a:ext cx="3343275" cy="4384040"/>
+                    </a:xfrm>
+                    <a:prstGeom prst="rect">
+                      <a:avLst/>
+                    </a:prstGeom>
+                  </pic:spPr>
+                </pic:pic>
+              </a:graphicData>
+            </a:graphic>
+          </wp:anchor>
+        </w:drawing>
+        <w:drawing>
+          <wp:anchor behindDoc="0" distT="0" distB="0" distL="0" distR="0" simplePos="0" locked="0" layoutInCell="1" allowOverlap="1" relativeHeight="23">
+            <wp:simplePos x="0" y="0"/>
+            <wp:positionH relativeFrom="column">
+              <wp:posOffset>3276600</wp:posOffset>
+            </wp:positionH>
+            <wp:positionV relativeFrom="paragraph">
+              <wp:posOffset>65405</wp:posOffset>
+            </wp:positionV>
+            <wp:extent cx="3462020" cy="2143760"/>
+            <wp:effectExtent l="0" t="0" r="0" b="0"/>
+            <wp:wrapSquare wrapText="largest"/>
+            <wp:docPr id="22" name="Image22" descr=""/>
+            <wp:cNvGraphicFramePr>
+              <a:graphicFrameLocks xmlns:a="http://schemas.openxmlformats.org/drawingml/2006/main" noChangeAspect="1"/>
+            </wp:cNvGraphicFramePr>
+            <a:graphic xmlns:a="http://schemas.openxmlformats.org/drawingml/2006/main">
+              <a:graphicData uri="http://schemas.openxmlformats.org/drawingml/2006/picture">
+                <pic:pic xmlns:pic="http://schemas.openxmlformats.org/drawingml/2006/picture">
+                  <pic:nvPicPr>
+                    <pic:cNvPr id="22" name="Image22" descr=""/>
+                    <pic:cNvPicPr>
+                      <a:picLocks noChangeAspect="1" noChangeArrowheads="1"/>
+                    </pic:cNvPicPr>
+                  </pic:nvPicPr>
+                  <pic:blipFill>
+                    <a:blip r:embed="rId23"/>
+                    <a:stretch>
+                      <a:fillRect/>
+                    </a:stretch>
+                  </pic:blipFill>
+                  <pic:spPr bwMode="auto">
+                    <a:xfrm>
+                      <a:off x="0" y="0"/>
+                      <a:ext cx="3462020" cy="2143760"/>
+                    </a:xfrm>
+                    <a:prstGeom prst="rect">
+                      <a:avLst/>
+                    </a:prstGeom>
+                  </pic:spPr>
+                </pic:pic>
+              </a:graphicData>
+            </a:graphic>
+          </wp:anchor>
+        </w:drawing>
+      </w:r>
+    </w:p>
+    <w:p>
+      <w:pPr>
+        <w:pStyle w:val="Normal"/>
+        <w:jc w:val="left"/>
+        <w:rPr>
+          <w:rFonts w:ascii="Arial" w:hAnsi="Arial" w:eastAsia="Arial"/>
+        </w:rPr>
+      </w:pPr>
+      <w:r>
+        <w:rPr>
+          <w:rFonts w:eastAsia="Arial" w:ascii="Arial" w:hAnsi="Arial"/>
+        </w:rPr>
+      </w:r>
+    </w:p>
+    <w:p>
+      <w:pPr>
+        <w:pStyle w:val="Normal"/>
+        <w:jc w:val="left"/>
+        <w:rPr>
+          <w:rFonts w:ascii="Arial" w:hAnsi="Arial" w:eastAsia="Arial"/>
+        </w:rPr>
+      </w:pPr>
+      <w:r>
+        <w:rPr>
+          <w:rFonts w:eastAsia="Arial" w:ascii="Arial" w:hAnsi="Arial"/>
+        </w:rPr>
+      </w:r>
+    </w:p>
+    <w:p>
+      <w:pPr>
+        <w:pStyle w:val="Normal"/>
+        <w:jc w:val="left"/>
+        <w:rPr>
+          <w:rFonts w:ascii="Arial" w:hAnsi="Arial" w:eastAsia="Arial"/>
+        </w:rPr>
+      </w:pPr>
+      <w:r>
+        <w:rPr>
+          <w:rFonts w:eastAsia="Arial" w:ascii="Arial" w:hAnsi="Arial"/>
+        </w:rPr>
+      </w:r>
+    </w:p>
+    <w:p>
+      <w:pPr>
+        <w:pStyle w:val="Normal"/>
+        <w:jc w:val="left"/>
+        <w:rPr>
+          <w:rFonts w:ascii="Arial" w:hAnsi="Arial" w:eastAsia="Arial"/>
+        </w:rPr>
+      </w:pPr>
+      <w:r>
+        <w:rPr>
+          <w:rFonts w:eastAsia="Arial" w:ascii="Arial" w:hAnsi="Arial"/>
+        </w:rPr>
+      </w:r>
+    </w:p>
+    <w:p>
+      <w:pPr>
+        <w:pStyle w:val="Normal"/>
+        <w:jc w:val="left"/>
+        <w:rPr>
+          <w:rFonts w:ascii="Arial" w:hAnsi="Arial" w:eastAsia="Arial"/>
+        </w:rPr>
+      </w:pPr>
+      <w:r>
+        <w:rPr>
+          <w:rFonts w:eastAsia="Arial" w:ascii="Arial" w:hAnsi="Arial"/>
+        </w:rPr>
+      </w:r>
+    </w:p>
+    <w:p>
+      <w:pPr>
+        <w:pStyle w:val="Normal"/>
+        <w:jc w:val="left"/>
+        <w:rPr>
+          <w:rFonts w:ascii="Arial" w:hAnsi="Arial" w:eastAsia="Arial"/>
+        </w:rPr>
+      </w:pPr>
+      <w:r>
+        <w:rPr>
+          <w:rFonts w:eastAsia="Arial" w:ascii="Arial" w:hAnsi="Arial"/>
+        </w:rPr>
+      </w:r>
+    </w:p>
+    <w:p>
+      <w:pPr>
+        <w:pStyle w:val="Normal"/>
+        <w:jc w:val="left"/>
+        <w:rPr>
+          <w:rFonts w:ascii="Arial" w:hAnsi="Arial" w:eastAsia="Arial"/>
+        </w:rPr>
+      </w:pPr>
+      <w:r>
+        <w:rPr>
+          <w:rFonts w:eastAsia="Arial" w:ascii="Arial" w:hAnsi="Arial"/>
+        </w:rPr>
+      </w:r>
+    </w:p>
+    <w:p>
+      <w:pPr>
+        <w:pStyle w:val="Normal"/>
+        <w:jc w:val="left"/>
+        <w:rPr>
+          <w:rFonts w:ascii="Arial" w:hAnsi="Arial" w:eastAsia="Arial"/>
+        </w:rPr>
+      </w:pPr>
+      <w:r>
+        <w:rPr>
+          <w:rFonts w:eastAsia="Arial" w:ascii="Arial" w:hAnsi="Arial"/>
+        </w:rPr>
+      </w:r>
+    </w:p>
+    <w:p>
+      <w:pPr>
+        <w:pStyle w:val="Normal"/>
+        <w:jc w:val="left"/>
+        <w:rPr>
+          <w:rFonts w:ascii="Arial" w:hAnsi="Arial" w:eastAsia="Arial"/>
+        </w:rPr>
+      </w:pPr>
+      <w:r>
+        <w:rPr>
+          <w:rFonts w:eastAsia="Arial" w:ascii="Arial" w:hAnsi="Arial"/>
+        </w:rPr>
+      </w:r>
+    </w:p>
+    <w:p>
+      <w:pPr>
+        <w:pStyle w:val="Normal"/>
+        <w:jc w:val="left"/>
+        <w:rPr>
+          <w:rFonts w:ascii="Arial" w:hAnsi="Arial" w:eastAsia="Arial"/>
+        </w:rPr>
+      </w:pPr>
+      <w:r>
+        <w:rPr>
+          <w:rFonts w:eastAsia="Arial" w:ascii="Arial" w:hAnsi="Arial"/>
+        </w:rPr>
+      </w:r>
+    </w:p>
+    <w:p>
+      <w:pPr>
+        <w:pStyle w:val="Normal"/>
+        <w:jc w:val="left"/>
+        <w:rPr>
+          <w:rFonts w:ascii="Arial" w:hAnsi="Arial" w:eastAsia="Arial"/>
+        </w:rPr>
+      </w:pPr>
+      <w:r>
+        <w:rPr>
+          <w:rFonts w:eastAsia="Arial" w:ascii="Arial" w:hAnsi="Arial"/>
+        </w:rPr>
+      </w:r>
+    </w:p>
+    <w:p>
+      <w:pPr>
+        <w:pStyle w:val="Normal"/>
+        <w:jc w:val="left"/>
+        <w:rPr>
+          <w:rFonts w:ascii="Arial" w:hAnsi="Arial" w:eastAsia="Arial"/>
+        </w:rPr>
+      </w:pPr>
+      <w:r>
+        <w:rPr>
+          <w:rFonts w:eastAsia="Arial" w:ascii="Arial" w:hAnsi="Arial"/>
+        </w:rPr>
+      </w:r>
+    </w:p>
+    <w:p>
+      <w:pPr>
+        <w:pStyle w:val="Normal"/>
+        <w:jc w:val="left"/>
+        <w:rPr>
+          <w:rFonts w:ascii="Arial" w:hAnsi="Arial" w:eastAsia="Arial"/>
+        </w:rPr>
+      </w:pPr>
+      <w:r>
+        <w:rPr>
+          <w:rFonts w:eastAsia="Arial" w:ascii="Arial" w:hAnsi="Arial"/>
+        </w:rPr>
+      </w:r>
+    </w:p>
+    <w:p>
+      <w:pPr>
+        <w:pStyle w:val="Normal"/>
+        <w:jc w:val="left"/>
+        <w:rPr>
+          <w:rFonts w:ascii="Arial" w:hAnsi="Arial" w:eastAsia="Arial"/>
+        </w:rPr>
+      </w:pPr>
+      <w:r>
+        <w:rPr>
+          <w:rFonts w:eastAsia="Arial" w:ascii="Arial" w:hAnsi="Arial"/>
+        </w:rPr>
+      </w:r>
+    </w:p>
+    <w:p>
+      <w:pPr>
+        <w:pStyle w:val="Normal"/>
+        <w:jc w:val="left"/>
+        <w:rPr>
+          <w:rFonts w:ascii="Arial" w:hAnsi="Arial" w:eastAsia="Arial"/>
+        </w:rPr>
+      </w:pPr>
+      <w:r>
+        <w:rPr>
+          <w:rFonts w:eastAsia="Arial" w:ascii="Arial" w:hAnsi="Arial"/>
+        </w:rPr>
+      </w:r>
+    </w:p>
+    <w:p>
+      <w:pPr>
+        <w:pStyle w:val="Normal"/>
+        <w:jc w:val="left"/>
+        <w:rPr>
+          <w:rFonts w:ascii="Arial" w:hAnsi="Arial" w:eastAsia="Arial"/>
+        </w:rPr>
+      </w:pPr>
+      <w:r>
+        <w:rPr>
+          <w:rFonts w:eastAsia="Arial" w:ascii="Arial" w:hAnsi="Arial"/>
+        </w:rPr>
+      </w:r>
+    </w:p>
+    <w:p>
+      <w:pPr>
+        <w:pStyle w:val="Normal"/>
+        <w:jc w:val="left"/>
+        <w:rPr>
+          <w:rFonts w:ascii="Arial" w:hAnsi="Arial" w:eastAsia="Arial"/>
+        </w:rPr>
+      </w:pPr>
+      <w:r>
+        <w:rPr>
+          <w:rFonts w:eastAsia="Arial" w:ascii="Arial" w:hAnsi="Arial"/>
+        </w:rPr>
+      </w:r>
+    </w:p>
+    <w:p>
+      <w:pPr>
+        <w:pStyle w:val="Normal"/>
+        <w:jc w:val="left"/>
+        <w:rPr>
+          <w:rFonts w:ascii="Arial" w:hAnsi="Arial" w:eastAsia="Arial"/>
+        </w:rPr>
+      </w:pPr>
+      <w:r>
+        <w:rPr>
+          <w:rFonts w:eastAsia="Arial" w:ascii="Arial" w:hAnsi="Arial"/>
+        </w:rPr>
+      </w:r>
+    </w:p>
+    <w:p>
+      <w:pPr>
+        <w:pStyle w:val="Normal"/>
+        <w:jc w:val="left"/>
+        <w:rPr>
+          <w:rFonts w:ascii="Arial" w:hAnsi="Arial" w:eastAsia="Arial"/>
+        </w:rPr>
+      </w:pPr>
+      <w:r>
+        <w:rPr>
+          <w:rFonts w:eastAsia="Arial" w:ascii="Arial" w:hAnsi="Arial"/>
+        </w:rPr>
+      </w:r>
+    </w:p>
+    <w:p>
+      <w:pPr>
+        <w:pStyle w:val="Normal"/>
+        <w:jc w:val="left"/>
+        <w:rPr>
+          <w:rFonts w:ascii="Arial" w:hAnsi="Arial" w:eastAsia="Arial"/>
+        </w:rPr>
+      </w:pPr>
+      <w:r>
+        <w:rPr>
+          <w:rFonts w:eastAsia="Arial" w:ascii="Arial" w:hAnsi="Arial"/>
+        </w:rPr>
+      </w:r>
+    </w:p>
+    <w:p>
+      <w:pPr>
+        <w:pStyle w:val="Normal"/>
+        <w:jc w:val="left"/>
+        <w:rPr>
+          <w:rFonts w:ascii="Arial" w:hAnsi="Arial" w:eastAsia="Arial"/>
+        </w:rPr>
+      </w:pPr>
+      <w:r>
+        <w:rPr>
+          <w:rFonts w:eastAsia="Arial" w:ascii="Arial" w:hAnsi="Arial"/>
+        </w:rPr>
+      </w:r>
+    </w:p>
+    <w:p>
+      <w:pPr>
+        <w:pStyle w:val="Normal"/>
+        <w:jc w:val="left"/>
+        <w:rPr>
+          <w:rFonts w:ascii="Arial" w:hAnsi="Arial" w:eastAsia="Arial"/>
+        </w:rPr>
+      </w:pPr>
+      <w:r>
+        <w:rPr>
+          <w:rFonts w:eastAsia="Arial" w:ascii="Arial" w:hAnsi="Arial"/>
+        </w:rPr>
+      </w:r>
+    </w:p>
+    <w:p>
+      <w:pPr>
+        <w:pStyle w:val="Normal"/>
+        <w:jc w:val="left"/>
+        <w:rPr>
+          <w:rFonts w:ascii="Arial" w:hAnsi="Arial" w:eastAsia="Arial"/>
+        </w:rPr>
+      </w:pPr>
+      <w:r>
+        <w:rPr>
+          <w:rFonts w:eastAsia="Arial" w:ascii="Arial" w:hAnsi="Arial"/>
+        </w:rPr>
+      </w:r>
+    </w:p>
+    <w:p>
+      <w:pPr>
+        <w:pStyle w:val="Normal"/>
+        <w:jc w:val="left"/>
+        <w:rPr>
+          <w:rFonts w:ascii="Arial" w:hAnsi="Arial" w:eastAsia="Arial"/>
+        </w:rPr>
+      </w:pPr>
+      <w:r>
+        <w:rPr>
+          <w:rFonts w:eastAsia="Arial" w:ascii="Arial" w:hAnsi="Arial"/>
+        </w:rPr>
+      </w:r>
+    </w:p>
+    <w:p>
+      <w:pPr>
+        <w:pStyle w:val="Normal"/>
+        <w:jc w:val="left"/>
+        <w:rPr>
+          <w:rFonts w:ascii="Arial" w:hAnsi="Arial" w:eastAsia="Arial"/>
+        </w:rPr>
+      </w:pPr>
+      <w:r>
+        <w:rPr>
+          <w:rFonts w:eastAsia="Arial" w:ascii="Arial" w:hAnsi="Arial"/>
+        </w:rPr>
+      </w:r>
+    </w:p>
+    <w:p>
+      <w:pPr>
+        <w:pStyle w:val="Normal"/>
+        <w:jc w:val="left"/>
+        <w:rPr>
+          <w:rFonts w:ascii="Arial" w:hAnsi="Arial" w:eastAsia="Arial"/>
+        </w:rPr>
+      </w:pPr>
+      <w:r>
+        <w:rPr>
+          <w:rFonts w:ascii="Arial" w:hAnsi="Arial" w:eastAsia="Arial"/>
+        </w:rPr>
+        <w:t>仔細來看可以發現每一個檢查欄位的邏輯都相當類似，皆會先有一個</w:t>
+      </w:r>
+      <w:r>
+        <w:rPr>
+          <w:rFonts w:eastAsia="Arial" w:ascii="Arial" w:hAnsi="Arial"/>
+        </w:rPr>
+        <w:t>isValid</w:t>
+      </w:r>
+      <w:r>
+        <w:rPr>
+          <w:rFonts w:ascii="Arial" w:hAnsi="Arial" w:eastAsia="Arial"/>
+        </w:rPr>
+        <w:t>來判斷是否存在，若不存在但是確有聚合函數</w:t>
+      </w:r>
+      <w:r>
+        <w:rPr>
+          <w:rFonts w:eastAsia="Arial" w:ascii="Arial" w:hAnsi="Arial"/>
+        </w:rPr>
+        <w:t>(aggregationFn!=null)</w:t>
+      </w:r>
+      <w:r>
+        <w:rPr>
+          <w:rFonts w:ascii="Arial" w:hAnsi="Arial" w:eastAsia="Arial"/>
+        </w:rPr>
+        <w:t>也依然可用</w:t>
+      </w:r>
+      <w:r>
+        <w:rPr>
+          <w:rFonts w:eastAsia="Arial" w:ascii="Arial" w:hAnsi="Arial"/>
+        </w:rPr>
+        <w:t>(</w:t>
+      </w:r>
+      <w:bookmarkStart w:id="0" w:name="__DdeLink__1120_452879708"/>
+      <w:r>
+        <w:rPr>
+          <w:rFonts w:ascii="Arial" w:hAnsi="Arial" w:eastAsia="Arial"/>
+        </w:rPr>
+        <w:t>因為對於例：</w:t>
+      </w:r>
+      <w:r>
+        <w:rPr>
+          <w:rFonts w:eastAsia="Arial" w:ascii="Arial" w:hAnsi="Arial"/>
+        </w:rPr>
+        <w:t>select XXX</w:t>
+      </w:r>
+      <w:r>
+        <w:rPr>
+          <w:rFonts w:ascii="Arial" w:hAnsi="Arial" w:eastAsia="Arial"/>
+        </w:rPr>
+        <w:t>　</w:t>
+      </w:r>
+      <w:r>
+        <w:rPr>
+          <w:rFonts w:eastAsia="Arial" w:ascii="Arial" w:hAnsi="Arial"/>
+        </w:rPr>
+        <w:t>YYY ZZZ aggFn(KKK)</w:t>
+      </w:r>
+      <w:r>
+        <w:rPr>
+          <w:rFonts w:ascii="Arial" w:hAnsi="Arial" w:eastAsia="Arial"/>
+        </w:rPr>
+        <w:t>中剛剛只檢視了</w:t>
+      </w:r>
+      <w:r>
+        <w:rPr>
+          <w:rFonts w:eastAsia="Arial" w:ascii="Arial" w:hAnsi="Arial"/>
+        </w:rPr>
+        <w:t>XXX</w:t>
+      </w:r>
+      <w:r>
+        <w:rPr>
+          <w:rFonts w:ascii="Arial" w:hAnsi="Arial" w:eastAsia="Arial"/>
+        </w:rPr>
+        <w:t>但我們還沒檢視到聚合函數中的東西，即</w:t>
+      </w:r>
+      <w:r>
+        <w:rPr>
+          <w:rFonts w:eastAsia="Arial" w:ascii="Arial" w:hAnsi="Arial"/>
+        </w:rPr>
+        <w:t>aggFn</w:t>
+      </w:r>
+      <w:r>
+        <w:rPr>
+          <w:rFonts w:ascii="Arial" w:hAnsi="Arial" w:eastAsia="Arial"/>
+        </w:rPr>
+        <w:t>中的</w:t>
+      </w:r>
+      <w:r>
+        <w:rPr>
+          <w:rFonts w:eastAsia="Arial" w:ascii="Arial" w:hAnsi="Arial"/>
+        </w:rPr>
+        <w:t>KKK</w:t>
+      </w:r>
+      <w:r>
+        <w:rPr>
+          <w:rFonts w:ascii="Arial" w:hAnsi="Arial" w:eastAsia="Arial"/>
+        </w:rPr>
+        <w:t>因為只要他在表格中視一個有效的欄位亦能查詢，就把</w:t>
+      </w:r>
+      <w:r>
+        <w:rPr>
+          <w:rFonts w:eastAsia="Arial" w:ascii="Arial" w:hAnsi="Arial"/>
+        </w:rPr>
+        <w:t>isValid</w:t>
+      </w:r>
+      <w:r>
+        <w:rPr>
+          <w:rFonts w:ascii="Arial" w:hAnsi="Arial" w:eastAsia="Arial"/>
+        </w:rPr>
+        <w:t>設回真</w:t>
+      </w:r>
+      <w:bookmarkEnd w:id="0"/>
+      <w:r>
+        <w:rPr>
+          <w:rFonts w:eastAsia="Arial" w:ascii="Arial" w:hAnsi="Arial"/>
+        </w:rPr>
+        <w:t>)</w:t>
+      </w:r>
+    </w:p>
+    <w:p>
+      <w:pPr>
+        <w:pStyle w:val="Normal"/>
+        <w:jc w:val="left"/>
+        <w:rPr>
+          <w:rFonts w:ascii="Arial" w:hAnsi="Arial" w:eastAsia="Arial"/>
+        </w:rPr>
+      </w:pPr>
+      <w:r>
+        <w:rPr>
+          <w:rFonts w:eastAsia="Arial" w:ascii="Arial" w:hAnsi="Arial"/>
+        </w:rPr>
+        <w:drawing>
+          <wp:anchor behindDoc="0" distT="0" distB="0" distL="0" distR="0" simplePos="0" locked="0" layoutInCell="1" allowOverlap="1" relativeHeight="24">
+            <wp:simplePos x="0" y="0"/>
+            <wp:positionH relativeFrom="column">
+              <wp:posOffset>-16510</wp:posOffset>
+            </wp:positionH>
+            <wp:positionV relativeFrom="paragraph">
+              <wp:posOffset>635</wp:posOffset>
+            </wp:positionV>
+            <wp:extent cx="4953000" cy="2499360"/>
+            <wp:effectExtent l="0" t="0" r="0" b="0"/>
+            <wp:wrapSquare wrapText="largest"/>
+            <wp:docPr id="23" name="Image23" descr=""/>
+            <wp:cNvGraphicFramePr>
+              <a:graphicFrameLocks xmlns:a="http://schemas.openxmlformats.org/drawingml/2006/main" noChangeAspect="1"/>
+            </wp:cNvGraphicFramePr>
+            <a:graphic xmlns:a="http://schemas.openxmlformats.org/drawingml/2006/main">
+              <a:graphicData uri="http://schemas.openxmlformats.org/drawingml/2006/picture">
+                <pic:pic xmlns:pic="http://schemas.openxmlformats.org/drawingml/2006/picture">
+                  <pic:nvPicPr>
+                    <pic:cNvPr id="23" name="Image23" descr=""/>
+                    <pic:cNvPicPr>
+                      <a:picLocks noChangeAspect="1" noChangeArrowheads="1"/>
+                    </pic:cNvPicPr>
+                  </pic:nvPicPr>
+                  <pic:blipFill>
+                    <a:blip r:embed="rId24"/>
+                    <a:stretch>
+                      <a:fillRect/>
+                    </a:stretch>
+                  </pic:blipFill>
+                  <pic:spPr bwMode="auto">
+                    <a:xfrm>
+                      <a:off x="0" y="0"/>
+                      <a:ext cx="4953000" cy="2499360"/>
+                    </a:xfrm>
+                    <a:prstGeom prst="rect">
+                      <a:avLst/>
+                    </a:prstGeom>
+                  </pic:spPr>
+                </pic:pic>
+              </a:graphicData>
+            </a:graphic>
+          </wp:anchor>
+        </w:drawing>
+      </w:r>
+    </w:p>
+    <w:p>
+      <w:pPr>
+        <w:pStyle w:val="Normal"/>
+        <w:jc w:val="left"/>
+        <w:rPr>
+          <w:rFonts w:ascii="Arial" w:hAnsi="Arial" w:eastAsia="Arial"/>
+        </w:rPr>
+      </w:pPr>
+      <w:r>
+        <w:rPr>
+          <w:rFonts w:eastAsia="Arial" w:ascii="Arial" w:hAnsi="Arial"/>
+        </w:rPr>
+      </w:r>
+    </w:p>
+    <w:p>
+      <w:pPr>
+        <w:pStyle w:val="Normal"/>
+        <w:jc w:val="left"/>
+        <w:rPr>
+          <w:rFonts w:ascii="Arial" w:hAnsi="Arial" w:eastAsia="Arial"/>
+        </w:rPr>
+      </w:pPr>
+      <w:r>
+        <w:rPr>
+          <w:rFonts w:eastAsia="Arial" w:ascii="Arial" w:hAnsi="Arial"/>
+        </w:rPr>
+      </w:r>
+    </w:p>
+    <w:p>
+      <w:pPr>
+        <w:pStyle w:val="Normal"/>
+        <w:jc w:val="left"/>
+        <w:rPr>
+          <w:rFonts w:ascii="Arial" w:hAnsi="Arial" w:eastAsia="Arial"/>
+        </w:rPr>
+      </w:pPr>
+      <w:r>
+        <w:rPr>
+          <w:rFonts w:eastAsia="Arial" w:ascii="Arial" w:hAnsi="Arial"/>
+        </w:rPr>
+      </w:r>
+    </w:p>
+    <w:p>
+      <w:pPr>
+        <w:pStyle w:val="Normal"/>
+        <w:jc w:val="left"/>
+        <w:rPr>
+          <w:rFonts w:ascii="Arial" w:hAnsi="Arial" w:eastAsia="Arial"/>
+        </w:rPr>
+      </w:pPr>
+      <w:r>
+        <w:rPr>
+          <w:rFonts w:eastAsia="Arial" w:ascii="Arial" w:hAnsi="Arial"/>
+        </w:rPr>
+      </w:r>
+    </w:p>
+    <w:p>
+      <w:pPr>
+        <w:pStyle w:val="Normal"/>
+        <w:jc w:val="left"/>
+        <w:rPr>
+          <w:rFonts w:ascii="Arial" w:hAnsi="Arial" w:eastAsia="Arial"/>
+        </w:rPr>
+      </w:pPr>
+      <w:r>
+        <w:rPr>
+          <w:rFonts w:eastAsia="Arial" w:ascii="Arial" w:hAnsi="Arial"/>
+        </w:rPr>
+      </w:r>
+    </w:p>
+    <w:p>
+      <w:pPr>
+        <w:pStyle w:val="Normal"/>
+        <w:jc w:val="left"/>
+        <w:rPr>
+          <w:rFonts w:ascii="Arial" w:hAnsi="Arial" w:eastAsia="Arial"/>
+        </w:rPr>
+      </w:pPr>
+      <w:r>
+        <w:rPr>
+          <w:rFonts w:eastAsia="Arial" w:ascii="Arial" w:hAnsi="Arial"/>
+        </w:rPr>
+      </w:r>
+    </w:p>
+    <w:p>
+      <w:pPr>
+        <w:pStyle w:val="Normal"/>
+        <w:jc w:val="left"/>
+        <w:rPr>
+          <w:rFonts w:ascii="Arial" w:hAnsi="Arial" w:eastAsia="Arial"/>
+        </w:rPr>
+      </w:pPr>
+      <w:r>
+        <w:rPr>
+          <w:rFonts w:eastAsia="Arial" w:ascii="Arial" w:hAnsi="Arial"/>
+        </w:rPr>
+      </w:r>
+    </w:p>
+    <w:p>
+      <w:pPr>
+        <w:pStyle w:val="Normal"/>
+        <w:jc w:val="left"/>
+        <w:rPr>
+          <w:rFonts w:ascii="Arial" w:hAnsi="Arial" w:eastAsia="Arial"/>
+        </w:rPr>
+      </w:pPr>
+      <w:r>
+        <w:rPr>
+          <w:rFonts w:eastAsia="Arial" w:ascii="Arial" w:hAnsi="Arial"/>
+        </w:rPr>
+      </w:r>
+    </w:p>
+    <w:p>
+      <w:pPr>
+        <w:pStyle w:val="Normal"/>
+        <w:jc w:val="left"/>
+        <w:rPr>
+          <w:rFonts w:ascii="Arial" w:hAnsi="Arial" w:eastAsia="Arial"/>
+        </w:rPr>
+      </w:pPr>
+      <w:r>
+        <w:rPr>
+          <w:rFonts w:eastAsia="Arial" w:ascii="Arial" w:hAnsi="Arial"/>
+        </w:rPr>
+      </w:r>
+    </w:p>
+    <w:p>
+      <w:pPr>
+        <w:pStyle w:val="Normal"/>
+        <w:jc w:val="left"/>
+        <w:rPr>
+          <w:rFonts w:ascii="Arial" w:hAnsi="Arial" w:eastAsia="Arial"/>
+        </w:rPr>
+      </w:pPr>
+      <w:r>
+        <w:rPr>
+          <w:rFonts w:eastAsia="Arial" w:ascii="Arial" w:hAnsi="Arial"/>
+        </w:rPr>
+      </w:r>
+    </w:p>
+    <w:p>
+      <w:pPr>
+        <w:pStyle w:val="Normal"/>
+        <w:jc w:val="left"/>
+        <w:rPr>
+          <w:rFonts w:ascii="Arial" w:hAnsi="Arial" w:eastAsia="Arial"/>
+        </w:rPr>
+      </w:pPr>
+      <w:r>
+        <w:rPr>
+          <w:rFonts w:eastAsia="Arial" w:ascii="Arial" w:hAnsi="Arial"/>
+        </w:rPr>
+      </w:r>
+    </w:p>
+    <w:p>
+      <w:pPr>
+        <w:pStyle w:val="Normal"/>
+        <w:jc w:val="left"/>
+        <w:rPr>
+          <w:rFonts w:ascii="Arial" w:hAnsi="Arial" w:eastAsia="Arial"/>
+        </w:rPr>
+      </w:pPr>
+      <w:r>
+        <w:rPr>
+          <w:rFonts w:eastAsia="Arial" w:ascii="Arial" w:hAnsi="Arial"/>
+        </w:rPr>
+      </w:r>
+    </w:p>
+    <w:p>
+      <w:pPr>
+        <w:pStyle w:val="Normal"/>
+        <w:jc w:val="left"/>
+        <w:rPr>
+          <w:rFonts w:ascii="Arial" w:hAnsi="Arial" w:eastAsia="Arial"/>
+        </w:rPr>
+      </w:pPr>
+      <w:r>
+        <w:rPr>
+          <w:rFonts w:ascii="Arial" w:hAnsi="Arial" w:eastAsia="Arial"/>
+        </w:rPr>
+        <w:t>除非真的什麼都沒有才會丟出</w:t>
+      </w:r>
+      <w:r>
+        <w:rPr>
+          <w:rFonts w:eastAsia="Arial" w:ascii="Arial" w:hAnsi="Arial"/>
+        </w:rPr>
+        <w:t>BadSemanticException</w:t>
+      </w:r>
+      <w:r>
+        <w:rPr>
+          <w:rFonts w:ascii="Arial" w:hAnsi="Arial" w:eastAsia="Arial"/>
+        </w:rPr>
+        <w:t>表示邏輯內容無效的句子</w:t>
+      </w:r>
+    </w:p>
+    <w:p>
+      <w:pPr>
+        <w:pStyle w:val="Normal"/>
+        <w:jc w:val="left"/>
+        <w:rPr>
+          <w:rFonts w:ascii="Arial" w:hAnsi="Arial" w:eastAsia="Arial"/>
+        </w:rPr>
+      </w:pPr>
+      <w:r>
+        <w:rPr>
+          <w:rFonts w:ascii="Arial" w:hAnsi="Arial" w:eastAsia="Arial"/>
+        </w:rPr>
+        <w:t>其他的也是利用類似的方法檢定，只是</w:t>
+      </w:r>
+      <w:r>
+        <w:rPr>
+          <w:rFonts w:eastAsia="Arial" w:ascii="Arial" w:hAnsi="Arial"/>
+        </w:rPr>
+        <w:t xml:space="preserve">Group by </w:t>
+      </w:r>
+      <w:r>
+        <w:rPr>
+          <w:rFonts w:ascii="Arial" w:hAnsi="Arial" w:eastAsia="Arial"/>
+        </w:rPr>
+        <w:t>和</w:t>
+      </w:r>
+      <w:r>
+        <w:rPr>
+          <w:rFonts w:eastAsia="Arial" w:ascii="Arial" w:hAnsi="Arial"/>
+        </w:rPr>
+        <w:t>Sort by</w:t>
+      </w:r>
+      <w:r>
+        <w:rPr>
+          <w:rFonts w:ascii="Arial" w:hAnsi="Arial" w:eastAsia="Arial"/>
+        </w:rPr>
+        <w:t>不需要聚合函數</w:t>
+      </w:r>
+      <w:r>
+        <w:rPr>
+          <w:rFonts w:eastAsia="Arial" w:ascii="Arial" w:hAnsi="Arial"/>
+        </w:rPr>
+        <w:t>(</w:t>
+      </w:r>
+      <w:r>
+        <w:rPr>
+          <w:rFonts w:ascii="Arial" w:hAnsi="Arial" w:eastAsia="Arial"/>
+        </w:rPr>
+        <w:t>正確而言是</w:t>
+      </w:r>
+    </w:p>
+    <w:p>
+      <w:pPr>
+        <w:pStyle w:val="Normal"/>
+        <w:jc w:val="left"/>
+        <w:rPr>
+          <w:rFonts w:ascii="Arial" w:hAnsi="Arial" w:eastAsia="Arial"/>
+        </w:rPr>
+      </w:pPr>
+      <w:r>
+        <w:rPr>
+          <w:rFonts w:eastAsia="Arial" w:ascii="Arial" w:hAnsi="Arial"/>
+        </w:rPr>
+        <w:t>SQL</w:t>
+      </w:r>
+      <w:r>
+        <w:rPr>
+          <w:rFonts w:ascii="Arial" w:hAnsi="Arial" w:eastAsia="Arial"/>
+        </w:rPr>
+        <w:t>不支援這種寫法</w:t>
+      </w:r>
+      <w:r>
+        <w:rPr>
+          <w:rFonts w:eastAsia="Arial" w:ascii="Arial" w:hAnsi="Arial"/>
+        </w:rPr>
+        <w:t>)</w:t>
+      </w:r>
+    </w:p>
+    <w:p>
+      <w:pPr>
+        <w:pStyle w:val="Normal"/>
+        <w:jc w:val="left"/>
+        <w:rPr>
+          <w:rFonts w:ascii="Arial" w:hAnsi="Arial" w:eastAsia="Arial"/>
+        </w:rPr>
+      </w:pPr>
+      <w:r>
+        <w:rPr>
+          <w:rFonts w:eastAsia="Arial" w:ascii="Arial" w:hAnsi="Arial"/>
+        </w:rPr>
+      </w:r>
+    </w:p>
+    <w:p>
+      <w:pPr>
+        <w:pStyle w:val="Normal"/>
+        <w:jc w:val="left"/>
+        <w:rPr>
+          <w:rFonts w:ascii="Arial" w:hAnsi="Arial" w:eastAsia="Arial"/>
+        </w:rPr>
+      </w:pPr>
+      <w:r>
+        <w:rPr>
+          <w:rFonts w:eastAsia="Arial" w:ascii="Arial" w:hAnsi="Arial"/>
+        </w:rPr>
+        <w:t>●</w:t>
+      </w:r>
+      <w:r>
+        <w:rPr>
+          <w:rFonts w:eastAsia="Arial" w:ascii="Arial" w:hAnsi="Arial"/>
+        </w:rPr>
+        <w:t>step3</w:t>
       </w:r>
     </w:p>
     <w:sectPr>

--- a/20170606hw4/Group6_Report.docx
+++ b/20170606hw4/Group6_Report.docx
@@ -4395,7 +4395,6 @@
         </w:rPr>
         <w:t>(</w:t>
       </w:r>
-      <w:bookmarkStart w:id="0" w:name="__DdeLink__1120_452879708"/>
       <w:r>
         <w:rPr>
           <w:rFonts w:ascii="Arial" w:hAnsi="Arial" w:eastAsia="Arial"/>
@@ -4474,7 +4473,6 @@
         </w:rPr>
         <w:t>設回真</w:t>
       </w:r>
-      <w:bookmarkEnd w:id="0"/>
       <w:r>
         <w:rPr>
           <w:rFonts w:eastAsia="Arial" w:ascii="Arial" w:hAnsi="Arial"/>
@@ -4826,6 +4824,57 @@
         <w:rPr>
           <w:rFonts w:eastAsia="Arial" w:ascii="Arial" w:hAnsi="Arial"/>
         </w:rPr>
+        <w:t>Semantic and Syntax</w:t>
+      </w:r>
+      <w:r>
+        <w:rPr>
+          <w:rFonts w:ascii="Arial" w:hAnsi="Arial" w:eastAsia="Arial"/>
+        </w:rPr>
+        <w:t>均無誤後變可以開始進行</w:t>
+      </w:r>
+      <w:r>
+        <w:rPr>
+          <w:rFonts w:eastAsia="Arial" w:ascii="Arial" w:hAnsi="Arial"/>
+        </w:rPr>
+        <w:t>Query</w:t>
+      </w:r>
+      <w:r>
+        <w:rPr>
+          <w:rFonts w:ascii="Arial" w:hAnsi="Arial" w:eastAsia="Arial"/>
+        </w:rPr>
+        <w:t>了</w:t>
+      </w:r>
+      <w:r>
+        <w:rPr>
+          <w:rFonts w:eastAsia="Arial" w:ascii="Arial" w:hAnsi="Arial"/>
+        </w:rPr>
+        <w:t>(</w:t>
+      </w:r>
+      <w:r>
+        <w:rPr>
+          <w:rFonts w:ascii="Arial" w:hAnsi="Arial" w:eastAsia="Arial"/>
+        </w:rPr>
+        <w:t>以下</w:t>
+      </w:r>
+      <w:r>
+        <w:rPr>
+          <w:rFonts w:eastAsia="Arial" w:ascii="Arial" w:hAnsi="Arial"/>
+        </w:rPr>
+        <w:t>Step3)</w:t>
+      </w:r>
+    </w:p>
+    <w:p>
+      <w:pPr>
+        <w:pStyle w:val="Normal"/>
+        <w:jc w:val="left"/>
+        <w:rPr>
+          <w:rFonts w:ascii="Arial" w:hAnsi="Arial" w:eastAsia="Arial"/>
+        </w:rPr>
+      </w:pPr>
+      <w:r>
+        <w:rPr>
+          <w:rFonts w:eastAsia="Arial" w:ascii="Arial" w:hAnsi="Arial"/>
+        </w:rPr>
       </w:r>
     </w:p>
     <w:p>
@@ -4847,6 +4896,488 @@
           <w:rFonts w:eastAsia="Arial" w:ascii="Arial" w:hAnsi="Arial"/>
         </w:rPr>
         <w:t>step3</w:t>
+      </w:r>
+      <w:r>
+        <w:rPr>
+          <w:rFonts w:ascii="Arial" w:hAnsi="Arial" w:eastAsia="Arial"/>
+        </w:rPr>
+        <w:t>　</w:t>
+      </w:r>
+    </w:p>
+    <w:p>
+      <w:pPr>
+        <w:pStyle w:val="Normal"/>
+        <w:jc w:val="left"/>
+        <w:rPr>
+          <w:rFonts w:ascii="Arial" w:hAnsi="Arial" w:eastAsia="Arial"/>
+        </w:rPr>
+      </w:pPr>
+      <w:r>
+        <w:rPr>
+          <w:rFonts w:ascii="Arial" w:hAnsi="Arial" w:eastAsia="Arial"/>
+        </w:rPr>
+        <w:t>在</w:t>
+      </w:r>
+      <w:r>
+        <w:rPr>
+          <w:rFonts w:eastAsia="Arial" w:ascii="Arial" w:hAnsi="Arial"/>
+        </w:rPr>
+        <w:t>Query</w:t>
+      </w:r>
+      <w:r>
+        <w:rPr>
+          <w:rFonts w:ascii="Arial" w:hAnsi="Arial" w:eastAsia="Arial"/>
+        </w:rPr>
+        <w:t>開始前，回顧一下這次作業第二題的</w:t>
+      </w:r>
+      <w:r>
+        <w:rPr>
+          <w:rFonts w:eastAsia="Arial" w:ascii="Arial" w:hAnsi="Arial"/>
+        </w:rPr>
+        <w:t>Query</w:t>
+      </w:r>
+      <w:r>
+        <w:rPr>
+          <w:rFonts w:ascii="Arial" w:hAnsi="Arial" w:eastAsia="Arial"/>
+        </w:rPr>
+        <w:t>是</w:t>
+      </w:r>
+    </w:p>
+    <w:p>
+      <w:pPr>
+        <w:pStyle w:val="Normal"/>
+        <w:jc w:val="left"/>
+        <w:rPr>
+          <w:rFonts w:ascii="Arial" w:hAnsi="Arial" w:eastAsia="Arial"/>
+        </w:rPr>
+      </w:pPr>
+      <w:r>
+        <w:rPr>
+          <w:rFonts w:eastAsia="Arial" w:ascii="Arial" w:hAnsi="Arial"/>
+        </w:rPr>
+        <w:t>select team_team_id,count(player_player_id) from team,player where</w:t>
+      </w:r>
+    </w:p>
+    <w:p>
+      <w:pPr>
+        <w:pStyle w:val="Normal"/>
+        <w:jc w:val="left"/>
+        <w:rPr>
+          <w:rFonts w:ascii="Arial" w:hAnsi="Arial" w:eastAsia="Arial"/>
+        </w:rPr>
+      </w:pPr>
+      <w:r>
+        <w:rPr>
+          <w:rFonts w:eastAsia="Arial" w:ascii="Arial" w:hAnsi="Arial"/>
+        </w:rPr>
+        <w:t>team_team_id=player_team_id and category='badminton' group by</w:t>
+      </w:r>
+    </w:p>
+    <w:p>
+      <w:pPr>
+        <w:pStyle w:val="Normal"/>
+        <w:jc w:val="left"/>
+        <w:rPr>
+          <w:rFonts w:ascii="Arial" w:hAnsi="Arial" w:eastAsia="Arial"/>
+        </w:rPr>
+      </w:pPr>
+      <w:r>
+        <w:rPr>
+          <w:rFonts w:eastAsia="Arial" w:ascii="Arial" w:hAnsi="Arial"/>
+        </w:rPr>
+        <w:t>team_team_id</w:t>
+      </w:r>
+    </w:p>
+    <w:p>
+      <w:pPr>
+        <w:pStyle w:val="Normal"/>
+        <w:jc w:val="left"/>
+        <w:rPr>
+          <w:rFonts w:ascii="Arial" w:hAnsi="Arial" w:eastAsia="Arial"/>
+        </w:rPr>
+      </w:pPr>
+      <w:r>
+        <w:rPr>
+          <w:rFonts w:ascii="Arial" w:hAnsi="Arial" w:eastAsia="Arial"/>
+        </w:rPr>
+        <w:t>在正式查詢前會先優化</w:t>
+      </w:r>
+      <w:r>
+        <w:rPr>
+          <w:rFonts w:eastAsia="Arial" w:ascii="Arial" w:hAnsi="Arial"/>
+        </w:rPr>
+        <w:t xml:space="preserve">Query </w:t>
+      </w:r>
+      <w:r>
+        <w:rPr>
+          <w:rFonts w:ascii="Arial" w:hAnsi="Arial" w:eastAsia="Arial"/>
+        </w:rPr>
+        <w:t>，由</w:t>
+      </w:r>
+      <w:r>
+        <w:rPr>
+          <w:rFonts w:eastAsia="Arial" w:ascii="Arial" w:hAnsi="Arial"/>
+        </w:rPr>
+        <w:t>Planner</w:t>
+      </w:r>
+      <w:r>
+        <w:rPr>
+          <w:rFonts w:ascii="Arial" w:hAnsi="Arial" w:eastAsia="Arial"/>
+        </w:rPr>
+        <w:t>負責</w:t>
+      </w:r>
+    </w:p>
+    <w:p>
+      <w:pPr>
+        <w:pStyle w:val="Normal"/>
+        <w:jc w:val="left"/>
+        <w:rPr>
+          <w:rFonts w:ascii="Arial" w:hAnsi="Arial" w:eastAsia="Arial"/>
+        </w:rPr>
+      </w:pPr>
+      <w:r>
+        <w:rPr>
+          <w:rFonts w:eastAsia="Arial" w:ascii="Arial" w:hAnsi="Arial"/>
+        </w:rPr>
+        <w:drawing>
+          <wp:anchor behindDoc="0" distT="0" distB="0" distL="0" distR="0" simplePos="0" locked="0" layoutInCell="1" allowOverlap="1" relativeHeight="25">
+            <wp:simplePos x="0" y="0"/>
+            <wp:positionH relativeFrom="column">
+              <wp:posOffset>24765</wp:posOffset>
+            </wp:positionH>
+            <wp:positionV relativeFrom="paragraph">
+              <wp:posOffset>84455</wp:posOffset>
+            </wp:positionV>
+            <wp:extent cx="2194560" cy="1671955"/>
+            <wp:effectExtent l="0" t="0" r="0" b="0"/>
+            <wp:wrapSquare wrapText="largest"/>
+            <wp:docPr id="24" name="Image24" descr=""/>
+            <wp:cNvGraphicFramePr>
+              <a:graphicFrameLocks xmlns:a="http://schemas.openxmlformats.org/drawingml/2006/main" noChangeAspect="1"/>
+            </wp:cNvGraphicFramePr>
+            <a:graphic xmlns:a="http://schemas.openxmlformats.org/drawingml/2006/main">
+              <a:graphicData uri="http://schemas.openxmlformats.org/drawingml/2006/picture">
+                <pic:pic xmlns:pic="http://schemas.openxmlformats.org/drawingml/2006/picture">
+                  <pic:nvPicPr>
+                    <pic:cNvPr id="24" name="Image24" descr=""/>
+                    <pic:cNvPicPr>
+                      <a:picLocks noChangeAspect="1" noChangeArrowheads="1"/>
+                    </pic:cNvPicPr>
+                  </pic:nvPicPr>
+                  <pic:blipFill>
+                    <a:blip r:embed="rId25"/>
+                    <a:stretch>
+                      <a:fillRect/>
+                    </a:stretch>
+                  </pic:blipFill>
+                  <pic:spPr bwMode="auto">
+                    <a:xfrm>
+                      <a:off x="0" y="0"/>
+                      <a:ext cx="2194560" cy="1671955"/>
+                    </a:xfrm>
+                    <a:prstGeom prst="rect">
+                      <a:avLst/>
+                    </a:prstGeom>
+                  </pic:spPr>
+                </pic:pic>
+              </a:graphicData>
+            </a:graphic>
+          </wp:anchor>
+        </w:drawing>
+        <w:drawing>
+          <wp:anchor behindDoc="0" distT="0" distB="0" distL="0" distR="0" simplePos="0" locked="0" layoutInCell="1" allowOverlap="1" relativeHeight="26">
+            <wp:simplePos x="0" y="0"/>
+            <wp:positionH relativeFrom="column">
+              <wp:posOffset>2250440</wp:posOffset>
+            </wp:positionH>
+            <wp:positionV relativeFrom="paragraph">
+              <wp:posOffset>84455</wp:posOffset>
+            </wp:positionV>
+            <wp:extent cx="2354580" cy="2506980"/>
+            <wp:effectExtent l="0" t="0" r="0" b="0"/>
+            <wp:wrapSquare wrapText="largest"/>
+            <wp:docPr id="25" name="Image25" descr=""/>
+            <wp:cNvGraphicFramePr>
+              <a:graphicFrameLocks xmlns:a="http://schemas.openxmlformats.org/drawingml/2006/main" noChangeAspect="1"/>
+            </wp:cNvGraphicFramePr>
+            <a:graphic xmlns:a="http://schemas.openxmlformats.org/drawingml/2006/main">
+              <a:graphicData uri="http://schemas.openxmlformats.org/drawingml/2006/picture">
+                <pic:pic xmlns:pic="http://schemas.openxmlformats.org/drawingml/2006/picture">
+                  <pic:nvPicPr>
+                    <pic:cNvPr id="25" name="Image25" descr=""/>
+                    <pic:cNvPicPr>
+                      <a:picLocks noChangeAspect="1" noChangeArrowheads="1"/>
+                    </pic:cNvPicPr>
+                  </pic:nvPicPr>
+                  <pic:blipFill>
+                    <a:blip r:embed="rId26"/>
+                    <a:stretch>
+                      <a:fillRect/>
+                    </a:stretch>
+                  </pic:blipFill>
+                  <pic:spPr bwMode="auto">
+                    <a:xfrm>
+                      <a:off x="0" y="0"/>
+                      <a:ext cx="2354580" cy="2506980"/>
+                    </a:xfrm>
+                    <a:prstGeom prst="rect">
+                      <a:avLst/>
+                    </a:prstGeom>
+                  </pic:spPr>
+                </pic:pic>
+              </a:graphicData>
+            </a:graphic>
+          </wp:anchor>
+        </w:drawing>
+      </w:r>
+    </w:p>
+    <w:p>
+      <w:pPr>
+        <w:pStyle w:val="Normal"/>
+        <w:jc w:val="left"/>
+        <w:rPr>
+          <w:rFonts w:ascii="Arial" w:hAnsi="Arial" w:eastAsia="Arial"/>
+        </w:rPr>
+      </w:pPr>
+      <w:r>
+        <w:rPr>
+          <w:rFonts w:eastAsia="Arial" w:ascii="Arial" w:hAnsi="Arial"/>
+        </w:rPr>
+      </w:r>
+    </w:p>
+    <w:p>
+      <w:pPr>
+        <w:pStyle w:val="Normal"/>
+        <w:jc w:val="left"/>
+        <w:rPr>
+          <w:rFonts w:ascii="Arial" w:hAnsi="Arial" w:eastAsia="Arial"/>
+        </w:rPr>
+      </w:pPr>
+      <w:r>
+        <w:rPr>
+          <w:rFonts w:eastAsia="Arial" w:ascii="Arial" w:hAnsi="Arial"/>
+        </w:rPr>
+      </w:r>
+    </w:p>
+    <w:p>
+      <w:pPr>
+        <w:pStyle w:val="Normal"/>
+        <w:jc w:val="left"/>
+        <w:rPr>
+          <w:rFonts w:ascii="Arial" w:hAnsi="Arial" w:eastAsia="Arial"/>
+        </w:rPr>
+      </w:pPr>
+      <w:r>
+        <w:rPr>
+          <w:rFonts w:eastAsia="Arial" w:ascii="Arial" w:hAnsi="Arial"/>
+        </w:rPr>
+      </w:r>
+    </w:p>
+    <w:p>
+      <w:pPr>
+        <w:pStyle w:val="Normal"/>
+        <w:jc w:val="left"/>
+        <w:rPr>
+          <w:rFonts w:ascii="Arial" w:hAnsi="Arial" w:eastAsia="Arial"/>
+        </w:rPr>
+      </w:pPr>
+      <w:r>
+        <w:rPr>
+          <w:rFonts w:eastAsia="Arial" w:ascii="Arial" w:hAnsi="Arial"/>
+        </w:rPr>
+      </w:r>
+    </w:p>
+    <w:p>
+      <w:pPr>
+        <w:pStyle w:val="Normal"/>
+        <w:jc w:val="left"/>
+        <w:rPr>
+          <w:rFonts w:ascii="Arial" w:hAnsi="Arial" w:eastAsia="Arial"/>
+        </w:rPr>
+      </w:pPr>
+      <w:r>
+        <w:rPr>
+          <w:rFonts w:eastAsia="Arial" w:ascii="Arial" w:hAnsi="Arial"/>
+        </w:rPr>
+      </w:r>
+    </w:p>
+    <w:p>
+      <w:pPr>
+        <w:pStyle w:val="Normal"/>
+        <w:jc w:val="left"/>
+        <w:rPr>
+          <w:rFonts w:ascii="Arial" w:hAnsi="Arial" w:eastAsia="Arial"/>
+        </w:rPr>
+      </w:pPr>
+      <w:r>
+        <w:rPr>
+          <w:rFonts w:eastAsia="Arial" w:ascii="Arial" w:hAnsi="Arial"/>
+        </w:rPr>
+      </w:r>
+    </w:p>
+    <w:p>
+      <w:pPr>
+        <w:pStyle w:val="Normal"/>
+        <w:jc w:val="left"/>
+        <w:rPr>
+          <w:rFonts w:ascii="Arial" w:hAnsi="Arial" w:eastAsia="Arial"/>
+        </w:rPr>
+      </w:pPr>
+      <w:r>
+        <w:rPr>
+          <w:rFonts w:eastAsia="Arial" w:ascii="Arial" w:hAnsi="Arial"/>
+        </w:rPr>
+      </w:r>
+    </w:p>
+    <w:p>
+      <w:pPr>
+        <w:pStyle w:val="Normal"/>
+        <w:jc w:val="left"/>
+        <w:rPr>
+          <w:rFonts w:ascii="Arial" w:hAnsi="Arial" w:eastAsia="Arial"/>
+        </w:rPr>
+      </w:pPr>
+      <w:r>
+        <w:rPr>
+          <w:rFonts w:eastAsia="Arial" w:ascii="Arial" w:hAnsi="Arial"/>
+        </w:rPr>
+      </w:r>
+    </w:p>
+    <w:p>
+      <w:pPr>
+        <w:pStyle w:val="Normal"/>
+        <w:jc w:val="left"/>
+        <w:rPr>
+          <w:rFonts w:ascii="Arial" w:hAnsi="Arial" w:eastAsia="Arial"/>
+        </w:rPr>
+      </w:pPr>
+      <w:r>
+        <w:rPr>
+          <w:rFonts w:eastAsia="Arial" w:ascii="Arial" w:hAnsi="Arial"/>
+        </w:rPr>
+      </w:r>
+    </w:p>
+    <w:p>
+      <w:pPr>
+        <w:pStyle w:val="Normal"/>
+        <w:jc w:val="left"/>
+        <w:rPr>
+          <w:rFonts w:ascii="Arial" w:hAnsi="Arial" w:eastAsia="Arial"/>
+        </w:rPr>
+      </w:pPr>
+      <w:r>
+        <w:rPr>
+          <w:rFonts w:eastAsia="Arial" w:ascii="Arial" w:hAnsi="Arial"/>
+        </w:rPr>
+      </w:r>
+    </w:p>
+    <w:p>
+      <w:pPr>
+        <w:pStyle w:val="Normal"/>
+        <w:jc w:val="left"/>
+        <w:rPr>
+          <w:rFonts w:ascii="Arial" w:hAnsi="Arial" w:eastAsia="Arial"/>
+        </w:rPr>
+      </w:pPr>
+      <w:r>
+        <w:rPr>
+          <w:rFonts w:eastAsia="Arial" w:ascii="Arial" w:hAnsi="Arial"/>
+        </w:rPr>
+      </w:r>
+    </w:p>
+    <w:p>
+      <w:pPr>
+        <w:pStyle w:val="Normal"/>
+        <w:jc w:val="left"/>
+        <w:rPr>
+          <w:rFonts w:ascii="Arial" w:hAnsi="Arial" w:eastAsia="Arial"/>
+        </w:rPr>
+      </w:pPr>
+      <w:r>
+        <w:rPr>
+          <w:rFonts w:eastAsia="Arial" w:ascii="Arial" w:hAnsi="Arial"/>
+        </w:rPr>
+      </w:r>
+    </w:p>
+    <w:p>
+      <w:pPr>
+        <w:pStyle w:val="Normal"/>
+        <w:jc w:val="left"/>
+        <w:rPr>
+          <w:rFonts w:ascii="Arial" w:hAnsi="Arial" w:eastAsia="Arial"/>
+        </w:rPr>
+      </w:pPr>
+      <w:r>
+        <w:rPr>
+          <w:rFonts w:eastAsia="Arial" w:ascii="Arial" w:hAnsi="Arial"/>
+        </w:rPr>
+      </w:r>
+    </w:p>
+    <w:p>
+      <w:pPr>
+        <w:pStyle w:val="Normal"/>
+        <w:jc w:val="left"/>
+        <w:rPr>
+          <w:rFonts w:ascii="Arial" w:hAnsi="Arial" w:eastAsia="Arial"/>
+        </w:rPr>
+      </w:pPr>
+      <w:r>
+        <w:rPr>
+          <w:rFonts w:eastAsia="Arial" w:ascii="Arial" w:hAnsi="Arial"/>
+        </w:rPr>
+      </w:r>
+    </w:p>
+    <w:p>
+      <w:pPr>
+        <w:pStyle w:val="Normal"/>
+        <w:jc w:val="left"/>
+        <w:rPr>
+          <w:rFonts w:ascii="Arial" w:hAnsi="Arial" w:eastAsia="Arial"/>
+        </w:rPr>
+      </w:pPr>
+      <w:r>
+        <w:rPr>
+          <w:rFonts w:eastAsia="Arial" w:ascii="Arial" w:hAnsi="Arial"/>
+        </w:rPr>
+      </w:r>
+    </w:p>
+    <w:p>
+      <w:pPr>
+        <w:pStyle w:val="Normal"/>
+        <w:jc w:val="left"/>
+        <w:rPr>
+          <w:rFonts w:ascii="Arial" w:hAnsi="Arial" w:eastAsia="Arial"/>
+        </w:rPr>
+      </w:pPr>
+      <w:r>
+        <w:rPr>
+          <w:rFonts w:ascii="Arial" w:hAnsi="Arial" w:eastAsia="Arial"/>
+        </w:rPr>
+        <w:t>檔案架構</w:t>
+      </w:r>
+      <w:r>
+        <w:rPr>
+          <w:rFonts w:eastAsia="Arial" w:ascii="Arial" w:hAnsi="Arial"/>
+        </w:rPr>
+        <w:t>:HeuristicQueryPlanner</w:t>
+      </w:r>
+      <w:r>
+        <w:rPr>
+          <w:rFonts w:ascii="Arial" w:hAnsi="Arial" w:eastAsia="Arial"/>
+        </w:rPr>
+        <w:t>便是整個</w:t>
+      </w:r>
+      <w:r>
+        <w:rPr>
+          <w:rFonts w:eastAsia="Arial" w:ascii="Arial" w:hAnsi="Arial"/>
+        </w:rPr>
+        <w:t>Planner</w:t>
+      </w:r>
+      <w:r>
+        <w:rPr>
+          <w:rFonts w:ascii="Arial" w:hAnsi="Arial" w:eastAsia="Arial"/>
+        </w:rPr>
+        <w:t>的核心</w:t>
       </w:r>
     </w:p>
     <w:sectPr>

--- a/20170606hw4/Group6_Report.docx
+++ b/20170606hw4/Group6_Report.docx
@@ -57,19 +57,7 @@
         <w:rPr>
           <w:rFonts w:ascii="Arial" w:hAnsi="Arial" w:eastAsia="Arial"/>
         </w:rPr>
-        <w:t>薛世恩</w:t>
-      </w:r>
-      <w:r>
-        <w:rPr>
-          <w:rFonts w:ascii="Arial" w:hAnsi="Arial" w:eastAsia="Arial"/>
-        </w:rPr>
-        <w:t>　夏頡民</w:t>
-      </w:r>
-      <w:r>
-        <w:rPr>
-          <w:rFonts w:ascii="Arial" w:hAnsi="Arial" w:eastAsia="Arial"/>
-        </w:rPr>
-        <w:t>　</w:t>
+        <w:t>薛世恩　夏頡民　</w:t>
       </w:r>
     </w:p>
     <w:p>
@@ -271,13 +259,7 @@
         <w:rPr>
           <w:rFonts w:eastAsia="Arial" w:ascii="Arial" w:hAnsi="Arial"/>
         </w:rPr>
-        <w:t>SQL</w:t>
-      </w:r>
-      <w:r>
-        <w:rPr>
-          <w:rFonts w:eastAsia="Arial" w:ascii="Arial" w:hAnsi="Arial"/>
-        </w:rPr>
-        <w:t xml:space="preserve"> processor </w:t>
+        <w:t xml:space="preserve">SQL processor </w:t>
       </w:r>
       <w:r>
         <w:rPr>
@@ -337,25 +319,7 @@
         <w:rPr>
           <w:rFonts w:eastAsia="Arial" w:ascii="Arial" w:hAnsi="Arial"/>
         </w:rPr>
-        <w:t>P</w:t>
-      </w:r>
-      <w:r>
-        <w:rPr>
-          <w:rFonts w:eastAsia="Arial" w:ascii="Arial" w:hAnsi="Arial"/>
-        </w:rPr>
-        <w:t>arse</w:t>
-      </w:r>
-      <w:r>
-        <w:rPr>
-          <w:rFonts w:eastAsia="Arial" w:ascii="Arial" w:hAnsi="Arial"/>
-        </w:rPr>
-        <w:t>r</w:t>
-      </w:r>
-      <w:r>
-        <w:rPr>
-          <w:rFonts w:eastAsia="Arial" w:ascii="Arial" w:hAnsi="Arial"/>
-        </w:rPr>
-        <w:t>/Lexer</w:t>
+        <w:t>Parser/Lexer</w:t>
       </w:r>
       <w:r>
         <w:rPr>
@@ -577,31 +541,7 @@
         <w:rPr>
           <w:rFonts w:eastAsia="Arial" w:ascii="Arial" w:hAnsi="Arial"/>
         </w:rPr>
-        <w:t>StringStream(</w:t>
-      </w:r>
-      <w:r>
-        <w:rPr>
-          <w:rFonts w:eastAsia="Arial" w:ascii="Arial" w:hAnsi="Arial"/>
-        </w:rPr>
-        <w:t>#include &lt;</w:t>
-      </w:r>
-      <w:r>
-        <w:rPr>
-          <w:rFonts w:eastAsia="Arial" w:ascii="Arial" w:hAnsi="Arial"/>
-        </w:rPr>
-        <w:t>sstream</w:t>
-      </w:r>
-      <w:r>
-        <w:rPr>
-          <w:rFonts w:eastAsia="Arial" w:ascii="Arial" w:hAnsi="Arial"/>
-        </w:rPr>
-        <w:t>&gt;</w:t>
-      </w:r>
-      <w:r>
-        <w:rPr>
-          <w:rFonts w:eastAsia="Arial" w:ascii="Arial" w:hAnsi="Arial"/>
-        </w:rPr>
-        <w:t>)</w:t>
+        <w:t>StringStream(#include &lt;sstream&gt;)</w:t>
       </w:r>
       <w:r>
         <w:rPr>
@@ -1258,13 +1198,7 @@
         <w:rPr>
           <w:rFonts w:ascii="Arial" w:hAnsi="Arial" w:eastAsia="Arial"/>
         </w:rPr>
-        <w:t>後</w:t>
-      </w:r>
-      <w:r>
-        <w:rPr>
-          <w:rFonts w:ascii="Arial" w:hAnsi="Arial" w:eastAsia="Arial"/>
-        </w:rPr>
-        <w:t>如果有不符合</w:t>
+        <w:t>後如果有不符合</w:t>
       </w:r>
       <w:r>
         <w:rPr>
@@ -1567,7 +1501,7 @@
               <wp:align>center</wp:align>
             </wp:positionH>
             <wp:positionV relativeFrom="paragraph">
-              <wp:align>top</wp:align>
+              <wp:posOffset>635</wp:posOffset>
             </wp:positionV>
             <wp:extent cx="6120130" cy="3652520"/>
             <wp:effectExtent l="0" t="0" r="0" b="0"/>
@@ -1705,13 +1639,7 @@
         <w:rPr>
           <w:rFonts w:ascii="Arial" w:hAnsi="Arial" w:eastAsia="Arial"/>
         </w:rPr>
-        <w:t>的文法規範</w:t>
-      </w:r>
-      <w:r>
-        <w:rPr>
-          <w:rFonts w:ascii="Arial" w:hAnsi="Arial" w:eastAsia="Arial"/>
-        </w:rPr>
-        <w:t>，在</w:t>
+        <w:t>的文法規範，在</w:t>
       </w:r>
       <w:r>
         <w:rPr>
@@ -2385,13 +2313,7 @@
         <w:rPr>
           <w:rFonts w:eastAsia="Arial" w:ascii="Arial" w:hAnsi="Arial"/>
         </w:rPr>
-        <w:t>/</w:t>
-      </w:r>
-      <w:r>
-        <w:rPr>
-          <w:rFonts w:eastAsia="Arial" w:ascii="Arial" w:hAnsi="Arial"/>
-        </w:rPr>
-        <w:t>Lexer</w:t>
+        <w:t>/Lexer</w:t>
       </w:r>
     </w:p>
     <w:p>
@@ -2563,13 +2485,7 @@
         <w:rPr>
           <w:rFonts w:eastAsia="Arial" w:ascii="Arial" w:hAnsi="Arial"/>
         </w:rPr>
-        <w:t>/</w:t>
-      </w:r>
-      <w:r>
-        <w:rPr>
-          <w:rFonts w:eastAsia="Arial" w:ascii="Arial" w:hAnsi="Arial"/>
-        </w:rPr>
-        <w:t>Parser</w:t>
+        <w:t>/Parser</w:t>
       </w:r>
     </w:p>
     <w:p>
@@ -2614,13 +2530,7 @@
         <w:rPr>
           <w:rFonts w:ascii="Arial" w:hAnsi="Arial" w:eastAsia="Arial"/>
         </w:rPr>
-        <w:t>兩者</w:t>
-      </w:r>
-      <w:r>
-        <w:rPr>
-          <w:rFonts w:ascii="Arial" w:hAnsi="Arial" w:eastAsia="Arial"/>
-        </w:rPr>
-        <w:t>相輔相成</w:t>
+        <w:t>兩者相輔相成</w:t>
       </w:r>
       <w:r>
         <w:rPr>
@@ -2756,13 +2666,7 @@
         <w:rPr>
           <w:rFonts w:eastAsia="Arial" w:ascii="Arial" w:hAnsi="Arial"/>
         </w:rPr>
-        <w:t>/</w:t>
-      </w:r>
-      <w:r>
-        <w:rPr>
-          <w:rFonts w:eastAsia="Arial" w:ascii="Arial" w:hAnsi="Arial"/>
-        </w:rPr>
-        <w:t>Parser</w:t>
+        <w:t>/Parser</w:t>
       </w:r>
     </w:p>
     <w:p>
@@ -5024,7 +4928,7 @@
         <w:rPr>
           <w:rFonts w:ascii="Arial" w:hAnsi="Arial" w:eastAsia="Arial"/>
         </w:rPr>
-        <w:t>負責</w:t>
+        <w:t>負責，看看那一個查訊計畫樹比較優</w:t>
       </w:r>
     </w:p>
     <w:p>
@@ -5345,21 +5249,86 @@
       <w:pPr>
         <w:pStyle w:val="Normal"/>
         <w:jc w:val="left"/>
-        <w:rPr>
-          <w:rFonts w:ascii="Arial" w:hAnsi="Arial" w:eastAsia="Arial"/>
-        </w:rPr>
-      </w:pPr>
-      <w:r>
-        <w:rPr>
-          <w:rFonts w:ascii="Arial" w:hAnsi="Arial" w:eastAsia="Arial"/>
-        </w:rPr>
-        <w:t>檔案架構</w:t>
-      </w:r>
-      <w:r>
-        <w:rPr>
-          <w:rFonts w:eastAsia="Arial" w:ascii="Arial" w:hAnsi="Arial"/>
-        </w:rPr>
-        <w:t>:HeuristicQueryPlanner</w:t>
+        <w:rPr/>
+      </w:pPr>
+      <w:bookmarkStart w:id="0" w:name="__DdeLink__1121_452879708"/>
+      <w:r>
+        <w:drawing>
+          <wp:anchor behindDoc="0" distT="0" distB="0" distL="0" distR="0" simplePos="0" locked="0" layoutInCell="1" allowOverlap="1" relativeHeight="27">
+            <wp:simplePos x="0" y="0"/>
+            <wp:positionH relativeFrom="column">
+              <wp:posOffset>19050</wp:posOffset>
+            </wp:positionH>
+            <wp:positionV relativeFrom="paragraph">
+              <wp:posOffset>412750</wp:posOffset>
+            </wp:positionV>
+            <wp:extent cx="6120130" cy="1363345"/>
+            <wp:effectExtent l="0" t="0" r="0" b="0"/>
+            <wp:wrapSquare wrapText="largest"/>
+            <wp:docPr id="26" name="Image26" descr=""/>
+            <wp:cNvGraphicFramePr>
+              <a:graphicFrameLocks xmlns:a="http://schemas.openxmlformats.org/drawingml/2006/main" noChangeAspect="1"/>
+            </wp:cNvGraphicFramePr>
+            <a:graphic xmlns:a="http://schemas.openxmlformats.org/drawingml/2006/main">
+              <a:graphicData uri="http://schemas.openxmlformats.org/drawingml/2006/picture">
+                <pic:pic xmlns:pic="http://schemas.openxmlformats.org/drawingml/2006/picture">
+                  <pic:nvPicPr>
+                    <pic:cNvPr id="26" name="Image26" descr=""/>
+                    <pic:cNvPicPr>
+                      <a:picLocks noChangeAspect="1" noChangeArrowheads="1"/>
+                    </pic:cNvPicPr>
+                  </pic:nvPicPr>
+                  <pic:blipFill>
+                    <a:blip r:embed="rId27"/>
+                    <a:stretch>
+                      <a:fillRect/>
+                    </a:stretch>
+                  </pic:blipFill>
+                  <pic:spPr bwMode="auto">
+                    <a:xfrm>
+                      <a:off x="0" y="0"/>
+                      <a:ext cx="6120130" cy="1363345"/>
+                    </a:xfrm>
+                    <a:prstGeom prst="rect">
+                      <a:avLst/>
+                    </a:prstGeom>
+                  </pic:spPr>
+                </pic:pic>
+              </a:graphicData>
+            </a:graphic>
+          </wp:anchor>
+        </w:drawing>
+      </w:r>
+      <w:r>
+        <w:rPr>
+          <w:rFonts w:eastAsia="Arial" w:ascii="Arial" w:hAnsi="Arial"/>
+        </w:rPr>
+        <w:t>HeuristicQueryPlanner</w:t>
+      </w:r>
+      <w:bookmarkEnd w:id="0"/>
+      <w:r>
+        <w:rPr>
+          <w:rFonts w:eastAsia="Arial" w:ascii="Arial" w:hAnsi="Arial"/>
+        </w:rPr>
+        <w:t>(</w:t>
+      </w:r>
+      <w:r>
+        <w:rPr>
+          <w:rFonts w:ascii="Arial" w:hAnsi="Arial" w:eastAsia="Arial"/>
+        </w:rPr>
+        <w:t>啟發式查詢規劃器，以下簡稱</w:t>
+      </w:r>
+      <w:r>
+        <w:rPr>
+          <w:rFonts w:eastAsia="Arial" w:ascii="Arial" w:hAnsi="Arial"/>
+        </w:rPr>
+        <w:t>HQP</w:t>
+      </w:r>
+      <w:r>
+        <w:rPr>
+          <w:rFonts w:eastAsia="Arial" w:ascii="Arial" w:hAnsi="Arial"/>
+        </w:rPr>
+        <w:t>)</w:t>
       </w:r>
       <w:r>
         <w:rPr>
@@ -5378,6 +5347,385 @@
           <w:rFonts w:ascii="Arial" w:hAnsi="Arial" w:eastAsia="Arial"/>
         </w:rPr>
         <w:t>的核心</w:t>
+      </w:r>
+      <w:r>
+        <w:rPr>
+          <w:rFonts w:ascii="Arial" w:hAnsi="Arial" w:eastAsia="Arial"/>
+        </w:rPr>
+        <w:t>。</w:t>
+      </w:r>
+      <w:r>
+        <w:rPr>
+          <w:rFonts w:ascii="Arial" w:hAnsi="Arial" w:eastAsia="Arial"/>
+        </w:rPr>
+        <w:t>例如這次要做</w:t>
+      </w:r>
+      <w:r>
+        <w:rPr>
+          <w:rFonts w:eastAsia="Arial" w:ascii="Arial" w:hAnsi="Arial"/>
+        </w:rPr>
+        <w:t xml:space="preserve">Query </w:t>
+      </w:r>
+      <w:r>
+        <w:rPr>
+          <w:rFonts w:ascii="Arial" w:hAnsi="Arial" w:eastAsia="Arial"/>
+        </w:rPr>
+        <w:t>則</w:t>
+      </w:r>
+      <w:r>
+        <w:rPr>
+          <w:rFonts w:eastAsia="Arial" w:ascii="Arial" w:hAnsi="Arial"/>
+        </w:rPr>
+        <w:t>QueryPlanner</w:t>
+      </w:r>
+      <w:r>
+        <w:rPr>
+          <w:rFonts w:ascii="Arial" w:hAnsi="Arial" w:eastAsia="Arial"/>
+        </w:rPr>
+        <w:t>將會呼叫</w:t>
+      </w:r>
+      <w:r>
+        <w:rPr>
+          <w:rFonts w:eastAsia="Arial" w:ascii="Arial" w:hAnsi="Arial"/>
+        </w:rPr>
+        <w:t>Planner(</w:t>
+      </w:r>
+      <w:r>
+        <w:rPr>
+          <w:rFonts w:ascii="Arial" w:hAnsi="Arial" w:eastAsia="Arial"/>
+        </w:rPr>
+        <w:t>下圖中間</w:t>
+      </w:r>
+      <w:r>
+        <w:rPr>
+          <w:rFonts w:eastAsia="Arial" w:ascii="Arial" w:hAnsi="Arial"/>
+        </w:rPr>
+        <w:t>)</w:t>
+      </w:r>
+      <w:r>
+        <w:rPr>
+          <w:rFonts w:ascii="Arial" w:hAnsi="Arial" w:eastAsia="Arial"/>
+        </w:rPr>
+        <w:t>接著</w:t>
+      </w:r>
+      <w:r>
+        <w:rPr>
+          <w:rFonts w:eastAsia="Arial" w:ascii="Arial" w:hAnsi="Arial"/>
+        </w:rPr>
+        <w:t>Planner</w:t>
+      </w:r>
+      <w:r>
+        <w:rPr>
+          <w:rFonts w:ascii="Arial" w:hAnsi="Arial" w:eastAsia="Arial"/>
+        </w:rPr>
+        <w:t>再呼叫</w:t>
+      </w:r>
+      <w:r>
+        <w:rPr>
+          <w:rFonts w:eastAsia="Arial" w:ascii="Arial" w:hAnsi="Arial"/>
+        </w:rPr>
+        <w:t>HQP</w:t>
+      </w:r>
+    </w:p>
+    <w:p>
+      <w:pPr>
+        <w:pStyle w:val="Normal"/>
+        <w:jc w:val="left"/>
+        <w:rPr/>
+      </w:pPr>
+      <w:r>
+        <w:rPr>
+          <w:rFonts w:eastAsia="Arial" w:ascii="Arial" w:hAnsi="Arial"/>
+        </w:rPr>
+        <w:t>HQP(</w:t>
+      </w:r>
+      <w:r>
+        <w:rPr>
+          <w:rFonts w:ascii="Arial" w:hAnsi="Arial" w:eastAsia="Arial"/>
+        </w:rPr>
+        <w:t>上圖左邊</w:t>
+      </w:r>
+      <w:r>
+        <w:rPr>
+          <w:rFonts w:eastAsia="Arial" w:ascii="Arial" w:hAnsi="Arial"/>
+        </w:rPr>
+        <w:t>)</w:t>
+      </w:r>
+      <w:r>
+        <w:rPr>
+          <w:rFonts w:ascii="Arial" w:hAnsi="Arial" w:eastAsia="Arial"/>
+        </w:rPr>
+        <w:t>，</w:t>
+      </w:r>
+      <w:r>
+        <w:rPr>
+          <w:rFonts w:eastAsia="Arial" w:ascii="Arial" w:hAnsi="Arial"/>
+        </w:rPr>
+        <w:t>Planner</w:t>
+      </w:r>
+      <w:r>
+        <w:rPr>
+          <w:rFonts w:ascii="Arial" w:hAnsi="Arial" w:eastAsia="Arial"/>
+        </w:rPr>
+        <w:t>會把剖析好的資料</w:t>
+      </w:r>
+      <w:r>
+        <w:rPr>
+          <w:rFonts w:eastAsia="Arial" w:ascii="Arial" w:hAnsi="Arial"/>
+        </w:rPr>
+        <w:t>(</w:t>
+      </w:r>
+      <w:r>
+        <w:rPr>
+          <w:rFonts w:ascii="Arial" w:hAnsi="Arial" w:eastAsia="Arial"/>
+        </w:rPr>
+        <w:t>即要查詢的表格與欄位等等）送到</w:t>
+      </w:r>
+      <w:r>
+        <w:rPr>
+          <w:rFonts w:eastAsia="Arial" w:ascii="Arial" w:hAnsi="Arial"/>
+        </w:rPr>
+        <w:t>HQP</w:t>
+      </w:r>
+      <w:r>
+        <w:rPr>
+          <w:rFonts w:ascii="Arial" w:hAnsi="Arial" w:eastAsia="Arial"/>
+        </w:rPr>
+        <w:t>中來</w:t>
+      </w:r>
+    </w:p>
+    <w:p>
+      <w:pPr>
+        <w:pStyle w:val="Normal"/>
+        <w:jc w:val="left"/>
+        <w:rPr/>
+      </w:pPr>
+      <w:r>
+        <w:rPr>
+          <w:rFonts w:eastAsia="Arial" w:ascii="Arial" w:hAnsi="Arial"/>
+        </w:rPr>
+        <w:t>createPlan</w:t>
+      </w:r>
+      <w:r>
+        <w:rPr>
+          <w:rFonts w:ascii="Arial" w:hAnsi="Arial" w:eastAsia="Arial"/>
+        </w:rPr>
+        <w:t>，如下圖所示。</w:t>
+      </w:r>
+    </w:p>
+    <w:p>
+      <w:pPr>
+        <w:pStyle w:val="Normal"/>
+        <w:jc w:val="left"/>
+        <w:rPr/>
+      </w:pPr>
+      <w:r>
+        <w:drawing>
+          <wp:anchor behindDoc="0" distT="0" distB="0" distL="0" distR="0" simplePos="0" locked="0" layoutInCell="1" allowOverlap="1" relativeHeight="28">
+            <wp:simplePos x="0" y="0"/>
+            <wp:positionH relativeFrom="column">
+              <wp:align>center</wp:align>
+            </wp:positionH>
+            <wp:positionV relativeFrom="paragraph">
+              <wp:posOffset>635</wp:posOffset>
+            </wp:positionV>
+            <wp:extent cx="6120130" cy="1437005"/>
+            <wp:effectExtent l="0" t="0" r="0" b="0"/>
+            <wp:wrapSquare wrapText="largest"/>
+            <wp:docPr id="27" name="Image27" descr=""/>
+            <wp:cNvGraphicFramePr>
+              <a:graphicFrameLocks xmlns:a="http://schemas.openxmlformats.org/drawingml/2006/main" noChangeAspect="1"/>
+            </wp:cNvGraphicFramePr>
+            <a:graphic xmlns:a="http://schemas.openxmlformats.org/drawingml/2006/main">
+              <a:graphicData uri="http://schemas.openxmlformats.org/drawingml/2006/picture">
+                <pic:pic xmlns:pic="http://schemas.openxmlformats.org/drawingml/2006/picture">
+                  <pic:nvPicPr>
+                    <pic:cNvPr id="27" name="Image27" descr=""/>
+                    <pic:cNvPicPr>
+                      <a:picLocks noChangeAspect="1" noChangeArrowheads="1"/>
+                    </pic:cNvPicPr>
+                  </pic:nvPicPr>
+                  <pic:blipFill>
+                    <a:blip r:embed="rId28"/>
+                    <a:stretch>
+                      <a:fillRect/>
+                    </a:stretch>
+                  </pic:blipFill>
+                  <pic:spPr bwMode="auto">
+                    <a:xfrm>
+                      <a:off x="0" y="0"/>
+                      <a:ext cx="6120130" cy="1437005"/>
+                    </a:xfrm>
+                    <a:prstGeom prst="rect">
+                      <a:avLst/>
+                    </a:prstGeom>
+                  </pic:spPr>
+                </pic:pic>
+              </a:graphicData>
+            </a:graphic>
+          </wp:anchor>
+        </w:drawing>
+      </w:r>
+      <w:r>
+        <w:rPr>
+          <w:rFonts w:eastAsia="Arial" w:ascii="Arial" w:hAnsi="Arial"/>
+        </w:rPr>
+        <w:t>---------------------------------------</w:t>
+      </w:r>
+      <w:r>
+        <w:rPr>
+          <w:rFonts w:ascii="Arial" w:hAnsi="Arial" w:eastAsia="Arial"/>
+        </w:rPr>
+        <w:t>以下為</w:t>
+      </w:r>
+      <w:r>
+        <w:rPr>
+          <w:rFonts w:eastAsia="Arial" w:ascii="Arial" w:hAnsi="Arial"/>
+        </w:rPr>
+        <w:t>HQP</w:t>
+      </w:r>
+      <w:r>
+        <w:rPr>
+          <w:rFonts w:ascii="Arial" w:hAnsi="Arial" w:eastAsia="Arial"/>
+        </w:rPr>
+        <w:t>詳細流程</w:t>
+      </w:r>
+      <w:r>
+        <w:rPr>
+          <w:rFonts w:eastAsia="Arial" w:ascii="Arial" w:hAnsi="Arial"/>
+        </w:rPr>
+        <w:t>/</w:t>
+      </w:r>
+      <w:r>
+        <w:rPr>
+          <w:rFonts w:ascii="Arial" w:hAnsi="Arial" w:eastAsia="Arial"/>
+        </w:rPr>
+        <w:t>程式碼分析</w:t>
+      </w:r>
+      <w:r>
+        <w:rPr>
+          <w:rFonts w:eastAsia="Arial" w:ascii="Arial" w:hAnsi="Arial"/>
+        </w:rPr>
+        <w:t>------------------------------------</w:t>
+      </w:r>
+    </w:p>
+    <w:p>
+      <w:pPr>
+        <w:pStyle w:val="Normal"/>
+        <w:jc w:val="left"/>
+        <w:rPr/>
+      </w:pPr>
+      <w:r>
+        <w:rPr>
+          <w:rFonts w:ascii="Arial" w:hAnsi="Arial" w:eastAsia="Arial"/>
+        </w:rPr>
+        <w:t>首先會呼叫</w:t>
+      </w:r>
+      <w:r>
+        <w:rPr>
+          <w:rFonts w:eastAsia="Arial" w:ascii="Arial" w:hAnsi="Arial"/>
+        </w:rPr>
+        <w:t>ViewMgr</w:t>
+      </w:r>
+      <w:r>
+        <w:rPr>
+          <w:rFonts w:ascii="Arial" w:hAnsi="Arial" w:eastAsia="Arial"/>
+        </w:rPr>
+        <w:t>來把表格的欄位以輸入進去的查詢句檢視</w:t>
+      </w:r>
+      <w:r>
+        <w:rPr>
+          <w:rFonts w:eastAsia="Arial" w:ascii="Arial" w:hAnsi="Arial"/>
+        </w:rPr>
+        <w:t>getViewDef(tbl,tx)</w:t>
+      </w:r>
+    </w:p>
+    <w:p>
+      <w:pPr>
+        <w:pStyle w:val="Normal"/>
+        <w:jc w:val="left"/>
+        <w:rPr/>
+      </w:pPr>
+      <w:r>
+        <w:rPr>
+          <w:rFonts w:ascii="Arial" w:hAnsi="Arial" w:eastAsia="Arial"/>
+        </w:rPr>
+        <w:t>接著若查詢為真</w:t>
+      </w:r>
+      <w:r>
+        <w:rPr>
+          <w:rFonts w:eastAsia="Arial" w:ascii="Arial" w:hAnsi="Arial"/>
+        </w:rPr>
+        <w:t>if (viewdef != null)</w:t>
+      </w:r>
+      <w:r>
+        <w:rPr>
+          <w:rFonts w:ascii="Arial" w:hAnsi="Arial" w:eastAsia="Arial"/>
+        </w:rPr>
+        <w:t>，則新增該查詢計畫，</w:t>
+      </w:r>
+      <w:r>
+        <w:rPr>
+          <w:rFonts w:eastAsia="Arial" w:ascii="Arial" w:hAnsi="Arial"/>
+        </w:rPr>
+        <w:t>views.add(VanillaDb.newPlanner().createQueryPlan(viewdef, tx));</w:t>
+      </w:r>
+    </w:p>
+    <w:p>
+      <w:pPr>
+        <w:pStyle w:val="Normal"/>
+        <w:jc w:val="left"/>
+        <w:rPr>
+          <w:rFonts w:ascii="Arial" w:hAnsi="Arial" w:eastAsia="Arial"/>
+        </w:rPr>
+      </w:pPr>
+      <w:r>
+        <w:rPr/>
+        <w:drawing>
+          <wp:anchor behindDoc="0" distT="0" distB="0" distL="0" distR="0" simplePos="0" locked="0" layoutInCell="1" allowOverlap="1" relativeHeight="29">
+            <wp:simplePos x="0" y="0"/>
+            <wp:positionH relativeFrom="column">
+              <wp:align>center</wp:align>
+            </wp:positionH>
+            <wp:positionV relativeFrom="paragraph">
+              <wp:posOffset>635</wp:posOffset>
+            </wp:positionV>
+            <wp:extent cx="6120130" cy="1595755"/>
+            <wp:effectExtent l="0" t="0" r="0" b="0"/>
+            <wp:wrapSquare wrapText="largest"/>
+            <wp:docPr id="28" name="Image28" descr=""/>
+            <wp:cNvGraphicFramePr>
+              <a:graphicFrameLocks xmlns:a="http://schemas.openxmlformats.org/drawingml/2006/main" noChangeAspect="1"/>
+            </wp:cNvGraphicFramePr>
+            <a:graphic xmlns:a="http://schemas.openxmlformats.org/drawingml/2006/main">
+              <a:graphicData uri="http://schemas.openxmlformats.org/drawingml/2006/picture">
+                <pic:pic xmlns:pic="http://schemas.openxmlformats.org/drawingml/2006/picture">
+                  <pic:nvPicPr>
+                    <pic:cNvPr id="28" name="Image28" descr=""/>
+                    <pic:cNvPicPr>
+                      <a:picLocks noChangeAspect="1" noChangeArrowheads="1"/>
+                    </pic:cNvPicPr>
+                  </pic:nvPicPr>
+                  <pic:blipFill>
+                    <a:blip r:embed="rId29"/>
+                    <a:stretch>
+                      <a:fillRect/>
+                    </a:stretch>
+                  </pic:blipFill>
+                  <pic:spPr bwMode="auto">
+                    <a:xfrm>
+                      <a:off x="0" y="0"/>
+                      <a:ext cx="6120130" cy="1595755"/>
+                    </a:xfrm>
+                    <a:prstGeom prst="rect">
+                      <a:avLst/>
+                    </a:prstGeom>
+                  </pic:spPr>
+                </pic:pic>
+              </a:graphicData>
+            </a:graphic>
+          </wp:anchor>
+        </w:drawing>
       </w:r>
     </w:p>
     <w:sectPr>
@@ -5399,6 +5747,7 @@
     <w:rPrDefault>
       <w:rPr>
         <w:rFonts w:ascii="Liberation Serif" w:hAnsi="Liberation Serif" w:eastAsia="Noto Sans CJK SC Regular" w:cs="FreeSans"/>
+        <w:sz w:val="20"/>
         <w:szCs w:val="24"/>
         <w:lang w:val="en-US" w:eastAsia="zh-CN" w:bidi="hi-IN"/>
       </w:rPr>

--- a/20170606hw4/Group6_Report.docx
+++ b/20170606hw4/Group6_Report.docx
@@ -5619,56 +5619,19 @@
         <w:rPr>
           <w:rFonts w:ascii="Arial" w:hAnsi="Arial" w:eastAsia="Arial"/>
         </w:rPr>
-        <w:t>首先會呼叫</w:t>
-      </w:r>
-      <w:r>
-        <w:rPr>
-          <w:rFonts w:eastAsia="Arial" w:ascii="Arial" w:hAnsi="Arial"/>
-        </w:rPr>
-        <w:t>ViewMgr</w:t>
-      </w:r>
-      <w:r>
-        <w:rPr>
-          <w:rFonts w:ascii="Arial" w:hAnsi="Arial" w:eastAsia="Arial"/>
-        </w:rPr>
-        <w:t>來把表格的欄位以輸入進去的查詢句檢視</w:t>
-      </w:r>
-      <w:r>
-        <w:rPr>
-          <w:rFonts w:eastAsia="Arial" w:ascii="Arial" w:hAnsi="Arial"/>
-        </w:rPr>
-        <w:t>getViewDef(tbl,tx)</w:t>
-      </w:r>
-    </w:p>
-    <w:p>
-      <w:pPr>
-        <w:pStyle w:val="Normal"/>
-        <w:jc w:val="left"/>
-        <w:rPr/>
-      </w:pPr>
-      <w:r>
-        <w:rPr>
-          <w:rFonts w:ascii="Arial" w:hAnsi="Arial" w:eastAsia="Arial"/>
-        </w:rPr>
-        <w:t>接著若查詢為真</w:t>
-      </w:r>
-      <w:r>
-        <w:rPr>
-          <w:rFonts w:eastAsia="Arial" w:ascii="Arial" w:hAnsi="Arial"/>
-        </w:rPr>
-        <w:t>if (viewdef != null)</w:t>
-      </w:r>
-      <w:r>
-        <w:rPr>
-          <w:rFonts w:ascii="Arial" w:hAnsi="Arial" w:eastAsia="Arial"/>
-        </w:rPr>
-        <w:t>，則新增該查詢計畫，</w:t>
-      </w:r>
-      <w:r>
-        <w:rPr>
-          <w:rFonts w:eastAsia="Arial" w:ascii="Arial" w:hAnsi="Arial"/>
-        </w:rPr>
-        <w:t>views.add(VanillaDb.newPlanner().createQueryPlan(viewdef, tx));</w:t>
+        <w:t>以下是</w:t>
+      </w:r>
+      <w:r>
+        <w:rPr>
+          <w:rFonts w:eastAsia="Arial" w:ascii="Arial" w:hAnsi="Arial"/>
+        </w:rPr>
+        <w:t>SQL</w:t>
+      </w:r>
+      <w:r>
+        <w:rPr>
+          <w:rFonts w:ascii="Arial" w:hAnsi="Arial" w:eastAsia="Arial"/>
+        </w:rPr>
+        <w:t>執行的流程</w:t>
       </w:r>
     </w:p>
     <w:p>
@@ -5685,15 +5648,15 @@
           <wp:anchor behindDoc="0" distT="0" distB="0" distL="0" distR="0" simplePos="0" locked="0" layoutInCell="1" allowOverlap="1" relativeHeight="29">
             <wp:simplePos x="0" y="0"/>
             <wp:positionH relativeFrom="column">
-              <wp:align>center</wp:align>
+              <wp:posOffset>41275</wp:posOffset>
             </wp:positionH>
             <wp:positionV relativeFrom="paragraph">
-              <wp:posOffset>635</wp:posOffset>
+              <wp:posOffset>43180</wp:posOffset>
             </wp:positionV>
-            <wp:extent cx="6120130" cy="1595755"/>
+            <wp:extent cx="2374265" cy="4220845"/>
             <wp:effectExtent l="0" t="0" r="0" b="0"/>
             <wp:wrapSquare wrapText="largest"/>
-            <wp:docPr id="28" name="Image28" descr=""/>
+            <wp:docPr id="28" name="Image29" descr=""/>
             <wp:cNvGraphicFramePr>
               <a:graphicFrameLocks xmlns:a="http://schemas.openxmlformats.org/drawingml/2006/main" noChangeAspect="1"/>
             </wp:cNvGraphicFramePr>
@@ -5701,7 +5664,7 @@
               <a:graphicData uri="http://schemas.openxmlformats.org/drawingml/2006/picture">
                 <pic:pic xmlns:pic="http://schemas.openxmlformats.org/drawingml/2006/picture">
                   <pic:nvPicPr>
-                    <pic:cNvPr id="28" name="Image28" descr=""/>
+                    <pic:cNvPr id="28" name="Image29" descr=""/>
                     <pic:cNvPicPr>
                       <a:picLocks noChangeAspect="1" noChangeArrowheads="1"/>
                     </pic:cNvPicPr>
@@ -5715,7 +5678,7 @@
                   <pic:spPr bwMode="auto">
                     <a:xfrm>
                       <a:off x="0" y="0"/>
-                      <a:ext cx="6120130" cy="1595755"/>
+                      <a:ext cx="2374265" cy="4220845"/>
                     </a:xfrm>
                     <a:prstGeom prst="rect">
                       <a:avLst/>
@@ -5726,6 +5689,2994 @@
             </a:graphic>
           </wp:anchor>
         </w:drawing>
+        <w:drawing>
+          <wp:anchor behindDoc="0" distT="0" distB="0" distL="0" distR="0" simplePos="0" locked="0" layoutInCell="1" allowOverlap="1" relativeHeight="30">
+            <wp:simplePos x="0" y="0"/>
+            <wp:positionH relativeFrom="column">
+              <wp:posOffset>2414905</wp:posOffset>
+            </wp:positionH>
+            <wp:positionV relativeFrom="paragraph">
+              <wp:posOffset>65405</wp:posOffset>
+            </wp:positionV>
+            <wp:extent cx="2342515" cy="4164965"/>
+            <wp:effectExtent l="0" t="0" r="0" b="0"/>
+            <wp:wrapSquare wrapText="largest"/>
+            <wp:docPr id="29" name="Image30" descr=""/>
+            <wp:cNvGraphicFramePr>
+              <a:graphicFrameLocks xmlns:a="http://schemas.openxmlformats.org/drawingml/2006/main" noChangeAspect="1"/>
+            </wp:cNvGraphicFramePr>
+            <a:graphic xmlns:a="http://schemas.openxmlformats.org/drawingml/2006/main">
+              <a:graphicData uri="http://schemas.openxmlformats.org/drawingml/2006/picture">
+                <pic:pic xmlns:pic="http://schemas.openxmlformats.org/drawingml/2006/picture">
+                  <pic:nvPicPr>
+                    <pic:cNvPr id="29" name="Image30" descr=""/>
+                    <pic:cNvPicPr>
+                      <a:picLocks noChangeAspect="1" noChangeArrowheads="1"/>
+                    </pic:cNvPicPr>
+                  </pic:nvPicPr>
+                  <pic:blipFill>
+                    <a:blip r:embed="rId30"/>
+                    <a:stretch>
+                      <a:fillRect/>
+                    </a:stretch>
+                  </pic:blipFill>
+                  <pic:spPr bwMode="auto">
+                    <a:xfrm>
+                      <a:off x="0" y="0"/>
+                      <a:ext cx="2342515" cy="4164965"/>
+                    </a:xfrm>
+                    <a:prstGeom prst="rect">
+                      <a:avLst/>
+                    </a:prstGeom>
+                  </pic:spPr>
+                </pic:pic>
+              </a:graphicData>
+            </a:graphic>
+          </wp:anchor>
+        </w:drawing>
+      </w:r>
+    </w:p>
+    <w:p>
+      <w:pPr>
+        <w:pStyle w:val="Normal"/>
+        <w:jc w:val="left"/>
+        <w:rPr/>
+      </w:pPr>
+      <w:r>
+        <w:rPr>
+          <w:rFonts w:ascii="Arial" w:hAnsi="Arial" w:eastAsia="Arial"/>
+        </w:rPr>
+        <w:t>左為一個</w:t>
+      </w:r>
+      <w:r>
+        <w:rPr>
+          <w:rFonts w:eastAsia="Arial" w:ascii="Arial" w:hAnsi="Arial"/>
+        </w:rPr>
+        <w:t>Query</w:t>
+      </w:r>
+      <w:r>
+        <w:rPr>
+          <w:rFonts w:ascii="Arial" w:hAnsi="Arial" w:eastAsia="Arial"/>
+        </w:rPr>
+        <w:t>子句查詢的順序右為整個</w:t>
+      </w:r>
+      <w:r>
+        <w:rPr>
+          <w:rFonts w:eastAsia="Arial" w:ascii="Arial" w:hAnsi="Arial"/>
+        </w:rPr>
+        <w:t>SQL</w:t>
+      </w:r>
+      <w:r>
+        <w:rPr>
+          <w:rFonts w:ascii="Arial" w:hAnsi="Arial" w:eastAsia="Arial"/>
+        </w:rPr>
+        <w:t>從輸入到結果出來的順序，可見，我們現在是在</w:t>
+      </w:r>
+      <w:r>
+        <w:rPr>
+          <w:rFonts w:eastAsia="Arial" w:ascii="Arial" w:hAnsi="Arial"/>
+        </w:rPr>
+        <w:t>Query Optimization</w:t>
+      </w:r>
+      <w:r>
+        <w:rPr>
+          <w:rFonts w:ascii="Arial" w:hAnsi="Arial" w:eastAsia="Arial"/>
+        </w:rPr>
+        <w:t>和</w:t>
+      </w:r>
+      <w:r>
+        <w:rPr>
+          <w:rFonts w:eastAsia="Arial" w:ascii="Arial" w:hAnsi="Arial"/>
+        </w:rPr>
+        <w:t>Query Execution</w:t>
+      </w:r>
+      <w:r>
+        <w:rPr>
+          <w:rFonts w:ascii="Arial" w:hAnsi="Arial" w:eastAsia="Arial"/>
+        </w:rPr>
+        <w:t>之間，欲尋找一個代價最低的計畫。</w:t>
+      </w:r>
+    </w:p>
+    <w:p>
+      <w:pPr>
+        <w:pStyle w:val="Normal"/>
+        <w:jc w:val="left"/>
+        <w:rPr/>
+      </w:pPr>
+      <w:r>
+        <w:rPr>
+          <w:rFonts w:ascii="Arial" w:hAnsi="Arial" w:eastAsia="Arial"/>
+        </w:rPr>
+        <w:t>由上左圖可以看出，在一個</w:t>
+      </w:r>
+      <w:r>
+        <w:rPr>
+          <w:rFonts w:eastAsia="Arial" w:ascii="Arial" w:hAnsi="Arial"/>
+        </w:rPr>
+        <w:t>SQL</w:t>
+      </w:r>
+      <w:r>
+        <w:rPr>
+          <w:rFonts w:ascii="Arial" w:hAnsi="Arial" w:eastAsia="Arial"/>
+        </w:rPr>
+        <w:t>執行語句中首先可以看出，會先找出所要查詢的表格有那些，因此第一個進到的就是方才所述的『表格計畫』</w:t>
+      </w:r>
+      <w:r>
+        <w:rPr>
+          <w:rFonts w:eastAsia="Arial" w:ascii="Arial" w:hAnsi="Arial"/>
+        </w:rPr>
+        <w:t>create a table planner</w:t>
+      </w:r>
+      <w:r>
+        <w:rPr>
+          <w:rFonts w:ascii="Arial" w:hAnsi="Arial" w:eastAsia="Arial"/>
+        </w:rPr>
+        <w:t>如下圖所示</w:t>
+      </w:r>
+    </w:p>
+    <w:p>
+      <w:pPr>
+        <w:pStyle w:val="Normal"/>
+        <w:jc w:val="left"/>
+        <w:rPr/>
+      </w:pPr>
+      <w:r>
+        <w:rPr>
+          <w:rFonts w:ascii="Arial" w:hAnsi="Arial" w:eastAsia="Arial"/>
+        </w:rPr>
+        <w:t>會呼叫</w:t>
+      </w:r>
+      <w:r>
+        <w:rPr>
+          <w:rFonts w:eastAsia="Arial" w:ascii="Arial" w:hAnsi="Arial"/>
+        </w:rPr>
+        <w:t>ViewMgr</w:t>
+      </w:r>
+      <w:r>
+        <w:rPr>
+          <w:rFonts w:ascii="Arial" w:hAnsi="Arial" w:eastAsia="Arial"/>
+        </w:rPr>
+        <w:t>來把表格的欄位以輸入進去的查詢句檢視</w:t>
+      </w:r>
+      <w:r>
+        <w:rPr>
+          <w:rFonts w:eastAsia="Arial" w:ascii="Arial" w:hAnsi="Arial"/>
+        </w:rPr>
+        <w:t>getViewDef(tbl,tx)</w:t>
+      </w:r>
+    </w:p>
+    <w:p>
+      <w:pPr>
+        <w:pStyle w:val="Normal"/>
+        <w:jc w:val="left"/>
+        <w:rPr/>
+      </w:pPr>
+      <w:r>
+        <w:rPr>
+          <w:rFonts w:ascii="Arial" w:hAnsi="Arial" w:eastAsia="Arial"/>
+        </w:rPr>
+        <w:t>接著若查詢為真</w:t>
+      </w:r>
+      <w:r>
+        <w:rPr>
+          <w:rFonts w:eastAsia="Arial" w:ascii="Arial" w:hAnsi="Arial"/>
+        </w:rPr>
+        <w:t>if (viewdef != null)</w:t>
+      </w:r>
+      <w:r>
+        <w:rPr>
+          <w:rFonts w:ascii="Arial" w:hAnsi="Arial" w:eastAsia="Arial"/>
+        </w:rPr>
+        <w:t>，代表有查詢到該表格，則新增該查詢計畫，</w:t>
+      </w:r>
+      <w:r>
+        <w:rPr>
+          <w:rFonts w:eastAsia="Arial" w:ascii="Arial" w:hAnsi="Arial"/>
+        </w:rPr>
+        <w:t>views.add(VanillaDb.newPlanner().createQueryPlan(viewdef, tx));</w:t>
+      </w:r>
+    </w:p>
+    <w:p>
+      <w:pPr>
+        <w:pStyle w:val="Normal"/>
+        <w:jc w:val="left"/>
+        <w:rPr>
+          <w:rFonts w:ascii="Arial" w:hAnsi="Arial" w:eastAsia="Arial"/>
+        </w:rPr>
+      </w:pPr>
+      <w:r>
+        <w:rPr/>
+        <w:drawing>
+          <wp:anchor behindDoc="0" distT="0" distB="0" distL="0" distR="0" simplePos="0" locked="0" layoutInCell="1" allowOverlap="1" relativeHeight="31">
+            <wp:simplePos x="0" y="0"/>
+            <wp:positionH relativeFrom="column">
+              <wp:posOffset>31115</wp:posOffset>
+            </wp:positionH>
+            <wp:positionV relativeFrom="paragraph">
+              <wp:posOffset>51435</wp:posOffset>
+            </wp:positionV>
+            <wp:extent cx="5415915" cy="1412240"/>
+            <wp:effectExtent l="0" t="0" r="0" b="0"/>
+            <wp:wrapSquare wrapText="largest"/>
+            <wp:docPr id="30" name="Image28" descr=""/>
+            <wp:cNvGraphicFramePr>
+              <a:graphicFrameLocks xmlns:a="http://schemas.openxmlformats.org/drawingml/2006/main" noChangeAspect="1"/>
+            </wp:cNvGraphicFramePr>
+            <a:graphic xmlns:a="http://schemas.openxmlformats.org/drawingml/2006/main">
+              <a:graphicData uri="http://schemas.openxmlformats.org/drawingml/2006/picture">
+                <pic:pic xmlns:pic="http://schemas.openxmlformats.org/drawingml/2006/picture">
+                  <pic:nvPicPr>
+                    <pic:cNvPr id="30" name="Image28" descr=""/>
+                    <pic:cNvPicPr>
+                      <a:picLocks noChangeAspect="1" noChangeArrowheads="1"/>
+                    </pic:cNvPicPr>
+                  </pic:nvPicPr>
+                  <pic:blipFill>
+                    <a:blip r:embed="rId31"/>
+                    <a:stretch>
+                      <a:fillRect/>
+                    </a:stretch>
+                  </pic:blipFill>
+                  <pic:spPr bwMode="auto">
+                    <a:xfrm>
+                      <a:off x="0" y="0"/>
+                      <a:ext cx="5415915" cy="1412240"/>
+                    </a:xfrm>
+                    <a:prstGeom prst="rect">
+                      <a:avLst/>
+                    </a:prstGeom>
+                  </pic:spPr>
+                </pic:pic>
+              </a:graphicData>
+            </a:graphic>
+          </wp:anchor>
+        </w:drawing>
+      </w:r>
+    </w:p>
+    <w:p>
+      <w:pPr>
+        <w:pStyle w:val="Normal"/>
+        <w:jc w:val="left"/>
+        <w:rPr>
+          <w:rFonts w:ascii="Arial" w:hAnsi="Arial" w:eastAsia="Arial"/>
+        </w:rPr>
+      </w:pPr>
+      <w:r>
+        <w:rPr/>
+      </w:r>
+    </w:p>
+    <w:p>
+      <w:pPr>
+        <w:pStyle w:val="Normal"/>
+        <w:jc w:val="left"/>
+        <w:rPr/>
+      </w:pPr>
+      <w:r>
+        <w:rPr>
+          <w:rFonts w:eastAsia="Arial" w:ascii="Arial" w:hAnsi="Arial"/>
+        </w:rPr>
+        <w:t xml:space="preserve"> </w:t>
+      </w:r>
+    </w:p>
+    <w:p>
+      <w:pPr>
+        <w:pStyle w:val="Normal"/>
+        <w:jc w:val="left"/>
+        <w:rPr>
+          <w:rFonts w:ascii="Arial" w:hAnsi="Arial" w:eastAsia="Arial"/>
+        </w:rPr>
+      </w:pPr>
+      <w:r>
+        <w:rPr/>
+      </w:r>
+    </w:p>
+    <w:p>
+      <w:pPr>
+        <w:pStyle w:val="Normal"/>
+        <w:jc w:val="left"/>
+        <w:rPr>
+          <w:rFonts w:ascii="Arial" w:hAnsi="Arial" w:eastAsia="Arial"/>
+        </w:rPr>
+      </w:pPr>
+      <w:r>
+        <w:rPr/>
+      </w:r>
+    </w:p>
+    <w:p>
+      <w:pPr>
+        <w:pStyle w:val="Normal"/>
+        <w:jc w:val="left"/>
+        <w:rPr>
+          <w:rFonts w:ascii="Arial" w:hAnsi="Arial" w:eastAsia="Arial"/>
+        </w:rPr>
+      </w:pPr>
+      <w:r>
+        <w:rPr/>
+      </w:r>
+    </w:p>
+    <w:p>
+      <w:pPr>
+        <w:pStyle w:val="Normal"/>
+        <w:jc w:val="left"/>
+        <w:rPr>
+          <w:rFonts w:ascii="Arial" w:hAnsi="Arial" w:eastAsia="Arial"/>
+        </w:rPr>
+      </w:pPr>
+      <w:r>
+        <w:rPr/>
+      </w:r>
+    </w:p>
+    <w:p>
+      <w:pPr>
+        <w:pStyle w:val="Normal"/>
+        <w:jc w:val="left"/>
+        <w:rPr>
+          <w:rFonts w:ascii="Arial" w:hAnsi="Arial" w:eastAsia="Arial"/>
+        </w:rPr>
+      </w:pPr>
+      <w:r>
+        <w:rPr/>
+      </w:r>
+    </w:p>
+    <w:p>
+      <w:pPr>
+        <w:pStyle w:val="Normal"/>
+        <w:jc w:val="left"/>
+        <w:rPr/>
+      </w:pPr>
+      <w:r>
+        <w:drawing>
+          <wp:anchor behindDoc="0" distT="0" distB="0" distL="0" distR="0" simplePos="0" locked="0" layoutInCell="1" allowOverlap="1" relativeHeight="32">
+            <wp:simplePos x="0" y="0"/>
+            <wp:positionH relativeFrom="column">
+              <wp:align>center</wp:align>
+            </wp:positionH>
+            <wp:positionV relativeFrom="paragraph">
+              <wp:posOffset>635</wp:posOffset>
+            </wp:positionV>
+            <wp:extent cx="6050280" cy="1859280"/>
+            <wp:effectExtent l="0" t="0" r="0" b="0"/>
+            <wp:wrapSquare wrapText="largest"/>
+            <wp:docPr id="31" name="Image31" descr=""/>
+            <wp:cNvGraphicFramePr>
+              <a:graphicFrameLocks xmlns:a="http://schemas.openxmlformats.org/drawingml/2006/main" noChangeAspect="1"/>
+            </wp:cNvGraphicFramePr>
+            <a:graphic xmlns:a="http://schemas.openxmlformats.org/drawingml/2006/main">
+              <a:graphicData uri="http://schemas.openxmlformats.org/drawingml/2006/picture">
+                <pic:pic xmlns:pic="http://schemas.openxmlformats.org/drawingml/2006/picture">
+                  <pic:nvPicPr>
+                    <pic:cNvPr id="31" name="Image31" descr=""/>
+                    <pic:cNvPicPr>
+                      <a:picLocks noChangeAspect="1" noChangeArrowheads="1"/>
+                    </pic:cNvPicPr>
+                  </pic:nvPicPr>
+                  <pic:blipFill>
+                    <a:blip r:embed="rId32"/>
+                    <a:stretch>
+                      <a:fillRect/>
+                    </a:stretch>
+                  </pic:blipFill>
+                  <pic:spPr bwMode="auto">
+                    <a:xfrm>
+                      <a:off x="0" y="0"/>
+                      <a:ext cx="6050280" cy="1859280"/>
+                    </a:xfrm>
+                    <a:prstGeom prst="rect">
+                      <a:avLst/>
+                    </a:prstGeom>
+                  </pic:spPr>
+                </pic:pic>
+              </a:graphicData>
+            </a:graphic>
+          </wp:anchor>
+        </w:drawing>
+      </w:r>
+      <w:r>
+        <w:rPr>
+          <w:rFonts w:ascii="Arial" w:hAnsi="Arial" w:eastAsia="Arial"/>
+        </w:rPr>
+        <w:t>第二步驟，會檢視接下來要</w:t>
+      </w:r>
+      <w:r>
+        <w:rPr>
+          <w:rFonts w:eastAsia="Arial" w:ascii="Arial" w:hAnsi="Arial"/>
+        </w:rPr>
+        <w:t>Select</w:t>
+      </w:r>
+      <w:r>
+        <w:rPr>
+          <w:rFonts w:ascii="Arial" w:hAnsi="Arial" w:eastAsia="Arial"/>
+        </w:rPr>
+        <w:t>的資料，雖然和方才提到的</w:t>
+      </w:r>
+      <w:r>
+        <w:rPr>
+          <w:rFonts w:eastAsia="Arial" w:ascii="Arial" w:hAnsi="Arial"/>
+        </w:rPr>
+        <w:t>SQL</w:t>
+      </w:r>
+      <w:r>
+        <w:rPr>
+          <w:rFonts w:ascii="Arial" w:hAnsi="Arial" w:eastAsia="Arial"/>
+        </w:rPr>
+        <w:t>執行順序不同</w:t>
+      </w:r>
+      <w:r>
+        <w:rPr>
+          <w:rFonts w:eastAsia="Arial" w:ascii="Arial" w:hAnsi="Arial"/>
+        </w:rPr>
+        <w:t>(</w:t>
+      </w:r>
+      <w:r>
+        <w:rPr>
+          <w:rFonts w:ascii="Arial" w:hAnsi="Arial" w:eastAsia="Arial"/>
+        </w:rPr>
+        <w:t>那張圖片的</w:t>
+      </w:r>
+      <w:r>
+        <w:rPr>
+          <w:rFonts w:eastAsia="Arial" w:ascii="Arial" w:hAnsi="Arial"/>
+        </w:rPr>
+        <w:t>SQL select</w:t>
+      </w:r>
+      <w:r>
+        <w:rPr>
+          <w:rFonts w:ascii="Arial" w:hAnsi="Arial" w:eastAsia="Arial"/>
+        </w:rPr>
+        <w:t>並不是在第二步驟</w:t>
+      </w:r>
+      <w:r>
+        <w:rPr>
+          <w:rFonts w:eastAsia="Arial" w:ascii="Arial" w:hAnsi="Arial"/>
+        </w:rPr>
+        <w:t>)</w:t>
+      </w:r>
+      <w:r>
+        <w:rPr>
+          <w:rFonts w:ascii="Arial" w:hAnsi="Arial" w:eastAsia="Arial"/>
+        </w:rPr>
+        <w:t>，但透過先把</w:t>
+      </w:r>
+      <w:r>
+        <w:rPr>
+          <w:rFonts w:eastAsia="Arial" w:ascii="Arial" w:hAnsi="Arial"/>
+        </w:rPr>
+        <w:t>Select</w:t>
+      </w:r>
+      <w:r>
+        <w:rPr>
+          <w:rFonts w:ascii="Arial" w:hAnsi="Arial" w:eastAsia="Arial"/>
+        </w:rPr>
+        <w:t>確認好可以在</w:t>
+      </w:r>
+      <w:r>
+        <w:rPr>
+          <w:rFonts w:eastAsia="Arial" w:ascii="Arial" w:hAnsi="Arial"/>
+        </w:rPr>
+        <w:t>Join</w:t>
+      </w:r>
+      <w:r>
+        <w:rPr>
+          <w:rFonts w:ascii="Arial" w:hAnsi="Arial" w:eastAsia="Arial"/>
+        </w:rPr>
+        <w:t>或是</w:t>
+      </w:r>
+      <w:r>
+        <w:rPr>
+          <w:rFonts w:eastAsia="Arial" w:ascii="Arial" w:hAnsi="Arial"/>
+        </w:rPr>
+        <w:t>Cartesian product</w:t>
+      </w:r>
+      <w:r>
+        <w:rPr>
+          <w:rFonts w:ascii="Arial" w:hAnsi="Arial" w:eastAsia="Arial"/>
+        </w:rPr>
+        <w:t>等等未來的表格互動動作省下一些不必要的比較，如下圖所示。</w:t>
+      </w:r>
+    </w:p>
+    <w:p>
+      <w:pPr>
+        <w:pStyle w:val="Normal"/>
+        <w:jc w:val="left"/>
+        <w:rPr>
+          <w:rFonts w:ascii="Arial" w:hAnsi="Arial" w:eastAsia="Arial"/>
+        </w:rPr>
+      </w:pPr>
+      <w:r>
+        <w:rPr/>
+        <w:drawing>
+          <wp:anchor behindDoc="0" distT="0" distB="0" distL="0" distR="0" simplePos="0" locked="0" layoutInCell="1" allowOverlap="1" relativeHeight="33">
+            <wp:simplePos x="0" y="0"/>
+            <wp:positionH relativeFrom="column">
+              <wp:posOffset>13970</wp:posOffset>
+            </wp:positionH>
+            <wp:positionV relativeFrom="paragraph">
+              <wp:posOffset>24130</wp:posOffset>
+            </wp:positionV>
+            <wp:extent cx="5577840" cy="419100"/>
+            <wp:effectExtent l="0" t="0" r="0" b="0"/>
+            <wp:wrapSquare wrapText="largest"/>
+            <wp:docPr id="32" name="Image32" descr=""/>
+            <wp:cNvGraphicFramePr>
+              <a:graphicFrameLocks xmlns:a="http://schemas.openxmlformats.org/drawingml/2006/main" noChangeAspect="1"/>
+            </wp:cNvGraphicFramePr>
+            <a:graphic xmlns:a="http://schemas.openxmlformats.org/drawingml/2006/main">
+              <a:graphicData uri="http://schemas.openxmlformats.org/drawingml/2006/picture">
+                <pic:pic xmlns:pic="http://schemas.openxmlformats.org/drawingml/2006/picture">
+                  <pic:nvPicPr>
+                    <pic:cNvPr id="32" name="Image32" descr=""/>
+                    <pic:cNvPicPr>
+                      <a:picLocks noChangeAspect="1" noChangeArrowheads="1"/>
+                    </pic:cNvPicPr>
+                  </pic:nvPicPr>
+                  <pic:blipFill>
+                    <a:blip r:embed="rId33"/>
+                    <a:stretch>
+                      <a:fillRect/>
+                    </a:stretch>
+                  </pic:blipFill>
+                  <pic:spPr bwMode="auto">
+                    <a:xfrm>
+                      <a:off x="0" y="0"/>
+                      <a:ext cx="5577840" cy="419100"/>
+                    </a:xfrm>
+                    <a:prstGeom prst="rect">
+                      <a:avLst/>
+                    </a:prstGeom>
+                  </pic:spPr>
+                </pic:pic>
+              </a:graphicData>
+            </a:graphic>
+          </wp:anchor>
+        </w:drawing>
+      </w:r>
+    </w:p>
+    <w:p>
+      <w:pPr>
+        <w:pStyle w:val="Normal"/>
+        <w:jc w:val="left"/>
+        <w:rPr>
+          <w:rFonts w:ascii="Arial" w:hAnsi="Arial" w:eastAsia="Arial"/>
+        </w:rPr>
+      </w:pPr>
+      <w:r>
+        <w:rPr/>
+      </w:r>
+    </w:p>
+    <w:p>
+      <w:pPr>
+        <w:pStyle w:val="Normal"/>
+        <w:jc w:val="left"/>
+        <w:rPr>
+          <w:rFonts w:ascii="Arial" w:hAnsi="Arial" w:eastAsia="Arial"/>
+        </w:rPr>
+      </w:pPr>
+      <w:r>
+        <w:rPr/>
+      </w:r>
+    </w:p>
+    <w:p>
+      <w:pPr>
+        <w:pStyle w:val="Normal"/>
+        <w:jc w:val="left"/>
+        <w:rPr/>
+      </w:pPr>
+      <w:r>
+        <w:rPr>
+          <w:rFonts w:ascii="Arial" w:hAnsi="Arial" w:eastAsia="Arial"/>
+        </w:rPr>
+        <w:t>以下第二張圖為</w:t>
+      </w:r>
+      <w:r>
+        <w:rPr>
+          <w:rFonts w:eastAsia="Arial" w:ascii="Arial" w:hAnsi="Arial"/>
+        </w:rPr>
+        <w:t>getLowestSelectPlan</w:t>
+      </w:r>
+      <w:r>
+        <w:rPr>
+          <w:rFonts w:ascii="Arial" w:hAnsi="Arial" w:eastAsia="Arial"/>
+        </w:rPr>
+        <w:t>詳細的演算法，額外呼叫</w:t>
+      </w:r>
+      <w:r>
+        <w:rPr>
+          <w:rFonts w:eastAsia="Arial" w:ascii="Arial" w:hAnsi="Arial"/>
+        </w:rPr>
+        <w:t>core/query/algebra/SelectPlan.java</w:t>
+      </w:r>
+      <w:r>
+        <w:rPr>
+          <w:rFonts w:ascii="Arial" w:hAnsi="Arial" w:eastAsia="Arial"/>
+        </w:rPr>
+        <w:t>要資料來計算每一種</w:t>
+      </w:r>
+      <w:r>
+        <w:rPr>
+          <w:rFonts w:eastAsia="Arial" w:ascii="Arial" w:hAnsi="Arial"/>
+        </w:rPr>
+        <w:t>selectPlan</w:t>
+      </w:r>
+      <w:r>
+        <w:rPr>
+          <w:rFonts w:ascii="Arial" w:hAnsi="Arial" w:eastAsia="Arial"/>
+        </w:rPr>
+        <w:t>的優化程度，並且由</w:t>
+      </w:r>
+      <w:r>
+        <w:rPr>
+          <w:rFonts w:eastAsia="Arial" w:ascii="Arial" w:hAnsi="Arial"/>
+        </w:rPr>
+        <w:t>recordsOutput</w:t>
+      </w:r>
+      <w:r>
+        <w:rPr>
+          <w:rFonts w:ascii="Arial" w:hAnsi="Arial" w:eastAsia="Arial"/>
+        </w:rPr>
+        <w:t>實際去計算</w:t>
+      </w:r>
+    </w:p>
+    <w:p>
+      <w:pPr>
+        <w:pStyle w:val="Normal"/>
+        <w:jc w:val="left"/>
+        <w:rPr/>
+      </w:pPr>
+      <w:r>
+        <w:rPr>
+          <w:rFonts w:ascii="Arial" w:hAnsi="Arial" w:eastAsia="Arial"/>
+        </w:rPr>
+        <w:t>逐步更新出最低</w:t>
+      </w:r>
+      <w:r>
+        <w:rPr>
+          <w:rFonts w:eastAsia="Arial" w:ascii="Arial" w:hAnsi="Arial"/>
+        </w:rPr>
+        <w:t>cost</w:t>
+      </w:r>
+      <w:r>
+        <w:rPr>
+          <w:rFonts w:ascii="Arial" w:hAnsi="Arial" w:eastAsia="Arial"/>
+        </w:rPr>
+        <w:t>的</w:t>
+      </w:r>
+      <w:r>
+        <w:rPr>
+          <w:rFonts w:eastAsia="Arial" w:ascii="Arial" w:hAnsi="Arial"/>
+        </w:rPr>
+        <w:t>plan(※</w:t>
+      </w:r>
+      <w:r>
+        <w:rPr>
+          <w:rFonts w:ascii="Arial" w:hAnsi="Arial" w:eastAsia="Arial"/>
+        </w:rPr>
+        <w:t>因為沒有使用</w:t>
+      </w:r>
+      <w:r>
+        <w:rPr>
+          <w:rFonts w:eastAsia="Arial" w:ascii="Arial" w:hAnsi="Arial"/>
+        </w:rPr>
+        <w:t>View</w:t>
+      </w:r>
+      <w:r>
+        <w:rPr>
+          <w:rFonts w:ascii="Arial" w:hAnsi="Arial" w:eastAsia="Arial"/>
+        </w:rPr>
+        <w:t>所以暫時不討論</w:t>
+      </w:r>
+      <w:r>
+        <w:rPr>
+          <w:rFonts w:eastAsia="Arial" w:ascii="Arial" w:hAnsi="Arial"/>
+        </w:rPr>
+        <w:t>)</w:t>
+      </w:r>
+      <w:r>
+        <w:rPr>
+          <w:rFonts w:ascii="Arial" w:hAnsi="Arial" w:eastAsia="Arial"/>
+        </w:rPr>
+        <w:t>，由以下第一張圖可以看出在</w:t>
+      </w:r>
+      <w:r>
+        <w:rPr>
+          <w:rFonts w:eastAsia="Arial" w:ascii="Arial" w:hAnsi="Arial"/>
+        </w:rPr>
+        <w:t>SelectPlan.java</w:t>
+      </w:r>
+      <w:r>
+        <w:rPr>
+          <w:rFonts w:ascii="Arial" w:hAnsi="Arial" w:eastAsia="Arial"/>
+        </w:rPr>
+        <w:t>詳細的討論各種數據出現的頻率來計算出每一個</w:t>
+      </w:r>
+      <w:r>
+        <w:rPr>
+          <w:rFonts w:eastAsia="Arial" w:ascii="Arial" w:hAnsi="Arial"/>
+        </w:rPr>
+        <w:t>select</w:t>
+      </w:r>
+      <w:r>
+        <w:rPr>
+          <w:rFonts w:ascii="Arial" w:hAnsi="Arial" w:eastAsia="Arial"/>
+        </w:rPr>
+        <w:t>的</w:t>
+      </w:r>
+      <w:r>
+        <w:rPr>
+          <w:rFonts w:eastAsia="Arial" w:ascii="Arial" w:hAnsi="Arial"/>
+        </w:rPr>
+        <w:t>cost</w:t>
+      </w:r>
+    </w:p>
+    <w:p>
+      <w:pPr>
+        <w:pStyle w:val="Normal"/>
+        <w:jc w:val="left"/>
+        <w:rPr>
+          <w:rFonts w:ascii="Arial" w:hAnsi="Arial" w:eastAsia="Arial"/>
+        </w:rPr>
+      </w:pPr>
+      <w:r>
+        <w:rPr/>
+        <w:drawing>
+          <wp:anchor behindDoc="0" distT="0" distB="0" distL="0" distR="0" simplePos="0" locked="0" layoutInCell="1" allowOverlap="1" relativeHeight="35">
+            <wp:simplePos x="0" y="0"/>
+            <wp:positionH relativeFrom="column">
+              <wp:align>center</wp:align>
+            </wp:positionH>
+            <wp:positionV relativeFrom="paragraph">
+              <wp:posOffset>635</wp:posOffset>
+            </wp:positionV>
+            <wp:extent cx="6120130" cy="4158615"/>
+            <wp:effectExtent l="0" t="0" r="0" b="0"/>
+            <wp:wrapSquare wrapText="largest"/>
+            <wp:docPr id="33" name="Image34" descr=""/>
+            <wp:cNvGraphicFramePr>
+              <a:graphicFrameLocks xmlns:a="http://schemas.openxmlformats.org/drawingml/2006/main" noChangeAspect="1"/>
+            </wp:cNvGraphicFramePr>
+            <a:graphic xmlns:a="http://schemas.openxmlformats.org/drawingml/2006/main">
+              <a:graphicData uri="http://schemas.openxmlformats.org/drawingml/2006/picture">
+                <pic:pic xmlns:pic="http://schemas.openxmlformats.org/drawingml/2006/picture">
+                  <pic:nvPicPr>
+                    <pic:cNvPr id="33" name="Image34" descr=""/>
+                    <pic:cNvPicPr>
+                      <a:picLocks noChangeAspect="1" noChangeArrowheads="1"/>
+                    </pic:cNvPicPr>
+                  </pic:nvPicPr>
+                  <pic:blipFill>
+                    <a:blip r:embed="rId34"/>
+                    <a:stretch>
+                      <a:fillRect/>
+                    </a:stretch>
+                  </pic:blipFill>
+                  <pic:spPr bwMode="auto">
+                    <a:xfrm>
+                      <a:off x="0" y="0"/>
+                      <a:ext cx="6120130" cy="4158615"/>
+                    </a:xfrm>
+                    <a:prstGeom prst="rect">
+                      <a:avLst/>
+                    </a:prstGeom>
+                  </pic:spPr>
+                </pic:pic>
+              </a:graphicData>
+            </a:graphic>
+          </wp:anchor>
+        </w:drawing>
+      </w:r>
+    </w:p>
+    <w:p>
+      <w:pPr>
+        <w:pStyle w:val="Normal"/>
+        <w:jc w:val="left"/>
+        <w:rPr>
+          <w:rFonts w:ascii="Arial" w:hAnsi="Arial" w:eastAsia="Arial"/>
+        </w:rPr>
+      </w:pPr>
+      <w:r>
+        <w:rPr/>
+      </w:r>
+    </w:p>
+    <w:p>
+      <w:pPr>
+        <w:pStyle w:val="Normal"/>
+        <w:jc w:val="left"/>
+        <w:rPr>
+          <w:rFonts w:ascii="Arial" w:hAnsi="Arial" w:eastAsia="Arial"/>
+        </w:rPr>
+      </w:pPr>
+      <w:r>
+        <w:rPr/>
+      </w:r>
+    </w:p>
+    <w:p>
+      <w:pPr>
+        <w:pStyle w:val="Normal"/>
+        <w:jc w:val="left"/>
+        <w:rPr>
+          <w:rFonts w:ascii="Arial" w:hAnsi="Arial" w:eastAsia="Arial"/>
+        </w:rPr>
+      </w:pPr>
+      <w:r>
+        <w:rPr/>
+      </w:r>
+    </w:p>
+    <w:p>
+      <w:pPr>
+        <w:pStyle w:val="Normal"/>
+        <w:jc w:val="left"/>
+        <w:rPr>
+          <w:rFonts w:ascii="Arial" w:hAnsi="Arial" w:eastAsia="Arial"/>
+        </w:rPr>
+      </w:pPr>
+      <w:r>
+        <w:rPr/>
+      </w:r>
+    </w:p>
+    <w:p>
+      <w:pPr>
+        <w:pStyle w:val="Normal"/>
+        <w:jc w:val="left"/>
+        <w:rPr>
+          <w:rFonts w:ascii="Arial" w:hAnsi="Arial" w:eastAsia="Arial"/>
+        </w:rPr>
+      </w:pPr>
+      <w:r>
+        <w:rPr/>
+      </w:r>
+    </w:p>
+    <w:p>
+      <w:pPr>
+        <w:pStyle w:val="Normal"/>
+        <w:jc w:val="left"/>
+        <w:rPr>
+          <w:rFonts w:ascii="Arial" w:hAnsi="Arial" w:eastAsia="Arial"/>
+        </w:rPr>
+      </w:pPr>
+      <w:r>
+        <w:rPr/>
+      </w:r>
+    </w:p>
+    <w:p>
+      <w:pPr>
+        <w:pStyle w:val="Normal"/>
+        <w:jc w:val="left"/>
+        <w:rPr>
+          <w:rFonts w:ascii="Arial" w:hAnsi="Arial" w:eastAsia="Arial"/>
+        </w:rPr>
+      </w:pPr>
+      <w:r>
+        <w:rPr/>
+        <w:drawing>
+          <wp:anchor behindDoc="0" distT="0" distB="0" distL="0" distR="0" simplePos="0" locked="0" layoutInCell="1" allowOverlap="1" relativeHeight="34">
+            <wp:simplePos x="0" y="0"/>
+            <wp:positionH relativeFrom="column">
+              <wp:posOffset>18415</wp:posOffset>
+            </wp:positionH>
+            <wp:positionV relativeFrom="paragraph">
+              <wp:posOffset>-4445</wp:posOffset>
+            </wp:positionV>
+            <wp:extent cx="5836920" cy="5128260"/>
+            <wp:effectExtent l="0" t="0" r="0" b="0"/>
+            <wp:wrapSquare wrapText="largest"/>
+            <wp:docPr id="34" name="Image33" descr=""/>
+            <wp:cNvGraphicFramePr>
+              <a:graphicFrameLocks xmlns:a="http://schemas.openxmlformats.org/drawingml/2006/main" noChangeAspect="1"/>
+            </wp:cNvGraphicFramePr>
+            <a:graphic xmlns:a="http://schemas.openxmlformats.org/drawingml/2006/main">
+              <a:graphicData uri="http://schemas.openxmlformats.org/drawingml/2006/picture">
+                <pic:pic xmlns:pic="http://schemas.openxmlformats.org/drawingml/2006/picture">
+                  <pic:nvPicPr>
+                    <pic:cNvPr id="34" name="Image33" descr=""/>
+                    <pic:cNvPicPr>
+                      <a:picLocks noChangeAspect="1" noChangeArrowheads="1"/>
+                    </pic:cNvPicPr>
+                  </pic:nvPicPr>
+                  <pic:blipFill>
+                    <a:blip r:embed="rId35"/>
+                    <a:stretch>
+                      <a:fillRect/>
+                    </a:stretch>
+                  </pic:blipFill>
+                  <pic:spPr bwMode="auto">
+                    <a:xfrm>
+                      <a:off x="0" y="0"/>
+                      <a:ext cx="5836920" cy="5128260"/>
+                    </a:xfrm>
+                    <a:prstGeom prst="rect">
+                      <a:avLst/>
+                    </a:prstGeom>
+                  </pic:spPr>
+                </pic:pic>
+              </a:graphicData>
+            </a:graphic>
+          </wp:anchor>
+        </w:drawing>
+      </w:r>
+    </w:p>
+    <w:p>
+      <w:pPr>
+        <w:pStyle w:val="Normal"/>
+        <w:jc w:val="left"/>
+        <w:rPr>
+          <w:rFonts w:ascii="Arial" w:hAnsi="Arial" w:eastAsia="Arial"/>
+        </w:rPr>
+      </w:pPr>
+      <w:r>
+        <w:rPr/>
+      </w:r>
+    </w:p>
+    <w:p>
+      <w:pPr>
+        <w:pStyle w:val="Normal"/>
+        <w:jc w:val="left"/>
+        <w:rPr>
+          <w:rFonts w:ascii="Arial" w:hAnsi="Arial" w:eastAsia="Arial"/>
+        </w:rPr>
+      </w:pPr>
+      <w:r>
+        <w:rPr/>
+      </w:r>
+    </w:p>
+    <w:p>
+      <w:pPr>
+        <w:pStyle w:val="Normal"/>
+        <w:jc w:val="left"/>
+        <w:rPr>
+          <w:rFonts w:ascii="Arial" w:hAnsi="Arial" w:eastAsia="Arial"/>
+        </w:rPr>
+      </w:pPr>
+      <w:r>
+        <w:rPr/>
+      </w:r>
+    </w:p>
+    <w:p>
+      <w:pPr>
+        <w:pStyle w:val="Normal"/>
+        <w:jc w:val="left"/>
+        <w:rPr>
+          <w:rFonts w:ascii="Arial" w:hAnsi="Arial" w:eastAsia="Arial"/>
+        </w:rPr>
+      </w:pPr>
+      <w:r>
+        <w:rPr/>
+      </w:r>
+    </w:p>
+    <w:p>
+      <w:pPr>
+        <w:pStyle w:val="Normal"/>
+        <w:jc w:val="left"/>
+        <w:rPr>
+          <w:rFonts w:ascii="Arial" w:hAnsi="Arial" w:eastAsia="Arial"/>
+        </w:rPr>
+      </w:pPr>
+      <w:r>
+        <w:rPr/>
+      </w:r>
+    </w:p>
+    <w:p>
+      <w:pPr>
+        <w:pStyle w:val="Normal"/>
+        <w:jc w:val="left"/>
+        <w:rPr>
+          <w:rFonts w:ascii="Arial" w:hAnsi="Arial" w:eastAsia="Arial"/>
+        </w:rPr>
+      </w:pPr>
+      <w:r>
+        <w:rPr/>
+      </w:r>
+    </w:p>
+    <w:p>
+      <w:pPr>
+        <w:pStyle w:val="Normal"/>
+        <w:jc w:val="left"/>
+        <w:rPr>
+          <w:rFonts w:ascii="Arial" w:hAnsi="Arial" w:eastAsia="Arial"/>
+        </w:rPr>
+      </w:pPr>
+      <w:r>
+        <w:rPr/>
+      </w:r>
+    </w:p>
+    <w:p>
+      <w:pPr>
+        <w:pStyle w:val="Normal"/>
+        <w:jc w:val="left"/>
+        <w:rPr>
+          <w:rFonts w:ascii="Arial" w:hAnsi="Arial" w:eastAsia="Arial"/>
+        </w:rPr>
+      </w:pPr>
+      <w:r>
+        <w:rPr/>
+      </w:r>
+    </w:p>
+    <w:p>
+      <w:pPr>
+        <w:pStyle w:val="Normal"/>
+        <w:jc w:val="left"/>
+        <w:rPr>
+          <w:rFonts w:ascii="Arial" w:hAnsi="Arial" w:eastAsia="Arial"/>
+        </w:rPr>
+      </w:pPr>
+      <w:r>
+        <w:rPr/>
+      </w:r>
+    </w:p>
+    <w:p>
+      <w:pPr>
+        <w:pStyle w:val="Normal"/>
+        <w:jc w:val="left"/>
+        <w:rPr>
+          <w:rFonts w:ascii="Arial" w:hAnsi="Arial" w:eastAsia="Arial"/>
+        </w:rPr>
+      </w:pPr>
+      <w:r>
+        <w:rPr/>
+      </w:r>
+    </w:p>
+    <w:p>
+      <w:pPr>
+        <w:pStyle w:val="Normal"/>
+        <w:jc w:val="left"/>
+        <w:rPr>
+          <w:rFonts w:ascii="Arial" w:hAnsi="Arial" w:eastAsia="Arial"/>
+        </w:rPr>
+      </w:pPr>
+      <w:r>
+        <w:rPr/>
+      </w:r>
+    </w:p>
+    <w:p>
+      <w:pPr>
+        <w:pStyle w:val="Normal"/>
+        <w:jc w:val="left"/>
+        <w:rPr>
+          <w:rFonts w:ascii="Arial" w:hAnsi="Arial" w:eastAsia="Arial"/>
+        </w:rPr>
+      </w:pPr>
+      <w:r>
+        <w:rPr/>
+      </w:r>
+    </w:p>
+    <w:p>
+      <w:pPr>
+        <w:pStyle w:val="Normal"/>
+        <w:jc w:val="left"/>
+        <w:rPr>
+          <w:rFonts w:ascii="Arial" w:hAnsi="Arial" w:eastAsia="Arial"/>
+        </w:rPr>
+      </w:pPr>
+      <w:r>
+        <w:rPr/>
+      </w:r>
+    </w:p>
+    <w:p>
+      <w:pPr>
+        <w:pStyle w:val="Normal"/>
+        <w:jc w:val="left"/>
+        <w:rPr>
+          <w:rFonts w:ascii="Arial" w:hAnsi="Arial" w:eastAsia="Arial"/>
+        </w:rPr>
+      </w:pPr>
+      <w:r>
+        <w:rPr/>
+      </w:r>
+    </w:p>
+    <w:p>
+      <w:pPr>
+        <w:pStyle w:val="Normal"/>
+        <w:jc w:val="left"/>
+        <w:rPr>
+          <w:rFonts w:ascii="Arial" w:hAnsi="Arial" w:eastAsia="Arial"/>
+        </w:rPr>
+      </w:pPr>
+      <w:r>
+        <w:rPr/>
+      </w:r>
+    </w:p>
+    <w:p>
+      <w:pPr>
+        <w:pStyle w:val="Normal"/>
+        <w:jc w:val="left"/>
+        <w:rPr>
+          <w:rFonts w:ascii="Arial" w:hAnsi="Arial" w:eastAsia="Arial"/>
+        </w:rPr>
+      </w:pPr>
+      <w:r>
+        <w:rPr/>
+      </w:r>
+    </w:p>
+    <w:p>
+      <w:pPr>
+        <w:pStyle w:val="Normal"/>
+        <w:jc w:val="left"/>
+        <w:rPr>
+          <w:rFonts w:ascii="Arial" w:hAnsi="Arial" w:eastAsia="Arial"/>
+        </w:rPr>
+      </w:pPr>
+      <w:r>
+        <w:rPr/>
+      </w:r>
+    </w:p>
+    <w:p>
+      <w:pPr>
+        <w:pStyle w:val="Normal"/>
+        <w:jc w:val="left"/>
+        <w:rPr>
+          <w:rFonts w:ascii="Arial" w:hAnsi="Arial" w:eastAsia="Arial"/>
+        </w:rPr>
+      </w:pPr>
+      <w:r>
+        <w:rPr/>
+      </w:r>
+    </w:p>
+    <w:p>
+      <w:pPr>
+        <w:pStyle w:val="Normal"/>
+        <w:jc w:val="left"/>
+        <w:rPr>
+          <w:rFonts w:ascii="Arial" w:hAnsi="Arial" w:eastAsia="Arial"/>
+        </w:rPr>
+      </w:pPr>
+      <w:r>
+        <w:rPr/>
+      </w:r>
+    </w:p>
+    <w:p>
+      <w:pPr>
+        <w:pStyle w:val="Normal"/>
+        <w:jc w:val="left"/>
+        <w:rPr>
+          <w:rFonts w:ascii="Arial" w:hAnsi="Arial" w:eastAsia="Arial"/>
+        </w:rPr>
+      </w:pPr>
+      <w:r>
+        <w:rPr/>
+      </w:r>
+    </w:p>
+    <w:p>
+      <w:pPr>
+        <w:pStyle w:val="Normal"/>
+        <w:jc w:val="left"/>
+        <w:rPr>
+          <w:rFonts w:ascii="Arial" w:hAnsi="Arial" w:eastAsia="Arial"/>
+        </w:rPr>
+      </w:pPr>
+      <w:r>
+        <w:rPr/>
+      </w:r>
+    </w:p>
+    <w:p>
+      <w:pPr>
+        <w:pStyle w:val="Normal"/>
+        <w:jc w:val="left"/>
+        <w:rPr>
+          <w:rFonts w:ascii="Arial" w:hAnsi="Arial" w:eastAsia="Arial"/>
+        </w:rPr>
+      </w:pPr>
+      <w:r>
+        <w:rPr/>
+      </w:r>
+    </w:p>
+    <w:p>
+      <w:pPr>
+        <w:pStyle w:val="Normal"/>
+        <w:jc w:val="left"/>
+        <w:rPr>
+          <w:rFonts w:ascii="Arial" w:hAnsi="Arial" w:eastAsia="Arial"/>
+        </w:rPr>
+      </w:pPr>
+      <w:r>
+        <w:rPr/>
+      </w:r>
+    </w:p>
+    <w:p>
+      <w:pPr>
+        <w:pStyle w:val="Normal"/>
+        <w:jc w:val="left"/>
+        <w:rPr>
+          <w:rFonts w:ascii="Arial" w:hAnsi="Arial" w:eastAsia="Arial"/>
+        </w:rPr>
+      </w:pPr>
+      <w:r>
+        <w:rPr/>
+      </w:r>
+    </w:p>
+    <w:p>
+      <w:pPr>
+        <w:pStyle w:val="Normal"/>
+        <w:jc w:val="left"/>
+        <w:rPr>
+          <w:rFonts w:ascii="Arial" w:hAnsi="Arial" w:eastAsia="Arial"/>
+        </w:rPr>
+      </w:pPr>
+      <w:r>
+        <w:rPr/>
+      </w:r>
+    </w:p>
+    <w:p>
+      <w:pPr>
+        <w:pStyle w:val="Normal"/>
+        <w:jc w:val="left"/>
+        <w:rPr>
+          <w:rFonts w:ascii="Arial" w:hAnsi="Arial" w:eastAsia="Arial"/>
+        </w:rPr>
+      </w:pPr>
+      <w:r>
+        <w:rPr/>
+      </w:r>
+    </w:p>
+    <w:p>
+      <w:pPr>
+        <w:pStyle w:val="Normal"/>
+        <w:jc w:val="left"/>
+        <w:rPr>
+          <w:rFonts w:ascii="Arial" w:hAnsi="Arial" w:eastAsia="Arial"/>
+        </w:rPr>
+      </w:pPr>
+      <w:r>
+        <w:rPr/>
+      </w:r>
+    </w:p>
+    <w:p>
+      <w:pPr>
+        <w:pStyle w:val="Normal"/>
+        <w:jc w:val="left"/>
+        <w:rPr>
+          <w:rFonts w:ascii="Arial" w:hAnsi="Arial" w:eastAsia="Arial"/>
+        </w:rPr>
+      </w:pPr>
+      <w:r>
+        <w:rPr/>
+      </w:r>
+    </w:p>
+    <w:p>
+      <w:pPr>
+        <w:pStyle w:val="Normal"/>
+        <w:jc w:val="left"/>
+        <w:rPr>
+          <w:rFonts w:ascii="Arial" w:hAnsi="Arial" w:eastAsia="Arial"/>
+        </w:rPr>
+      </w:pPr>
+      <w:r>
+        <w:rPr/>
+      </w:r>
+    </w:p>
+    <w:p>
+      <w:pPr>
+        <w:pStyle w:val="Normal"/>
+        <w:jc w:val="left"/>
+        <w:rPr/>
+      </w:pPr>
+      <w:r>
+        <w:rPr>
+          <w:rFonts w:ascii="Arial" w:hAnsi="Arial" w:eastAsia="Arial"/>
+        </w:rPr>
+        <w:t>把欲查詢的欄位最佳化、去除不必要的欄位後，接著對表格們檢查是否要</w:t>
+      </w:r>
+      <w:r>
+        <w:rPr>
+          <w:rFonts w:eastAsia="Arial" w:ascii="Arial" w:hAnsi="Arial"/>
+        </w:rPr>
+        <w:t>Join</w:t>
+      </w:r>
+      <w:r>
+        <w:rPr>
+          <w:rFonts w:ascii="Arial" w:hAnsi="Arial" w:eastAsia="Arial"/>
+        </w:rPr>
+        <w:t>，否則是一般的</w:t>
+      </w:r>
+      <w:r>
+        <w:rPr>
+          <w:rFonts w:eastAsia="Arial" w:ascii="Arial" w:hAnsi="Arial"/>
+        </w:rPr>
+        <w:t>Cartesian product(</w:t>
+      </w:r>
+      <w:r>
+        <w:rPr>
+          <w:rFonts w:ascii="Arial" w:hAnsi="Arial" w:eastAsia="Arial"/>
+        </w:rPr>
+        <w:t>均要找最低代價組合，所以跟剛剛一樣的概念，再跑一次代價查詢與比較的邏輯，只是這次換成</w:t>
+      </w:r>
+      <w:r>
+        <w:rPr>
+          <w:rFonts w:eastAsia="Arial" w:ascii="Arial" w:hAnsi="Arial"/>
+        </w:rPr>
+        <w:t>Join</w:t>
+      </w:r>
+      <w:r>
+        <w:rPr>
+          <w:rFonts w:ascii="Arial" w:hAnsi="Arial" w:eastAsia="Arial"/>
+        </w:rPr>
+        <w:t>的版本</w:t>
+      </w:r>
+      <w:r>
+        <w:rPr>
+          <w:rFonts w:eastAsia="Arial" w:ascii="Arial" w:hAnsi="Arial"/>
+        </w:rPr>
+        <w:t>)</w:t>
+      </w:r>
+      <w:r>
+        <w:rPr>
+          <w:rFonts w:ascii="Arial" w:hAnsi="Arial" w:eastAsia="Arial"/>
+        </w:rPr>
+        <w:t>，如以下三張圖片的程式碼邏輯。</w:t>
+      </w:r>
+    </w:p>
+    <w:p>
+      <w:pPr>
+        <w:pStyle w:val="Normal"/>
+        <w:jc w:val="left"/>
+        <w:rPr>
+          <w:rFonts w:ascii="Arial" w:hAnsi="Arial" w:eastAsia="Arial"/>
+        </w:rPr>
+      </w:pPr>
+      <w:r>
+        <w:rPr/>
+        <w:drawing>
+          <wp:anchor behindDoc="0" distT="0" distB="0" distL="0" distR="0" simplePos="0" locked="0" layoutInCell="1" allowOverlap="1" relativeHeight="36">
+            <wp:simplePos x="0" y="0"/>
+            <wp:positionH relativeFrom="column">
+              <wp:posOffset>-12065</wp:posOffset>
+            </wp:positionH>
+            <wp:positionV relativeFrom="paragraph">
+              <wp:posOffset>635</wp:posOffset>
+            </wp:positionV>
+            <wp:extent cx="4572000" cy="1866900"/>
+            <wp:effectExtent l="0" t="0" r="0" b="0"/>
+            <wp:wrapSquare wrapText="largest"/>
+            <wp:docPr id="35" name="Image35" descr=""/>
+            <wp:cNvGraphicFramePr>
+              <a:graphicFrameLocks xmlns:a="http://schemas.openxmlformats.org/drawingml/2006/main" noChangeAspect="1"/>
+            </wp:cNvGraphicFramePr>
+            <a:graphic xmlns:a="http://schemas.openxmlformats.org/drawingml/2006/main">
+              <a:graphicData uri="http://schemas.openxmlformats.org/drawingml/2006/picture">
+                <pic:pic xmlns:pic="http://schemas.openxmlformats.org/drawingml/2006/picture">
+                  <pic:nvPicPr>
+                    <pic:cNvPr id="35" name="Image35" descr=""/>
+                    <pic:cNvPicPr>
+                      <a:picLocks noChangeAspect="1" noChangeArrowheads="1"/>
+                    </pic:cNvPicPr>
+                  </pic:nvPicPr>
+                  <pic:blipFill>
+                    <a:blip r:embed="rId36"/>
+                    <a:stretch>
+                      <a:fillRect/>
+                    </a:stretch>
+                  </pic:blipFill>
+                  <pic:spPr bwMode="auto">
+                    <a:xfrm>
+                      <a:off x="0" y="0"/>
+                      <a:ext cx="4572000" cy="1866900"/>
+                    </a:xfrm>
+                    <a:prstGeom prst="rect">
+                      <a:avLst/>
+                    </a:prstGeom>
+                  </pic:spPr>
+                </pic:pic>
+              </a:graphicData>
+            </a:graphic>
+          </wp:anchor>
+        </w:drawing>
+      </w:r>
+      <w:r>
+        <w:br w:type="page"/>
+      </w:r>
+    </w:p>
+    <w:p>
+      <w:pPr>
+        <w:pStyle w:val="Normal"/>
+        <w:jc w:val="left"/>
+        <w:rPr>
+          <w:rFonts w:ascii="Arial" w:hAnsi="Arial" w:eastAsia="Arial"/>
+        </w:rPr>
+      </w:pPr>
+      <w:r>
+        <w:rPr/>
+        <w:drawing>
+          <wp:anchor behindDoc="0" distT="0" distB="0" distL="0" distR="0" simplePos="0" locked="0" layoutInCell="1" allowOverlap="1" relativeHeight="38">
+            <wp:simplePos x="0" y="0"/>
+            <wp:positionH relativeFrom="column">
+              <wp:posOffset>88265</wp:posOffset>
+            </wp:positionH>
+            <wp:positionV relativeFrom="paragraph">
+              <wp:posOffset>4952365</wp:posOffset>
+            </wp:positionV>
+            <wp:extent cx="5570220" cy="4632960"/>
+            <wp:effectExtent l="0" t="0" r="0" b="0"/>
+            <wp:wrapSquare wrapText="largest"/>
+            <wp:docPr id="36" name="Image37" descr=""/>
+            <wp:cNvGraphicFramePr>
+              <a:graphicFrameLocks xmlns:a="http://schemas.openxmlformats.org/drawingml/2006/main" noChangeAspect="1"/>
+            </wp:cNvGraphicFramePr>
+            <a:graphic xmlns:a="http://schemas.openxmlformats.org/drawingml/2006/main">
+              <a:graphicData uri="http://schemas.openxmlformats.org/drawingml/2006/picture">
+                <pic:pic xmlns:pic="http://schemas.openxmlformats.org/drawingml/2006/picture">
+                  <pic:nvPicPr>
+                    <pic:cNvPr id="36" name="Image37" descr=""/>
+                    <pic:cNvPicPr>
+                      <a:picLocks noChangeAspect="1" noChangeArrowheads="1"/>
+                    </pic:cNvPicPr>
+                  </pic:nvPicPr>
+                  <pic:blipFill>
+                    <a:blip r:embed="rId37"/>
+                    <a:stretch>
+                      <a:fillRect/>
+                    </a:stretch>
+                  </pic:blipFill>
+                  <pic:spPr bwMode="auto">
+                    <a:xfrm>
+                      <a:off x="0" y="0"/>
+                      <a:ext cx="5570220" cy="4632960"/>
+                    </a:xfrm>
+                    <a:prstGeom prst="rect">
+                      <a:avLst/>
+                    </a:prstGeom>
+                  </pic:spPr>
+                </pic:pic>
+              </a:graphicData>
+            </a:graphic>
+          </wp:anchor>
+        </w:drawing>
+      </w:r>
+    </w:p>
+    <w:p>
+      <w:pPr>
+        <w:pStyle w:val="Normal"/>
+        <w:jc w:val="left"/>
+        <w:rPr>
+          <w:rFonts w:ascii="Arial" w:hAnsi="Arial" w:eastAsia="Arial"/>
+        </w:rPr>
+      </w:pPr>
+      <w:r>
+        <w:rPr/>
+        <w:drawing>
+          <wp:anchor behindDoc="0" distT="0" distB="0" distL="0" distR="0" simplePos="0" locked="0" layoutInCell="1" allowOverlap="1" relativeHeight="37">
+            <wp:simplePos x="0" y="0"/>
+            <wp:positionH relativeFrom="column">
+              <wp:posOffset>88265</wp:posOffset>
+            </wp:positionH>
+            <wp:positionV relativeFrom="paragraph">
+              <wp:posOffset>147955</wp:posOffset>
+            </wp:positionV>
+            <wp:extent cx="5555615" cy="4629785"/>
+            <wp:effectExtent l="0" t="0" r="0" b="0"/>
+            <wp:wrapSquare wrapText="largest"/>
+            <wp:docPr id="37" name="Image36" descr=""/>
+            <wp:cNvGraphicFramePr>
+              <a:graphicFrameLocks xmlns:a="http://schemas.openxmlformats.org/drawingml/2006/main" noChangeAspect="1"/>
+            </wp:cNvGraphicFramePr>
+            <a:graphic xmlns:a="http://schemas.openxmlformats.org/drawingml/2006/main">
+              <a:graphicData uri="http://schemas.openxmlformats.org/drawingml/2006/picture">
+                <pic:pic xmlns:pic="http://schemas.openxmlformats.org/drawingml/2006/picture">
+                  <pic:nvPicPr>
+                    <pic:cNvPr id="37" name="Image36" descr=""/>
+                    <pic:cNvPicPr>
+                      <a:picLocks noChangeAspect="1" noChangeArrowheads="1"/>
+                    </pic:cNvPicPr>
+                  </pic:nvPicPr>
+                  <pic:blipFill>
+                    <a:blip r:embed="rId38"/>
+                    <a:stretch>
+                      <a:fillRect/>
+                    </a:stretch>
+                  </pic:blipFill>
+                  <pic:spPr bwMode="auto">
+                    <a:xfrm>
+                      <a:off x="0" y="0"/>
+                      <a:ext cx="5555615" cy="4629785"/>
+                    </a:xfrm>
+                    <a:prstGeom prst="rect">
+                      <a:avLst/>
+                    </a:prstGeom>
+                  </pic:spPr>
+                </pic:pic>
+              </a:graphicData>
+            </a:graphic>
+          </wp:anchor>
+        </w:drawing>
+      </w:r>
+    </w:p>
+    <w:p>
+      <w:pPr>
+        <w:pStyle w:val="Normal"/>
+        <w:jc w:val="left"/>
+        <w:rPr>
+          <w:rFonts w:ascii="Arial" w:hAnsi="Arial" w:eastAsia="Arial"/>
+        </w:rPr>
+      </w:pPr>
+      <w:r>
+        <w:rPr/>
+      </w:r>
+    </w:p>
+    <w:p>
+      <w:pPr>
+        <w:pStyle w:val="Normal"/>
+        <w:jc w:val="left"/>
+        <w:rPr>
+          <w:rFonts w:ascii="Arial" w:hAnsi="Arial" w:eastAsia="Arial"/>
+        </w:rPr>
+      </w:pPr>
+      <w:r>
+        <w:rPr/>
+      </w:r>
+    </w:p>
+    <w:p>
+      <w:pPr>
+        <w:pStyle w:val="Normal"/>
+        <w:jc w:val="left"/>
+        <w:rPr>
+          <w:rFonts w:ascii="Arial" w:hAnsi="Arial" w:eastAsia="Arial"/>
+        </w:rPr>
+      </w:pPr>
+      <w:r>
+        <w:rPr/>
+      </w:r>
+    </w:p>
+    <w:p>
+      <w:pPr>
+        <w:pStyle w:val="Normal"/>
+        <w:jc w:val="left"/>
+        <w:rPr>
+          <w:rFonts w:ascii="Arial" w:hAnsi="Arial" w:eastAsia="Arial"/>
+        </w:rPr>
+      </w:pPr>
+      <w:r>
+        <w:rPr/>
+      </w:r>
+    </w:p>
+    <w:p>
+      <w:pPr>
+        <w:pStyle w:val="Normal"/>
+        <w:jc w:val="left"/>
+        <w:rPr>
+          <w:rFonts w:ascii="Arial" w:hAnsi="Arial" w:eastAsia="Arial"/>
+        </w:rPr>
+      </w:pPr>
+      <w:r>
+        <w:rPr/>
+      </w:r>
+    </w:p>
+    <w:p>
+      <w:pPr>
+        <w:pStyle w:val="Normal"/>
+        <w:jc w:val="left"/>
+        <w:rPr>
+          <w:rFonts w:ascii="Arial" w:hAnsi="Arial" w:eastAsia="Arial"/>
+        </w:rPr>
+      </w:pPr>
+      <w:r>
+        <w:rPr/>
+      </w:r>
+    </w:p>
+    <w:p>
+      <w:pPr>
+        <w:pStyle w:val="Normal"/>
+        <w:jc w:val="left"/>
+        <w:rPr>
+          <w:rFonts w:ascii="Arial" w:hAnsi="Arial" w:eastAsia="Arial"/>
+        </w:rPr>
+      </w:pPr>
+      <w:r>
+        <w:rPr/>
+      </w:r>
+    </w:p>
+    <w:p>
+      <w:pPr>
+        <w:pStyle w:val="Normal"/>
+        <w:jc w:val="left"/>
+        <w:rPr>
+          <w:rFonts w:ascii="Arial" w:hAnsi="Arial" w:eastAsia="Arial"/>
+        </w:rPr>
+      </w:pPr>
+      <w:r>
+        <w:rPr/>
+      </w:r>
+    </w:p>
+    <w:p>
+      <w:pPr>
+        <w:pStyle w:val="Normal"/>
+        <w:jc w:val="left"/>
+        <w:rPr>
+          <w:rFonts w:ascii="Arial" w:hAnsi="Arial" w:eastAsia="Arial"/>
+        </w:rPr>
+      </w:pPr>
+      <w:r>
+        <w:rPr/>
+      </w:r>
+    </w:p>
+    <w:p>
+      <w:pPr>
+        <w:pStyle w:val="Normal"/>
+        <w:jc w:val="left"/>
+        <w:rPr>
+          <w:rFonts w:ascii="Arial" w:hAnsi="Arial" w:eastAsia="Arial"/>
+        </w:rPr>
+      </w:pPr>
+      <w:r>
+        <w:rPr/>
+      </w:r>
+    </w:p>
+    <w:p>
+      <w:pPr>
+        <w:pStyle w:val="Normal"/>
+        <w:jc w:val="left"/>
+        <w:rPr>
+          <w:rFonts w:ascii="Arial" w:hAnsi="Arial" w:eastAsia="Arial"/>
+        </w:rPr>
+      </w:pPr>
+      <w:r>
+        <w:rPr/>
+      </w:r>
+    </w:p>
+    <w:p>
+      <w:pPr>
+        <w:pStyle w:val="Normal"/>
+        <w:jc w:val="left"/>
+        <w:rPr>
+          <w:rFonts w:ascii="Arial" w:hAnsi="Arial" w:eastAsia="Arial"/>
+        </w:rPr>
+      </w:pPr>
+      <w:r>
+        <w:rPr/>
+      </w:r>
+    </w:p>
+    <w:p>
+      <w:pPr>
+        <w:pStyle w:val="Normal"/>
+        <w:jc w:val="left"/>
+        <w:rPr>
+          <w:rFonts w:ascii="Arial" w:hAnsi="Arial" w:eastAsia="Arial"/>
+        </w:rPr>
+      </w:pPr>
+      <w:r>
+        <w:rPr/>
+      </w:r>
+    </w:p>
+    <w:p>
+      <w:pPr>
+        <w:pStyle w:val="Normal"/>
+        <w:jc w:val="left"/>
+        <w:rPr>
+          <w:rFonts w:ascii="Arial" w:hAnsi="Arial" w:eastAsia="Arial"/>
+        </w:rPr>
+      </w:pPr>
+      <w:r>
+        <w:rPr/>
+      </w:r>
+    </w:p>
+    <w:p>
+      <w:pPr>
+        <w:pStyle w:val="Normal"/>
+        <w:jc w:val="left"/>
+        <w:rPr>
+          <w:rFonts w:ascii="Arial" w:hAnsi="Arial" w:eastAsia="Arial"/>
+        </w:rPr>
+      </w:pPr>
+      <w:r>
+        <w:rPr/>
+      </w:r>
+    </w:p>
+    <w:p>
+      <w:pPr>
+        <w:pStyle w:val="Normal"/>
+        <w:jc w:val="left"/>
+        <w:rPr>
+          <w:rFonts w:ascii="Arial" w:hAnsi="Arial" w:eastAsia="Arial"/>
+        </w:rPr>
+      </w:pPr>
+      <w:r>
+        <w:rPr/>
+      </w:r>
+    </w:p>
+    <w:p>
+      <w:pPr>
+        <w:pStyle w:val="Normal"/>
+        <w:jc w:val="left"/>
+        <w:rPr>
+          <w:rFonts w:ascii="Arial" w:hAnsi="Arial" w:eastAsia="Arial"/>
+        </w:rPr>
+      </w:pPr>
+      <w:r>
+        <w:rPr/>
+      </w:r>
+    </w:p>
+    <w:p>
+      <w:pPr>
+        <w:pStyle w:val="Normal"/>
+        <w:jc w:val="left"/>
+        <w:rPr>
+          <w:rFonts w:ascii="Arial" w:hAnsi="Arial" w:eastAsia="Arial"/>
+        </w:rPr>
+      </w:pPr>
+      <w:r>
+        <w:rPr/>
+      </w:r>
+    </w:p>
+    <w:p>
+      <w:pPr>
+        <w:pStyle w:val="Normal"/>
+        <w:jc w:val="left"/>
+        <w:rPr>
+          <w:rFonts w:ascii="Arial" w:hAnsi="Arial" w:eastAsia="Arial"/>
+        </w:rPr>
+      </w:pPr>
+      <w:r>
+        <w:rPr/>
+      </w:r>
+    </w:p>
+    <w:p>
+      <w:pPr>
+        <w:pStyle w:val="Normal"/>
+        <w:jc w:val="left"/>
+        <w:rPr>
+          <w:rFonts w:ascii="Arial" w:hAnsi="Arial" w:eastAsia="Arial"/>
+        </w:rPr>
+      </w:pPr>
+      <w:r>
+        <w:rPr/>
+      </w:r>
+    </w:p>
+    <w:p>
+      <w:pPr>
+        <w:pStyle w:val="Normal"/>
+        <w:jc w:val="left"/>
+        <w:rPr>
+          <w:rFonts w:ascii="Arial" w:hAnsi="Arial" w:eastAsia="Arial"/>
+        </w:rPr>
+      </w:pPr>
+      <w:r>
+        <w:rPr/>
+      </w:r>
+    </w:p>
+    <w:p>
+      <w:pPr>
+        <w:pStyle w:val="Normal"/>
+        <w:jc w:val="left"/>
+        <w:rPr>
+          <w:rFonts w:ascii="Arial" w:hAnsi="Arial" w:eastAsia="Arial"/>
+        </w:rPr>
+      </w:pPr>
+      <w:r>
+        <w:rPr/>
+      </w:r>
+    </w:p>
+    <w:p>
+      <w:pPr>
+        <w:pStyle w:val="Normal"/>
+        <w:jc w:val="left"/>
+        <w:rPr>
+          <w:rFonts w:ascii="Arial" w:hAnsi="Arial" w:eastAsia="Arial"/>
+        </w:rPr>
+      </w:pPr>
+      <w:r>
+        <w:rPr/>
+      </w:r>
+    </w:p>
+    <w:p>
+      <w:pPr>
+        <w:pStyle w:val="Normal"/>
+        <w:jc w:val="left"/>
+        <w:rPr>
+          <w:rFonts w:ascii="Arial" w:hAnsi="Arial" w:eastAsia="Arial"/>
+        </w:rPr>
+      </w:pPr>
+      <w:r>
+        <w:rPr/>
+      </w:r>
+    </w:p>
+    <w:p>
+      <w:pPr>
+        <w:pStyle w:val="Normal"/>
+        <w:jc w:val="left"/>
+        <w:rPr>
+          <w:rFonts w:ascii="Arial" w:hAnsi="Arial" w:eastAsia="Arial"/>
+        </w:rPr>
+      </w:pPr>
+      <w:r>
+        <w:rPr/>
+      </w:r>
+    </w:p>
+    <w:p>
+      <w:pPr>
+        <w:pStyle w:val="Normal"/>
+        <w:jc w:val="left"/>
+        <w:rPr>
+          <w:rFonts w:ascii="Arial" w:hAnsi="Arial" w:eastAsia="Arial"/>
+        </w:rPr>
+      </w:pPr>
+      <w:r>
+        <w:rPr/>
+      </w:r>
+    </w:p>
+    <w:p>
+      <w:pPr>
+        <w:pStyle w:val="Normal"/>
+        <w:jc w:val="left"/>
+        <w:rPr>
+          <w:rFonts w:ascii="Arial" w:hAnsi="Arial" w:eastAsia="Arial"/>
+        </w:rPr>
+      </w:pPr>
+      <w:r>
+        <w:rPr/>
+      </w:r>
+    </w:p>
+    <w:p>
+      <w:pPr>
+        <w:pStyle w:val="Normal"/>
+        <w:jc w:val="left"/>
+        <w:rPr>
+          <w:rFonts w:ascii="Arial" w:hAnsi="Arial" w:eastAsia="Arial"/>
+        </w:rPr>
+      </w:pPr>
+      <w:r>
+        <w:rPr/>
+      </w:r>
+    </w:p>
+    <w:p>
+      <w:pPr>
+        <w:pStyle w:val="Normal"/>
+        <w:jc w:val="left"/>
+        <w:rPr>
+          <w:rFonts w:ascii="Arial" w:hAnsi="Arial" w:eastAsia="Arial"/>
+        </w:rPr>
+      </w:pPr>
+      <w:r>
+        <w:rPr/>
+      </w:r>
+    </w:p>
+    <w:p>
+      <w:pPr>
+        <w:pStyle w:val="Normal"/>
+        <w:jc w:val="left"/>
+        <w:rPr>
+          <w:rFonts w:ascii="Arial" w:hAnsi="Arial" w:eastAsia="Arial"/>
+        </w:rPr>
+      </w:pPr>
+      <w:r>
+        <w:rPr/>
+      </w:r>
+    </w:p>
+    <w:p>
+      <w:pPr>
+        <w:pStyle w:val="Normal"/>
+        <w:jc w:val="left"/>
+        <w:rPr>
+          <w:rFonts w:ascii="Arial" w:hAnsi="Arial" w:eastAsia="Arial"/>
+        </w:rPr>
+      </w:pPr>
+      <w:r>
+        <w:rPr/>
+      </w:r>
+    </w:p>
+    <w:p>
+      <w:pPr>
+        <w:pStyle w:val="Normal"/>
+        <w:jc w:val="left"/>
+        <w:rPr>
+          <w:rFonts w:ascii="Arial" w:hAnsi="Arial" w:eastAsia="Arial"/>
+        </w:rPr>
+      </w:pPr>
+      <w:r>
+        <w:rPr/>
+      </w:r>
+    </w:p>
+    <w:p>
+      <w:pPr>
+        <w:pStyle w:val="Normal"/>
+        <w:jc w:val="left"/>
+        <w:rPr>
+          <w:rFonts w:ascii="Arial" w:hAnsi="Arial" w:eastAsia="Arial"/>
+        </w:rPr>
+      </w:pPr>
+      <w:r>
+        <w:rPr/>
+      </w:r>
+    </w:p>
+    <w:p>
+      <w:pPr>
+        <w:pStyle w:val="Normal"/>
+        <w:jc w:val="left"/>
+        <w:rPr>
+          <w:rFonts w:ascii="Arial" w:hAnsi="Arial" w:eastAsia="Arial"/>
+        </w:rPr>
+      </w:pPr>
+      <w:r>
+        <w:rPr/>
+      </w:r>
+    </w:p>
+    <w:p>
+      <w:pPr>
+        <w:pStyle w:val="Normal"/>
+        <w:jc w:val="left"/>
+        <w:rPr>
+          <w:rFonts w:ascii="Arial" w:hAnsi="Arial" w:eastAsia="Arial"/>
+        </w:rPr>
+      </w:pPr>
+      <w:r>
+        <w:rPr/>
+      </w:r>
+    </w:p>
+    <w:p>
+      <w:pPr>
+        <w:pStyle w:val="Normal"/>
+        <w:jc w:val="left"/>
+        <w:rPr>
+          <w:rFonts w:ascii="Arial" w:hAnsi="Arial" w:eastAsia="Arial"/>
+        </w:rPr>
+      </w:pPr>
+      <w:r>
+        <w:rPr/>
+      </w:r>
+    </w:p>
+    <w:p>
+      <w:pPr>
+        <w:pStyle w:val="Normal"/>
+        <w:jc w:val="left"/>
+        <w:rPr>
+          <w:rFonts w:ascii="Arial" w:hAnsi="Arial" w:eastAsia="Arial"/>
+        </w:rPr>
+      </w:pPr>
+      <w:r>
+        <w:rPr/>
+      </w:r>
+    </w:p>
+    <w:p>
+      <w:pPr>
+        <w:pStyle w:val="Normal"/>
+        <w:jc w:val="left"/>
+        <w:rPr>
+          <w:rFonts w:ascii="Arial" w:hAnsi="Arial" w:eastAsia="Arial"/>
+        </w:rPr>
+      </w:pPr>
+      <w:r>
+        <w:rPr/>
+      </w:r>
+    </w:p>
+    <w:p>
+      <w:pPr>
+        <w:pStyle w:val="Normal"/>
+        <w:jc w:val="left"/>
+        <w:rPr>
+          <w:rFonts w:ascii="Arial" w:hAnsi="Arial" w:eastAsia="Arial"/>
+        </w:rPr>
+      </w:pPr>
+      <w:r>
+        <w:rPr/>
+      </w:r>
+    </w:p>
+    <w:p>
+      <w:pPr>
+        <w:pStyle w:val="Normal"/>
+        <w:jc w:val="left"/>
+        <w:rPr>
+          <w:rFonts w:ascii="Arial" w:hAnsi="Arial" w:eastAsia="Arial"/>
+        </w:rPr>
+      </w:pPr>
+      <w:r>
+        <w:rPr/>
+      </w:r>
+    </w:p>
+    <w:p>
+      <w:pPr>
+        <w:pStyle w:val="Normal"/>
+        <w:jc w:val="left"/>
+        <w:rPr>
+          <w:rFonts w:ascii="Arial" w:hAnsi="Arial" w:eastAsia="Arial"/>
+        </w:rPr>
+      </w:pPr>
+      <w:r>
+        <w:rPr/>
+      </w:r>
+    </w:p>
+    <w:p>
+      <w:pPr>
+        <w:pStyle w:val="Normal"/>
+        <w:jc w:val="left"/>
+        <w:rPr>
+          <w:rFonts w:ascii="Arial" w:hAnsi="Arial" w:eastAsia="Arial"/>
+        </w:rPr>
+      </w:pPr>
+      <w:r>
+        <w:rPr/>
+      </w:r>
+    </w:p>
+    <w:p>
+      <w:pPr>
+        <w:pStyle w:val="Normal"/>
+        <w:jc w:val="left"/>
+        <w:rPr>
+          <w:rFonts w:ascii="Arial" w:hAnsi="Arial" w:eastAsia="Arial"/>
+        </w:rPr>
+      </w:pPr>
+      <w:r>
+        <w:rPr/>
+      </w:r>
+    </w:p>
+    <w:p>
+      <w:pPr>
+        <w:pStyle w:val="Normal"/>
+        <w:jc w:val="left"/>
+        <w:rPr>
+          <w:rFonts w:ascii="Arial" w:hAnsi="Arial" w:eastAsia="Arial"/>
+        </w:rPr>
+      </w:pPr>
+      <w:r>
+        <w:rPr/>
+      </w:r>
+    </w:p>
+    <w:p>
+      <w:pPr>
+        <w:pStyle w:val="Normal"/>
+        <w:jc w:val="left"/>
+        <w:rPr>
+          <w:rFonts w:ascii="Arial" w:hAnsi="Arial" w:eastAsia="Arial"/>
+        </w:rPr>
+      </w:pPr>
+      <w:r>
+        <w:rPr/>
+      </w:r>
+    </w:p>
+    <w:p>
+      <w:pPr>
+        <w:pStyle w:val="Normal"/>
+        <w:jc w:val="left"/>
+        <w:rPr>
+          <w:rFonts w:ascii="Arial" w:hAnsi="Arial" w:eastAsia="Arial"/>
+        </w:rPr>
+      </w:pPr>
+      <w:r>
+        <w:rPr/>
+      </w:r>
+    </w:p>
+    <w:p>
+      <w:pPr>
+        <w:pStyle w:val="Normal"/>
+        <w:jc w:val="left"/>
+        <w:rPr>
+          <w:rFonts w:ascii="Arial" w:hAnsi="Arial" w:eastAsia="Arial"/>
+        </w:rPr>
+      </w:pPr>
+      <w:r>
+        <w:rPr/>
+      </w:r>
+    </w:p>
+    <w:p>
+      <w:pPr>
+        <w:pStyle w:val="Normal"/>
+        <w:jc w:val="left"/>
+        <w:rPr>
+          <w:rFonts w:ascii="Arial" w:hAnsi="Arial" w:eastAsia="Arial"/>
+        </w:rPr>
+      </w:pPr>
+      <w:r>
+        <w:rPr/>
+      </w:r>
+    </w:p>
+    <w:p>
+      <w:pPr>
+        <w:pStyle w:val="Normal"/>
+        <w:jc w:val="left"/>
+        <w:rPr>
+          <w:rFonts w:ascii="Arial" w:hAnsi="Arial" w:eastAsia="Arial"/>
+        </w:rPr>
+      </w:pPr>
+      <w:r>
+        <w:rPr/>
+      </w:r>
+    </w:p>
+    <w:p>
+      <w:pPr>
+        <w:pStyle w:val="Normal"/>
+        <w:jc w:val="left"/>
+        <w:rPr>
+          <w:rFonts w:ascii="Arial" w:hAnsi="Arial" w:eastAsia="Arial"/>
+        </w:rPr>
+      </w:pPr>
+      <w:r>
+        <w:rPr/>
+      </w:r>
+    </w:p>
+    <w:p>
+      <w:pPr>
+        <w:pStyle w:val="Normal"/>
+        <w:jc w:val="left"/>
+        <w:rPr>
+          <w:rFonts w:ascii="Arial" w:hAnsi="Arial" w:eastAsia="Arial"/>
+        </w:rPr>
+      </w:pPr>
+      <w:r>
+        <w:rPr/>
+      </w:r>
+    </w:p>
+    <w:p>
+      <w:pPr>
+        <w:pStyle w:val="Normal"/>
+        <w:jc w:val="left"/>
+        <w:rPr/>
+      </w:pPr>
+      <w:r>
+        <w:rPr>
+          <w:rFonts w:ascii="Arial" w:hAnsi="Arial" w:eastAsia="Arial"/>
+        </w:rPr>
+        <w:t>最後分析分組計畫</w:t>
+      </w:r>
+      <w:r>
+        <w:rPr>
+          <w:rFonts w:eastAsia="Arial" w:ascii="Arial" w:hAnsi="Arial"/>
+        </w:rPr>
+        <w:t>(Groupby Plan)</w:t>
+      </w:r>
+      <w:r>
+        <w:rPr>
+          <w:rFonts w:ascii="Arial" w:hAnsi="Arial" w:eastAsia="Arial"/>
+        </w:rPr>
+        <w:t>和投射計畫</w:t>
+      </w:r>
+      <w:r>
+        <w:rPr>
+          <w:rFonts w:eastAsia="Arial" w:ascii="Arial" w:hAnsi="Arial"/>
+        </w:rPr>
+        <w:t>(Project Plan)</w:t>
+      </w:r>
+      <w:r>
+        <w:rPr>
+          <w:rFonts w:ascii="Arial" w:hAnsi="Arial" w:eastAsia="Arial"/>
+        </w:rPr>
+        <w:t>，剛好也是第二題的最後幾步驟</w:t>
+      </w:r>
+    </w:p>
+    <w:p>
+      <w:pPr>
+        <w:pStyle w:val="Normal"/>
+        <w:jc w:val="left"/>
+        <w:rPr>
+          <w:rFonts w:ascii="Arial" w:hAnsi="Arial" w:eastAsia="Arial"/>
+        </w:rPr>
+      </w:pPr>
+      <w:r>
+        <w:rPr/>
+      </w:r>
+    </w:p>
+    <w:p>
+      <w:pPr>
+        <w:pStyle w:val="Normal"/>
+        <w:jc w:val="left"/>
+        <w:rPr>
+          <w:rFonts w:ascii="Arial" w:hAnsi="Arial" w:eastAsia="Arial"/>
+        </w:rPr>
+      </w:pPr>
+      <w:r>
+        <w:rPr/>
+      </w:r>
+    </w:p>
+    <w:p>
+      <w:pPr>
+        <w:pStyle w:val="Normal"/>
+        <w:jc w:val="left"/>
+        <w:rPr/>
+      </w:pPr>
+      <w:r>
+        <w:drawing>
+          <wp:anchor behindDoc="0" distT="0" distB="0" distL="0" distR="0" simplePos="0" locked="0" layoutInCell="1" allowOverlap="1" relativeHeight="39">
+            <wp:simplePos x="0" y="0"/>
+            <wp:positionH relativeFrom="column">
+              <wp:posOffset>-148590</wp:posOffset>
+            </wp:positionH>
+            <wp:positionV relativeFrom="paragraph">
+              <wp:posOffset>32385</wp:posOffset>
+            </wp:positionV>
+            <wp:extent cx="1630680" cy="3204210"/>
+            <wp:effectExtent l="0" t="0" r="0" b="0"/>
+            <wp:wrapSquare wrapText="largest"/>
+            <wp:docPr id="38" name="Image38" descr=""/>
+            <wp:cNvGraphicFramePr>
+              <a:graphicFrameLocks xmlns:a="http://schemas.openxmlformats.org/drawingml/2006/main" noChangeAspect="1"/>
+            </wp:cNvGraphicFramePr>
+            <a:graphic xmlns:a="http://schemas.openxmlformats.org/drawingml/2006/main">
+              <a:graphicData uri="http://schemas.openxmlformats.org/drawingml/2006/picture">
+                <pic:pic xmlns:pic="http://schemas.openxmlformats.org/drawingml/2006/picture">
+                  <pic:nvPicPr>
+                    <pic:cNvPr id="38" name="Image38" descr=""/>
+                    <pic:cNvPicPr>
+                      <a:picLocks noChangeAspect="1" noChangeArrowheads="1"/>
+                    </pic:cNvPicPr>
+                  </pic:nvPicPr>
+                  <pic:blipFill>
+                    <a:blip r:embed="rId39"/>
+                    <a:stretch>
+                      <a:fillRect/>
+                    </a:stretch>
+                  </pic:blipFill>
+                  <pic:spPr bwMode="auto">
+                    <a:xfrm>
+                      <a:off x="0" y="0"/>
+                      <a:ext cx="1630680" cy="3204210"/>
+                    </a:xfrm>
+                    <a:prstGeom prst="rect">
+                      <a:avLst/>
+                    </a:prstGeom>
+                  </pic:spPr>
+                </pic:pic>
+              </a:graphicData>
+            </a:graphic>
+          </wp:anchor>
+        </w:drawing>
+      </w:r>
+      <w:r>
+        <w:rPr>
+          <w:rFonts w:ascii="Arial" w:hAnsi="Arial" w:eastAsia="Arial"/>
+        </w:rPr>
+        <w:t>找最低代價的邏輯也是跟方才類似，但大家一定會想說方才不是已經有找過</w:t>
+      </w:r>
+      <w:r>
+        <w:rPr>
+          <w:rFonts w:eastAsia="Arial" w:ascii="Arial" w:hAnsi="Arial"/>
+        </w:rPr>
+        <w:t>select</w:t>
+      </w:r>
+      <w:r>
+        <w:rPr>
+          <w:rFonts w:ascii="Arial" w:hAnsi="Arial" w:eastAsia="Arial"/>
+        </w:rPr>
+        <w:t>了，為什麼現在又要在找一次？</w:t>
+      </w:r>
+    </w:p>
+    <w:p>
+      <w:pPr>
+        <w:pStyle w:val="Normal"/>
+        <w:jc w:val="left"/>
+        <w:rPr/>
+      </w:pPr>
+      <w:r>
+        <w:drawing>
+          <wp:anchor behindDoc="0" distT="0" distB="0" distL="0" distR="0" simplePos="0" locked="0" layoutInCell="1" allowOverlap="1" relativeHeight="40">
+            <wp:simplePos x="0" y="0"/>
+            <wp:positionH relativeFrom="column">
+              <wp:posOffset>1986915</wp:posOffset>
+            </wp:positionH>
+            <wp:positionV relativeFrom="paragraph">
+              <wp:posOffset>178435</wp:posOffset>
+            </wp:positionV>
+            <wp:extent cx="4262755" cy="3108960"/>
+            <wp:effectExtent l="0" t="0" r="0" b="0"/>
+            <wp:wrapSquare wrapText="largest"/>
+            <wp:docPr id="39" name="Image39" descr=""/>
+            <wp:cNvGraphicFramePr>
+              <a:graphicFrameLocks xmlns:a="http://schemas.openxmlformats.org/drawingml/2006/main" noChangeAspect="1"/>
+            </wp:cNvGraphicFramePr>
+            <a:graphic xmlns:a="http://schemas.openxmlformats.org/drawingml/2006/main">
+              <a:graphicData uri="http://schemas.openxmlformats.org/drawingml/2006/picture">
+                <pic:pic xmlns:pic="http://schemas.openxmlformats.org/drawingml/2006/picture">
+                  <pic:nvPicPr>
+                    <pic:cNvPr id="39" name="Image39" descr=""/>
+                    <pic:cNvPicPr>
+                      <a:picLocks noChangeAspect="1" noChangeArrowheads="1"/>
+                    </pic:cNvPicPr>
+                  </pic:nvPicPr>
+                  <pic:blipFill>
+                    <a:blip r:embed="rId40"/>
+                    <a:stretch>
+                      <a:fillRect/>
+                    </a:stretch>
+                  </pic:blipFill>
+                  <pic:spPr bwMode="auto">
+                    <a:xfrm>
+                      <a:off x="0" y="0"/>
+                      <a:ext cx="4262755" cy="3108960"/>
+                    </a:xfrm>
+                    <a:prstGeom prst="rect">
+                      <a:avLst/>
+                    </a:prstGeom>
+                  </pic:spPr>
+                </pic:pic>
+              </a:graphicData>
+            </a:graphic>
+          </wp:anchor>
+        </w:drawing>
+      </w:r>
+      <w:r>
+        <w:rPr>
+          <w:rFonts w:ascii="Arial" w:hAnsi="Arial" w:eastAsia="Arial"/>
+        </w:rPr>
+        <w:t>原因如下圖</w:t>
+      </w:r>
+      <w:r>
+        <w:rPr>
+          <w:rFonts w:eastAsia="Arial" w:ascii="Arial" w:hAnsi="Arial"/>
+        </w:rPr>
+        <w:t>QueryPlanning(</w:t>
+      </w:r>
+      <w:r>
+        <w:rPr>
+          <w:rFonts w:ascii="Arial" w:hAnsi="Arial" w:eastAsia="Arial"/>
+        </w:rPr>
+        <w:t>請原諒</w:t>
+      </w:r>
+      <w:r>
+        <w:rPr>
+          <w:rFonts w:eastAsia="Arial" w:ascii="Arial" w:hAnsi="Arial"/>
+        </w:rPr>
+        <w:t>Linux LibreOffice</w:t>
+      </w:r>
+      <w:r>
+        <w:rPr>
+          <w:rFonts w:ascii="Arial" w:hAnsi="Arial" w:eastAsia="Arial"/>
+        </w:rPr>
+        <w:t>凌亂的排版</w:t>
+      </w:r>
+      <w:r>
+        <w:rPr>
+          <w:rFonts w:eastAsia="Arial" w:ascii="Arial" w:hAnsi="Arial"/>
+        </w:rPr>
+        <w:t>)</w:t>
+        <w:tab/>
+      </w:r>
+    </w:p>
+    <w:p>
+      <w:pPr>
+        <w:pStyle w:val="Normal"/>
+        <w:jc w:val="left"/>
+        <w:rPr>
+          <w:rFonts w:ascii="Arial" w:hAnsi="Arial" w:eastAsia="Arial"/>
+        </w:rPr>
+      </w:pPr>
+      <w:r>
+        <w:rPr/>
+      </w:r>
+    </w:p>
+    <w:p>
+      <w:pPr>
+        <w:pStyle w:val="Normal"/>
+        <w:jc w:val="left"/>
+        <w:rPr>
+          <w:rFonts w:ascii="Arial" w:hAnsi="Arial" w:eastAsia="Arial"/>
+        </w:rPr>
+      </w:pPr>
+      <w:r>
+        <w:rPr/>
+      </w:r>
+    </w:p>
+    <w:p>
+      <w:pPr>
+        <w:pStyle w:val="Normal"/>
+        <w:jc w:val="left"/>
+        <w:rPr>
+          <w:rFonts w:ascii="Arial" w:hAnsi="Arial" w:eastAsia="Arial"/>
+        </w:rPr>
+      </w:pPr>
+      <w:r>
+        <w:rPr/>
+      </w:r>
+    </w:p>
+    <w:p>
+      <w:pPr>
+        <w:pStyle w:val="Normal"/>
+        <w:jc w:val="left"/>
+        <w:rPr>
+          <w:rFonts w:ascii="Arial" w:hAnsi="Arial" w:eastAsia="Arial"/>
+        </w:rPr>
+      </w:pPr>
+      <w:r>
+        <w:rPr/>
+      </w:r>
+    </w:p>
+    <w:p>
+      <w:pPr>
+        <w:pStyle w:val="Normal"/>
+        <w:jc w:val="left"/>
+        <w:rPr>
+          <w:rFonts w:ascii="Arial" w:hAnsi="Arial" w:eastAsia="Arial"/>
+        </w:rPr>
+      </w:pPr>
+      <w:r>
+        <w:rPr/>
+      </w:r>
+    </w:p>
+    <w:p>
+      <w:pPr>
+        <w:pStyle w:val="Normal"/>
+        <w:jc w:val="left"/>
+        <w:rPr>
+          <w:rFonts w:ascii="Arial" w:hAnsi="Arial" w:eastAsia="Arial"/>
+        </w:rPr>
+      </w:pPr>
+      <w:r>
+        <w:rPr/>
+      </w:r>
+    </w:p>
+    <w:p>
+      <w:pPr>
+        <w:pStyle w:val="Normal"/>
+        <w:jc w:val="left"/>
+        <w:rPr>
+          <w:rFonts w:ascii="Arial" w:hAnsi="Arial" w:eastAsia="Arial"/>
+        </w:rPr>
+      </w:pPr>
+      <w:r>
+        <w:rPr/>
+      </w:r>
+    </w:p>
+    <w:p>
+      <w:pPr>
+        <w:pStyle w:val="Normal"/>
+        <w:jc w:val="left"/>
+        <w:rPr>
+          <w:rFonts w:ascii="Arial" w:hAnsi="Arial" w:eastAsia="Arial"/>
+        </w:rPr>
+      </w:pPr>
+      <w:r>
+        <w:rPr/>
+      </w:r>
+    </w:p>
+    <w:p>
+      <w:pPr>
+        <w:pStyle w:val="Normal"/>
+        <w:jc w:val="left"/>
+        <w:rPr>
+          <w:rFonts w:ascii="Arial" w:hAnsi="Arial" w:eastAsia="Arial"/>
+        </w:rPr>
+      </w:pPr>
+      <w:r>
+        <w:rPr/>
+      </w:r>
+    </w:p>
+    <w:p>
+      <w:pPr>
+        <w:pStyle w:val="Normal"/>
+        <w:jc w:val="left"/>
+        <w:rPr>
+          <w:rFonts w:ascii="Arial" w:hAnsi="Arial" w:eastAsia="Arial"/>
+        </w:rPr>
+      </w:pPr>
+      <w:r>
+        <w:rPr/>
+      </w:r>
+    </w:p>
+    <w:p>
+      <w:pPr>
+        <w:pStyle w:val="Normal"/>
+        <w:jc w:val="left"/>
+        <w:rPr>
+          <w:rFonts w:ascii="Arial" w:hAnsi="Arial" w:eastAsia="Arial"/>
+        </w:rPr>
+      </w:pPr>
+      <w:r>
+        <w:rPr/>
+      </w:r>
+    </w:p>
+    <w:p>
+      <w:pPr>
+        <w:pStyle w:val="Normal"/>
+        <w:jc w:val="left"/>
+        <w:rPr>
+          <w:rFonts w:ascii="Arial" w:hAnsi="Arial" w:eastAsia="Arial"/>
+        </w:rPr>
+      </w:pPr>
+      <w:r>
+        <w:rPr/>
+      </w:r>
+    </w:p>
+    <w:p>
+      <w:pPr>
+        <w:pStyle w:val="Normal"/>
+        <w:jc w:val="left"/>
+        <w:rPr>
+          <w:rFonts w:ascii="Arial" w:hAnsi="Arial" w:eastAsia="Arial"/>
+        </w:rPr>
+      </w:pPr>
+      <w:r>
+        <w:rPr/>
+      </w:r>
+    </w:p>
+    <w:p>
+      <w:pPr>
+        <w:pStyle w:val="Normal"/>
+        <w:jc w:val="left"/>
+        <w:rPr>
+          <w:rFonts w:ascii="Arial" w:hAnsi="Arial" w:eastAsia="Arial"/>
+        </w:rPr>
+      </w:pPr>
+      <w:r>
+        <w:rPr/>
+      </w:r>
+    </w:p>
+    <w:p>
+      <w:pPr>
+        <w:pStyle w:val="Normal"/>
+        <w:jc w:val="left"/>
+        <w:rPr>
+          <w:rFonts w:ascii="Arial" w:hAnsi="Arial" w:eastAsia="Arial"/>
+        </w:rPr>
+      </w:pPr>
+      <w:r>
+        <w:rPr/>
+      </w:r>
+    </w:p>
+    <w:p>
+      <w:pPr>
+        <w:pStyle w:val="Normal"/>
+        <w:jc w:val="left"/>
+        <w:rPr>
+          <w:rFonts w:ascii="Arial" w:hAnsi="Arial" w:eastAsia="Arial"/>
+        </w:rPr>
+      </w:pPr>
+      <w:r>
+        <w:rPr/>
+      </w:r>
+    </w:p>
+    <w:p>
+      <w:pPr>
+        <w:pStyle w:val="Normal"/>
+        <w:jc w:val="left"/>
+        <w:rPr>
+          <w:rFonts w:ascii="Arial" w:hAnsi="Arial" w:eastAsia="Arial"/>
+        </w:rPr>
+      </w:pPr>
+      <w:r>
+        <w:rPr/>
+      </w:r>
+    </w:p>
+    <w:p>
+      <w:pPr>
+        <w:pStyle w:val="Normal"/>
+        <w:jc w:val="left"/>
+        <w:rPr>
+          <w:rFonts w:ascii="Arial" w:hAnsi="Arial" w:eastAsia="Arial"/>
+        </w:rPr>
+      </w:pPr>
+      <w:r>
+        <w:rPr/>
+      </w:r>
+    </w:p>
+    <w:p>
+      <w:pPr>
+        <w:pStyle w:val="Normal"/>
+        <w:jc w:val="left"/>
+        <w:rPr/>
+      </w:pPr>
+      <w:r>
+        <w:rPr>
+          <w:rFonts w:ascii="Arial" w:hAnsi="Arial" w:eastAsia="Arial"/>
+        </w:rPr>
+        <w:t>方才第一個</w:t>
+      </w:r>
+      <w:r>
+        <w:rPr>
+          <w:rFonts w:eastAsia="Arial" w:ascii="Arial" w:hAnsi="Arial"/>
+        </w:rPr>
+        <w:t>Select Plan</w:t>
+      </w:r>
+      <w:r>
+        <w:rPr>
+          <w:rFonts w:ascii="Arial" w:hAnsi="Arial" w:eastAsia="Arial"/>
+        </w:rPr>
+        <w:t>其實是『前置篩選』，去除掉大部無用資料，例如上圖表格中右邊的查詢效能一定會比左邊好，因為在笛卡兒積之前如果把無用的資料去除將可以省下相當的代價（以下解釋右上圖中例子）</w:t>
+      </w:r>
+    </w:p>
+    <w:p>
+      <w:pPr>
+        <w:pStyle w:val="Normal"/>
+        <w:jc w:val="left"/>
+        <w:rPr/>
+      </w:pPr>
+      <w:r>
+        <w:rPr>
+          <w:rFonts w:ascii="Arial" w:hAnsi="Arial" w:eastAsia="Arial"/>
+        </w:rPr>
+        <w:t>假設學生有一萬人科系有一百個，則</w:t>
+      </w:r>
+      <w:bookmarkStart w:id="1" w:name="__DdeLink__1452_452879708"/>
+      <w:r>
+        <w:rPr>
+          <w:rFonts w:eastAsia="Arial" w:ascii="Arial" w:hAnsi="Arial"/>
+        </w:rPr>
+        <w:t>CartesianProduct</w:t>
+      </w:r>
+      <w:bookmarkEnd w:id="1"/>
+      <w:r>
+        <w:rPr>
+          <w:rFonts w:ascii="Arial" w:hAnsi="Arial" w:eastAsia="Arial"/>
+        </w:rPr>
+        <w:t>會花費</w:t>
+      </w:r>
+      <w:r>
+        <w:rPr>
+          <w:rFonts w:eastAsia="Arial" w:ascii="Arial" w:hAnsi="Arial"/>
+        </w:rPr>
+        <w:t>O(student*dept)</w:t>
+      </w:r>
+      <w:r>
+        <w:rPr>
+          <w:rFonts w:ascii="Arial" w:hAnsi="Arial" w:eastAsia="Arial"/>
+        </w:rPr>
+        <w:t>的查詢時間複雜度，把必要的列資料抓出來（在此極為</w:t>
+      </w:r>
+      <w:r>
+        <w:rPr>
+          <w:rFonts w:eastAsia="Arial" w:ascii="Arial" w:hAnsi="Arial"/>
+        </w:rPr>
+        <w:t>sid=5 and major=4</w:t>
+      </w:r>
+      <w:r>
+        <w:rPr>
+          <w:rFonts w:ascii="Arial" w:hAnsi="Arial" w:eastAsia="Arial"/>
+        </w:rPr>
+        <w:t>）、可能只有數位學生符合條件甚至一個，因此在</w:t>
+      </w:r>
+      <w:r>
+        <w:rPr>
+          <w:rFonts w:eastAsia="Arial" w:ascii="Arial" w:hAnsi="Arial"/>
+          <w:b w:val="false"/>
+          <w:bCs w:val="false"/>
+        </w:rPr>
+        <w:t>CartesianProduct</w:t>
+      </w:r>
+      <w:r>
+        <w:rPr>
+          <w:rFonts w:ascii="Arial" w:hAnsi="Arial" w:eastAsia="Arial"/>
+          <w:b w:val="false"/>
+          <w:bCs w:val="false"/>
+        </w:rPr>
+        <w:t>前已經可以把</w:t>
+      </w:r>
+      <w:r>
+        <w:rPr>
+          <w:rFonts w:eastAsia="Arial" w:ascii="Arial" w:hAnsi="Arial"/>
+          <w:b w:val="false"/>
+          <w:bCs w:val="false"/>
+        </w:rPr>
+        <w:t>student</w:t>
+      </w:r>
+      <w:r>
+        <w:rPr>
+          <w:rFonts w:ascii="Arial" w:hAnsi="Arial" w:eastAsia="Arial"/>
+          <w:b w:val="false"/>
+          <w:bCs w:val="false"/>
+        </w:rPr>
+        <w:t>的數量大大降低，雖然還是有點</w:t>
+      </w:r>
+      <w:r>
+        <w:rPr>
+          <w:rFonts w:eastAsia="Arial" w:ascii="Arial" w:hAnsi="Arial"/>
+          <w:b w:val="false"/>
+          <w:bCs w:val="false"/>
+        </w:rPr>
+        <w:t>Bruteforce</w:t>
+      </w:r>
+      <w:r>
+        <w:rPr>
+          <w:rFonts w:ascii="Arial" w:hAnsi="Arial" w:eastAsia="Arial"/>
+          <w:b w:val="false"/>
+          <w:bCs w:val="false"/>
+        </w:rPr>
+        <w:t>的味道，卻是相當有智慧的</w:t>
+      </w:r>
+      <w:r>
+        <w:rPr>
+          <w:rFonts w:eastAsia="Arial" w:ascii="Arial" w:hAnsi="Arial"/>
+          <w:b w:val="false"/>
+          <w:bCs w:val="false"/>
+        </w:rPr>
+        <w:t>Bruteforce</w:t>
+      </w:r>
+      <w:r>
+        <w:rPr>
+          <w:rFonts w:ascii="Arial" w:hAnsi="Arial" w:eastAsia="Arial"/>
+          <w:b w:val="false"/>
+          <w:bCs w:val="false"/>
+        </w:rPr>
+        <w:t>（暴力解）法則。</w:t>
+      </w:r>
+    </w:p>
+    <w:p>
+      <w:pPr>
+        <w:pStyle w:val="Normal"/>
+        <w:jc w:val="left"/>
+        <w:rPr/>
+      </w:pPr>
+      <w:r>
+        <w:rPr>
+          <w:rFonts w:ascii="Arial" w:hAnsi="Arial" w:eastAsia="Arial"/>
+        </w:rPr>
+        <w:t>而在此的第二個</w:t>
+      </w:r>
+      <w:r>
+        <w:rPr>
+          <w:rFonts w:eastAsia="Arial" w:ascii="Arial" w:hAnsi="Arial"/>
+        </w:rPr>
+        <w:t>Select Plan(</w:t>
+      </w:r>
+      <w:r>
+        <w:rPr>
+          <w:rFonts w:ascii="Arial" w:hAnsi="Arial" w:eastAsia="Arial"/>
+        </w:rPr>
+        <w:t>即下圖的</w:t>
+      </w:r>
+      <w:r>
+        <w:rPr>
+          <w:rFonts w:eastAsia="Arial" w:ascii="Arial" w:hAnsi="Arial"/>
+        </w:rPr>
+        <w:t>ProjectPlan)</w:t>
+      </w:r>
+    </w:p>
+    <w:p>
+      <w:pPr>
+        <w:pStyle w:val="Normal"/>
+        <w:jc w:val="left"/>
+        <w:rPr>
+          <w:rFonts w:ascii="Arial" w:hAnsi="Arial" w:eastAsia="Arial"/>
+        </w:rPr>
+      </w:pPr>
+      <w:r>
+        <w:rPr/>
+        <w:drawing>
+          <wp:anchor behindDoc="0" distT="0" distB="0" distL="0" distR="0" simplePos="0" locked="0" layoutInCell="1" allowOverlap="1" relativeHeight="41">
+            <wp:simplePos x="0" y="0"/>
+            <wp:positionH relativeFrom="column">
+              <wp:posOffset>-6985</wp:posOffset>
+            </wp:positionH>
+            <wp:positionV relativeFrom="paragraph">
+              <wp:posOffset>635</wp:posOffset>
+            </wp:positionV>
+            <wp:extent cx="4305300" cy="1021080"/>
+            <wp:effectExtent l="0" t="0" r="0" b="0"/>
+            <wp:wrapSquare wrapText="largest"/>
+            <wp:docPr id="40" name="Image40" descr=""/>
+            <wp:cNvGraphicFramePr>
+              <a:graphicFrameLocks xmlns:a="http://schemas.openxmlformats.org/drawingml/2006/main" noChangeAspect="1"/>
+            </wp:cNvGraphicFramePr>
+            <a:graphic xmlns:a="http://schemas.openxmlformats.org/drawingml/2006/main">
+              <a:graphicData uri="http://schemas.openxmlformats.org/drawingml/2006/picture">
+                <pic:pic xmlns:pic="http://schemas.openxmlformats.org/drawingml/2006/picture">
+                  <pic:nvPicPr>
+                    <pic:cNvPr id="40" name="Image40" descr=""/>
+                    <pic:cNvPicPr>
+                      <a:picLocks noChangeAspect="1" noChangeArrowheads="1"/>
+                    </pic:cNvPicPr>
+                  </pic:nvPicPr>
+                  <pic:blipFill>
+                    <a:blip r:embed="rId41"/>
+                    <a:stretch>
+                      <a:fillRect/>
+                    </a:stretch>
+                  </pic:blipFill>
+                  <pic:spPr bwMode="auto">
+                    <a:xfrm>
+                      <a:off x="0" y="0"/>
+                      <a:ext cx="4305300" cy="1021080"/>
+                    </a:xfrm>
+                    <a:prstGeom prst="rect">
+                      <a:avLst/>
+                    </a:prstGeom>
+                  </pic:spPr>
+                </pic:pic>
+              </a:graphicData>
+            </a:graphic>
+          </wp:anchor>
+        </w:drawing>
+      </w:r>
+    </w:p>
+    <w:p>
+      <w:pPr>
+        <w:pStyle w:val="Normal"/>
+        <w:jc w:val="left"/>
+        <w:rPr>
+          <w:rFonts w:ascii="Arial" w:hAnsi="Arial" w:eastAsia="Arial"/>
+        </w:rPr>
+      </w:pPr>
+      <w:r>
+        <w:rPr/>
+      </w:r>
+    </w:p>
+    <w:p>
+      <w:pPr>
+        <w:pStyle w:val="Normal"/>
+        <w:jc w:val="left"/>
+        <w:rPr>
+          <w:rFonts w:ascii="Arial" w:hAnsi="Arial" w:eastAsia="Arial"/>
+        </w:rPr>
+      </w:pPr>
+      <w:r>
+        <w:rPr/>
+      </w:r>
+    </w:p>
+    <w:p>
+      <w:pPr>
+        <w:pStyle w:val="Normal"/>
+        <w:jc w:val="left"/>
+        <w:rPr>
+          <w:rFonts w:ascii="Arial" w:hAnsi="Arial" w:eastAsia="Arial"/>
+        </w:rPr>
+      </w:pPr>
+      <w:r>
+        <w:rPr/>
+      </w:r>
+    </w:p>
+    <w:p>
+      <w:pPr>
+        <w:pStyle w:val="Normal"/>
+        <w:jc w:val="left"/>
+        <w:rPr>
+          <w:rFonts w:ascii="Arial" w:hAnsi="Arial" w:eastAsia="Arial"/>
+        </w:rPr>
+      </w:pPr>
+      <w:r>
+        <w:rPr/>
+      </w:r>
+    </w:p>
+    <w:p>
+      <w:pPr>
+        <w:pStyle w:val="Normal"/>
+        <w:jc w:val="left"/>
+        <w:rPr>
+          <w:rFonts w:ascii="Arial" w:hAnsi="Arial" w:eastAsia="Arial"/>
+        </w:rPr>
+      </w:pPr>
+      <w:r>
+        <w:rPr/>
+      </w:r>
+    </w:p>
+    <w:p>
+      <w:pPr>
+        <w:pStyle w:val="Normal"/>
+        <w:jc w:val="left"/>
+        <w:rPr/>
+      </w:pPr>
+      <w:r>
+        <w:rPr>
+          <w:rFonts w:ascii="Arial" w:hAnsi="Arial" w:eastAsia="Arial"/>
+        </w:rPr>
+        <w:t>就是看有哪些欄位要被提出罷了，實際上此</w:t>
+      </w:r>
+      <w:r>
+        <w:rPr>
+          <w:rFonts w:eastAsia="Arial" w:ascii="Arial" w:hAnsi="Arial"/>
+        </w:rPr>
+        <w:t>Plan</w:t>
+      </w:r>
+      <w:r>
+        <w:rPr>
+          <w:rFonts w:ascii="Arial" w:hAnsi="Arial" w:eastAsia="Arial"/>
+        </w:rPr>
+        <w:t>並無計畫的味道，因為方才（上一段笛卡兒積代價評估）已經做過了。</w:t>
+      </w:r>
+    </w:p>
+    <w:p>
+      <w:pPr>
+        <w:pStyle w:val="Normal"/>
+        <w:jc w:val="left"/>
+        <w:rPr>
+          <w:rFonts w:ascii="Arial" w:hAnsi="Arial" w:eastAsia="Arial"/>
+        </w:rPr>
+      </w:pPr>
+      <w:r>
+        <w:rPr/>
+      </w:r>
+    </w:p>
+    <w:p>
+      <w:pPr>
+        <w:pStyle w:val="Normal"/>
+        <w:jc w:val="left"/>
+        <w:rPr/>
+      </w:pPr>
+      <w:r>
+        <w:rPr>
+          <w:rFonts w:ascii="Arial" w:hAnsi="Arial" w:eastAsia="Arial"/>
+        </w:rPr>
+        <w:t>先前還有一個分組評估邏輯，評估方法和之前類似，都會呼叫固定專門處理的</w:t>
+      </w:r>
+      <w:r>
+        <w:rPr>
+          <w:rFonts w:eastAsia="Arial" w:ascii="Arial" w:hAnsi="Arial"/>
+        </w:rPr>
+        <w:t>java</w:t>
+      </w:r>
+      <w:r>
+        <w:rPr>
+          <w:rFonts w:ascii="Arial" w:hAnsi="Arial" w:eastAsia="Arial"/>
+        </w:rPr>
+        <w:t>檔案來計算出代價。</w:t>
+      </w:r>
+    </w:p>
+    <w:p>
+      <w:pPr>
+        <w:pStyle w:val="Normal"/>
+        <w:jc w:val="left"/>
+        <w:rPr>
+          <w:rFonts w:ascii="Arial" w:hAnsi="Arial" w:eastAsia="Arial"/>
+        </w:rPr>
+      </w:pPr>
+      <w:r>
+        <w:rPr/>
+        <w:drawing>
+          <wp:anchor behindDoc="0" distT="0" distB="0" distL="0" distR="0" simplePos="0" locked="0" layoutInCell="1" allowOverlap="1" relativeHeight="42">
+            <wp:simplePos x="0" y="0"/>
+            <wp:positionH relativeFrom="column">
+              <wp:align>center</wp:align>
+            </wp:positionH>
+            <wp:positionV relativeFrom="paragraph">
+              <wp:posOffset>635</wp:posOffset>
+            </wp:positionV>
+            <wp:extent cx="6120130" cy="855345"/>
+            <wp:effectExtent l="0" t="0" r="0" b="0"/>
+            <wp:wrapSquare wrapText="largest"/>
+            <wp:docPr id="41" name="Image41" descr=""/>
+            <wp:cNvGraphicFramePr>
+              <a:graphicFrameLocks xmlns:a="http://schemas.openxmlformats.org/drawingml/2006/main" noChangeAspect="1"/>
+            </wp:cNvGraphicFramePr>
+            <a:graphic xmlns:a="http://schemas.openxmlformats.org/drawingml/2006/main">
+              <a:graphicData uri="http://schemas.openxmlformats.org/drawingml/2006/picture">
+                <pic:pic xmlns:pic="http://schemas.openxmlformats.org/drawingml/2006/picture">
+                  <pic:nvPicPr>
+                    <pic:cNvPr id="41" name="Image41" descr=""/>
+                    <pic:cNvPicPr>
+                      <a:picLocks noChangeAspect="1" noChangeArrowheads="1"/>
+                    </pic:cNvPicPr>
+                  </pic:nvPicPr>
+                  <pic:blipFill>
+                    <a:blip r:embed="rId42"/>
+                    <a:stretch>
+                      <a:fillRect/>
+                    </a:stretch>
+                  </pic:blipFill>
+                  <pic:spPr bwMode="auto">
+                    <a:xfrm>
+                      <a:off x="0" y="0"/>
+                      <a:ext cx="6120130" cy="855345"/>
+                    </a:xfrm>
+                    <a:prstGeom prst="rect">
+                      <a:avLst/>
+                    </a:prstGeom>
+                  </pic:spPr>
+                </pic:pic>
+              </a:graphicData>
+            </a:graphic>
+          </wp:anchor>
+        </w:drawing>
+      </w:r>
+    </w:p>
+    <w:p>
+      <w:pPr>
+        <w:pStyle w:val="Normal"/>
+        <w:jc w:val="left"/>
+        <w:rPr>
+          <w:rFonts w:ascii="Arial" w:hAnsi="Arial" w:eastAsia="Arial"/>
+        </w:rPr>
+      </w:pPr>
+      <w:r>
+        <w:rPr/>
+      </w:r>
+    </w:p>
+    <w:p>
+      <w:pPr>
+        <w:pStyle w:val="Normal"/>
+        <w:jc w:val="left"/>
+        <w:rPr>
+          <w:rFonts w:ascii="Arial" w:hAnsi="Arial" w:eastAsia="Arial"/>
+        </w:rPr>
+      </w:pPr>
+      <w:r>
+        <w:rPr/>
       </w:r>
     </w:p>
     <w:sectPr>

--- a/20170606hw4/Group6_Report.docx
+++ b/20170606hw4/Group6_Report.docx
@@ -163,9 +163,7 @@
       <w:pPr>
         <w:pStyle w:val="Normal"/>
         <w:jc w:val="left"/>
-        <w:rPr>
-          <w:rFonts w:ascii="Arial" w:hAnsi="Arial" w:eastAsia="Arial"/>
-        </w:rPr>
+        <w:rPr/>
       </w:pPr>
       <w:r>
         <w:rPr>
@@ -191,6 +189,31 @@
       <w:pPr>
         <w:pStyle w:val="Normal"/>
         <w:jc w:val="left"/>
+        <w:rPr/>
+      </w:pPr>
+      <w:r>
+        <w:rPr>
+          <w:rFonts w:ascii="Arial" w:hAnsi="Arial" w:eastAsia="Arial"/>
+        </w:rPr>
+        <w:t>（採用文字編輯器：</w:t>
+      </w:r>
+      <w:r>
+        <w:rPr>
+          <w:rFonts w:eastAsia="Arial" w:ascii="Arial" w:hAnsi="Arial"/>
+        </w:rPr>
+        <w:t>Atom</w:t>
+      </w:r>
+      <w:r>
+        <w:rPr>
+          <w:rFonts w:ascii="Arial" w:hAnsi="Arial" w:eastAsia="Arial"/>
+        </w:rPr>
+        <w:t>）</w:t>
+      </w:r>
+    </w:p>
+    <w:p>
+      <w:pPr>
+        <w:pStyle w:val="Normal"/>
+        <w:jc w:val="left"/>
         <w:rPr>
           <w:rFonts w:ascii="Arial" w:hAnsi="Arial" w:eastAsia="Arial"/>
         </w:rPr>
@@ -294,21 +317,59 @@
         <w:pStyle w:val="Normal"/>
         <w:jc w:val="left"/>
         <w:rPr>
-          <w:rFonts w:ascii="Arial" w:hAnsi="Arial" w:eastAsia="Arial"/>
-        </w:rPr>
-      </w:pPr>
-      <w:r>
-        <w:rPr>
-          <w:rFonts w:eastAsia="Arial" w:ascii="Arial" w:hAnsi="Arial"/>
+          <w:sz w:val="28"/>
+          <w:szCs w:val="28"/>
+        </w:rPr>
+      </w:pPr>
+      <w:r>
+        <w:rPr>
+          <w:rFonts w:eastAsia="Arial" w:ascii="Arial" w:hAnsi="Arial"/>
+          <w:sz w:val="28"/>
+          <w:szCs w:val="28"/>
         </w:rPr>
         <w:t>●</w:t>
       </w:r>
       <w:r>
         <w:rPr>
           <w:rFonts w:eastAsia="Arial" w:ascii="Arial" w:hAnsi="Arial"/>
+          <w:sz w:val="28"/>
+          <w:szCs w:val="28"/>
         </w:rPr>
         <w:t>step1</w:t>
       </w:r>
+      <w:r>
+        <w:rPr>
+          <w:rFonts w:eastAsia="Arial" w:ascii="Arial" w:hAnsi="Arial"/>
+          <w:sz w:val="28"/>
+          <w:szCs w:val="28"/>
+        </w:rPr>
+        <w:t>SQL</w:t>
+      </w:r>
+      <w:r>
+        <w:rPr>
+          <w:rFonts w:ascii="Arial" w:hAnsi="Arial" w:eastAsia="Arial"/>
+          <w:sz w:val="28"/>
+          <w:szCs w:val="28"/>
+        </w:rPr>
+        <w:t>語句分析，確認文法無誤，”</w:t>
+      </w:r>
+      <w:r>
+        <w:rPr>
+          <w:rFonts w:eastAsia="Arial" w:ascii="Arial" w:hAnsi="Arial"/>
+          <w:sz w:val="28"/>
+          <w:szCs w:val="28"/>
+        </w:rPr>
+        <w:t>Syntax Correctness”</w:t>
+      </w:r>
+    </w:p>
+    <w:p>
+      <w:pPr>
+        <w:pStyle w:val="Normal"/>
+        <w:jc w:val="left"/>
+        <w:rPr>
+          <w:rFonts w:ascii="Arial" w:hAnsi="Arial" w:eastAsia="Arial"/>
+        </w:rPr>
+      </w:pPr>
       <w:r>
         <w:rPr>
           <w:rFonts w:ascii="Arial" w:hAnsi="Arial" w:eastAsia="Arial"/>
@@ -2841,21 +2902,51 @@
         <w:pStyle w:val="Normal"/>
         <w:jc w:val="left"/>
         <w:rPr>
-          <w:rFonts w:ascii="Arial" w:hAnsi="Arial" w:eastAsia="Arial"/>
-        </w:rPr>
-      </w:pPr>
-      <w:r>
-        <w:rPr>
-          <w:rFonts w:eastAsia="Arial" w:ascii="Arial" w:hAnsi="Arial"/>
+          <w:sz w:val="28"/>
+          <w:szCs w:val="28"/>
+        </w:rPr>
+      </w:pPr>
+      <w:r>
+        <w:rPr>
+          <w:rFonts w:eastAsia="Arial" w:ascii="Arial" w:hAnsi="Arial"/>
+          <w:sz w:val="28"/>
+          <w:szCs w:val="28"/>
         </w:rPr>
         <w:t>●</w:t>
       </w:r>
       <w:r>
         <w:rPr>
           <w:rFonts w:eastAsia="Arial" w:ascii="Arial" w:hAnsi="Arial"/>
+          <w:sz w:val="28"/>
+          <w:szCs w:val="28"/>
         </w:rPr>
         <w:t>step2</w:t>
       </w:r>
+      <w:r>
+        <w:rPr>
+          <w:rFonts w:ascii="Arial" w:hAnsi="Arial" w:eastAsia="Arial"/>
+          <w:sz w:val="28"/>
+          <w:szCs w:val="28"/>
+        </w:rPr>
+        <w:t>語句邏輯分析，確認是一個合乎語意的</w:t>
+      </w:r>
+      <w:r>
+        <w:rPr>
+          <w:rFonts w:eastAsia="Arial" w:ascii="Arial" w:hAnsi="Arial"/>
+          <w:sz w:val="28"/>
+          <w:szCs w:val="28"/>
+        </w:rPr>
+        <w:t>SQL  “Semantic Correctness”</w:t>
+      </w:r>
+    </w:p>
+    <w:p>
+      <w:pPr>
+        <w:pStyle w:val="Normal"/>
+        <w:jc w:val="left"/>
+        <w:rPr>
+          <w:rFonts w:ascii="Arial" w:hAnsi="Arial" w:eastAsia="Arial"/>
+        </w:rPr>
+      </w:pPr>
       <w:r>
         <w:rPr>
           <w:rFonts w:ascii="Arial" w:hAnsi="Arial" w:eastAsia="Arial"/>
@@ -4792,14 +4883,26 @@
       <w:r>
         <w:rPr>
           <w:rFonts w:eastAsia="Arial" w:ascii="Arial" w:hAnsi="Arial"/>
+          <w:sz w:val="28"/>
+          <w:szCs w:val="28"/>
         </w:rPr>
         <w:t>●</w:t>
       </w:r>
       <w:r>
         <w:rPr>
           <w:rFonts w:eastAsia="Arial" w:ascii="Arial" w:hAnsi="Arial"/>
-        </w:rPr>
-        <w:t>step3</w:t>
+          <w:sz w:val="28"/>
+          <w:szCs w:val="28"/>
+        </w:rPr>
+        <w:t xml:space="preserve">step3 </w:t>
+      </w:r>
+      <w:r>
+        <w:rPr>
+          <w:rFonts w:ascii="Arial" w:hAnsi="Arial" w:eastAsia="Arial"/>
+          <w:sz w:val="28"/>
+          <w:szCs w:val="28"/>
+        </w:rPr>
+        <w:t>優化分析與代價查詢</w:t>
       </w:r>
       <w:r>
         <w:rPr>
@@ -7019,7 +7122,19 @@
         <w:rPr>
           <w:rFonts w:ascii="Arial" w:hAnsi="Arial" w:eastAsia="Arial"/>
         </w:rPr>
-        <w:t>，如以下三張圖片的程式碼邏輯。</w:t>
+        <w:t>，如以下三張圖片的程式碼邏輯，如果</w:t>
+      </w:r>
+      <w:r>
+        <w:rPr>
+          <w:rFonts w:eastAsia="Arial" w:ascii="Arial" w:hAnsi="Arial"/>
+        </w:rPr>
+        <w:t>recordsOutput</w:t>
+      </w:r>
+      <w:r>
+        <w:rPr>
+          <w:rFonts w:ascii="Arial" w:hAnsi="Arial" w:eastAsia="Arial"/>
+        </w:rPr>
+        <w:t>就選擇它，因為代表刪選資料篩的更詳細，減少不必要的查詢。</w:t>
       </w:r>
     </w:p>
     <w:p>
@@ -8283,16 +8398,14 @@
         <w:rPr>
           <w:rFonts w:ascii="Arial" w:hAnsi="Arial" w:eastAsia="Arial"/>
         </w:rPr>
-        <w:t>假設學生有一萬人科系有一百個，則</w:t>
-      </w:r>
-      <w:bookmarkStart w:id="1" w:name="__DdeLink__1452_452879708"/>
+        <w:t>假設學生有一萬人、科系有一百個，則</w:t>
+      </w:r>
       <w:r>
         <w:rPr>
           <w:rFonts w:eastAsia="Arial" w:ascii="Arial" w:hAnsi="Arial"/>
         </w:rPr>
         <w:t>CartesianProduct</w:t>
       </w:r>
-      <w:bookmarkEnd w:id="1"/>
       <w:r>
         <w:rPr>
           <w:rFonts w:ascii="Arial" w:hAnsi="Arial" w:eastAsia="Arial"/>
@@ -8595,19 +8708,16 @@
         <w:rPr>
           <w:rFonts w:ascii="Arial" w:hAnsi="Arial" w:eastAsia="Arial"/>
         </w:rPr>
-        <w:t>檔案來計算出代價。</w:t>
-      </w:r>
-    </w:p>
-    <w:p>
-      <w:pPr>
-        <w:pStyle w:val="Normal"/>
-        <w:jc w:val="left"/>
-        <w:rPr>
-          <w:rFonts w:ascii="Arial" w:hAnsi="Arial" w:eastAsia="Arial"/>
-        </w:rPr>
-      </w:pPr>
-      <w:r>
-        <w:rPr/>
+        <w:t>檔案來計算出代價，如下圖的結構，。</w:t>
+      </w:r>
+    </w:p>
+    <w:p>
+      <w:pPr>
+        <w:pStyle w:val="Normal"/>
+        <w:jc w:val="left"/>
+        <w:rPr/>
+      </w:pPr>
+      <w:r>
         <w:drawing>
           <wp:anchor behindDoc="0" distT="0" distB="0" distL="0" distR="0" simplePos="0" locked="0" layoutInCell="1" allowOverlap="1" relativeHeight="42">
             <wp:simplePos x="0" y="0"/>
@@ -8653,6 +8763,2064 @@
             </a:graphic>
           </wp:anchor>
         </w:drawing>
+      </w:r>
+      <w:r>
+        <w:rPr>
+          <w:rFonts w:ascii="Arial" w:hAnsi="Arial" w:eastAsia="Arial"/>
+        </w:rPr>
+        <w:t>由函數的命名法則可以發現，分組事實上並不太需要研究何者的代價最低，因為分組就只是單純的把資料分群化而已，真正會影響時間複雜度的是在之前做</w:t>
+      </w:r>
+      <w:r>
+        <w:rPr>
+          <w:rFonts w:eastAsia="Arial" w:ascii="Arial" w:hAnsi="Arial"/>
+        </w:rPr>
+        <w:t>Cartesian product</w:t>
+      </w:r>
+      <w:r>
+        <w:rPr>
+          <w:rFonts w:ascii="Arial" w:hAnsi="Arial" w:eastAsia="Arial"/>
+        </w:rPr>
+        <w:t>的時候，如果有預先篩選資料則可以大大的降低時間複雜度，因此在</w:t>
+      </w:r>
+      <w:r>
+        <w:rPr>
+          <w:rFonts w:eastAsia="Arial" w:ascii="Arial" w:hAnsi="Arial"/>
+        </w:rPr>
+        <w:t>Group by</w:t>
+      </w:r>
+      <w:r>
+        <w:rPr>
+          <w:rFonts w:ascii="Arial" w:hAnsi="Arial" w:eastAsia="Arial"/>
+        </w:rPr>
+        <w:t>這裡只有</w:t>
+      </w:r>
+      <w:r>
+        <w:rPr>
+          <w:rFonts w:eastAsia="Arial" w:ascii="Arial" w:hAnsi="Arial"/>
+        </w:rPr>
+        <w:t>trunk = new GroupByPlan(trunk, data.groupFields(),</w:t>
+      </w:r>
+    </w:p>
+    <w:p>
+      <w:pPr>
+        <w:pStyle w:val="Normal"/>
+        <w:jc w:val="left"/>
+        <w:rPr/>
+      </w:pPr>
+      <w:r>
+        <w:rPr>
+          <w:rFonts w:eastAsia="Arial" w:ascii="Arial" w:hAnsi="Arial"/>
+        </w:rPr>
+        <w:t>data.aggregationFn(), tx);</w:t>
+      </w:r>
+      <w:r>
+        <w:rPr>
+          <w:rFonts w:ascii="Arial" w:hAnsi="Arial" w:eastAsia="Arial"/>
+        </w:rPr>
+        <w:t>　</w:t>
+      </w:r>
+    </w:p>
+    <w:p>
+      <w:pPr>
+        <w:pStyle w:val="Normal"/>
+        <w:jc w:val="left"/>
+        <w:rPr/>
+      </w:pPr>
+      <w:r>
+        <w:rPr>
+          <w:rFonts w:ascii="Arial" w:hAnsi="Arial" w:eastAsia="Arial"/>
+        </w:rPr>
+        <w:t>就單純的直接執行」</w:t>
+      </w:r>
+      <w:r>
+        <w:rPr>
+          <w:rFonts w:eastAsia="Arial" w:ascii="Arial" w:hAnsi="Arial"/>
+        </w:rPr>
+        <w:t>Group by</w:t>
+      </w:r>
+      <w:r>
+        <w:rPr>
+          <w:rFonts w:ascii="Arial" w:hAnsi="Arial" w:eastAsia="Arial"/>
+        </w:rPr>
+        <w:t>的代價計算而無之前的擇優演算法，例如</w:t>
+      </w:r>
+      <w:r>
+        <w:rPr>
+          <w:rFonts w:eastAsia="Arial" w:ascii="Arial" w:hAnsi="Arial"/>
+        </w:rPr>
+        <w:t>getLowestSelectPlan</w:t>
+      </w:r>
+      <w:r>
+        <w:rPr>
+          <w:rFonts w:ascii="Arial" w:hAnsi="Arial" w:eastAsia="Arial"/>
+        </w:rPr>
+        <w:t>等等。</w:t>
+      </w:r>
+    </w:p>
+    <w:p>
+      <w:pPr>
+        <w:pStyle w:val="Normal"/>
+        <w:jc w:val="left"/>
+        <w:rPr>
+          <w:rFonts w:ascii="Arial" w:hAnsi="Arial" w:eastAsia="Arial"/>
+        </w:rPr>
+      </w:pPr>
+      <w:r>
+        <w:rPr/>
+      </w:r>
+    </w:p>
+    <w:p>
+      <w:pPr>
+        <w:pStyle w:val="Normal"/>
+        <w:jc w:val="left"/>
+        <w:rPr/>
+      </w:pPr>
+      <w:r>
+        <w:rPr>
+          <w:rFonts w:ascii="Arial" w:hAnsi="Arial" w:eastAsia="Arial"/>
+        </w:rPr>
+        <w:t>第二題的</w:t>
+      </w:r>
+      <w:r>
+        <w:rPr>
+          <w:rFonts w:eastAsia="Arial" w:ascii="Arial" w:hAnsi="Arial"/>
+        </w:rPr>
+        <w:t>Query</w:t>
+      </w:r>
+      <w:r>
+        <w:rPr>
+          <w:rFonts w:ascii="Arial" w:hAnsi="Arial" w:eastAsia="Arial"/>
+        </w:rPr>
+        <w:t>有用到</w:t>
+      </w:r>
+      <w:r>
+        <w:rPr>
+          <w:rFonts w:eastAsia="Arial" w:ascii="Arial" w:hAnsi="Arial"/>
+        </w:rPr>
+        <w:t xml:space="preserve">aggregation function </w:t>
+      </w:r>
+      <w:r>
+        <w:rPr>
+          <w:rFonts w:ascii="Arial" w:hAnsi="Arial" w:eastAsia="Arial"/>
+        </w:rPr>
+        <w:t>，也就是</w:t>
+      </w:r>
+      <w:r>
+        <w:rPr>
+          <w:rFonts w:eastAsia="Arial" w:ascii="Arial" w:hAnsi="Arial"/>
+        </w:rPr>
+        <w:t>count</w:t>
+      </w:r>
+      <w:r>
+        <w:rPr>
+          <w:rFonts w:ascii="Arial" w:hAnsi="Arial" w:eastAsia="Arial"/>
+        </w:rPr>
+        <w:t>來計算說打羽球的球隊中，每一隊有多少人，最後依據羽球的球隊編號來統計該隊伍有多少人。</w:t>
+      </w:r>
+    </w:p>
+    <w:p>
+      <w:pPr>
+        <w:pStyle w:val="Normal"/>
+        <w:jc w:val="left"/>
+        <w:rPr/>
+      </w:pPr>
+      <w:r>
+        <w:drawing>
+          <wp:anchor behindDoc="0" distT="0" distB="0" distL="0" distR="0" simplePos="0" locked="0" layoutInCell="1" allowOverlap="1" relativeHeight="43">
+            <wp:simplePos x="0" y="0"/>
+            <wp:positionH relativeFrom="column">
+              <wp:align>center</wp:align>
+            </wp:positionH>
+            <wp:positionV relativeFrom="paragraph">
+              <wp:posOffset>635</wp:posOffset>
+            </wp:positionV>
+            <wp:extent cx="5852160" cy="5044440"/>
+            <wp:effectExtent l="0" t="0" r="0" b="0"/>
+            <wp:wrapSquare wrapText="largest"/>
+            <wp:docPr id="42" name="Image42" descr=""/>
+            <wp:cNvGraphicFramePr>
+              <a:graphicFrameLocks xmlns:a="http://schemas.openxmlformats.org/drawingml/2006/main" noChangeAspect="1"/>
+            </wp:cNvGraphicFramePr>
+            <a:graphic xmlns:a="http://schemas.openxmlformats.org/drawingml/2006/main">
+              <a:graphicData uri="http://schemas.openxmlformats.org/drawingml/2006/picture">
+                <pic:pic xmlns:pic="http://schemas.openxmlformats.org/drawingml/2006/picture">
+                  <pic:nvPicPr>
+                    <pic:cNvPr id="42" name="Image42" descr=""/>
+                    <pic:cNvPicPr>
+                      <a:picLocks noChangeAspect="1" noChangeArrowheads="1"/>
+                    </pic:cNvPicPr>
+                  </pic:nvPicPr>
+                  <pic:blipFill>
+                    <a:blip r:embed="rId43"/>
+                    <a:stretch>
+                      <a:fillRect/>
+                    </a:stretch>
+                  </pic:blipFill>
+                  <pic:spPr bwMode="auto">
+                    <a:xfrm>
+                      <a:off x="0" y="0"/>
+                      <a:ext cx="5852160" cy="5044440"/>
+                    </a:xfrm>
+                    <a:prstGeom prst="rect">
+                      <a:avLst/>
+                    </a:prstGeom>
+                  </pic:spPr>
+                </pic:pic>
+              </a:graphicData>
+            </a:graphic>
+          </wp:anchor>
+        </w:drawing>
+      </w:r>
+      <w:r>
+        <w:rPr>
+          <w:rFonts w:ascii="Arial" w:hAnsi="Arial" w:eastAsia="Arial"/>
+        </w:rPr>
+        <w:t>既然是</w:t>
+      </w:r>
+      <w:r>
+        <w:rPr>
+          <w:rFonts w:eastAsia="Arial" w:ascii="Arial" w:hAnsi="Arial"/>
+        </w:rPr>
+        <w:t>count</w:t>
+      </w:r>
+      <w:r>
+        <w:rPr>
+          <w:rFonts w:ascii="Arial" w:hAnsi="Arial" w:eastAsia="Arial"/>
+        </w:rPr>
+        <w:t>函數那當然會有對應的</w:t>
+      </w:r>
+      <w:r>
+        <w:rPr>
+          <w:rFonts w:eastAsia="Arial" w:ascii="Arial" w:hAnsi="Arial"/>
+        </w:rPr>
+        <w:t>count</w:t>
+      </w:r>
+      <w:r>
+        <w:rPr>
+          <w:rFonts w:ascii="Arial" w:hAnsi="Arial" w:eastAsia="Arial"/>
+        </w:rPr>
+        <w:t>來確認說該分組原則下每一組有多少資料，所以在此呼叫了</w:t>
+      </w:r>
+      <w:r>
+        <w:rPr>
+          <w:rFonts w:eastAsia="Arial" w:ascii="Arial" w:hAnsi="Arial"/>
+        </w:rPr>
+        <w:t>countBucket</w:t>
+      </w:r>
+      <w:r>
+        <w:rPr>
+          <w:rFonts w:ascii="Arial" w:hAnsi="Arial" w:eastAsia="Arial"/>
+        </w:rPr>
+        <w:t>，以及</w:t>
+      </w:r>
+      <w:r>
+        <w:rPr>
+          <w:rFonts w:eastAsia="Arial" w:ascii="Arial" w:hAnsi="Arial"/>
+        </w:rPr>
+        <w:t>addBucket</w:t>
+      </w:r>
+      <w:r>
+        <w:rPr>
+          <w:rFonts w:ascii="Arial" w:hAnsi="Arial" w:eastAsia="Arial"/>
+        </w:rPr>
+        <w:t>。</w:t>
+      </w:r>
+    </w:p>
+    <w:p>
+      <w:pPr>
+        <w:pStyle w:val="Normal"/>
+        <w:jc w:val="left"/>
+        <w:rPr/>
+      </w:pPr>
+      <w:r>
+        <w:rPr>
+          <w:rFonts w:ascii="Arial" w:hAnsi="Arial" w:eastAsia="Arial"/>
+        </w:rPr>
+        <w:t>詳細流程如所述：首先對於每一個出現的分組元素，亦即每一個『組』會先把這個組加進</w:t>
+      </w:r>
+      <w:r>
+        <w:rPr>
+          <w:rFonts w:eastAsia="Arial" w:ascii="Arial" w:hAnsi="Arial"/>
+        </w:rPr>
+        <w:t>bucket</w:t>
+      </w:r>
+      <w:r>
+        <w:rPr>
+          <w:rFonts w:ascii="Arial" w:hAnsi="Arial" w:eastAsia="Arial"/>
+        </w:rPr>
+        <w:t>，在此</w:t>
+      </w:r>
+      <w:r>
+        <w:rPr>
+          <w:rFonts w:eastAsia="Arial" w:ascii="Arial" w:hAnsi="Arial"/>
+        </w:rPr>
+        <w:t>GoupByPlan</w:t>
+      </w:r>
+      <w:r>
+        <w:rPr>
+          <w:rFonts w:ascii="Arial" w:hAnsi="Arial" w:eastAsia="Arial"/>
+        </w:rPr>
+        <w:t>呼叫了</w:t>
+      </w:r>
+      <w:r>
+        <w:rPr>
+          <w:rFonts w:eastAsia="Arial" w:ascii="Arial" w:hAnsi="Arial"/>
+        </w:rPr>
+        <w:t>Histogram</w:t>
+      </w:r>
+      <w:r>
+        <w:rPr>
+          <w:rFonts w:ascii="Arial" w:hAnsi="Arial" w:eastAsia="Arial"/>
+        </w:rPr>
+        <w:t>，如下圖所示，很明顯放在</w:t>
+      </w:r>
+    </w:p>
+    <w:p>
+      <w:pPr>
+        <w:pStyle w:val="Normal"/>
+        <w:jc w:val="left"/>
+        <w:rPr/>
+      </w:pPr>
+      <w:r>
+        <w:rPr/>
+        <w:drawing>
+          <wp:anchor behindDoc="0" distT="0" distB="0" distL="0" distR="0" simplePos="0" locked="0" layoutInCell="1" allowOverlap="1" relativeHeight="44">
+            <wp:simplePos x="0" y="0"/>
+            <wp:positionH relativeFrom="column">
+              <wp:align>center</wp:align>
+            </wp:positionH>
+            <wp:positionV relativeFrom="paragraph">
+              <wp:posOffset>635</wp:posOffset>
+            </wp:positionV>
+            <wp:extent cx="6840220" cy="306705"/>
+            <wp:effectExtent l="0" t="0" r="0" b="0"/>
+            <wp:wrapSquare wrapText="largest"/>
+            <wp:docPr id="43" name="Image43" descr=""/>
+            <wp:cNvGraphicFramePr>
+              <a:graphicFrameLocks xmlns:a="http://schemas.openxmlformats.org/drawingml/2006/main" noChangeAspect="1"/>
+            </wp:cNvGraphicFramePr>
+            <a:graphic xmlns:a="http://schemas.openxmlformats.org/drawingml/2006/main">
+              <a:graphicData uri="http://schemas.openxmlformats.org/drawingml/2006/picture">
+                <pic:pic xmlns:pic="http://schemas.openxmlformats.org/drawingml/2006/picture">
+                  <pic:nvPicPr>
+                    <pic:cNvPr id="43" name="Image43" descr=""/>
+                    <pic:cNvPicPr>
+                      <a:picLocks noChangeAspect="1" noChangeArrowheads="1"/>
+                    </pic:cNvPicPr>
+                  </pic:nvPicPr>
+                  <pic:blipFill>
+                    <a:blip r:embed="rId44"/>
+                    <a:stretch>
+                      <a:fillRect/>
+                    </a:stretch>
+                  </pic:blipFill>
+                  <pic:spPr bwMode="auto">
+                    <a:xfrm>
+                      <a:off x="0" y="0"/>
+                      <a:ext cx="6840220" cy="306705"/>
+                    </a:xfrm>
+                    <a:prstGeom prst="rect">
+                      <a:avLst/>
+                    </a:prstGeom>
+                  </pic:spPr>
+                </pic:pic>
+              </a:graphicData>
+            </a:graphic>
+          </wp:anchor>
+        </w:drawing>
+      </w:r>
+    </w:p>
+    <w:p>
+      <w:pPr>
+        <w:pStyle w:val="Normal"/>
+        <w:jc w:val="left"/>
+        <w:rPr/>
+      </w:pPr>
+      <w:r>
+        <w:rPr>
+          <w:rFonts w:eastAsia="Arial" w:ascii="Arial" w:hAnsi="Arial"/>
+        </w:rPr>
+        <w:t>org.vanilladb.core.storage.metadata.statistics.Histogram</w:t>
+      </w:r>
+      <w:r>
+        <w:rPr>
+          <w:rFonts w:ascii="Arial" w:hAnsi="Arial" w:eastAsia="Arial"/>
+        </w:rPr>
+        <w:t>，由命名可見是一個統計數據用的功能，把模組化切割、各司其職又在一次呼應了</w:t>
+      </w:r>
+      <w:r>
+        <w:rPr>
+          <w:rFonts w:eastAsia="Arial" w:ascii="Arial" w:hAnsi="Arial"/>
+        </w:rPr>
+        <w:t>java</w:t>
+      </w:r>
+      <w:r>
+        <w:rPr>
+          <w:rFonts w:ascii="Arial" w:hAnsi="Arial" w:eastAsia="Arial"/>
+        </w:rPr>
+        <w:t>物件導向程式開發的觀念。</w:t>
+      </w:r>
+    </w:p>
+    <w:p>
+      <w:pPr>
+        <w:pStyle w:val="Normal"/>
+        <w:jc w:val="left"/>
+        <w:rPr/>
+      </w:pPr>
+      <w:r>
+        <w:rPr>
+          <w:rFonts w:ascii="Arial" w:hAnsi="Arial" w:eastAsia="Arial"/>
+        </w:rPr>
+        <w:t>之後呼叫了</w:t>
+      </w:r>
+      <w:r>
+        <w:rPr>
+          <w:rFonts w:eastAsia="Arial" w:ascii="Arial" w:hAnsi="Arial"/>
+        </w:rPr>
+        <w:t>addBucket</w:t>
+      </w:r>
+      <w:r>
+        <w:rPr>
+          <w:rFonts w:ascii="Arial" w:hAnsi="Arial" w:eastAsia="Arial"/>
+        </w:rPr>
+        <w:t>，來將分組後的每一『組』創造出來，如下圖所示，由</w:t>
+      </w:r>
+      <w:r>
+        <w:rPr>
+          <w:rFonts w:eastAsia="Arial" w:ascii="Arial" w:hAnsi="Arial"/>
+        </w:rPr>
+        <w:t>GroupByPlan.java</w:t>
+      </w:r>
+      <w:r>
+        <w:rPr>
+          <w:rFonts w:ascii="Arial" w:hAnsi="Arial" w:eastAsia="Arial"/>
+        </w:rPr>
+        <w:t>來呼叫</w:t>
+      </w:r>
+      <w:r>
+        <w:rPr>
+          <w:rFonts w:eastAsia="Arial" w:ascii="Arial" w:hAnsi="Arial"/>
+        </w:rPr>
+        <w:t xml:space="preserve">Histogram.java </w:t>
+      </w:r>
+      <w:r>
+        <w:rPr>
+          <w:rFonts w:ascii="Arial" w:hAnsi="Arial" w:eastAsia="Arial"/>
+        </w:rPr>
+        <w:t>中</w:t>
+      </w:r>
+      <w:r>
+        <w:rPr>
+          <w:rFonts w:eastAsia="Arial" w:ascii="Arial" w:hAnsi="Arial"/>
+        </w:rPr>
+        <w:t>addBucket</w:t>
+      </w:r>
+    </w:p>
+    <w:p>
+      <w:pPr>
+        <w:pStyle w:val="Normal"/>
+        <w:jc w:val="left"/>
+        <w:rPr/>
+      </w:pPr>
+      <w:r>
+        <w:drawing>
+          <wp:anchor behindDoc="0" distT="0" distB="0" distL="0" distR="0" simplePos="0" locked="0" layoutInCell="1" allowOverlap="1" relativeHeight="45">
+            <wp:simplePos x="0" y="0"/>
+            <wp:positionH relativeFrom="column">
+              <wp:align>center</wp:align>
+            </wp:positionH>
+            <wp:positionV relativeFrom="paragraph">
+              <wp:posOffset>635</wp:posOffset>
+            </wp:positionV>
+            <wp:extent cx="6120130" cy="571500"/>
+            <wp:effectExtent l="0" t="0" r="0" b="0"/>
+            <wp:wrapSquare wrapText="largest"/>
+            <wp:docPr id="44" name="Image44" descr=""/>
+            <wp:cNvGraphicFramePr>
+              <a:graphicFrameLocks xmlns:a="http://schemas.openxmlformats.org/drawingml/2006/main" noChangeAspect="1"/>
+            </wp:cNvGraphicFramePr>
+            <a:graphic xmlns:a="http://schemas.openxmlformats.org/drawingml/2006/main">
+              <a:graphicData uri="http://schemas.openxmlformats.org/drawingml/2006/picture">
+                <pic:pic xmlns:pic="http://schemas.openxmlformats.org/drawingml/2006/picture">
+                  <pic:nvPicPr>
+                    <pic:cNvPr id="44" name="Image44" descr=""/>
+                    <pic:cNvPicPr>
+                      <a:picLocks noChangeAspect="1" noChangeArrowheads="1"/>
+                    </pic:cNvPicPr>
+                  </pic:nvPicPr>
+                  <pic:blipFill>
+                    <a:blip r:embed="rId45"/>
+                    <a:stretch>
+                      <a:fillRect/>
+                    </a:stretch>
+                  </pic:blipFill>
+                  <pic:spPr bwMode="auto">
+                    <a:xfrm>
+                      <a:off x="0" y="0"/>
+                      <a:ext cx="6120130" cy="571500"/>
+                    </a:xfrm>
+                    <a:prstGeom prst="rect">
+                      <a:avLst/>
+                    </a:prstGeom>
+                  </pic:spPr>
+                </pic:pic>
+              </a:graphicData>
+            </a:graphic>
+          </wp:anchor>
+        </w:drawing>
+      </w:r>
+      <w:r>
+        <w:rPr>
+          <w:rFonts w:ascii="Arial" w:hAnsi="Arial" w:eastAsia="Arial"/>
+        </w:rPr>
+        <w:t>接著便</w:t>
+      </w:r>
+      <w:r>
+        <w:rPr>
+          <w:rFonts w:eastAsia="Arial" w:ascii="Arial" w:hAnsi="Arial"/>
+        </w:rPr>
+        <w:t>Count</w:t>
+      </w:r>
+      <w:r>
+        <w:rPr>
+          <w:rFonts w:ascii="Arial" w:hAnsi="Arial" w:eastAsia="Arial"/>
+        </w:rPr>
+        <w:t>這個組別的內容物，呼叫了</w:t>
+      </w:r>
+      <w:r>
+        <w:rPr>
+          <w:rFonts w:eastAsia="Arial" w:ascii="Arial" w:hAnsi="Arial"/>
+        </w:rPr>
+        <w:t xml:space="preserve">countBucket / countBucket(hist.buckets(argFld), numGroups)); </w:t>
+      </w:r>
+    </w:p>
+    <w:p>
+      <w:pPr>
+        <w:pStyle w:val="Normal"/>
+        <w:jc w:val="left"/>
+        <w:rPr>
+          <w:rFonts w:ascii="Arial" w:hAnsi="Arial" w:eastAsia="Arial"/>
+        </w:rPr>
+      </w:pPr>
+      <w:r>
+        <w:rPr/>
+        <w:drawing>
+          <wp:anchor behindDoc="0" distT="0" distB="0" distL="0" distR="0" simplePos="0" locked="0" layoutInCell="1" allowOverlap="1" relativeHeight="46">
+            <wp:simplePos x="0" y="0"/>
+            <wp:positionH relativeFrom="column">
+              <wp:align>center</wp:align>
+            </wp:positionH>
+            <wp:positionV relativeFrom="paragraph">
+              <wp:posOffset>635</wp:posOffset>
+            </wp:positionV>
+            <wp:extent cx="6120130" cy="415925"/>
+            <wp:effectExtent l="0" t="0" r="0" b="0"/>
+            <wp:wrapSquare wrapText="largest"/>
+            <wp:docPr id="45" name="Image45" descr=""/>
+            <wp:cNvGraphicFramePr>
+              <a:graphicFrameLocks xmlns:a="http://schemas.openxmlformats.org/drawingml/2006/main" noChangeAspect="1"/>
+            </wp:cNvGraphicFramePr>
+            <a:graphic xmlns:a="http://schemas.openxmlformats.org/drawingml/2006/main">
+              <a:graphicData uri="http://schemas.openxmlformats.org/drawingml/2006/picture">
+                <pic:pic xmlns:pic="http://schemas.openxmlformats.org/drawingml/2006/picture">
+                  <pic:nvPicPr>
+                    <pic:cNvPr id="45" name="Image45" descr=""/>
+                    <pic:cNvPicPr>
+                      <a:picLocks noChangeAspect="1" noChangeArrowheads="1"/>
+                    </pic:cNvPicPr>
+                  </pic:nvPicPr>
+                  <pic:blipFill>
+                    <a:blip r:embed="rId46"/>
+                    <a:stretch>
+                      <a:fillRect/>
+                    </a:stretch>
+                  </pic:blipFill>
+                  <pic:spPr bwMode="auto">
+                    <a:xfrm>
+                      <a:off x="0" y="0"/>
+                      <a:ext cx="6120130" cy="415925"/>
+                    </a:xfrm>
+                    <a:prstGeom prst="rect">
+                      <a:avLst/>
+                    </a:prstGeom>
+                  </pic:spPr>
+                </pic:pic>
+              </a:graphicData>
+            </a:graphic>
+          </wp:anchor>
+        </w:drawing>
+        <w:drawing>
+          <wp:anchor behindDoc="0" distT="0" distB="0" distL="0" distR="0" simplePos="0" locked="0" layoutInCell="1" allowOverlap="1" relativeHeight="47">
+            <wp:simplePos x="0" y="0"/>
+            <wp:positionH relativeFrom="column">
+              <wp:posOffset>-1905</wp:posOffset>
+            </wp:positionH>
+            <wp:positionV relativeFrom="paragraph">
+              <wp:posOffset>521970</wp:posOffset>
+            </wp:positionV>
+            <wp:extent cx="5008245" cy="715010"/>
+            <wp:effectExtent l="0" t="0" r="0" b="0"/>
+            <wp:wrapSquare wrapText="largest"/>
+            <wp:docPr id="46" name="Image46" descr=""/>
+            <wp:cNvGraphicFramePr>
+              <a:graphicFrameLocks xmlns:a="http://schemas.openxmlformats.org/drawingml/2006/main" noChangeAspect="1"/>
+            </wp:cNvGraphicFramePr>
+            <a:graphic xmlns:a="http://schemas.openxmlformats.org/drawingml/2006/main">
+              <a:graphicData uri="http://schemas.openxmlformats.org/drawingml/2006/picture">
+                <pic:pic xmlns:pic="http://schemas.openxmlformats.org/drawingml/2006/picture">
+                  <pic:nvPicPr>
+                    <pic:cNvPr id="46" name="Image46" descr=""/>
+                    <pic:cNvPicPr>
+                      <a:picLocks noChangeAspect="1" noChangeArrowheads="1"/>
+                    </pic:cNvPicPr>
+                  </pic:nvPicPr>
+                  <pic:blipFill>
+                    <a:blip r:embed="rId47"/>
+                    <a:stretch>
+                      <a:fillRect/>
+                    </a:stretch>
+                  </pic:blipFill>
+                  <pic:spPr bwMode="auto">
+                    <a:xfrm>
+                      <a:off x="0" y="0"/>
+                      <a:ext cx="5008245" cy="715010"/>
+                    </a:xfrm>
+                    <a:prstGeom prst="rect">
+                      <a:avLst/>
+                    </a:prstGeom>
+                  </pic:spPr>
+                </pic:pic>
+              </a:graphicData>
+            </a:graphic>
+          </wp:anchor>
+        </w:drawing>
+      </w:r>
+    </w:p>
+    <w:p>
+      <w:pPr>
+        <w:pStyle w:val="Normal"/>
+        <w:jc w:val="left"/>
+        <w:rPr>
+          <w:rFonts w:ascii="Arial" w:hAnsi="Arial" w:eastAsia="Arial"/>
+        </w:rPr>
+      </w:pPr>
+      <w:r>
+        <w:rPr/>
+      </w:r>
+    </w:p>
+    <w:p>
+      <w:pPr>
+        <w:pStyle w:val="Normal"/>
+        <w:jc w:val="left"/>
+        <w:rPr>
+          <w:rFonts w:ascii="Arial" w:hAnsi="Arial" w:eastAsia="Arial"/>
+        </w:rPr>
+      </w:pPr>
+      <w:r>
+        <w:rPr/>
+      </w:r>
+    </w:p>
+    <w:p>
+      <w:pPr>
+        <w:pStyle w:val="Normal"/>
+        <w:jc w:val="left"/>
+        <w:rPr/>
+      </w:pPr>
+      <w:r>
+        <w:rPr>
+          <w:rFonts w:eastAsia="Arial" w:ascii="Arial" w:hAnsi="Arial"/>
+        </w:rPr>
+        <w:t>/Histogram.java</w:t>
+      </w:r>
+    </w:p>
+    <w:p>
+      <w:pPr>
+        <w:pStyle w:val="Normal"/>
+        <w:jc w:val="left"/>
+        <w:rPr>
+          <w:rFonts w:ascii="Arial" w:hAnsi="Arial" w:eastAsia="Arial"/>
+        </w:rPr>
+      </w:pPr>
+      <w:r>
+        <w:rPr/>
+      </w:r>
+    </w:p>
+    <w:p>
+      <w:pPr>
+        <w:pStyle w:val="Normal"/>
+        <w:jc w:val="left"/>
+        <w:rPr/>
+      </w:pPr>
+      <w:r>
+        <w:rPr>
+          <w:rFonts w:ascii="Arial" w:hAnsi="Arial" w:eastAsia="Arial"/>
+        </w:rPr>
+        <w:t>由函數的定義可看見</w:t>
+      </w:r>
+      <w:r>
+        <w:rPr>
+          <w:rFonts w:eastAsia="Arial" w:ascii="Arial" w:hAnsi="Arial"/>
+        </w:rPr>
+        <w:t>hist.buckets(argFld)</w:t>
+      </w:r>
+      <w:r>
+        <w:rPr>
+          <w:rFonts w:ascii="Arial" w:hAnsi="Arial" w:eastAsia="Arial"/>
+        </w:rPr>
+        <w:t>可以把對於某個</w:t>
+      </w:r>
+      <w:r>
+        <w:rPr>
+          <w:rFonts w:eastAsia="Arial" w:ascii="Arial" w:hAnsi="Arial"/>
+        </w:rPr>
+        <w:t>filedName</w:t>
+      </w:r>
+      <w:r>
+        <w:rPr>
+          <w:rFonts w:ascii="Arial" w:hAnsi="Arial" w:eastAsia="Arial"/>
+        </w:rPr>
+        <w:t>作為分群的法則，在此一個群就是一個</w:t>
+      </w:r>
+      <w:r>
+        <w:rPr>
+          <w:rFonts w:eastAsia="Arial" w:ascii="Arial" w:hAnsi="Arial"/>
+        </w:rPr>
+        <w:t>bucket(</w:t>
+      </w:r>
+      <w:r>
+        <w:rPr>
+          <w:rFonts w:ascii="Arial" w:hAnsi="Arial" w:eastAsia="Arial"/>
+        </w:rPr>
+        <w:t>桶</w:t>
+      </w:r>
+      <w:r>
+        <w:rPr>
+          <w:rFonts w:eastAsia="Arial" w:ascii="Arial" w:hAnsi="Arial"/>
+        </w:rPr>
+        <w:t>)</w:t>
+      </w:r>
+      <w:r>
+        <w:rPr>
+          <w:rFonts w:ascii="Arial" w:hAnsi="Arial" w:eastAsia="Arial"/>
+        </w:rPr>
+        <w:t>，所以最後要看每個桶中有多少個資料就呼叫</w:t>
+      </w:r>
+      <w:r>
+        <w:rPr>
+          <w:rFonts w:eastAsia="Arial" w:ascii="Arial" w:hAnsi="Arial"/>
+        </w:rPr>
+        <w:t>sumBucket</w:t>
+      </w:r>
+      <w:r>
+        <w:rPr>
+          <w:rFonts w:ascii="Arial" w:hAnsi="Arial" w:eastAsia="Arial"/>
+        </w:rPr>
+        <w:t>，其中它會回傳一個</w:t>
+      </w:r>
+      <w:r>
+        <w:rPr>
+          <w:rFonts w:eastAsia="Arial" w:ascii="Arial" w:hAnsi="Arial"/>
+        </w:rPr>
+        <w:t>return new Bucket(sumRange, numGroups, numGroups);</w:t>
+      </w:r>
+      <w:r>
+        <w:rPr>
+          <w:rFonts w:ascii="Arial" w:hAnsi="Arial" w:eastAsia="Arial"/>
+        </w:rPr>
+        <w:t>代表一個已經依據分群原則分好的桶，亦即，</w:t>
+      </w:r>
+      <w:r>
+        <w:rPr>
+          <w:rFonts w:eastAsia="Arial" w:ascii="Arial" w:hAnsi="Arial"/>
+        </w:rPr>
+        <w:t>Group</w:t>
+      </w:r>
+      <w:r>
+        <w:rPr>
+          <w:rFonts w:ascii="Arial" w:hAnsi="Arial" w:eastAsia="Arial"/>
+        </w:rPr>
+        <w:t>。</w:t>
+      </w:r>
+    </w:p>
+    <w:p>
+      <w:pPr>
+        <w:pStyle w:val="Normal"/>
+        <w:jc w:val="left"/>
+        <w:rPr/>
+      </w:pPr>
+      <w:r>
+        <w:drawing>
+          <wp:anchor behindDoc="0" distT="0" distB="0" distL="0" distR="0" simplePos="0" locked="0" layoutInCell="1" allowOverlap="1" relativeHeight="48">
+            <wp:simplePos x="0" y="0"/>
+            <wp:positionH relativeFrom="column">
+              <wp:align>center</wp:align>
+            </wp:positionH>
+            <wp:positionV relativeFrom="paragraph">
+              <wp:posOffset>635</wp:posOffset>
+            </wp:positionV>
+            <wp:extent cx="5989320" cy="5722620"/>
+            <wp:effectExtent l="0" t="0" r="0" b="0"/>
+            <wp:wrapSquare wrapText="largest"/>
+            <wp:docPr id="47" name="Image47" descr=""/>
+            <wp:cNvGraphicFramePr>
+              <a:graphicFrameLocks xmlns:a="http://schemas.openxmlformats.org/drawingml/2006/main" noChangeAspect="1"/>
+            </wp:cNvGraphicFramePr>
+            <a:graphic xmlns:a="http://schemas.openxmlformats.org/drawingml/2006/main">
+              <a:graphicData uri="http://schemas.openxmlformats.org/drawingml/2006/picture">
+                <pic:pic xmlns:pic="http://schemas.openxmlformats.org/drawingml/2006/picture">
+                  <pic:nvPicPr>
+                    <pic:cNvPr id="47" name="Image47" descr=""/>
+                    <pic:cNvPicPr>
+                      <a:picLocks noChangeAspect="1" noChangeArrowheads="1"/>
+                    </pic:cNvPicPr>
+                  </pic:nvPicPr>
+                  <pic:blipFill>
+                    <a:blip r:embed="rId48"/>
+                    <a:stretch>
+                      <a:fillRect/>
+                    </a:stretch>
+                  </pic:blipFill>
+                  <pic:spPr bwMode="auto">
+                    <a:xfrm>
+                      <a:off x="0" y="0"/>
+                      <a:ext cx="5989320" cy="5722620"/>
+                    </a:xfrm>
+                    <a:prstGeom prst="rect">
+                      <a:avLst/>
+                    </a:prstGeom>
+                  </pic:spPr>
+                </pic:pic>
+              </a:graphicData>
+            </a:graphic>
+          </wp:anchor>
+        </w:drawing>
+      </w:r>
+      <w:r>
+        <w:rPr>
+          <w:rFonts w:ascii="Arial" w:hAnsi="Arial" w:eastAsia="Arial"/>
+        </w:rPr>
+        <w:t>其中較上方的</w:t>
+      </w:r>
+      <w:r>
+        <w:rPr>
+          <w:rFonts w:eastAsia="Arial" w:ascii="Arial" w:hAnsi="Arial"/>
+        </w:rPr>
+        <w:t>for (Bucket bkt : dist)</w:t>
+      </w:r>
+      <w:r>
+        <w:rPr>
+          <w:rFonts w:ascii="Arial" w:hAnsi="Arial" w:eastAsia="Arial"/>
+        </w:rPr>
+        <w:t>註解　</w:t>
+      </w:r>
+      <w:r>
+        <w:rPr>
+          <w:rFonts w:eastAsia="Arial" w:ascii="Arial" w:hAnsi="Arial"/>
+        </w:rPr>
+        <w:t>// estimate sumLow as the only one smallest value in a group</w:t>
+      </w:r>
+      <w:r>
+        <w:rPr>
+          <w:rFonts w:ascii="Arial" w:hAnsi="Arial" w:eastAsia="Arial"/>
+        </w:rPr>
+        <w:t>　代表把該群中最小值抓出</w:t>
+      </w:r>
+    </w:p>
+    <w:p>
+      <w:pPr>
+        <w:pStyle w:val="Normal"/>
+        <w:jc w:val="left"/>
+        <w:rPr/>
+      </w:pPr>
+      <w:r>
+        <w:rPr>
+          <w:rFonts w:ascii="Arial" w:hAnsi="Arial" w:eastAsia="Arial"/>
+        </w:rPr>
+        <w:t>另外下方的　</w:t>
+      </w:r>
+      <w:r>
+        <w:rPr>
+          <w:rFonts w:eastAsia="Arial" w:ascii="Arial" w:hAnsi="Arial"/>
+        </w:rPr>
+        <w:t>for (Constant high : desc)</w:t>
+      </w:r>
+      <w:r>
+        <w:rPr>
+          <w:rFonts w:ascii="Arial" w:hAnsi="Arial" w:eastAsia="Arial"/>
+        </w:rPr>
+        <w:t>註解　</w:t>
+      </w:r>
+      <w:r>
+        <w:rPr>
+          <w:rFonts w:eastAsia="Arial" w:ascii="Arial" w:hAnsi="Arial"/>
+        </w:rPr>
+        <w:t>// estimate sumHigh as the sum of top maxGroupSize values</w:t>
+      </w:r>
+      <w:r>
+        <w:rPr>
+          <w:rFonts w:ascii="Arial" w:hAnsi="Arial" w:eastAsia="Arial"/>
+        </w:rPr>
+        <w:t>　代表把該群中最大值抓出</w:t>
+      </w:r>
+    </w:p>
+    <w:p>
+      <w:pPr>
+        <w:pStyle w:val="Normal"/>
+        <w:jc w:val="left"/>
+        <w:rPr/>
+      </w:pPr>
+      <w:r>
+        <w:rPr>
+          <w:rFonts w:ascii="Arial" w:hAnsi="Arial" w:eastAsia="Arial"/>
+        </w:rPr>
+        <w:t>最後透過</w:t>
+      </w:r>
+      <w:r>
+        <w:rPr>
+          <w:rFonts w:eastAsia="Arial" w:ascii="Arial" w:hAnsi="Arial"/>
+        </w:rPr>
+        <w:t>ConstantRange sumRange = ConstantRange.newInstance(sumLow, true,sumHigh, true);</w:t>
+      </w:r>
+      <w:r>
+        <w:rPr>
+          <w:rFonts w:ascii="Arial" w:hAnsi="Arial" w:eastAsia="Arial"/>
+        </w:rPr>
+        <w:t>　來確認一個群體的範圍同時也求出該群中欲加總的元素個數。</w:t>
+      </w:r>
+    </w:p>
+    <w:p>
+      <w:pPr>
+        <w:pStyle w:val="Normal"/>
+        <w:jc w:val="left"/>
+        <w:rPr>
+          <w:sz w:val="28"/>
+          <w:szCs w:val="28"/>
+        </w:rPr>
+      </w:pPr>
+      <w:r>
+        <w:rPr>
+          <w:rFonts w:eastAsia="Arial" w:ascii="Arial" w:hAnsi="Arial"/>
+          <w:sz w:val="28"/>
+          <w:szCs w:val="28"/>
+        </w:rPr>
+        <w:t>●</w:t>
+      </w:r>
+      <w:r>
+        <w:rPr>
+          <w:rFonts w:eastAsia="Arial" w:ascii="Arial" w:hAnsi="Arial"/>
+          <w:sz w:val="28"/>
+          <w:szCs w:val="28"/>
+        </w:rPr>
+        <w:t>step4 Explain SQL Query</w:t>
+      </w:r>
+      <w:r>
+        <w:rPr>
+          <w:rFonts w:ascii="Arial" w:hAnsi="Arial" w:eastAsia="Arial"/>
+          <w:sz w:val="28"/>
+          <w:szCs w:val="28"/>
+        </w:rPr>
+        <w:t>以及優化後的抉擇結果</w:t>
+      </w:r>
+    </w:p>
+    <w:p>
+      <w:pPr>
+        <w:pStyle w:val="Normal"/>
+        <w:jc w:val="left"/>
+        <w:rPr/>
+      </w:pPr>
+      <w:r>
+        <w:rPr>
+          <w:rFonts w:ascii="Arial" w:hAnsi="Arial" w:eastAsia="Arial"/>
+        </w:rPr>
+        <w:t>對於每一個</w:t>
+      </w:r>
+      <w:r>
+        <w:rPr>
+          <w:rFonts w:eastAsia="Arial" w:ascii="Arial" w:hAnsi="Arial"/>
+        </w:rPr>
+        <w:t>SQL  Relational Algebra</w:t>
+      </w:r>
+      <w:r>
+        <w:rPr>
+          <w:rFonts w:ascii="Arial" w:hAnsi="Arial" w:eastAsia="Arial"/>
+        </w:rPr>
+        <w:t>都會分析該代價，查詢了多少區塊以及最後輸出多少條結果，如下圖所示的</w:t>
+      </w:r>
+      <w:r>
+        <w:rPr>
+          <w:rFonts w:eastAsia="Arial" w:ascii="Arial" w:hAnsi="Arial"/>
+        </w:rPr>
+        <w:t>blockAccessed(</w:t>
+      </w:r>
+      <w:r>
+        <w:rPr>
+          <w:rFonts w:ascii="Arial" w:hAnsi="Arial" w:eastAsia="Arial"/>
+        </w:rPr>
+        <w:t>區塊查詢</w:t>
+      </w:r>
+      <w:r>
+        <w:rPr>
+          <w:rFonts w:eastAsia="Arial" w:ascii="Arial" w:hAnsi="Arial"/>
+        </w:rPr>
+        <w:t>)</w:t>
+      </w:r>
+    </w:p>
+    <w:p>
+      <w:pPr>
+        <w:pStyle w:val="Normal"/>
+        <w:jc w:val="left"/>
+        <w:rPr>
+          <w:rFonts w:ascii="Arial" w:hAnsi="Arial" w:eastAsia="Arial"/>
+        </w:rPr>
+      </w:pPr>
+      <w:r>
+        <w:rPr/>
+        <w:drawing>
+          <wp:anchor behindDoc="0" distT="0" distB="0" distL="0" distR="0" simplePos="0" locked="0" layoutInCell="1" allowOverlap="1" relativeHeight="49">
+            <wp:simplePos x="0" y="0"/>
+            <wp:positionH relativeFrom="column">
+              <wp:posOffset>13970</wp:posOffset>
+            </wp:positionH>
+            <wp:positionV relativeFrom="paragraph">
+              <wp:posOffset>133350</wp:posOffset>
+            </wp:positionV>
+            <wp:extent cx="4892040" cy="3276600"/>
+            <wp:effectExtent l="0" t="0" r="0" b="0"/>
+            <wp:wrapSquare wrapText="largest"/>
+            <wp:docPr id="48" name="Image48" descr=""/>
+            <wp:cNvGraphicFramePr>
+              <a:graphicFrameLocks xmlns:a="http://schemas.openxmlformats.org/drawingml/2006/main" noChangeAspect="1"/>
+            </wp:cNvGraphicFramePr>
+            <a:graphic xmlns:a="http://schemas.openxmlformats.org/drawingml/2006/main">
+              <a:graphicData uri="http://schemas.openxmlformats.org/drawingml/2006/picture">
+                <pic:pic xmlns:pic="http://schemas.openxmlformats.org/drawingml/2006/picture">
+                  <pic:nvPicPr>
+                    <pic:cNvPr id="48" name="Image48" descr=""/>
+                    <pic:cNvPicPr>
+                      <a:picLocks noChangeAspect="1" noChangeArrowheads="1"/>
+                    </pic:cNvPicPr>
+                  </pic:nvPicPr>
+                  <pic:blipFill>
+                    <a:blip r:embed="rId49"/>
+                    <a:stretch>
+                      <a:fillRect/>
+                    </a:stretch>
+                  </pic:blipFill>
+                  <pic:spPr bwMode="auto">
+                    <a:xfrm>
+                      <a:off x="0" y="0"/>
+                      <a:ext cx="4892040" cy="3276600"/>
+                    </a:xfrm>
+                    <a:prstGeom prst="rect">
+                      <a:avLst/>
+                    </a:prstGeom>
+                  </pic:spPr>
+                </pic:pic>
+              </a:graphicData>
+            </a:graphic>
+          </wp:anchor>
+        </w:drawing>
+      </w:r>
+    </w:p>
+    <w:p>
+      <w:pPr>
+        <w:pStyle w:val="Normal"/>
+        <w:jc w:val="left"/>
+        <w:rPr>
+          <w:rFonts w:ascii="Arial" w:hAnsi="Arial" w:eastAsia="Arial"/>
+        </w:rPr>
+      </w:pPr>
+      <w:r>
+        <w:rPr/>
+      </w:r>
+    </w:p>
+    <w:p>
+      <w:pPr>
+        <w:pStyle w:val="Normal"/>
+        <w:jc w:val="left"/>
+        <w:rPr>
+          <w:rFonts w:ascii="Arial" w:hAnsi="Arial" w:eastAsia="Arial"/>
+        </w:rPr>
+      </w:pPr>
+      <w:r>
+        <w:rPr/>
+      </w:r>
+    </w:p>
+    <w:p>
+      <w:pPr>
+        <w:pStyle w:val="Normal"/>
+        <w:jc w:val="left"/>
+        <w:rPr>
+          <w:rFonts w:ascii="Arial" w:hAnsi="Arial" w:eastAsia="Arial"/>
+        </w:rPr>
+      </w:pPr>
+      <w:r>
+        <w:rPr/>
+      </w:r>
+    </w:p>
+    <w:p>
+      <w:pPr>
+        <w:pStyle w:val="Normal"/>
+        <w:jc w:val="left"/>
+        <w:rPr>
+          <w:rFonts w:ascii="Arial" w:hAnsi="Arial" w:eastAsia="Arial"/>
+        </w:rPr>
+      </w:pPr>
+      <w:r>
+        <w:rPr/>
+      </w:r>
+    </w:p>
+    <w:p>
+      <w:pPr>
+        <w:pStyle w:val="Normal"/>
+        <w:jc w:val="left"/>
+        <w:rPr>
+          <w:rFonts w:ascii="Arial" w:hAnsi="Arial" w:eastAsia="Arial"/>
+        </w:rPr>
+      </w:pPr>
+      <w:r>
+        <w:rPr/>
+      </w:r>
+    </w:p>
+    <w:p>
+      <w:pPr>
+        <w:pStyle w:val="Normal"/>
+        <w:jc w:val="left"/>
+        <w:rPr>
+          <w:rFonts w:ascii="Arial" w:hAnsi="Arial" w:eastAsia="Arial"/>
+        </w:rPr>
+      </w:pPr>
+      <w:r>
+        <w:rPr/>
+      </w:r>
+    </w:p>
+    <w:p>
+      <w:pPr>
+        <w:pStyle w:val="Normal"/>
+        <w:jc w:val="left"/>
+        <w:rPr>
+          <w:rFonts w:ascii="Arial" w:hAnsi="Arial" w:eastAsia="Arial"/>
+        </w:rPr>
+      </w:pPr>
+      <w:r>
+        <w:rPr/>
+      </w:r>
+    </w:p>
+    <w:p>
+      <w:pPr>
+        <w:pStyle w:val="Normal"/>
+        <w:jc w:val="left"/>
+        <w:rPr>
+          <w:rFonts w:ascii="Arial" w:hAnsi="Arial" w:eastAsia="Arial"/>
+        </w:rPr>
+      </w:pPr>
+      <w:r>
+        <w:rPr/>
+      </w:r>
+    </w:p>
+    <w:p>
+      <w:pPr>
+        <w:pStyle w:val="Normal"/>
+        <w:jc w:val="left"/>
+        <w:rPr>
+          <w:rFonts w:ascii="Arial" w:hAnsi="Arial" w:eastAsia="Arial"/>
+        </w:rPr>
+      </w:pPr>
+      <w:r>
+        <w:rPr/>
+      </w:r>
+    </w:p>
+    <w:p>
+      <w:pPr>
+        <w:pStyle w:val="Normal"/>
+        <w:jc w:val="left"/>
+        <w:rPr>
+          <w:rFonts w:ascii="Arial" w:hAnsi="Arial" w:eastAsia="Arial"/>
+        </w:rPr>
+      </w:pPr>
+      <w:r>
+        <w:rPr/>
+      </w:r>
+    </w:p>
+    <w:p>
+      <w:pPr>
+        <w:pStyle w:val="Normal"/>
+        <w:jc w:val="left"/>
+        <w:rPr>
+          <w:rFonts w:ascii="Arial" w:hAnsi="Arial" w:eastAsia="Arial"/>
+        </w:rPr>
+      </w:pPr>
+      <w:r>
+        <w:rPr/>
+      </w:r>
+    </w:p>
+    <w:p>
+      <w:pPr>
+        <w:pStyle w:val="Normal"/>
+        <w:jc w:val="left"/>
+        <w:rPr>
+          <w:rFonts w:ascii="Arial" w:hAnsi="Arial" w:eastAsia="Arial"/>
+        </w:rPr>
+      </w:pPr>
+      <w:r>
+        <w:rPr/>
+      </w:r>
+    </w:p>
+    <w:p>
+      <w:pPr>
+        <w:pStyle w:val="Normal"/>
+        <w:jc w:val="left"/>
+        <w:rPr>
+          <w:rFonts w:ascii="Arial" w:hAnsi="Arial" w:eastAsia="Arial"/>
+        </w:rPr>
+      </w:pPr>
+      <w:r>
+        <w:rPr/>
+      </w:r>
+    </w:p>
+    <w:p>
+      <w:pPr>
+        <w:pStyle w:val="Normal"/>
+        <w:jc w:val="left"/>
+        <w:rPr>
+          <w:rFonts w:ascii="Arial" w:hAnsi="Arial" w:eastAsia="Arial"/>
+        </w:rPr>
+      </w:pPr>
+      <w:r>
+        <w:rPr/>
+      </w:r>
+    </w:p>
+    <w:p>
+      <w:pPr>
+        <w:pStyle w:val="Normal"/>
+        <w:jc w:val="left"/>
+        <w:rPr>
+          <w:rFonts w:ascii="Arial" w:hAnsi="Arial" w:eastAsia="Arial"/>
+        </w:rPr>
+      </w:pPr>
+      <w:r>
+        <w:rPr/>
+      </w:r>
+    </w:p>
+    <w:p>
+      <w:pPr>
+        <w:pStyle w:val="Normal"/>
+        <w:jc w:val="left"/>
+        <w:rPr>
+          <w:rFonts w:ascii="Arial" w:hAnsi="Arial" w:eastAsia="Arial"/>
+        </w:rPr>
+      </w:pPr>
+      <w:r>
+        <w:rPr/>
+      </w:r>
+    </w:p>
+    <w:p>
+      <w:pPr>
+        <w:pStyle w:val="Normal"/>
+        <w:jc w:val="left"/>
+        <w:rPr>
+          <w:rFonts w:ascii="Arial" w:hAnsi="Arial" w:eastAsia="Arial"/>
+        </w:rPr>
+      </w:pPr>
+      <w:r>
+        <w:rPr/>
+      </w:r>
+    </w:p>
+    <w:p>
+      <w:pPr>
+        <w:pStyle w:val="Normal"/>
+        <w:jc w:val="left"/>
+        <w:rPr>
+          <w:rFonts w:ascii="Arial" w:hAnsi="Arial" w:eastAsia="Arial"/>
+        </w:rPr>
+      </w:pPr>
+      <w:r>
+        <w:rPr/>
+      </w:r>
+    </w:p>
+    <w:p>
+      <w:pPr>
+        <w:pStyle w:val="Normal"/>
+        <w:jc w:val="left"/>
+        <w:rPr>
+          <w:rFonts w:ascii="Arial" w:hAnsi="Arial" w:eastAsia="Arial"/>
+        </w:rPr>
+      </w:pPr>
+      <w:r>
+        <w:rPr/>
+      </w:r>
+    </w:p>
+    <w:p>
+      <w:pPr>
+        <w:pStyle w:val="Normal"/>
+        <w:jc w:val="left"/>
+        <w:rPr/>
+      </w:pPr>
+      <w:r>
+        <w:rPr>
+          <w:rFonts w:ascii="Arial" w:hAnsi="Arial" w:eastAsia="Arial"/>
+        </w:rPr>
+        <w:t>會在</w:t>
+      </w:r>
+      <w:r>
+        <w:rPr>
+          <w:rFonts w:eastAsia="Arial" w:ascii="Arial" w:hAnsi="Arial"/>
+        </w:rPr>
+        <w:t>explain plan</w:t>
+      </w:r>
+      <w:r>
+        <w:rPr>
+          <w:rFonts w:ascii="Arial" w:hAnsi="Arial" w:eastAsia="Arial"/>
+        </w:rPr>
+        <w:t>的時候被顯示出來，例如</w:t>
+      </w:r>
+      <w:r>
+        <w:rPr>
+          <w:rFonts w:eastAsia="Arial" w:ascii="Arial" w:hAnsi="Arial"/>
+        </w:rPr>
+        <w:t>GroupByPlan</w:t>
+      </w:r>
+      <w:r>
+        <w:rPr>
+          <w:rFonts w:ascii="Arial" w:hAnsi="Arial" w:eastAsia="Arial"/>
+        </w:rPr>
+        <w:t>中的</w:t>
+      </w:r>
+    </w:p>
+    <w:p>
+      <w:pPr>
+        <w:pStyle w:val="Normal"/>
+        <w:jc w:val="left"/>
+        <w:rPr>
+          <w:rFonts w:ascii="Arial" w:hAnsi="Arial" w:eastAsia="Arial"/>
+        </w:rPr>
+      </w:pPr>
+      <w:r>
+        <w:rPr/>
+        <w:drawing>
+          <wp:anchor behindDoc="0" distT="0" distB="0" distL="0" distR="0" simplePos="0" locked="0" layoutInCell="1" allowOverlap="1" relativeHeight="50">
+            <wp:simplePos x="0" y="0"/>
+            <wp:positionH relativeFrom="column">
+              <wp:posOffset>78740</wp:posOffset>
+            </wp:positionH>
+            <wp:positionV relativeFrom="paragraph">
+              <wp:posOffset>118745</wp:posOffset>
+            </wp:positionV>
+            <wp:extent cx="5105400" cy="586740"/>
+            <wp:effectExtent l="0" t="0" r="0" b="0"/>
+            <wp:wrapSquare wrapText="largest"/>
+            <wp:docPr id="49" name="Image49" descr=""/>
+            <wp:cNvGraphicFramePr>
+              <a:graphicFrameLocks xmlns:a="http://schemas.openxmlformats.org/drawingml/2006/main" noChangeAspect="1"/>
+            </wp:cNvGraphicFramePr>
+            <a:graphic xmlns:a="http://schemas.openxmlformats.org/drawingml/2006/main">
+              <a:graphicData uri="http://schemas.openxmlformats.org/drawingml/2006/picture">
+                <pic:pic xmlns:pic="http://schemas.openxmlformats.org/drawingml/2006/picture">
+                  <pic:nvPicPr>
+                    <pic:cNvPr id="49" name="Image49" descr=""/>
+                    <pic:cNvPicPr>
+                      <a:picLocks noChangeAspect="1" noChangeArrowheads="1"/>
+                    </pic:cNvPicPr>
+                  </pic:nvPicPr>
+                  <pic:blipFill>
+                    <a:blip r:embed="rId50"/>
+                    <a:stretch>
+                      <a:fillRect/>
+                    </a:stretch>
+                  </pic:blipFill>
+                  <pic:spPr bwMode="auto">
+                    <a:xfrm>
+                      <a:off x="0" y="0"/>
+                      <a:ext cx="5105400" cy="586740"/>
+                    </a:xfrm>
+                    <a:prstGeom prst="rect">
+                      <a:avLst/>
+                    </a:prstGeom>
+                  </pic:spPr>
+                </pic:pic>
+              </a:graphicData>
+            </a:graphic>
+          </wp:anchor>
+        </w:drawing>
+      </w:r>
+    </w:p>
+    <w:p>
+      <w:pPr>
+        <w:pStyle w:val="Normal"/>
+        <w:jc w:val="left"/>
+        <w:rPr>
+          <w:rFonts w:ascii="Arial" w:hAnsi="Arial" w:eastAsia="Arial"/>
+        </w:rPr>
+      </w:pPr>
+      <w:r>
+        <w:rPr/>
+      </w:r>
+    </w:p>
+    <w:p>
+      <w:pPr>
+        <w:pStyle w:val="Normal"/>
+        <w:jc w:val="left"/>
+        <w:rPr>
+          <w:rFonts w:ascii="Arial" w:hAnsi="Arial" w:eastAsia="Arial"/>
+        </w:rPr>
+      </w:pPr>
+      <w:r>
+        <w:rPr/>
+      </w:r>
+    </w:p>
+    <w:p>
+      <w:pPr>
+        <w:pStyle w:val="Normal"/>
+        <w:jc w:val="left"/>
+        <w:rPr>
+          <w:rFonts w:ascii="Arial" w:hAnsi="Arial" w:eastAsia="Arial"/>
+        </w:rPr>
+      </w:pPr>
+      <w:r>
+        <w:rPr/>
+      </w:r>
+    </w:p>
+    <w:p>
+      <w:pPr>
+        <w:pStyle w:val="Normal"/>
+        <w:jc w:val="left"/>
+        <w:rPr>
+          <w:rFonts w:ascii="Arial" w:hAnsi="Arial" w:eastAsia="Arial"/>
+        </w:rPr>
+      </w:pPr>
+      <w:r>
+        <w:rPr/>
+      </w:r>
+    </w:p>
+    <w:p>
+      <w:pPr>
+        <w:pStyle w:val="Normal"/>
+        <w:jc w:val="left"/>
+        <w:rPr>
+          <w:rFonts w:ascii="Arial" w:hAnsi="Arial" w:eastAsia="Arial"/>
+        </w:rPr>
+      </w:pPr>
+      <w:r>
+        <w:rPr/>
+      </w:r>
+    </w:p>
+    <w:p>
+      <w:pPr>
+        <w:pStyle w:val="Normal"/>
+        <w:jc w:val="left"/>
+        <w:rPr/>
+      </w:pPr>
+      <w:r>
+        <w:rPr>
+          <w:rFonts w:ascii="Arial" w:hAnsi="Arial" w:eastAsia="Arial"/>
+        </w:rPr>
+        <w:t>欲</w:t>
+      </w:r>
+      <w:r>
+        <w:rPr>
+          <w:rFonts w:eastAsia="Arial" w:ascii="Arial" w:hAnsi="Arial"/>
+        </w:rPr>
+        <w:t>explain</w:t>
+      </w:r>
+      <w:r>
+        <w:rPr>
+          <w:rFonts w:ascii="Arial" w:hAnsi="Arial" w:eastAsia="Arial"/>
+        </w:rPr>
+        <w:t>整個</w:t>
+      </w:r>
+      <w:r>
+        <w:rPr>
+          <w:rFonts w:eastAsia="Arial" w:ascii="Arial" w:hAnsi="Arial"/>
+        </w:rPr>
+        <w:t>SQL</w:t>
+      </w:r>
+      <w:r>
+        <w:rPr>
+          <w:rFonts w:ascii="Arial" w:hAnsi="Arial" w:eastAsia="Arial"/>
+        </w:rPr>
+        <w:t>的查詢時，首先會進到　</w:t>
+      </w:r>
+      <w:r>
+        <w:rPr>
+          <w:rFonts w:eastAsia="Arial" w:ascii="Arial" w:hAnsi="Arial"/>
+        </w:rPr>
+        <w:t>ExplainPlan</w:t>
+      </w:r>
+      <w:r>
+        <w:rPr>
+          <w:rFonts w:ascii="Arial" w:hAnsi="Arial" w:eastAsia="Arial"/>
+        </w:rPr>
+        <w:t>，整體最終的輸出資料會在</w:t>
+      </w:r>
+      <w:r>
+        <w:rPr>
+          <w:rFonts w:eastAsia="Arial" w:ascii="Arial" w:hAnsi="Arial"/>
+        </w:rPr>
+        <w:t>ExplainScan.java</w:t>
+      </w:r>
+      <w:r>
+        <w:rPr>
+          <w:rFonts w:ascii="Arial" w:hAnsi="Arial" w:eastAsia="Arial"/>
+        </w:rPr>
+        <w:t xml:space="preserve">中被輸出，把每一次運用到 </w:t>
+      </w:r>
+      <w:r>
+        <w:rPr>
+          <w:rFonts w:eastAsia="Arial" w:ascii="Arial" w:hAnsi="Arial"/>
+        </w:rPr>
+        <w:t>Relational Algebra</w:t>
+      </w:r>
+      <w:r>
+        <w:rPr>
+          <w:rFonts w:ascii="Arial" w:hAnsi="Arial" w:eastAsia="Arial"/>
+        </w:rPr>
+        <w:t>所涉及的資料數量都</w:t>
+      </w:r>
+      <w:r>
+        <w:rPr>
+          <w:rFonts w:eastAsia="Arial" w:ascii="Arial" w:hAnsi="Arial"/>
+        </w:rPr>
+        <w:t>count</w:t>
+      </w:r>
+    </w:p>
+    <w:p>
+      <w:pPr>
+        <w:pStyle w:val="Normal"/>
+        <w:jc w:val="left"/>
+        <w:rPr/>
+      </w:pPr>
+      <w:r>
+        <w:rPr>
+          <w:rFonts w:eastAsia="Arial" w:ascii="Arial" w:hAnsi="Arial"/>
+        </w:rPr>
+        <w:t>(</w:t>
+      </w:r>
+      <w:r>
+        <w:rPr>
+          <w:rFonts w:ascii="Arial" w:hAnsi="Arial" w:eastAsia="Arial"/>
+        </w:rPr>
+        <w:t>各式各樣的</w:t>
+      </w:r>
+      <w:r>
+        <w:rPr>
+          <w:rFonts w:eastAsia="Arial" w:ascii="Arial" w:hAnsi="Arial"/>
+        </w:rPr>
+        <w:t xml:space="preserve">blockAccessed </w:t>
+      </w:r>
+      <w:r>
+        <w:rPr>
+          <w:rFonts w:ascii="Arial" w:hAnsi="Arial" w:eastAsia="Arial"/>
+        </w:rPr>
+        <w:t>有</w:t>
+      </w:r>
+      <w:r>
+        <w:rPr>
+          <w:rFonts w:eastAsia="Arial" w:ascii="Arial" w:hAnsi="Arial"/>
+        </w:rPr>
+        <w:t>product</w:t>
+      </w:r>
+      <w:r>
+        <w:rPr>
+          <w:rFonts w:ascii="Arial" w:hAnsi="Arial" w:eastAsia="Arial"/>
+        </w:rPr>
+        <w:t>、</w:t>
+      </w:r>
+      <w:r>
+        <w:rPr>
+          <w:rFonts w:eastAsia="Arial" w:ascii="Arial" w:hAnsi="Arial"/>
+        </w:rPr>
+        <w:t>join</w:t>
+      </w:r>
+      <w:r>
+        <w:rPr>
+          <w:rFonts w:ascii="Arial" w:hAnsi="Arial" w:eastAsia="Arial"/>
+        </w:rPr>
+        <w:t>、</w:t>
+      </w:r>
+      <w:r>
+        <w:rPr>
+          <w:rFonts w:eastAsia="Arial" w:ascii="Arial" w:hAnsi="Arial"/>
+        </w:rPr>
+        <w:t>group</w:t>
+      </w:r>
+      <w:r>
+        <w:rPr>
+          <w:rFonts w:ascii="Arial" w:hAnsi="Arial" w:eastAsia="Arial"/>
+        </w:rPr>
+        <w:t>等等）</w:t>
+      </w:r>
+    </w:p>
+    <w:p>
+      <w:pPr>
+        <w:pStyle w:val="Normal"/>
+        <w:jc w:val="left"/>
+        <w:rPr>
+          <w:rFonts w:ascii="Arial" w:hAnsi="Arial" w:eastAsia="Arial"/>
+        </w:rPr>
+      </w:pPr>
+      <w:r>
+        <w:rPr/>
+        <w:drawing>
+          <wp:anchor behindDoc="0" distT="0" distB="0" distL="0" distR="0" simplePos="0" locked="0" layoutInCell="1" allowOverlap="1" relativeHeight="51">
+            <wp:simplePos x="0" y="0"/>
+            <wp:positionH relativeFrom="column">
+              <wp:align>center</wp:align>
+            </wp:positionH>
+            <wp:positionV relativeFrom="paragraph">
+              <wp:posOffset>635</wp:posOffset>
+            </wp:positionV>
+            <wp:extent cx="4116705" cy="4014470"/>
+            <wp:effectExtent l="0" t="0" r="0" b="0"/>
+            <wp:wrapSquare wrapText="largest"/>
+            <wp:docPr id="50" name="Image50" descr=""/>
+            <wp:cNvGraphicFramePr>
+              <a:graphicFrameLocks xmlns:a="http://schemas.openxmlformats.org/drawingml/2006/main" noChangeAspect="1"/>
+            </wp:cNvGraphicFramePr>
+            <a:graphic xmlns:a="http://schemas.openxmlformats.org/drawingml/2006/main">
+              <a:graphicData uri="http://schemas.openxmlformats.org/drawingml/2006/picture">
+                <pic:pic xmlns:pic="http://schemas.openxmlformats.org/drawingml/2006/picture">
+                  <pic:nvPicPr>
+                    <pic:cNvPr id="50" name="Image50" descr=""/>
+                    <pic:cNvPicPr>
+                      <a:picLocks noChangeAspect="1" noChangeArrowheads="1"/>
+                    </pic:cNvPicPr>
+                  </pic:nvPicPr>
+                  <pic:blipFill>
+                    <a:blip r:embed="rId51"/>
+                    <a:stretch>
+                      <a:fillRect/>
+                    </a:stretch>
+                  </pic:blipFill>
+                  <pic:spPr bwMode="auto">
+                    <a:xfrm>
+                      <a:off x="0" y="0"/>
+                      <a:ext cx="4116705" cy="4014470"/>
+                    </a:xfrm>
+                    <a:prstGeom prst="rect">
+                      <a:avLst/>
+                    </a:prstGeom>
+                  </pic:spPr>
+                </pic:pic>
+              </a:graphicData>
+            </a:graphic>
+          </wp:anchor>
+        </w:drawing>
+      </w:r>
+    </w:p>
+    <w:p>
+      <w:pPr>
+        <w:pStyle w:val="Normal"/>
+        <w:jc w:val="left"/>
+        <w:rPr>
+          <w:rFonts w:ascii="Arial" w:hAnsi="Arial" w:eastAsia="Arial"/>
+        </w:rPr>
+      </w:pPr>
+      <w:r>
+        <w:rPr/>
+      </w:r>
+    </w:p>
+    <w:p>
+      <w:pPr>
+        <w:pStyle w:val="Normal"/>
+        <w:jc w:val="left"/>
+        <w:rPr>
+          <w:rFonts w:ascii="Arial" w:hAnsi="Arial" w:eastAsia="Arial"/>
+        </w:rPr>
+      </w:pPr>
+      <w:r>
+        <w:rPr/>
+      </w:r>
+    </w:p>
+    <w:p>
+      <w:pPr>
+        <w:pStyle w:val="Normal"/>
+        <w:jc w:val="left"/>
+        <w:rPr>
+          <w:rFonts w:ascii="Arial" w:hAnsi="Arial" w:eastAsia="Arial"/>
+        </w:rPr>
+      </w:pPr>
+      <w:r>
+        <w:rPr/>
+      </w:r>
+    </w:p>
+    <w:p>
+      <w:pPr>
+        <w:pStyle w:val="Normal"/>
+        <w:jc w:val="left"/>
+        <w:rPr>
+          <w:rFonts w:ascii="Arial" w:hAnsi="Arial" w:eastAsia="Arial"/>
+        </w:rPr>
+      </w:pPr>
+      <w:r>
+        <w:rPr/>
+      </w:r>
+    </w:p>
+    <w:p>
+      <w:pPr>
+        <w:pStyle w:val="Normal"/>
+        <w:jc w:val="left"/>
+        <w:rPr>
+          <w:rFonts w:ascii="Arial" w:hAnsi="Arial" w:eastAsia="Arial"/>
+        </w:rPr>
+      </w:pPr>
+      <w:r>
+        <w:rPr/>
+      </w:r>
+    </w:p>
+    <w:p>
+      <w:pPr>
+        <w:pStyle w:val="Normal"/>
+        <w:jc w:val="left"/>
+        <w:rPr>
+          <w:rFonts w:ascii="Arial" w:hAnsi="Arial" w:eastAsia="Arial"/>
+        </w:rPr>
+      </w:pPr>
+      <w:r>
+        <w:rPr/>
+      </w:r>
+    </w:p>
+    <w:p>
+      <w:pPr>
+        <w:pStyle w:val="Normal"/>
+        <w:jc w:val="left"/>
+        <w:rPr>
+          <w:rFonts w:ascii="Arial" w:hAnsi="Arial" w:eastAsia="Arial"/>
+        </w:rPr>
+      </w:pPr>
+      <w:r>
+        <w:rPr/>
+      </w:r>
+    </w:p>
+    <w:p>
+      <w:pPr>
+        <w:pStyle w:val="Normal"/>
+        <w:jc w:val="left"/>
+        <w:rPr>
+          <w:rFonts w:ascii="Arial" w:hAnsi="Arial" w:eastAsia="Arial"/>
+        </w:rPr>
+      </w:pPr>
+      <w:r>
+        <w:rPr/>
+      </w:r>
+    </w:p>
+    <w:p>
+      <w:pPr>
+        <w:pStyle w:val="Normal"/>
+        <w:jc w:val="left"/>
+        <w:rPr>
+          <w:rFonts w:ascii="Arial" w:hAnsi="Arial" w:eastAsia="Arial"/>
+        </w:rPr>
+      </w:pPr>
+      <w:r>
+        <w:rPr/>
+      </w:r>
+    </w:p>
+    <w:p>
+      <w:pPr>
+        <w:pStyle w:val="Normal"/>
+        <w:jc w:val="left"/>
+        <w:rPr>
+          <w:rFonts w:ascii="Arial" w:hAnsi="Arial" w:eastAsia="Arial"/>
+        </w:rPr>
+      </w:pPr>
+      <w:r>
+        <w:rPr/>
+      </w:r>
+    </w:p>
+    <w:p>
+      <w:pPr>
+        <w:pStyle w:val="Normal"/>
+        <w:jc w:val="left"/>
+        <w:rPr>
+          <w:rFonts w:ascii="Arial" w:hAnsi="Arial" w:eastAsia="Arial"/>
+        </w:rPr>
+      </w:pPr>
+      <w:r>
+        <w:rPr/>
+      </w:r>
+    </w:p>
+    <w:p>
+      <w:pPr>
+        <w:pStyle w:val="Normal"/>
+        <w:jc w:val="left"/>
+        <w:rPr>
+          <w:rFonts w:ascii="Arial" w:hAnsi="Arial" w:eastAsia="Arial"/>
+        </w:rPr>
+      </w:pPr>
+      <w:r>
+        <w:rPr/>
+      </w:r>
+    </w:p>
+    <w:p>
+      <w:pPr>
+        <w:pStyle w:val="Normal"/>
+        <w:jc w:val="left"/>
+        <w:rPr>
+          <w:rFonts w:ascii="Arial" w:hAnsi="Arial" w:eastAsia="Arial"/>
+        </w:rPr>
+      </w:pPr>
+      <w:r>
+        <w:rPr/>
+      </w:r>
+    </w:p>
+    <w:p>
+      <w:pPr>
+        <w:pStyle w:val="Normal"/>
+        <w:jc w:val="left"/>
+        <w:rPr>
+          <w:rFonts w:ascii="Arial" w:hAnsi="Arial" w:eastAsia="Arial"/>
+        </w:rPr>
+      </w:pPr>
+      <w:r>
+        <w:rPr/>
+      </w:r>
+    </w:p>
+    <w:p>
+      <w:pPr>
+        <w:pStyle w:val="Normal"/>
+        <w:jc w:val="left"/>
+        <w:rPr>
+          <w:rFonts w:ascii="Arial" w:hAnsi="Arial" w:eastAsia="Arial"/>
+        </w:rPr>
+      </w:pPr>
+      <w:r>
+        <w:rPr/>
+      </w:r>
+    </w:p>
+    <w:p>
+      <w:pPr>
+        <w:pStyle w:val="Normal"/>
+        <w:jc w:val="left"/>
+        <w:rPr>
+          <w:rFonts w:ascii="Arial" w:hAnsi="Arial" w:eastAsia="Arial"/>
+        </w:rPr>
+      </w:pPr>
+      <w:r>
+        <w:rPr/>
+      </w:r>
+    </w:p>
+    <w:p>
+      <w:pPr>
+        <w:pStyle w:val="Normal"/>
+        <w:jc w:val="left"/>
+        <w:rPr>
+          <w:rFonts w:ascii="Arial" w:hAnsi="Arial" w:eastAsia="Arial"/>
+        </w:rPr>
+      </w:pPr>
+      <w:r>
+        <w:rPr/>
+      </w:r>
+    </w:p>
+    <w:p>
+      <w:pPr>
+        <w:pStyle w:val="Normal"/>
+        <w:jc w:val="left"/>
+        <w:rPr>
+          <w:rFonts w:ascii="Arial" w:hAnsi="Arial" w:eastAsia="Arial"/>
+        </w:rPr>
+      </w:pPr>
+      <w:r>
+        <w:rPr/>
+      </w:r>
+    </w:p>
+    <w:p>
+      <w:pPr>
+        <w:pStyle w:val="Normal"/>
+        <w:jc w:val="left"/>
+        <w:rPr>
+          <w:rFonts w:ascii="Arial" w:hAnsi="Arial" w:eastAsia="Arial"/>
+        </w:rPr>
+      </w:pPr>
+      <w:r>
+        <w:rPr/>
+      </w:r>
+    </w:p>
+    <w:p>
+      <w:pPr>
+        <w:pStyle w:val="Normal"/>
+        <w:jc w:val="left"/>
+        <w:rPr/>
+      </w:pPr>
+      <w:r>
+        <w:rPr>
+          <w:rFonts w:ascii="Arial" w:hAnsi="Arial" w:eastAsia="Arial"/>
+        </w:rPr>
+        <w:t>並輸出至</w:t>
+      </w:r>
+      <w:r>
+        <w:rPr>
+          <w:rFonts w:eastAsia="Arial" w:ascii="Arial" w:hAnsi="Arial"/>
+        </w:rPr>
+        <w:t>ExplainScan</w:t>
+      </w:r>
+      <w:r>
+        <w:rPr>
+          <w:rFonts w:ascii="Arial" w:hAnsi="Arial" w:eastAsia="Arial"/>
+        </w:rPr>
+        <w:t>顯示出來，</w:t>
+      </w:r>
+      <w:r>
+        <w:rPr>
+          <w:rFonts w:eastAsia="Arial" w:ascii="Arial" w:hAnsi="Arial"/>
+        </w:rPr>
+        <w:t>ExplainPlan</w:t>
+      </w:r>
+      <w:r>
+        <w:rPr>
+          <w:rFonts w:ascii="Arial" w:hAnsi="Arial" w:eastAsia="Arial"/>
+        </w:rPr>
+        <w:t>和</w:t>
+      </w:r>
+      <w:r>
+        <w:rPr>
+          <w:rFonts w:eastAsia="Arial" w:ascii="Arial" w:hAnsi="Arial"/>
+        </w:rPr>
+        <w:t>ExplainScan</w:t>
+      </w:r>
+      <w:r>
+        <w:rPr>
+          <w:rFonts w:ascii="Arial" w:hAnsi="Arial" w:eastAsia="Arial"/>
+        </w:rPr>
+        <w:t>兩者相輔相成，前者提出計畫的結果後者進行計畫內容的掃描，名符其實，如下圖所示的呼叫情形與檔名架構。</w:t>
+      </w:r>
+    </w:p>
+    <w:p>
+      <w:pPr>
+        <w:pStyle w:val="Normal"/>
+        <w:jc w:val="left"/>
+        <w:rPr/>
+      </w:pPr>
+      <w:r>
+        <w:drawing>
+          <wp:anchor behindDoc="0" distT="0" distB="0" distL="0" distR="0" simplePos="0" locked="0" layoutInCell="1" allowOverlap="1" relativeHeight="52">
+            <wp:simplePos x="0" y="0"/>
+            <wp:positionH relativeFrom="column">
+              <wp:align>center</wp:align>
+            </wp:positionH>
+            <wp:positionV relativeFrom="paragraph">
+              <wp:posOffset>635</wp:posOffset>
+            </wp:positionV>
+            <wp:extent cx="6120130" cy="1254125"/>
+            <wp:effectExtent l="0" t="0" r="0" b="0"/>
+            <wp:wrapSquare wrapText="largest"/>
+            <wp:docPr id="51" name="Image51" descr=""/>
+            <wp:cNvGraphicFramePr>
+              <a:graphicFrameLocks xmlns:a="http://schemas.openxmlformats.org/drawingml/2006/main" noChangeAspect="1"/>
+            </wp:cNvGraphicFramePr>
+            <a:graphic xmlns:a="http://schemas.openxmlformats.org/drawingml/2006/main">
+              <a:graphicData uri="http://schemas.openxmlformats.org/drawingml/2006/picture">
+                <pic:pic xmlns:pic="http://schemas.openxmlformats.org/drawingml/2006/picture">
+                  <pic:nvPicPr>
+                    <pic:cNvPr id="51" name="Image51" descr=""/>
+                    <pic:cNvPicPr>
+                      <a:picLocks noChangeAspect="1" noChangeArrowheads="1"/>
+                    </pic:cNvPicPr>
+                  </pic:nvPicPr>
+                  <pic:blipFill>
+                    <a:blip r:embed="rId52"/>
+                    <a:stretch>
+                      <a:fillRect/>
+                    </a:stretch>
+                  </pic:blipFill>
+                  <pic:spPr bwMode="auto">
+                    <a:xfrm>
+                      <a:off x="0" y="0"/>
+                      <a:ext cx="6120130" cy="1254125"/>
+                    </a:xfrm>
+                    <a:prstGeom prst="rect">
+                      <a:avLst/>
+                    </a:prstGeom>
+                  </pic:spPr>
+                </pic:pic>
+              </a:graphicData>
+            </a:graphic>
+          </wp:anchor>
+        </w:drawing>
+      </w:r>
+      <w:r>
+        <w:rPr>
+          <w:rFonts w:ascii="Arial" w:hAnsi="Arial" w:eastAsia="Arial"/>
+        </w:rPr>
+        <w:t>所有完成後便是一個完整分析的查詢</w:t>
+      </w:r>
+    </w:p>
+    <w:p>
+      <w:pPr>
+        <w:pStyle w:val="Normal"/>
+        <w:jc w:val="left"/>
+        <w:rPr/>
+      </w:pPr>
+      <w:r>
+        <w:rPr>
+          <w:rFonts w:ascii="Arial" w:hAnsi="Arial" w:eastAsia="Arial"/>
+        </w:rPr>
+        <w:t>此次的</w:t>
+      </w:r>
+      <w:r>
+        <w:rPr>
+          <w:rFonts w:eastAsia="Arial" w:ascii="Arial" w:hAnsi="Arial"/>
+        </w:rPr>
+        <w:t>SQL Query</w:t>
+      </w:r>
+    </w:p>
+    <w:p>
+      <w:pPr>
+        <w:pStyle w:val="Normal"/>
+        <w:jc w:val="left"/>
+        <w:rPr/>
+      </w:pPr>
+      <w:r>
+        <w:drawing>
+          <wp:anchor behindDoc="0" distT="0" distB="0" distL="0" distR="0" simplePos="0" locked="0" layoutInCell="1" allowOverlap="1" relativeHeight="53">
+            <wp:simplePos x="0" y="0"/>
+            <wp:positionH relativeFrom="column">
+              <wp:align>center</wp:align>
+            </wp:positionH>
+            <wp:positionV relativeFrom="paragraph">
+              <wp:posOffset>635</wp:posOffset>
+            </wp:positionV>
+            <wp:extent cx="6120130" cy="738505"/>
+            <wp:effectExtent l="0" t="0" r="0" b="0"/>
+            <wp:wrapSquare wrapText="largest"/>
+            <wp:docPr id="52" name="Image52" descr=""/>
+            <wp:cNvGraphicFramePr>
+              <a:graphicFrameLocks xmlns:a="http://schemas.openxmlformats.org/drawingml/2006/main" noChangeAspect="1"/>
+            </wp:cNvGraphicFramePr>
+            <a:graphic xmlns:a="http://schemas.openxmlformats.org/drawingml/2006/main">
+              <a:graphicData uri="http://schemas.openxmlformats.org/drawingml/2006/picture">
+                <pic:pic xmlns:pic="http://schemas.openxmlformats.org/drawingml/2006/picture">
+                  <pic:nvPicPr>
+                    <pic:cNvPr id="52" name="Image52" descr=""/>
+                    <pic:cNvPicPr>
+                      <a:picLocks noChangeAspect="1" noChangeArrowheads="1"/>
+                    </pic:cNvPicPr>
+                  </pic:nvPicPr>
+                  <pic:blipFill>
+                    <a:blip r:embed="rId53"/>
+                    <a:stretch>
+                      <a:fillRect/>
+                    </a:stretch>
+                  </pic:blipFill>
+                  <pic:spPr bwMode="auto">
+                    <a:xfrm>
+                      <a:off x="0" y="0"/>
+                      <a:ext cx="6120130" cy="738505"/>
+                    </a:xfrm>
+                    <a:prstGeom prst="rect">
+                      <a:avLst/>
+                    </a:prstGeom>
+                  </pic:spPr>
+                </pic:pic>
+              </a:graphicData>
+            </a:graphic>
+          </wp:anchor>
+        </w:drawing>
+      </w:r>
+      <w:r>
+        <w:rPr>
+          <w:rFonts w:ascii="Arial" w:hAnsi="Arial" w:eastAsia="Arial"/>
+        </w:rPr>
+        <w:t>以及資料的內容</w:t>
       </w:r>
     </w:p>
     <w:p>
